--- a/Course Outline.docx
+++ b/Course Outline.docx
@@ -19710,7 +19710,6 @@
           <w:bCs/>
           <w:sz w:val="32"/>
           <w:szCs w:val="32"/>
-          <w:lang w:val="en-PK"/>
         </w:rPr>
       </w:pPr>
       <w:r>
@@ -19720,7 +19719,6 @@
           <w:bCs/>
           <w:sz w:val="32"/>
           <w:szCs w:val="32"/>
-          <w:lang w:val="en-PK"/>
         </w:rPr>
         <w:t>React Basics &amp; Core Concepts</w:t>
       </w:r>
@@ -19735,15 +19733,13 @@
           <w:rFonts w:ascii="Times New Roman" w:hAnsi="Times New Roman" w:cs="Times New Roman"/>
           <w:sz w:val="24"/>
           <w:szCs w:val="24"/>
-          <w:lang w:val="en-PK"/>
-        </w:rPr>
-      </w:pPr>
-      <w:r>
-        <w:rPr>
-          <w:rFonts w:ascii="Times New Roman" w:hAnsi="Times New Roman" w:cs="Times New Roman"/>
-          <w:sz w:val="24"/>
-          <w:szCs w:val="24"/>
-          <w:lang w:val="en-PK"/>
+        </w:rPr>
+      </w:pPr>
+      <w:r>
+        <w:rPr>
+          <w:rFonts w:ascii="Times New Roman" w:hAnsi="Times New Roman" w:cs="Times New Roman"/>
+          <w:sz w:val="24"/>
+          <w:szCs w:val="24"/>
         </w:rPr>
         <w:t>Setup</w:t>
       </w:r>
@@ -19773,7 +19769,6 @@
           <w:rFonts w:ascii="Times New Roman" w:hAnsi="Times New Roman" w:cs="Times New Roman"/>
           <w:sz w:val="24"/>
           <w:szCs w:val="24"/>
-          <w:lang w:val="en-PK"/>
         </w:rPr>
       </w:pPr>
       <w:r>
@@ -19795,15 +19790,13 @@
           <w:rFonts w:ascii="Times New Roman" w:hAnsi="Times New Roman" w:cs="Times New Roman"/>
           <w:sz w:val="24"/>
           <w:szCs w:val="24"/>
-          <w:lang w:val="en-PK"/>
-        </w:rPr>
-      </w:pPr>
-      <w:r>
-        <w:rPr>
-          <w:rFonts w:ascii="Times New Roman" w:hAnsi="Times New Roman" w:cs="Times New Roman"/>
-          <w:sz w:val="24"/>
-          <w:szCs w:val="24"/>
-          <w:lang w:val="en-PK"/>
+        </w:rPr>
+      </w:pPr>
+      <w:r>
+        <w:rPr>
+          <w:rFonts w:ascii="Times New Roman" w:hAnsi="Times New Roman" w:cs="Times New Roman"/>
+          <w:sz w:val="24"/>
+          <w:szCs w:val="24"/>
         </w:rPr>
         <w:t>JSX (JavaScript XML)</w:t>
       </w:r>
@@ -19818,15 +19811,13 @@
           <w:rFonts w:ascii="Times New Roman" w:hAnsi="Times New Roman" w:cs="Times New Roman"/>
           <w:sz w:val="24"/>
           <w:szCs w:val="24"/>
-          <w:lang w:val="en-PK"/>
-        </w:rPr>
-      </w:pPr>
-      <w:r>
-        <w:rPr>
-          <w:rFonts w:ascii="Times New Roman" w:hAnsi="Times New Roman" w:cs="Times New Roman"/>
-          <w:sz w:val="24"/>
-          <w:szCs w:val="24"/>
-          <w:lang w:val="en-PK"/>
+        </w:rPr>
+      </w:pPr>
+      <w:r>
+        <w:rPr>
+          <w:rFonts w:ascii="Times New Roman" w:hAnsi="Times New Roman" w:cs="Times New Roman"/>
+          <w:sz w:val="24"/>
+          <w:szCs w:val="24"/>
         </w:rPr>
         <w:t>Components</w:t>
       </w:r>
@@ -19841,15 +19832,13 @@
           <w:rFonts w:ascii="Times New Roman" w:hAnsi="Times New Roman" w:cs="Times New Roman"/>
           <w:sz w:val="24"/>
           <w:szCs w:val="24"/>
-          <w:lang w:val="en-PK"/>
-        </w:rPr>
-      </w:pPr>
-      <w:r>
-        <w:rPr>
-          <w:rFonts w:ascii="Times New Roman" w:hAnsi="Times New Roman" w:cs="Times New Roman"/>
-          <w:sz w:val="24"/>
-          <w:szCs w:val="24"/>
-          <w:lang w:val="en-PK"/>
+        </w:rPr>
+      </w:pPr>
+      <w:r>
+        <w:rPr>
+          <w:rFonts w:ascii="Times New Roman" w:hAnsi="Times New Roman" w:cs="Times New Roman"/>
+          <w:sz w:val="24"/>
+          <w:szCs w:val="24"/>
         </w:rPr>
         <w:t>Props (Properties)</w:t>
       </w:r>
@@ -19864,15 +19853,13 @@
           <w:rFonts w:ascii="Times New Roman" w:hAnsi="Times New Roman" w:cs="Times New Roman"/>
           <w:sz w:val="24"/>
           <w:szCs w:val="24"/>
-          <w:lang w:val="en-PK"/>
-        </w:rPr>
-      </w:pPr>
-      <w:r>
-        <w:rPr>
-          <w:rFonts w:ascii="Times New Roman" w:hAnsi="Times New Roman" w:cs="Times New Roman"/>
-          <w:sz w:val="24"/>
-          <w:szCs w:val="24"/>
-          <w:lang w:val="en-PK"/>
+        </w:rPr>
+      </w:pPr>
+      <w:r>
+        <w:rPr>
+          <w:rFonts w:ascii="Times New Roman" w:hAnsi="Times New Roman" w:cs="Times New Roman"/>
+          <w:sz w:val="24"/>
+          <w:szCs w:val="24"/>
         </w:rPr>
         <w:t>State</w:t>
       </w:r>
@@ -19887,15 +19874,13 @@
           <w:rFonts w:ascii="Times New Roman" w:hAnsi="Times New Roman" w:cs="Times New Roman"/>
           <w:sz w:val="24"/>
           <w:szCs w:val="24"/>
-          <w:lang w:val="en-PK"/>
-        </w:rPr>
-      </w:pPr>
-      <w:r>
-        <w:rPr>
-          <w:rFonts w:ascii="Times New Roman" w:hAnsi="Times New Roman" w:cs="Times New Roman"/>
-          <w:sz w:val="24"/>
-          <w:szCs w:val="24"/>
-          <w:lang w:val="en-PK"/>
+        </w:rPr>
+      </w:pPr>
+      <w:r>
+        <w:rPr>
+          <w:rFonts w:ascii="Times New Roman" w:hAnsi="Times New Roman" w:cs="Times New Roman"/>
+          <w:sz w:val="24"/>
+          <w:szCs w:val="24"/>
         </w:rPr>
         <w:t>useEffect</w:t>
       </w:r>
@@ -19910,15 +19895,13 @@
           <w:rFonts w:ascii="Times New Roman" w:hAnsi="Times New Roman" w:cs="Times New Roman"/>
           <w:sz w:val="24"/>
           <w:szCs w:val="24"/>
-          <w:lang w:val="en-PK"/>
-        </w:rPr>
-      </w:pPr>
-      <w:r>
-        <w:rPr>
-          <w:rFonts w:ascii="Times New Roman" w:hAnsi="Times New Roman" w:cs="Times New Roman"/>
-          <w:sz w:val="24"/>
-          <w:szCs w:val="24"/>
-          <w:lang w:val="en-PK"/>
+        </w:rPr>
+      </w:pPr>
+      <w:r>
+        <w:rPr>
+          <w:rFonts w:ascii="Times New Roman" w:hAnsi="Times New Roman" w:cs="Times New Roman"/>
+          <w:sz w:val="24"/>
+          <w:szCs w:val="24"/>
         </w:rPr>
         <w:lastRenderedPageBreak/>
         <w:t>useRef</w:t>
@@ -19934,15 +19917,13 @@
           <w:rFonts w:ascii="Times New Roman" w:hAnsi="Times New Roman" w:cs="Times New Roman"/>
           <w:sz w:val="24"/>
           <w:szCs w:val="24"/>
-          <w:lang w:val="en-PK"/>
-        </w:rPr>
-      </w:pPr>
-      <w:r>
-        <w:rPr>
-          <w:rFonts w:ascii="Times New Roman" w:hAnsi="Times New Roman" w:cs="Times New Roman"/>
-          <w:sz w:val="24"/>
-          <w:szCs w:val="24"/>
-          <w:lang w:val="en-PK"/>
+        </w:rPr>
+      </w:pPr>
+      <w:r>
+        <w:rPr>
+          <w:rFonts w:ascii="Times New Roman" w:hAnsi="Times New Roman" w:cs="Times New Roman"/>
+          <w:sz w:val="24"/>
+          <w:szCs w:val="24"/>
         </w:rPr>
         <w:t>Conditional Rendring</w:t>
       </w:r>
@@ -19957,15 +19938,13 @@
           <w:rFonts w:ascii="Times New Roman" w:hAnsi="Times New Roman" w:cs="Times New Roman"/>
           <w:sz w:val="24"/>
           <w:szCs w:val="24"/>
-          <w:lang w:val="en-PK"/>
-        </w:rPr>
-      </w:pPr>
-      <w:r>
-        <w:rPr>
-          <w:rFonts w:ascii="Times New Roman" w:hAnsi="Times New Roman" w:cs="Times New Roman"/>
-          <w:sz w:val="24"/>
-          <w:szCs w:val="24"/>
-          <w:lang w:val="en-PK"/>
+        </w:rPr>
+      </w:pPr>
+      <w:r>
+        <w:rPr>
+          <w:rFonts w:ascii="Times New Roman" w:hAnsi="Times New Roman" w:cs="Times New Roman"/>
+          <w:sz w:val="24"/>
+          <w:szCs w:val="24"/>
         </w:rPr>
         <w:t>Loops method</w:t>
       </w:r>
@@ -19980,15 +19959,13 @@
           <w:rFonts w:ascii="Times New Roman" w:hAnsi="Times New Roman" w:cs="Times New Roman"/>
           <w:sz w:val="24"/>
           <w:szCs w:val="24"/>
-          <w:lang w:val="en-PK"/>
-        </w:rPr>
-      </w:pPr>
-      <w:r>
-        <w:rPr>
-          <w:rFonts w:ascii="Times New Roman" w:hAnsi="Times New Roman" w:cs="Times New Roman"/>
-          <w:sz w:val="24"/>
-          <w:szCs w:val="24"/>
-          <w:lang w:val="en-PK"/>
+        </w:rPr>
+      </w:pPr>
+      <w:r>
+        <w:rPr>
+          <w:rFonts w:ascii="Times New Roman" w:hAnsi="Times New Roman" w:cs="Times New Roman"/>
+          <w:sz w:val="24"/>
+          <w:szCs w:val="24"/>
         </w:rPr>
         <w:t>Fetch Api</w:t>
       </w:r>
@@ -20003,17 +19980,15 @@
           <w:rFonts w:ascii="Times New Roman" w:hAnsi="Times New Roman" w:cs="Times New Roman"/>
           <w:sz w:val="24"/>
           <w:szCs w:val="24"/>
-          <w:lang w:val="en-PK"/>
-        </w:rPr>
-      </w:pPr>
-      <w:r>
-        <w:rPr>
-          <w:rFonts w:ascii="Times New Roman" w:hAnsi="Times New Roman" w:cs="Times New Roman"/>
-          <w:sz w:val="24"/>
-          <w:szCs w:val="24"/>
-          <w:lang w:val="en-PK"/>
-        </w:rPr>
-        <w:t xml:space="preserve">Components in a componet </w:t>
+        </w:rPr>
+      </w:pPr>
+      <w:r>
+        <w:rPr>
+          <w:rFonts w:ascii="Times New Roman" w:hAnsi="Times New Roman" w:cs="Times New Roman"/>
+          <w:sz w:val="24"/>
+          <w:szCs w:val="24"/>
+        </w:rPr>
+        <w:t>Event Handling</w:t>
       </w:r>
     </w:p>
     <w:p>
@@ -20026,38 +20001,13 @@
           <w:rFonts w:ascii="Times New Roman" w:hAnsi="Times New Roman" w:cs="Times New Roman"/>
           <w:sz w:val="24"/>
           <w:szCs w:val="24"/>
-          <w:lang w:val="en-PK"/>
-        </w:rPr>
-      </w:pPr>
-      <w:r>
-        <w:rPr>
-          <w:rFonts w:ascii="Times New Roman" w:hAnsi="Times New Roman" w:cs="Times New Roman"/>
-          <w:sz w:val="24"/>
-          <w:szCs w:val="24"/>
-          <w:lang w:val="en-PK"/>
-        </w:rPr>
-        <w:t>Event Handling</w:t>
-      </w:r>
-    </w:p>
-    <w:p>
-      <w:pPr>
-        <w:numPr>
-          <w:ilvl w:val="0"/>
-          <w:numId w:val="65"/>
-        </w:numPr>
-        <w:rPr>
-          <w:rFonts w:ascii="Times New Roman" w:hAnsi="Times New Roman" w:cs="Times New Roman"/>
-          <w:sz w:val="24"/>
-          <w:szCs w:val="24"/>
-          <w:lang w:val="en-PK"/>
-        </w:rPr>
-      </w:pPr>
-      <w:r>
-        <w:rPr>
-          <w:rFonts w:ascii="Times New Roman" w:hAnsi="Times New Roman" w:cs="Times New Roman"/>
-          <w:sz w:val="24"/>
-          <w:szCs w:val="24"/>
-          <w:lang w:val="en-PK"/>
+        </w:rPr>
+      </w:pPr>
+      <w:r>
+        <w:rPr>
+          <w:rFonts w:ascii="Times New Roman" w:hAnsi="Times New Roman" w:cs="Times New Roman"/>
+          <w:sz w:val="24"/>
+          <w:szCs w:val="24"/>
         </w:rPr>
         <w:t>Form handling</w:t>
       </w:r>
@@ -28108,6 +28058,7 @@
   <w:style w:type="character" w:default="1" w:styleId="DefaultParagraphFont">
     <w:name w:val="Default Paragraph Font"/>
     <w:uiPriority w:val="1"/>
+    <w:semiHidden/>
     <w:unhideWhenUsed/>
   </w:style>
   <w:style w:type="table" w:default="1" w:styleId="TableNormal">
@@ -29063,9 +29014,12 @@
 </file>
 
 <file path=customXml/item1.xml><?xml version="1.0" encoding="utf-8"?>
-<p:properties xmlns:p="http://schemas.microsoft.com/office/2006/metadata/properties" xmlns:xsi="http://www.w3.org/2001/XMLSchema-instance" xmlns:pc="http://schemas.microsoft.com/office/infopath/2007/PartnerControls">
-  <documentManagement/>
-</p:properties>
+<?mso-contentType ?>
+<FormTemplates xmlns="http://schemas.microsoft.com/sharepoint/v3/contenttype/forms">
+  <Display>DocumentLibraryForm</Display>
+  <Edit>DocumentLibraryForm</Edit>
+  <New>DocumentLibraryForm</New>
+</FormTemplates>
 </file>
 
 <file path=customXml/item2.xml><?xml version="1.0" encoding="utf-8"?>
@@ -29219,19 +29173,15 @@
 </file>
 
 <file path=customXml/item3.xml><?xml version="1.0" encoding="utf-8"?>
-<?mso-contentType ?>
-<FormTemplates xmlns="http://schemas.microsoft.com/sharepoint/v3/contenttype/forms">
-  <Display>DocumentLibraryForm</Display>
-  <Edit>DocumentLibraryForm</Edit>
-  <New>DocumentLibraryForm</New>
-</FormTemplates>
+<p:properties xmlns:p="http://schemas.microsoft.com/office/2006/metadata/properties" xmlns:xsi="http://www.w3.org/2001/XMLSchema-instance" xmlns:pc="http://schemas.microsoft.com/office/infopath/2007/PartnerControls">
+  <documentManagement/>
+</p:properties>
 </file>
 
 <file path=customXml/itemProps1.xml><?xml version="1.0" encoding="utf-8"?>
-<ds:datastoreItem xmlns:ds="http://schemas.openxmlformats.org/officeDocument/2006/customXml" ds:itemID="{9C2EE76E-9BED-44E5-8013-7AADB7610648}">
+<ds:datastoreItem xmlns:ds="http://schemas.openxmlformats.org/officeDocument/2006/customXml" ds:itemID="{384867F6-BD22-464E-8A63-A3D8C8CB5A7E}">
   <ds:schemaRefs>
-    <ds:schemaRef ds:uri="http://schemas.microsoft.com/office/2006/metadata/properties"/>
-    <ds:schemaRef ds:uri="http://schemas.microsoft.com/office/infopath/2007/PartnerControls"/>
+    <ds:schemaRef ds:uri="http://schemas.microsoft.com/sharepoint/v3/contenttype/forms"/>
   </ds:schemaRefs>
 </ds:datastoreItem>
 </file>
@@ -29255,9 +29205,10 @@
 </file>
 
 <file path=customXml/itemProps3.xml><?xml version="1.0" encoding="utf-8"?>
-<ds:datastoreItem xmlns:ds="http://schemas.openxmlformats.org/officeDocument/2006/customXml" ds:itemID="{384867F6-BD22-464E-8A63-A3D8C8CB5A7E}">
+<ds:datastoreItem xmlns:ds="http://schemas.openxmlformats.org/officeDocument/2006/customXml" ds:itemID="{9C2EE76E-9BED-44E5-8013-7AADB7610648}">
   <ds:schemaRefs>
-    <ds:schemaRef ds:uri="http://schemas.microsoft.com/sharepoint/v3/contenttype/forms"/>
+    <ds:schemaRef ds:uri="http://schemas.microsoft.com/office/2006/metadata/properties"/>
+    <ds:schemaRef ds:uri="http://schemas.microsoft.com/office/infopath/2007/PartnerControls"/>
   </ds:schemaRefs>
 </ds:datastoreItem>
 </file>
--- a/Course Outline.docx
+++ b/Course Outline.docx
@@ -19725,292 +19725,2747 @@
     </w:p>
     <w:p>
       <w:pPr>
+        <w:pStyle w:val="ListParagraph"/>
+        <w:numPr>
+          <w:ilvl w:val="0"/>
+          <w:numId w:val="35"/>
+        </w:numPr>
+        <w:spacing w:line="480" w:lineRule="auto"/>
+        <w:rPr>
+          <w:rFonts w:ascii="Times New Roman" w:hAnsi="Times New Roman" w:cs="Times New Roman"/>
+          <w:sz w:val="24"/>
+          <w:szCs w:val="24"/>
+          <w:lang w:val="en-PK"/>
+        </w:rPr>
+      </w:pPr>
+      <w:r>
+        <w:rPr>
+          <w:rFonts w:ascii="Times New Roman" w:hAnsi="Times New Roman" w:cs="Times New Roman"/>
+          <w:sz w:val="24"/>
+          <w:szCs w:val="24"/>
+          <w:lang w:val="en-PK"/>
+        </w:rPr>
+        <w:t>What is React &amp; SPA concept</w:t>
+      </w:r>
+    </w:p>
+    <w:p>
+      <w:pPr>
+        <w:pStyle w:val="ListParagraph"/>
+        <w:numPr>
+          <w:ilvl w:val="0"/>
+          <w:numId w:val="35"/>
+        </w:numPr>
+        <w:spacing w:line="480" w:lineRule="auto"/>
+        <w:rPr>
+          <w:rFonts w:ascii="Times New Roman" w:hAnsi="Times New Roman" w:cs="Times New Roman"/>
+          <w:sz w:val="24"/>
+          <w:szCs w:val="24"/>
+          <w:lang w:val="en-PK"/>
+        </w:rPr>
+      </w:pPr>
+      <w:r>
+        <w:rPr>
+          <w:rFonts w:ascii="Times New Roman" w:hAnsi="Times New Roman" w:cs="Times New Roman"/>
+          <w:sz w:val="24"/>
+          <w:szCs w:val="24"/>
+          <w:lang w:val="en-PK"/>
+        </w:rPr>
+        <w:t>Virtual DOM &amp; Reconciliation</w:t>
+      </w:r>
+    </w:p>
+    <w:p>
+      <w:pPr>
+        <w:pStyle w:val="ListParagraph"/>
+        <w:numPr>
+          <w:ilvl w:val="0"/>
+          <w:numId w:val="35"/>
+        </w:numPr>
+        <w:spacing w:line="480" w:lineRule="auto"/>
+        <w:rPr>
+          <w:rFonts w:ascii="Times New Roman" w:hAnsi="Times New Roman" w:cs="Times New Roman"/>
+          <w:sz w:val="24"/>
+          <w:szCs w:val="24"/>
+          <w:lang w:val="en-PK"/>
+        </w:rPr>
+      </w:pPr>
+      <w:r>
+        <w:rPr>
+          <w:rFonts w:ascii="Times New Roman" w:hAnsi="Times New Roman" w:cs="Times New Roman"/>
+          <w:sz w:val="24"/>
+          <w:szCs w:val="24"/>
+          <w:lang w:val="en-PK"/>
+        </w:rPr>
+        <w:t>React vs JS DOM</w:t>
+      </w:r>
+    </w:p>
+    <w:p>
+      <w:pPr>
+        <w:pStyle w:val="ListParagraph"/>
+        <w:numPr>
+          <w:ilvl w:val="0"/>
+          <w:numId w:val="70"/>
+        </w:numPr>
+        <w:spacing w:line="480" w:lineRule="auto"/>
+        <w:rPr>
+          <w:rFonts w:ascii="Times New Roman" w:hAnsi="Times New Roman" w:cs="Times New Roman"/>
+          <w:sz w:val="24"/>
+          <w:szCs w:val="24"/>
+          <w:lang w:val="en-PK"/>
+        </w:rPr>
+      </w:pPr>
+      <w:r>
+        <w:rPr>
+          <w:rFonts w:ascii="Times New Roman" w:hAnsi="Times New Roman" w:cs="Times New Roman"/>
+          <w:sz w:val="24"/>
+          <w:szCs w:val="24"/>
+          <w:lang w:val="en-PK"/>
+        </w:rPr>
+        <w:t>Project Setup</w:t>
+      </w:r>
+    </w:p>
+    <w:p>
+      <w:pPr>
+        <w:numPr>
+          <w:ilvl w:val="0"/>
+          <w:numId w:val="73"/>
+        </w:numPr>
+        <w:spacing w:line="480" w:lineRule="auto"/>
+        <w:rPr>
+          <w:rFonts w:ascii="Times New Roman" w:hAnsi="Times New Roman" w:cs="Times New Roman"/>
+          <w:sz w:val="24"/>
+          <w:szCs w:val="24"/>
+          <w:lang w:val="en-PK"/>
+        </w:rPr>
+      </w:pPr>
+      <w:r>
+        <w:rPr>
+          <w:rFonts w:ascii="Times New Roman" w:hAnsi="Times New Roman" w:cs="Times New Roman"/>
+          <w:sz w:val="24"/>
+          <w:szCs w:val="24"/>
+          <w:lang w:val="en-PK"/>
+        </w:rPr>
+        <w:t>npx create-react-app</w:t>
+      </w:r>
+    </w:p>
+    <w:p>
+      <w:pPr>
+        <w:numPr>
+          <w:ilvl w:val="0"/>
+          <w:numId w:val="73"/>
+        </w:numPr>
+        <w:spacing w:line="480" w:lineRule="auto"/>
+        <w:rPr>
+          <w:rFonts w:ascii="Times New Roman" w:hAnsi="Times New Roman" w:cs="Times New Roman"/>
+          <w:sz w:val="24"/>
+          <w:szCs w:val="24"/>
+          <w:lang w:val="en-PK"/>
+        </w:rPr>
+      </w:pPr>
+      <w:r>
+        <w:rPr>
+          <w:rFonts w:ascii="Times New Roman" w:hAnsi="Times New Roman" w:cs="Times New Roman"/>
+          <w:sz w:val="24"/>
+          <w:szCs w:val="24"/>
+          <w:lang w:val="en-PK"/>
+        </w:rPr>
+        <w:t>npm create vite@latest</w:t>
+      </w:r>
+    </w:p>
+    <w:p>
+      <w:pPr>
+        <w:pStyle w:val="ListParagraph"/>
+        <w:numPr>
+          <w:ilvl w:val="0"/>
+          <w:numId w:val="73"/>
+        </w:numPr>
+        <w:spacing w:line="480" w:lineRule="auto"/>
+        <w:rPr>
+          <w:rFonts w:ascii="Times New Roman" w:hAnsi="Times New Roman" w:cs="Times New Roman"/>
+          <w:sz w:val="24"/>
+          <w:szCs w:val="24"/>
+          <w:lang w:val="en-PK"/>
+        </w:rPr>
+      </w:pPr>
+      <w:r>
+        <w:rPr>
+          <w:rFonts w:ascii="Times New Roman" w:hAnsi="Times New Roman" w:cs="Times New Roman"/>
+          <w:sz w:val="24"/>
+          <w:szCs w:val="24"/>
+          <w:lang w:val="en-PK"/>
+        </w:rPr>
+        <w:lastRenderedPageBreak/>
+        <w:t>Folder Structure (best practices)</w:t>
+      </w:r>
+    </w:p>
+    <w:p>
+      <w:pPr>
+        <w:pStyle w:val="ListParagraph"/>
+        <w:numPr>
+          <w:ilvl w:val="0"/>
+          <w:numId w:val="73"/>
+        </w:numPr>
+        <w:spacing w:line="480" w:lineRule="auto"/>
+        <w:rPr>
+          <w:rFonts w:ascii="Times New Roman" w:hAnsi="Times New Roman" w:cs="Times New Roman"/>
+          <w:sz w:val="24"/>
+          <w:szCs w:val="24"/>
+          <w:lang w:val="en-PK"/>
+        </w:rPr>
+      </w:pPr>
+      <w:r>
+        <w:rPr>
+          <w:rFonts w:ascii="Times New Roman" w:hAnsi="Times New Roman" w:cs="Times New Roman"/>
+          <w:sz w:val="24"/>
+          <w:szCs w:val="24"/>
+          <w:lang w:val="en-PK"/>
+        </w:rPr>
+        <w:t>JSX (JavaScript XML)</w:t>
+      </w:r>
+    </w:p>
+    <w:p>
+      <w:pPr>
+        <w:pStyle w:val="ListParagraph"/>
+        <w:numPr>
+          <w:ilvl w:val="0"/>
+          <w:numId w:val="71"/>
+        </w:numPr>
+        <w:spacing w:line="480" w:lineRule="auto"/>
+        <w:rPr>
+          <w:rFonts w:ascii="Times New Roman" w:hAnsi="Times New Roman" w:cs="Times New Roman"/>
+          <w:sz w:val="24"/>
+          <w:szCs w:val="24"/>
+          <w:lang w:val="en-PK"/>
+        </w:rPr>
+      </w:pPr>
+      <w:r>
+        <w:rPr>
+          <w:rFonts w:ascii="Times New Roman" w:hAnsi="Times New Roman" w:cs="Times New Roman"/>
+          <w:sz w:val="24"/>
+          <w:szCs w:val="24"/>
+          <w:lang w:val="en-PK"/>
+        </w:rPr>
+        <w:t>Components</w:t>
+      </w:r>
+    </w:p>
+    <w:p>
+      <w:pPr>
+        <w:numPr>
+          <w:ilvl w:val="0"/>
+          <w:numId w:val="73"/>
+        </w:numPr>
+        <w:spacing w:line="480" w:lineRule="auto"/>
+        <w:rPr>
+          <w:rFonts w:ascii="Times New Roman" w:hAnsi="Times New Roman" w:cs="Times New Roman"/>
+          <w:sz w:val="24"/>
+          <w:szCs w:val="24"/>
+          <w:lang w:val="en-PK"/>
+        </w:rPr>
+      </w:pPr>
+      <w:r>
+        <w:rPr>
+          <w:rFonts w:ascii="Times New Roman" w:hAnsi="Times New Roman" w:cs="Times New Roman"/>
+          <w:sz w:val="24"/>
+          <w:szCs w:val="24"/>
+          <w:lang w:val="en-PK"/>
+        </w:rPr>
+        <w:t>Functional Components</w:t>
+      </w:r>
+    </w:p>
+    <w:p>
+      <w:pPr>
+        <w:numPr>
+          <w:ilvl w:val="0"/>
+          <w:numId w:val="73"/>
+        </w:numPr>
+        <w:spacing w:line="480" w:lineRule="auto"/>
+        <w:rPr>
+          <w:rFonts w:ascii="Times New Roman" w:hAnsi="Times New Roman" w:cs="Times New Roman"/>
+          <w:sz w:val="24"/>
+          <w:szCs w:val="24"/>
+          <w:lang w:val="en-PK"/>
+        </w:rPr>
+      </w:pPr>
+      <w:r>
+        <w:rPr>
+          <w:rFonts w:ascii="Times New Roman" w:hAnsi="Times New Roman" w:cs="Times New Roman"/>
+          <w:sz w:val="24"/>
+          <w:szCs w:val="24"/>
+          <w:lang w:val="en-PK"/>
+        </w:rPr>
+        <w:t>Component Reusability</w:t>
+      </w:r>
+    </w:p>
+    <w:p>
+      <w:pPr>
+        <w:pStyle w:val="ListParagraph"/>
+        <w:numPr>
+          <w:ilvl w:val="0"/>
+          <w:numId w:val="73"/>
+        </w:numPr>
+        <w:spacing w:line="480" w:lineRule="auto"/>
+        <w:rPr>
+          <w:rFonts w:ascii="Times New Roman" w:hAnsi="Times New Roman" w:cs="Times New Roman"/>
+          <w:sz w:val="24"/>
+          <w:szCs w:val="24"/>
+          <w:lang w:val="en-PK"/>
+        </w:rPr>
+      </w:pPr>
+      <w:r>
+        <w:rPr>
+          <w:rFonts w:ascii="Times New Roman" w:hAnsi="Times New Roman" w:cs="Times New Roman"/>
+          <w:sz w:val="24"/>
+          <w:szCs w:val="24"/>
+          <w:lang w:val="en-PK"/>
+        </w:rPr>
+        <w:t>Props (Properties)</w:t>
+      </w:r>
+    </w:p>
+    <w:p>
+      <w:pPr>
+        <w:pStyle w:val="ListParagraph"/>
+        <w:numPr>
+          <w:ilvl w:val="0"/>
+          <w:numId w:val="73"/>
+        </w:numPr>
+        <w:spacing w:line="480" w:lineRule="auto"/>
+        <w:rPr>
+          <w:rFonts w:ascii="Times New Roman" w:hAnsi="Times New Roman" w:cs="Times New Roman"/>
+          <w:sz w:val="24"/>
+          <w:szCs w:val="24"/>
+          <w:lang w:val="en-PK"/>
+        </w:rPr>
+      </w:pPr>
+      <w:r>
+        <w:rPr>
+          <w:rFonts w:ascii="Times New Roman" w:hAnsi="Times New Roman" w:cs="Times New Roman"/>
+          <w:sz w:val="24"/>
+          <w:szCs w:val="24"/>
+          <w:lang w:val="en-PK"/>
+        </w:rPr>
+        <w:t>State (useState)</w:t>
+      </w:r>
+    </w:p>
+    <w:p>
+      <w:pPr>
+        <w:pStyle w:val="ListParagraph"/>
+        <w:numPr>
+          <w:ilvl w:val="0"/>
+          <w:numId w:val="73"/>
+        </w:numPr>
+        <w:spacing w:line="480" w:lineRule="auto"/>
+        <w:rPr>
+          <w:rFonts w:ascii="Times New Roman" w:hAnsi="Times New Roman" w:cs="Times New Roman"/>
+          <w:sz w:val="24"/>
+          <w:szCs w:val="24"/>
+          <w:lang w:val="en-PK"/>
+        </w:rPr>
+      </w:pPr>
+      <w:r>
+        <w:rPr>
+          <w:rFonts w:ascii="Times New Roman" w:hAnsi="Times New Roman" w:cs="Times New Roman"/>
+          <w:sz w:val="24"/>
+          <w:szCs w:val="24"/>
+          <w:lang w:val="en-PK"/>
+        </w:rPr>
+        <w:t>Event Handling</w:t>
+      </w:r>
+    </w:p>
+    <w:p>
+      <w:pPr>
+        <w:pStyle w:val="ListParagraph"/>
+        <w:numPr>
+          <w:ilvl w:val="0"/>
+          <w:numId w:val="73"/>
+        </w:numPr>
+        <w:spacing w:line="480" w:lineRule="auto"/>
+        <w:rPr>
+          <w:rFonts w:ascii="Times New Roman" w:hAnsi="Times New Roman" w:cs="Times New Roman"/>
+          <w:sz w:val="24"/>
+          <w:szCs w:val="24"/>
+          <w:lang w:val="en-PK"/>
+        </w:rPr>
+      </w:pPr>
+      <w:r>
+        <w:rPr>
+          <w:rFonts w:ascii="Times New Roman" w:hAnsi="Times New Roman" w:cs="Times New Roman"/>
+          <w:sz w:val="24"/>
+          <w:szCs w:val="24"/>
+          <w:lang w:val="en-PK"/>
+        </w:rPr>
+        <w:t>Conditional Rendering</w:t>
+      </w:r>
+    </w:p>
+    <w:p>
+      <w:pPr>
+        <w:pStyle w:val="ListParagraph"/>
+        <w:numPr>
+          <w:ilvl w:val="0"/>
+          <w:numId w:val="73"/>
+        </w:numPr>
+        <w:spacing w:line="480" w:lineRule="auto"/>
+        <w:rPr>
+          <w:rFonts w:ascii="Times New Roman" w:hAnsi="Times New Roman" w:cs="Times New Roman"/>
+          <w:sz w:val="24"/>
+          <w:szCs w:val="24"/>
+          <w:lang w:val="en-PK"/>
+        </w:rPr>
+      </w:pPr>
+      <w:r>
+        <w:rPr>
+          <w:rFonts w:ascii="Times New Roman" w:hAnsi="Times New Roman" w:cs="Times New Roman"/>
+          <w:sz w:val="24"/>
+          <w:szCs w:val="24"/>
+          <w:lang w:val="en-PK"/>
+        </w:rPr>
+        <w:t>Lists &amp; Keys</w:t>
+      </w:r>
+    </w:p>
+    <w:p>
+      <w:pPr>
+        <w:pStyle w:val="ListParagraph"/>
+        <w:numPr>
+          <w:ilvl w:val="0"/>
+          <w:numId w:val="73"/>
+        </w:numPr>
+        <w:spacing w:line="480" w:lineRule="auto"/>
+        <w:rPr>
+          <w:rFonts w:ascii="Times New Roman" w:hAnsi="Times New Roman" w:cs="Times New Roman"/>
+          <w:sz w:val="24"/>
+          <w:szCs w:val="24"/>
+          <w:lang w:val="en-PK"/>
+        </w:rPr>
+      </w:pPr>
+      <w:r>
+        <w:rPr>
+          <w:rFonts w:ascii="Times New Roman" w:hAnsi="Times New Roman" w:cs="Times New Roman"/>
+          <w:sz w:val="24"/>
+          <w:szCs w:val="24"/>
+          <w:lang w:val="en-PK"/>
+        </w:rPr>
+        <w:t>Rendering Multiple Components</w:t>
+      </w:r>
+    </w:p>
+    <w:p>
+      <w:pPr>
+        <w:rPr>
+          <w:rFonts w:ascii="Times New Roman" w:hAnsi="Times New Roman" w:cs="Times New Roman"/>
+          <w:b/>
+          <w:bCs/>
+          <w:sz w:val="32"/>
+          <w:szCs w:val="32"/>
+          <w:lang w:val="en-PK"/>
+        </w:rPr>
+      </w:pPr>
+      <w:r>
+        <w:rPr>
+          <w:rFonts w:ascii="Times New Roman" w:hAnsi="Times New Roman" w:cs="Times New Roman"/>
+          <w:b/>
+          <w:bCs/>
+          <w:sz w:val="32"/>
+          <w:szCs w:val="32"/>
+          <w:lang w:val="en-PK"/>
+        </w:rPr>
+        <w:t xml:space="preserve">React Hooks </w:t>
+      </w:r>
+    </w:p>
+    <w:p>
+      <w:pPr>
+        <w:numPr>
+          <w:ilvl w:val="0"/>
+          <w:numId w:val="72"/>
+        </w:numPr>
+        <w:rPr>
+          <w:rFonts w:ascii="Times New Roman" w:hAnsi="Times New Roman" w:cs="Times New Roman"/>
+          <w:sz w:val="24"/>
+          <w:szCs w:val="24"/>
+          <w:lang w:val="en-PK"/>
+        </w:rPr>
+      </w:pPr>
+      <w:r>
+        <w:rPr>
+          <w:rFonts w:ascii="Times New Roman" w:hAnsi="Times New Roman" w:cs="Times New Roman"/>
+          <w:sz w:val="24"/>
+          <w:szCs w:val="24"/>
+          <w:lang w:val="en-PK"/>
+        </w:rPr>
+        <w:t>useState</w:t>
+      </w:r>
+    </w:p>
+    <w:p>
+      <w:pPr>
+        <w:numPr>
+          <w:ilvl w:val="0"/>
+          <w:numId w:val="72"/>
+        </w:numPr>
+        <w:rPr>
+          <w:rFonts w:ascii="Times New Roman" w:hAnsi="Times New Roman" w:cs="Times New Roman"/>
+          <w:sz w:val="24"/>
+          <w:szCs w:val="24"/>
+          <w:lang w:val="en-PK"/>
+        </w:rPr>
+      </w:pPr>
+      <w:r>
+        <w:rPr>
+          <w:rFonts w:ascii="Times New Roman" w:hAnsi="Times New Roman" w:cs="Times New Roman"/>
+          <w:sz w:val="24"/>
+          <w:szCs w:val="24"/>
+          <w:lang w:val="en-PK"/>
+        </w:rPr>
+        <w:t>useEffect</w:t>
+      </w:r>
+    </w:p>
+    <w:p>
+      <w:pPr>
+        <w:numPr>
+          <w:ilvl w:val="1"/>
+          <w:numId w:val="72"/>
+        </w:numPr>
+        <w:rPr>
+          <w:rFonts w:ascii="Times New Roman" w:hAnsi="Times New Roman" w:cs="Times New Roman"/>
+          <w:sz w:val="24"/>
+          <w:szCs w:val="24"/>
+          <w:lang w:val="en-PK"/>
+        </w:rPr>
+      </w:pPr>
+      <w:r>
+        <w:rPr>
+          <w:rFonts w:ascii="Times New Roman" w:hAnsi="Times New Roman" w:cs="Times New Roman"/>
+          <w:sz w:val="24"/>
+          <w:szCs w:val="24"/>
+          <w:lang w:val="en-PK"/>
+        </w:rPr>
+        <w:t>lifecycle behavior</w:t>
+      </w:r>
+    </w:p>
+    <w:p>
+      <w:pPr>
+        <w:numPr>
+          <w:ilvl w:val="1"/>
+          <w:numId w:val="72"/>
+        </w:numPr>
+        <w:rPr>
+          <w:rFonts w:ascii="Times New Roman" w:hAnsi="Times New Roman" w:cs="Times New Roman"/>
+          <w:sz w:val="24"/>
+          <w:szCs w:val="24"/>
+          <w:lang w:val="en-PK"/>
+        </w:rPr>
+      </w:pPr>
+      <w:r>
+        <w:rPr>
+          <w:rFonts w:ascii="Times New Roman" w:hAnsi="Times New Roman" w:cs="Times New Roman"/>
+          <w:sz w:val="24"/>
+          <w:szCs w:val="24"/>
+          <w:lang w:val="en-PK"/>
+        </w:rPr>
+        <w:t>cleanup function</w:t>
+      </w:r>
+    </w:p>
+    <w:p>
+      <w:pPr>
+        <w:numPr>
+          <w:ilvl w:val="0"/>
+          <w:numId w:val="72"/>
+        </w:numPr>
+        <w:rPr>
+          <w:rFonts w:ascii="Times New Roman" w:hAnsi="Times New Roman" w:cs="Times New Roman"/>
+          <w:sz w:val="24"/>
+          <w:szCs w:val="24"/>
+          <w:lang w:val="en-PK"/>
+        </w:rPr>
+      </w:pPr>
+      <w:r>
+        <w:rPr>
+          <w:rFonts w:ascii="Times New Roman" w:hAnsi="Times New Roman" w:cs="Times New Roman"/>
+          <w:sz w:val="24"/>
+          <w:szCs w:val="24"/>
+          <w:lang w:val="en-PK"/>
+        </w:rPr>
+        <w:t>useRef</w:t>
+      </w:r>
+    </w:p>
+    <w:p>
+      <w:pPr>
+        <w:numPr>
+          <w:ilvl w:val="0"/>
+          <w:numId w:val="72"/>
+        </w:numPr>
+        <w:rPr>
+          <w:rFonts w:ascii="Times New Roman" w:hAnsi="Times New Roman" w:cs="Times New Roman"/>
+          <w:sz w:val="24"/>
+          <w:szCs w:val="24"/>
+          <w:lang w:val="en-PK"/>
+        </w:rPr>
+      </w:pPr>
+      <w:r>
+        <w:rPr>
+          <w:rFonts w:ascii="Times New Roman" w:hAnsi="Times New Roman" w:cs="Times New Roman"/>
+          <w:sz w:val="24"/>
+          <w:szCs w:val="24"/>
+          <w:lang w:val="en-PK"/>
+        </w:rPr>
+        <w:t>useContext</w:t>
+      </w:r>
+    </w:p>
+    <w:p>
+      <w:pPr>
+        <w:numPr>
+          <w:ilvl w:val="0"/>
+          <w:numId w:val="72"/>
+        </w:numPr>
+        <w:rPr>
+          <w:rFonts w:ascii="Times New Roman" w:hAnsi="Times New Roman" w:cs="Times New Roman"/>
+          <w:sz w:val="24"/>
+          <w:szCs w:val="24"/>
+          <w:lang w:val="en-PK"/>
+        </w:rPr>
+      </w:pPr>
+      <w:r>
+        <w:rPr>
+          <w:rFonts w:ascii="Times New Roman" w:hAnsi="Times New Roman" w:cs="Times New Roman"/>
+          <w:sz w:val="24"/>
+          <w:szCs w:val="24"/>
+          <w:lang w:val="en-PK"/>
+        </w:rPr>
+        <w:t>useCallback</w:t>
+      </w:r>
+    </w:p>
+    <w:p>
+      <w:pPr>
+        <w:numPr>
+          <w:ilvl w:val="0"/>
+          <w:numId w:val="72"/>
+        </w:numPr>
+        <w:rPr>
+          <w:rFonts w:ascii="Times New Roman" w:hAnsi="Times New Roman" w:cs="Times New Roman"/>
+          <w:sz w:val="24"/>
+          <w:szCs w:val="24"/>
+          <w:lang w:val="en-PK"/>
+        </w:rPr>
+      </w:pPr>
+      <w:r>
+        <w:rPr>
+          <w:rFonts w:ascii="Times New Roman" w:hAnsi="Times New Roman" w:cs="Times New Roman"/>
+          <w:sz w:val="24"/>
+          <w:szCs w:val="24"/>
+          <w:lang w:val="en-PK"/>
+        </w:rPr>
+        <w:t>useMemo</w:t>
+      </w:r>
+    </w:p>
+    <w:p>
+      <w:pPr>
+        <w:numPr>
+          <w:ilvl w:val="0"/>
+          <w:numId w:val="72"/>
+        </w:numPr>
+        <w:rPr>
+          <w:rFonts w:ascii="Times New Roman" w:hAnsi="Times New Roman" w:cs="Times New Roman"/>
+          <w:sz w:val="24"/>
+          <w:szCs w:val="24"/>
+          <w:lang w:val="en-PK"/>
+        </w:rPr>
+      </w:pPr>
+      <w:r>
+        <w:rPr>
+          <w:rFonts w:ascii="Times New Roman" w:hAnsi="Times New Roman" w:cs="Times New Roman"/>
+          <w:sz w:val="24"/>
+          <w:szCs w:val="24"/>
+          <w:lang w:val="en-PK"/>
+        </w:rPr>
+        <w:t>Custom Hooks</w:t>
+      </w:r>
+    </w:p>
+    <w:p>
+      <w:pPr>
+        <w:numPr>
+          <w:ilvl w:val="0"/>
+          <w:numId w:val="72"/>
+        </w:numPr>
+        <w:rPr>
+          <w:rFonts w:ascii="Times New Roman" w:hAnsi="Times New Roman" w:cs="Times New Roman"/>
+          <w:sz w:val="24"/>
+          <w:szCs w:val="24"/>
+          <w:lang w:val="en-PK"/>
+        </w:rPr>
+      </w:pPr>
+      <w:r>
+        <w:rPr>
+          <w:rFonts w:ascii="Times New Roman" w:hAnsi="Times New Roman" w:cs="Times New Roman"/>
+          <w:sz w:val="24"/>
+          <w:szCs w:val="24"/>
+          <w:lang w:val="en-PK"/>
+        </w:rPr>
+        <w:t>Rules of Hooks</w:t>
+      </w:r>
+    </w:p>
+    <w:p>
+      <w:pPr>
+        <w:rPr>
+          <w:rFonts w:ascii="Times New Roman" w:hAnsi="Times New Roman" w:cs="Times New Roman"/>
+          <w:b/>
+          <w:bCs/>
+          <w:sz w:val="32"/>
+          <w:szCs w:val="32"/>
+          <w:lang w:val="en-PK"/>
+        </w:rPr>
+      </w:pPr>
+      <w:r>
+        <w:rPr>
+          <w:rFonts w:ascii="Times New Roman" w:hAnsi="Times New Roman" w:cs="Times New Roman"/>
+          <w:b/>
+          <w:bCs/>
+          <w:sz w:val="32"/>
+          <w:szCs w:val="32"/>
+          <w:lang w:val="en-PK"/>
+        </w:rPr>
+        <w:t>Data Handling &amp; Rendering</w:t>
+      </w:r>
+    </w:p>
+    <w:p>
+      <w:pPr>
+        <w:numPr>
+          <w:ilvl w:val="0"/>
+          <w:numId w:val="74"/>
+        </w:numPr>
+        <w:rPr>
+          <w:rFonts w:ascii="Times New Roman" w:hAnsi="Times New Roman" w:cs="Times New Roman"/>
+          <w:sz w:val="24"/>
+          <w:szCs w:val="24"/>
+          <w:lang w:val="en-PK"/>
+        </w:rPr>
+      </w:pPr>
+      <w:r>
+        <w:rPr>
+          <w:rFonts w:ascii="Times New Roman" w:hAnsi="Times New Roman" w:cs="Times New Roman"/>
+          <w:sz w:val="24"/>
+          <w:szCs w:val="24"/>
+          <w:lang w:val="en-PK"/>
+        </w:rPr>
+        <w:t>Fetch API</w:t>
+      </w:r>
+    </w:p>
+    <w:p>
+      <w:pPr>
+        <w:numPr>
+          <w:ilvl w:val="0"/>
+          <w:numId w:val="74"/>
+        </w:numPr>
+        <w:rPr>
+          <w:rFonts w:ascii="Times New Roman" w:hAnsi="Times New Roman" w:cs="Times New Roman"/>
+          <w:sz w:val="24"/>
+          <w:szCs w:val="24"/>
+          <w:lang w:val="en-PK"/>
+        </w:rPr>
+      </w:pPr>
+      <w:r>
+        <w:rPr>
+          <w:rFonts w:ascii="Times New Roman" w:hAnsi="Times New Roman" w:cs="Times New Roman"/>
+          <w:sz w:val="24"/>
+          <w:szCs w:val="24"/>
+          <w:lang w:val="en-PK"/>
+        </w:rPr>
+        <w:t>Axios</w:t>
+      </w:r>
+    </w:p>
+    <w:p>
+      <w:pPr>
+        <w:numPr>
+          <w:ilvl w:val="0"/>
+          <w:numId w:val="74"/>
+        </w:numPr>
+        <w:rPr>
+          <w:rFonts w:ascii="Times New Roman" w:hAnsi="Times New Roman" w:cs="Times New Roman"/>
+          <w:sz w:val="24"/>
+          <w:szCs w:val="24"/>
+          <w:lang w:val="en-PK"/>
+        </w:rPr>
+      </w:pPr>
+      <w:r>
+        <w:rPr>
+          <w:rFonts w:ascii="Times New Roman" w:hAnsi="Times New Roman" w:cs="Times New Roman"/>
+          <w:sz w:val="24"/>
+          <w:szCs w:val="24"/>
+          <w:lang w:val="en-PK"/>
+        </w:rPr>
+        <w:t>Handling API Errors</w:t>
+      </w:r>
+    </w:p>
+    <w:p>
+      <w:pPr>
+        <w:numPr>
+          <w:ilvl w:val="0"/>
+          <w:numId w:val="74"/>
+        </w:numPr>
+        <w:rPr>
+          <w:rFonts w:ascii="Times New Roman" w:hAnsi="Times New Roman" w:cs="Times New Roman"/>
+          <w:sz w:val="24"/>
+          <w:szCs w:val="24"/>
+          <w:lang w:val="en-PK"/>
+        </w:rPr>
+      </w:pPr>
+      <w:r>
+        <w:rPr>
+          <w:rFonts w:ascii="Times New Roman" w:hAnsi="Times New Roman" w:cs="Times New Roman"/>
+          <w:sz w:val="24"/>
+          <w:szCs w:val="24"/>
+          <w:lang w:val="en-PK"/>
+        </w:rPr>
+        <w:lastRenderedPageBreak/>
+        <w:t>Loading &amp; Error States</w:t>
+      </w:r>
+    </w:p>
+    <w:p>
+      <w:pPr>
+        <w:numPr>
+          <w:ilvl w:val="0"/>
+          <w:numId w:val="74"/>
+        </w:numPr>
+        <w:rPr>
+          <w:rFonts w:ascii="Times New Roman" w:hAnsi="Times New Roman" w:cs="Times New Roman"/>
+          <w:sz w:val="24"/>
+          <w:szCs w:val="24"/>
+          <w:lang w:val="en-PK"/>
+        </w:rPr>
+      </w:pPr>
+      <w:r>
+        <w:rPr>
+          <w:rFonts w:ascii="Times New Roman" w:hAnsi="Times New Roman" w:cs="Times New Roman"/>
+          <w:sz w:val="24"/>
+          <w:szCs w:val="24"/>
+          <w:lang w:val="en-PK"/>
+        </w:rPr>
+        <w:t>Pagination</w:t>
+      </w:r>
+    </w:p>
+    <w:p>
+      <w:pPr>
+        <w:numPr>
+          <w:ilvl w:val="0"/>
+          <w:numId w:val="74"/>
+        </w:numPr>
+        <w:rPr>
+          <w:rFonts w:ascii="Times New Roman" w:hAnsi="Times New Roman" w:cs="Times New Roman"/>
+          <w:sz w:val="24"/>
+          <w:szCs w:val="24"/>
+          <w:lang w:val="en-PK"/>
+        </w:rPr>
+      </w:pPr>
+      <w:r>
+        <w:rPr>
+          <w:rFonts w:ascii="Times New Roman" w:hAnsi="Times New Roman" w:cs="Times New Roman"/>
+          <w:sz w:val="24"/>
+          <w:szCs w:val="24"/>
+          <w:lang w:val="en-PK"/>
+        </w:rPr>
+        <w:t>Search &amp; Filtering</w:t>
+      </w:r>
+    </w:p>
+    <w:p>
+      <w:pPr>
+        <w:numPr>
+          <w:ilvl w:val="0"/>
+          <w:numId w:val="74"/>
+        </w:numPr>
+        <w:rPr>
+          <w:rFonts w:ascii="Times New Roman" w:hAnsi="Times New Roman" w:cs="Times New Roman"/>
+          <w:sz w:val="24"/>
+          <w:szCs w:val="24"/>
+          <w:lang w:val="en-PK"/>
+        </w:rPr>
+      </w:pPr>
+      <w:r>
+        <w:rPr>
+          <w:rFonts w:ascii="Times New Roman" w:hAnsi="Times New Roman" w:cs="Times New Roman"/>
+          <w:sz w:val="24"/>
+          <w:szCs w:val="24"/>
+          <w:lang w:val="en-PK"/>
+        </w:rPr>
+        <w:t>Debouncing &amp; Throttling</w:t>
+      </w:r>
+    </w:p>
+    <w:p>
+      <w:pPr>
+        <w:numPr>
+          <w:ilvl w:val="0"/>
+          <w:numId w:val="74"/>
+        </w:numPr>
+        <w:rPr>
+          <w:rFonts w:ascii="Times New Roman" w:hAnsi="Times New Roman" w:cs="Times New Roman"/>
+          <w:sz w:val="24"/>
+          <w:szCs w:val="24"/>
+          <w:lang w:val="en-PK"/>
+        </w:rPr>
+      </w:pPr>
+      <w:r>
+        <w:rPr>
+          <w:rFonts w:ascii="Times New Roman" w:hAnsi="Times New Roman" w:cs="Times New Roman"/>
+          <w:sz w:val="24"/>
+          <w:szCs w:val="24"/>
+          <w:lang w:val="en-PK"/>
+        </w:rPr>
+        <w:t>Infinite Scroll</w:t>
+      </w:r>
+    </w:p>
+    <w:p>
+      <w:pPr>
+        <w:rPr>
+          <w:rFonts w:ascii="Times New Roman" w:hAnsi="Times New Roman" w:cs="Times New Roman"/>
+          <w:b/>
+          <w:bCs/>
+          <w:sz w:val="24"/>
+          <w:szCs w:val="24"/>
+          <w:lang w:val="en-PK"/>
+        </w:rPr>
+      </w:pPr>
+      <w:r>
+        <w:rPr>
+          <w:rFonts w:ascii="Times New Roman" w:hAnsi="Times New Roman" w:cs="Times New Roman"/>
+          <w:b/>
+          <w:bCs/>
+          <w:sz w:val="24"/>
+          <w:szCs w:val="24"/>
+          <w:lang w:val="en-PK"/>
+        </w:rPr>
+        <w:t>Forms &amp; User Input</w:t>
+      </w:r>
+    </w:p>
+    <w:p>
+      <w:pPr>
+        <w:numPr>
+          <w:ilvl w:val="0"/>
+          <w:numId w:val="75"/>
+        </w:numPr>
+        <w:rPr>
+          <w:rFonts w:ascii="Times New Roman" w:hAnsi="Times New Roman" w:cs="Times New Roman"/>
+          <w:sz w:val="24"/>
+          <w:szCs w:val="24"/>
+          <w:lang w:val="en-PK"/>
+        </w:rPr>
+      </w:pPr>
+      <w:r>
+        <w:rPr>
+          <w:rFonts w:ascii="Times New Roman" w:hAnsi="Times New Roman" w:cs="Times New Roman"/>
+          <w:sz w:val="24"/>
+          <w:szCs w:val="24"/>
+          <w:lang w:val="en-PK"/>
+        </w:rPr>
+        <w:t>Controlled vs Uncontrolled Components</w:t>
+      </w:r>
+    </w:p>
+    <w:p>
+      <w:pPr>
+        <w:numPr>
+          <w:ilvl w:val="0"/>
+          <w:numId w:val="75"/>
+        </w:numPr>
+        <w:rPr>
+          <w:rFonts w:ascii="Times New Roman" w:hAnsi="Times New Roman" w:cs="Times New Roman"/>
+          <w:sz w:val="24"/>
+          <w:szCs w:val="24"/>
+          <w:lang w:val="en-PK"/>
+        </w:rPr>
+      </w:pPr>
+      <w:r>
+        <w:rPr>
+          <w:rFonts w:ascii="Times New Roman" w:hAnsi="Times New Roman" w:cs="Times New Roman"/>
+          <w:sz w:val="24"/>
+          <w:szCs w:val="24"/>
+          <w:lang w:val="en-PK"/>
+        </w:rPr>
+        <w:t>Form Handling</w:t>
+      </w:r>
+    </w:p>
+    <w:p>
+      <w:pPr>
+        <w:numPr>
+          <w:ilvl w:val="0"/>
+          <w:numId w:val="75"/>
+        </w:numPr>
+        <w:rPr>
+          <w:rFonts w:ascii="Times New Roman" w:hAnsi="Times New Roman" w:cs="Times New Roman"/>
+          <w:sz w:val="24"/>
+          <w:szCs w:val="24"/>
+          <w:lang w:val="en-PK"/>
+        </w:rPr>
+      </w:pPr>
+      <w:r>
+        <w:rPr>
+          <w:rFonts w:ascii="Times New Roman" w:hAnsi="Times New Roman" w:cs="Times New Roman"/>
+          <w:sz w:val="24"/>
+          <w:szCs w:val="24"/>
+          <w:lang w:val="en-PK"/>
+        </w:rPr>
+        <w:t>Form Validation</w:t>
+      </w:r>
+    </w:p>
+    <w:p>
+      <w:pPr>
+        <w:numPr>
+          <w:ilvl w:val="0"/>
+          <w:numId w:val="75"/>
+        </w:numPr>
+        <w:rPr>
+          <w:rFonts w:ascii="Times New Roman" w:hAnsi="Times New Roman" w:cs="Times New Roman"/>
+          <w:sz w:val="24"/>
+          <w:szCs w:val="24"/>
+          <w:lang w:val="en-PK"/>
+        </w:rPr>
+      </w:pPr>
+      <w:r>
+        <w:rPr>
+          <w:rFonts w:ascii="Times New Roman" w:hAnsi="Times New Roman" w:cs="Times New Roman"/>
+          <w:sz w:val="24"/>
+          <w:szCs w:val="24"/>
+          <w:lang w:val="en-PK"/>
+        </w:rPr>
+        <w:t>Handling Multiple Inputs</w:t>
+      </w:r>
+    </w:p>
+    <w:p>
+      <w:pPr>
+        <w:numPr>
+          <w:ilvl w:val="0"/>
+          <w:numId w:val="75"/>
+        </w:numPr>
+        <w:rPr>
+          <w:rFonts w:ascii="Times New Roman" w:hAnsi="Times New Roman" w:cs="Times New Roman"/>
+          <w:sz w:val="24"/>
+          <w:szCs w:val="24"/>
+          <w:lang w:val="en-PK"/>
+        </w:rPr>
+      </w:pPr>
+      <w:r>
+        <w:rPr>
+          <w:rFonts w:ascii="Times New Roman" w:hAnsi="Times New Roman" w:cs="Times New Roman"/>
+          <w:sz w:val="24"/>
+          <w:szCs w:val="24"/>
+          <w:lang w:val="en-PK"/>
+        </w:rPr>
+        <w:t>File Uploads</w:t>
+      </w:r>
+    </w:p>
+    <w:p>
+      <w:pPr>
+        <w:numPr>
+          <w:ilvl w:val="0"/>
+          <w:numId w:val="75"/>
+        </w:numPr>
+        <w:rPr>
+          <w:rFonts w:ascii="Times New Roman" w:hAnsi="Times New Roman" w:cs="Times New Roman"/>
+          <w:sz w:val="24"/>
+          <w:szCs w:val="24"/>
+          <w:lang w:val="en-PK"/>
+        </w:rPr>
+      </w:pPr>
+      <w:r>
+        <w:rPr>
+          <w:rFonts w:ascii="Times New Roman" w:hAnsi="Times New Roman" w:cs="Times New Roman"/>
+          <w:sz w:val="24"/>
+          <w:szCs w:val="24"/>
+          <w:lang w:val="en-PK"/>
+        </w:rPr>
+        <w:t>Form Libraries</w:t>
+      </w:r>
+    </w:p>
+    <w:p>
+      <w:pPr>
+        <w:numPr>
+          <w:ilvl w:val="1"/>
+          <w:numId w:val="75"/>
+        </w:numPr>
+        <w:rPr>
+          <w:rFonts w:ascii="Times New Roman" w:hAnsi="Times New Roman" w:cs="Times New Roman"/>
+          <w:sz w:val="24"/>
+          <w:szCs w:val="24"/>
+          <w:lang w:val="en-PK"/>
+        </w:rPr>
+      </w:pPr>
+      <w:r>
+        <w:rPr>
+          <w:rFonts w:ascii="Times New Roman" w:hAnsi="Times New Roman" w:cs="Times New Roman"/>
+          <w:sz w:val="24"/>
+          <w:szCs w:val="24"/>
+          <w:lang w:val="en-PK"/>
+        </w:rPr>
+        <w:t>Formik</w:t>
+      </w:r>
+    </w:p>
+    <w:p>
+      <w:pPr>
+        <w:numPr>
+          <w:ilvl w:val="1"/>
+          <w:numId w:val="75"/>
+        </w:numPr>
+        <w:rPr>
+          <w:rFonts w:ascii="Times New Roman" w:hAnsi="Times New Roman" w:cs="Times New Roman"/>
+          <w:sz w:val="24"/>
+          <w:szCs w:val="24"/>
+          <w:lang w:val="en-PK"/>
+        </w:rPr>
+      </w:pPr>
+      <w:r>
+        <w:rPr>
+          <w:rFonts w:ascii="Times New Roman" w:hAnsi="Times New Roman" w:cs="Times New Roman"/>
+          <w:sz w:val="24"/>
+          <w:szCs w:val="24"/>
+          <w:lang w:val="en-PK"/>
+        </w:rPr>
+        <w:t>React Hook Form</w:t>
+      </w:r>
+    </w:p>
+    <w:p>
+      <w:pPr>
+        <w:numPr>
+          <w:ilvl w:val="0"/>
+          <w:numId w:val="75"/>
+        </w:numPr>
+        <w:rPr>
+          <w:rFonts w:ascii="Times New Roman" w:hAnsi="Times New Roman" w:cs="Times New Roman"/>
+          <w:sz w:val="24"/>
+          <w:szCs w:val="24"/>
+          <w:lang w:val="en-PK"/>
+        </w:rPr>
+      </w:pPr>
+      <w:r>
+        <w:rPr>
+          <w:rFonts w:ascii="Times New Roman" w:hAnsi="Times New Roman" w:cs="Times New Roman"/>
+          <w:sz w:val="24"/>
+          <w:szCs w:val="24"/>
+          <w:lang w:val="en-PK"/>
+        </w:rPr>
+        <w:t>Validation Libraries</w:t>
+      </w:r>
+    </w:p>
+    <w:p>
+      <w:pPr>
+        <w:numPr>
+          <w:ilvl w:val="1"/>
+          <w:numId w:val="75"/>
+        </w:numPr>
+        <w:rPr>
+          <w:rFonts w:ascii="Times New Roman" w:hAnsi="Times New Roman" w:cs="Times New Roman"/>
+          <w:sz w:val="24"/>
+          <w:szCs w:val="24"/>
+          <w:lang w:val="en-PK"/>
+        </w:rPr>
+      </w:pPr>
+      <w:r>
+        <w:rPr>
+          <w:rFonts w:ascii="Times New Roman" w:hAnsi="Times New Roman" w:cs="Times New Roman"/>
+          <w:sz w:val="24"/>
+          <w:szCs w:val="24"/>
+          <w:lang w:val="en-PK"/>
+        </w:rPr>
+        <w:t>Yup</w:t>
+      </w:r>
+    </w:p>
+    <w:p>
+      <w:pPr>
+        <w:numPr>
+          <w:ilvl w:val="1"/>
+          <w:numId w:val="75"/>
+        </w:numPr>
+        <w:rPr>
+          <w:rFonts w:ascii="Times New Roman" w:hAnsi="Times New Roman" w:cs="Times New Roman"/>
+          <w:sz w:val="24"/>
+          <w:szCs w:val="24"/>
+          <w:lang w:val="en-PK"/>
+        </w:rPr>
+      </w:pPr>
+      <w:r>
+        <w:rPr>
+          <w:rFonts w:ascii="Times New Roman" w:hAnsi="Times New Roman" w:cs="Times New Roman"/>
+          <w:sz w:val="24"/>
+          <w:szCs w:val="24"/>
+          <w:lang w:val="en-PK"/>
+        </w:rPr>
+        <w:t>Zod</w:t>
+      </w:r>
+    </w:p>
+    <w:p>
+      <w:pPr>
+        <w:ind w:left="360"/>
+        <w:rPr>
+          <w:rFonts w:ascii="Times New Roman" w:hAnsi="Times New Roman" w:cs="Times New Roman"/>
+          <w:b/>
+          <w:bCs/>
+          <w:sz w:val="24"/>
+          <w:szCs w:val="24"/>
+          <w:lang w:val="en-PK"/>
+        </w:rPr>
+      </w:pPr>
+      <w:r>
+        <w:rPr>
+          <w:rFonts w:ascii="Times New Roman" w:hAnsi="Times New Roman" w:cs="Times New Roman"/>
+          <w:b/>
+          <w:bCs/>
+          <w:sz w:val="24"/>
+          <w:szCs w:val="24"/>
+          <w:lang w:val="en-PK"/>
+        </w:rPr>
+        <w:t>Routing (Very Important)</w:t>
+      </w:r>
+    </w:p>
+    <w:p>
+      <w:pPr>
+        <w:numPr>
+          <w:ilvl w:val="0"/>
+          <w:numId w:val="78"/>
+        </w:numPr>
+        <w:rPr>
+          <w:rFonts w:ascii="Times New Roman" w:hAnsi="Times New Roman" w:cs="Times New Roman"/>
+          <w:sz w:val="24"/>
+          <w:szCs w:val="24"/>
+          <w:lang w:val="en-PK"/>
+        </w:rPr>
+      </w:pPr>
+      <w:r>
+        <w:rPr>
+          <w:rFonts w:ascii="Times New Roman" w:hAnsi="Times New Roman" w:cs="Times New Roman"/>
+          <w:sz w:val="24"/>
+          <w:szCs w:val="24"/>
+          <w:lang w:val="en-PK"/>
+        </w:rPr>
+        <w:t>React Router DOM</w:t>
+      </w:r>
+    </w:p>
+    <w:p>
+      <w:pPr>
+        <w:numPr>
+          <w:ilvl w:val="0"/>
+          <w:numId w:val="78"/>
+        </w:numPr>
+        <w:rPr>
+          <w:rFonts w:ascii="Times New Roman" w:hAnsi="Times New Roman" w:cs="Times New Roman"/>
+          <w:sz w:val="24"/>
+          <w:szCs w:val="24"/>
+          <w:lang w:val="en-PK"/>
+        </w:rPr>
+      </w:pPr>
+      <w:r>
+        <w:rPr>
+          <w:rFonts w:ascii="Times New Roman" w:hAnsi="Times New Roman" w:cs="Times New Roman"/>
+          <w:sz w:val="24"/>
+          <w:szCs w:val="24"/>
+          <w:lang w:val="en-PK"/>
+        </w:rPr>
+        <w:t>Route Parameters</w:t>
+      </w:r>
+    </w:p>
+    <w:p>
+      <w:pPr>
+        <w:numPr>
+          <w:ilvl w:val="0"/>
+          <w:numId w:val="78"/>
+        </w:numPr>
+        <w:rPr>
+          <w:rFonts w:ascii="Times New Roman" w:hAnsi="Times New Roman" w:cs="Times New Roman"/>
+          <w:sz w:val="24"/>
+          <w:szCs w:val="24"/>
+          <w:lang w:val="en-PK"/>
+        </w:rPr>
+      </w:pPr>
+      <w:r>
+        <w:rPr>
+          <w:rFonts w:ascii="Times New Roman" w:hAnsi="Times New Roman" w:cs="Times New Roman"/>
+          <w:sz w:val="24"/>
+          <w:szCs w:val="24"/>
+          <w:lang w:val="en-PK"/>
+        </w:rPr>
+        <w:t>Nested Routes</w:t>
+      </w:r>
+    </w:p>
+    <w:p>
+      <w:pPr>
+        <w:numPr>
+          <w:ilvl w:val="0"/>
+          <w:numId w:val="78"/>
+        </w:numPr>
+        <w:rPr>
+          <w:rFonts w:ascii="Times New Roman" w:hAnsi="Times New Roman" w:cs="Times New Roman"/>
+          <w:sz w:val="24"/>
+          <w:szCs w:val="24"/>
+          <w:lang w:val="en-PK"/>
+        </w:rPr>
+      </w:pPr>
+      <w:r>
+        <w:rPr>
+          <w:rFonts w:ascii="Times New Roman" w:hAnsi="Times New Roman" w:cs="Times New Roman"/>
+          <w:sz w:val="24"/>
+          <w:szCs w:val="24"/>
+          <w:lang w:val="en-PK"/>
+        </w:rPr>
+        <w:t>Protected Routes</w:t>
+      </w:r>
+    </w:p>
+    <w:p>
+      <w:pPr>
+        <w:numPr>
+          <w:ilvl w:val="0"/>
+          <w:numId w:val="78"/>
+        </w:numPr>
+        <w:rPr>
+          <w:rFonts w:ascii="Times New Roman" w:hAnsi="Times New Roman" w:cs="Times New Roman"/>
+          <w:sz w:val="24"/>
+          <w:szCs w:val="24"/>
+          <w:lang w:val="en-PK"/>
+        </w:rPr>
+      </w:pPr>
+      <w:r>
+        <w:rPr>
+          <w:rFonts w:ascii="Times New Roman" w:hAnsi="Times New Roman" w:cs="Times New Roman"/>
+          <w:sz w:val="24"/>
+          <w:szCs w:val="24"/>
+          <w:lang w:val="en-PK"/>
+        </w:rPr>
+        <w:t>Redirects</w:t>
+      </w:r>
+    </w:p>
+    <w:p>
+      <w:pPr>
+        <w:numPr>
+          <w:ilvl w:val="0"/>
+          <w:numId w:val="78"/>
+        </w:numPr>
+        <w:rPr>
+          <w:rFonts w:ascii="Times New Roman" w:hAnsi="Times New Roman" w:cs="Times New Roman"/>
+          <w:sz w:val="24"/>
+          <w:szCs w:val="24"/>
+          <w:lang w:val="en-PK"/>
+        </w:rPr>
+      </w:pPr>
+      <w:r>
+        <w:rPr>
+          <w:rFonts w:ascii="Times New Roman" w:hAnsi="Times New Roman" w:cs="Times New Roman"/>
+          <w:sz w:val="24"/>
+          <w:szCs w:val="24"/>
+          <w:lang w:val="en-PK"/>
+        </w:rPr>
+        <w:t>404 Pages</w:t>
+      </w:r>
+    </w:p>
+    <w:p>
+      <w:pPr>
+        <w:numPr>
+          <w:ilvl w:val="0"/>
+          <w:numId w:val="78"/>
+        </w:numPr>
+        <w:rPr>
+          <w:rFonts w:ascii="Times New Roman" w:hAnsi="Times New Roman" w:cs="Times New Roman"/>
+          <w:sz w:val="24"/>
+          <w:szCs w:val="24"/>
+          <w:lang w:val="en-PK"/>
+        </w:rPr>
+      </w:pPr>
+      <w:r>
+        <w:rPr>
+          <w:rFonts w:ascii="Times New Roman" w:hAnsi="Times New Roman" w:cs="Times New Roman"/>
+          <w:sz w:val="24"/>
+          <w:szCs w:val="24"/>
+          <w:lang w:val="en-PK"/>
+        </w:rPr>
+        <w:t>Lazy Loading Routes</w:t>
+      </w:r>
+    </w:p>
+    <w:p>
+      <w:pPr>
+        <w:ind w:left="360"/>
+        <w:rPr>
+          <w:rFonts w:ascii="Times New Roman" w:hAnsi="Times New Roman" w:cs="Times New Roman"/>
+          <w:b/>
+          <w:bCs/>
+          <w:sz w:val="24"/>
+          <w:szCs w:val="24"/>
+          <w:lang w:val="en-PK"/>
+        </w:rPr>
+      </w:pPr>
+      <w:r>
+        <w:rPr>
+          <w:rFonts w:ascii="Times New Roman" w:hAnsi="Times New Roman" w:cs="Times New Roman"/>
+          <w:b/>
+          <w:bCs/>
+          <w:sz w:val="24"/>
+          <w:szCs w:val="24"/>
+          <w:lang w:val="en-PK"/>
+        </w:rPr>
+        <w:t>State Management (Important for Large Apps)</w:t>
+      </w:r>
+    </w:p>
+    <w:p>
+      <w:pPr>
+        <w:numPr>
+          <w:ilvl w:val="0"/>
+          <w:numId w:val="79"/>
+        </w:numPr>
+        <w:rPr>
+          <w:rFonts w:ascii="Times New Roman" w:hAnsi="Times New Roman" w:cs="Times New Roman"/>
+          <w:sz w:val="24"/>
+          <w:szCs w:val="24"/>
+          <w:lang w:val="en-PK"/>
+        </w:rPr>
+      </w:pPr>
+      <w:r>
+        <w:rPr>
+          <w:rFonts w:ascii="Times New Roman" w:hAnsi="Times New Roman" w:cs="Times New Roman"/>
+          <w:sz w:val="24"/>
+          <w:szCs w:val="24"/>
+          <w:lang w:val="en-PK"/>
+        </w:rPr>
+        <w:t>Context API</w:t>
+      </w:r>
+    </w:p>
+    <w:p>
+      <w:pPr>
+        <w:numPr>
+          <w:ilvl w:val="0"/>
+          <w:numId w:val="79"/>
+        </w:numPr>
+        <w:rPr>
+          <w:rFonts w:ascii="Times New Roman" w:hAnsi="Times New Roman" w:cs="Times New Roman"/>
+          <w:sz w:val="24"/>
+          <w:szCs w:val="24"/>
+          <w:lang w:val="en-PK"/>
+        </w:rPr>
+      </w:pPr>
+      <w:r>
+        <w:rPr>
+          <w:rFonts w:ascii="Times New Roman" w:hAnsi="Times New Roman" w:cs="Times New Roman"/>
+          <w:sz w:val="24"/>
+          <w:szCs w:val="24"/>
+          <w:lang w:val="en-PK"/>
+        </w:rPr>
+        <w:t>Redux Toolkit</w:t>
+      </w:r>
+    </w:p>
+    <w:p>
+      <w:pPr>
+        <w:ind w:left="360"/>
+        <w:rPr>
+          <w:rFonts w:ascii="Times New Roman" w:hAnsi="Times New Roman" w:cs="Times New Roman"/>
+          <w:b/>
+          <w:bCs/>
+          <w:sz w:val="24"/>
+          <w:szCs w:val="24"/>
+          <w:lang w:val="en-PK"/>
+        </w:rPr>
+      </w:pPr>
+      <w:r>
+        <w:rPr>
+          <w:rFonts w:ascii="Times New Roman" w:hAnsi="Times New Roman" w:cs="Times New Roman"/>
+          <w:b/>
+          <w:bCs/>
+          <w:sz w:val="24"/>
+          <w:szCs w:val="24"/>
+          <w:lang w:val="en-PK"/>
+        </w:rPr>
+        <w:t>Performance Optimization</w:t>
+      </w:r>
+    </w:p>
+    <w:p>
+      <w:pPr>
+        <w:numPr>
+          <w:ilvl w:val="0"/>
+          <w:numId w:val="80"/>
+        </w:numPr>
+        <w:rPr>
+          <w:rFonts w:ascii="Times New Roman" w:hAnsi="Times New Roman" w:cs="Times New Roman"/>
+          <w:sz w:val="24"/>
+          <w:szCs w:val="24"/>
+          <w:lang w:val="en-PK"/>
+        </w:rPr>
+      </w:pPr>
+      <w:r>
+        <w:rPr>
+          <w:rFonts w:ascii="Times New Roman" w:hAnsi="Times New Roman" w:cs="Times New Roman"/>
+          <w:sz w:val="24"/>
+          <w:szCs w:val="24"/>
+          <w:lang w:val="en-PK"/>
+        </w:rPr>
+        <w:t>Memoization</w:t>
+      </w:r>
+    </w:p>
+    <w:p>
+      <w:pPr>
+        <w:numPr>
+          <w:ilvl w:val="0"/>
+          <w:numId w:val="80"/>
+        </w:numPr>
+        <w:rPr>
+          <w:rFonts w:ascii="Times New Roman" w:hAnsi="Times New Roman" w:cs="Times New Roman"/>
+          <w:sz w:val="24"/>
+          <w:szCs w:val="24"/>
+          <w:lang w:val="en-PK"/>
+        </w:rPr>
+      </w:pPr>
+      <w:r>
+        <w:rPr>
+          <w:rFonts w:ascii="Times New Roman" w:hAnsi="Times New Roman" w:cs="Times New Roman"/>
+          <w:sz w:val="24"/>
+          <w:szCs w:val="24"/>
+          <w:lang w:val="en-PK"/>
+        </w:rPr>
+        <w:lastRenderedPageBreak/>
+        <w:t>React.memo</w:t>
+      </w:r>
+    </w:p>
+    <w:p>
+      <w:pPr>
+        <w:numPr>
+          <w:ilvl w:val="0"/>
+          <w:numId w:val="80"/>
+        </w:numPr>
+        <w:rPr>
+          <w:rFonts w:ascii="Times New Roman" w:hAnsi="Times New Roman" w:cs="Times New Roman"/>
+          <w:sz w:val="24"/>
+          <w:szCs w:val="24"/>
+          <w:lang w:val="en-PK"/>
+        </w:rPr>
+      </w:pPr>
+      <w:r>
+        <w:rPr>
+          <w:rFonts w:ascii="Times New Roman" w:hAnsi="Times New Roman" w:cs="Times New Roman"/>
+          <w:sz w:val="24"/>
+          <w:szCs w:val="24"/>
+          <w:lang w:val="en-PK"/>
+        </w:rPr>
+        <w:t>useCallback</w:t>
+      </w:r>
+    </w:p>
+    <w:p>
+      <w:pPr>
+        <w:numPr>
+          <w:ilvl w:val="0"/>
+          <w:numId w:val="80"/>
+        </w:numPr>
+        <w:rPr>
+          <w:rFonts w:ascii="Times New Roman" w:hAnsi="Times New Roman" w:cs="Times New Roman"/>
+          <w:sz w:val="24"/>
+          <w:szCs w:val="24"/>
+          <w:lang w:val="en-PK"/>
+        </w:rPr>
+      </w:pPr>
+      <w:r>
+        <w:rPr>
+          <w:rFonts w:ascii="Times New Roman" w:hAnsi="Times New Roman" w:cs="Times New Roman"/>
+          <w:sz w:val="24"/>
+          <w:szCs w:val="24"/>
+          <w:lang w:val="en-PK"/>
+        </w:rPr>
+        <w:t>useMemo</w:t>
+      </w:r>
+    </w:p>
+    <w:p>
+      <w:pPr>
+        <w:numPr>
+          <w:ilvl w:val="0"/>
+          <w:numId w:val="80"/>
+        </w:numPr>
+        <w:rPr>
+          <w:rFonts w:ascii="Times New Roman" w:hAnsi="Times New Roman" w:cs="Times New Roman"/>
+          <w:sz w:val="24"/>
+          <w:szCs w:val="24"/>
+          <w:lang w:val="en-PK"/>
+        </w:rPr>
+      </w:pPr>
+      <w:r>
+        <w:rPr>
+          <w:rFonts w:ascii="Times New Roman" w:hAnsi="Times New Roman" w:cs="Times New Roman"/>
+          <w:sz w:val="24"/>
+          <w:szCs w:val="24"/>
+          <w:lang w:val="en-PK"/>
+        </w:rPr>
+        <w:t>Code Splitting</w:t>
+      </w:r>
+    </w:p>
+    <w:p>
+      <w:pPr>
+        <w:numPr>
+          <w:ilvl w:val="0"/>
+          <w:numId w:val="80"/>
+        </w:numPr>
+        <w:rPr>
+          <w:rFonts w:ascii="Times New Roman" w:hAnsi="Times New Roman" w:cs="Times New Roman"/>
+          <w:sz w:val="24"/>
+          <w:szCs w:val="24"/>
+          <w:lang w:val="en-PK"/>
+        </w:rPr>
+      </w:pPr>
+      <w:r>
+        <w:rPr>
+          <w:rFonts w:ascii="Times New Roman" w:hAnsi="Times New Roman" w:cs="Times New Roman"/>
+          <w:sz w:val="24"/>
+          <w:szCs w:val="24"/>
+          <w:lang w:val="en-PK"/>
+        </w:rPr>
+        <w:t>Lazy Loading (React.lazy, Suspense)</w:t>
+      </w:r>
+    </w:p>
+    <w:p>
+      <w:pPr>
+        <w:numPr>
+          <w:ilvl w:val="0"/>
+          <w:numId w:val="80"/>
+        </w:numPr>
+        <w:rPr>
+          <w:rFonts w:ascii="Times New Roman" w:hAnsi="Times New Roman" w:cs="Times New Roman"/>
+          <w:sz w:val="24"/>
+          <w:szCs w:val="24"/>
+          <w:lang w:val="en-PK"/>
+        </w:rPr>
+      </w:pPr>
+      <w:r>
+        <w:rPr>
+          <w:rFonts w:ascii="Times New Roman" w:hAnsi="Times New Roman" w:cs="Times New Roman"/>
+          <w:sz w:val="24"/>
+          <w:szCs w:val="24"/>
+          <w:lang w:val="en-PK"/>
+        </w:rPr>
+        <w:t>Avoiding Unnecessary Re-renders</w:t>
+      </w:r>
+    </w:p>
+    <w:p>
+      <w:pPr>
+        <w:ind w:left="360"/>
+        <w:rPr>
+          <w:rFonts w:ascii="Times New Roman" w:hAnsi="Times New Roman" w:cs="Times New Roman"/>
+          <w:sz w:val="24"/>
+          <w:szCs w:val="24"/>
+          <w:lang w:val="en-PK"/>
+        </w:rPr>
+      </w:pPr>
+    </w:p>
+    <w:p>
+      <w:pPr>
+        <w:rPr>
+          <w:rFonts w:ascii="Times New Roman" w:hAnsi="Times New Roman" w:cs="Times New Roman"/>
+          <w:sz w:val="24"/>
+          <w:szCs w:val="24"/>
+        </w:rPr>
+      </w:pPr>
+    </w:p>
+    <w:p>
+      <w:pPr>
+        <w:jc w:val="center"/>
+        <w:rPr>
+          <w:rFonts w:ascii="Times New Roman" w:hAnsi="Times New Roman" w:cs="Times New Roman"/>
+          <w:b/>
+          <w:bCs/>
+          <w:sz w:val="36"/>
+          <w:szCs w:val="36"/>
+        </w:rPr>
+      </w:pPr>
+      <w:r>
+        <w:rPr>
+          <w:rFonts w:ascii="Times New Roman" w:hAnsi="Times New Roman" w:cs="Times New Roman"/>
+          <w:b/>
+          <w:bCs/>
+          <w:sz w:val="36"/>
+          <w:szCs w:val="36"/>
+        </w:rPr>
+        <w:t>Backend</w:t>
+      </w:r>
+    </w:p>
+    <w:p>
+      <w:pPr>
+        <w:rPr>
+          <w:rFonts w:ascii="Times New Roman" w:hAnsi="Times New Roman" w:cs="Times New Roman"/>
+          <w:b/>
+          <w:bCs/>
+          <w:sz w:val="32"/>
+          <w:szCs w:val="32"/>
+        </w:rPr>
+      </w:pPr>
+      <w:r>
+        <w:rPr>
+          <w:rFonts w:ascii="Times New Roman" w:hAnsi="Times New Roman" w:cs="Times New Roman"/>
+          <w:b/>
+          <w:bCs/>
+          <w:sz w:val="32"/>
+          <w:szCs w:val="32"/>
+        </w:rPr>
+        <w:t>Node.js Basics</w:t>
+      </w:r>
+    </w:p>
+    <w:p>
+      <w:pPr>
+        <w:pStyle w:val="ListParagraph"/>
         <w:numPr>
           <w:ilvl w:val="0"/>
           <w:numId w:val="65"/>
         </w:numPr>
-        <w:rPr>
-          <w:rFonts w:ascii="Times New Roman" w:hAnsi="Times New Roman" w:cs="Times New Roman"/>
-          <w:sz w:val="24"/>
-          <w:szCs w:val="24"/>
-        </w:rPr>
-      </w:pPr>
-      <w:r>
-        <w:rPr>
-          <w:rFonts w:ascii="Times New Roman" w:hAnsi="Times New Roman" w:cs="Times New Roman"/>
-          <w:sz w:val="24"/>
-          <w:szCs w:val="24"/>
-        </w:rPr>
-        <w:t>Setup</w:t>
-      </w:r>
-    </w:p>
-    <w:p>
-      <w:pPr>
-        <w:ind w:left="720"/>
-        <w:rPr>
-          <w:rFonts w:ascii="Times New Roman" w:hAnsi="Times New Roman" w:cs="Times New Roman"/>
-          <w:sz w:val="24"/>
-          <w:szCs w:val="24"/>
-        </w:rPr>
-      </w:pPr>
-      <w:r>
-        <w:rPr>
-          <w:rFonts w:ascii="Times New Roman" w:hAnsi="Times New Roman" w:cs="Times New Roman"/>
-          <w:sz w:val="24"/>
-          <w:szCs w:val="24"/>
-        </w:rPr>
-        <w:t>npx create-react-app my-react-app</w:t>
-      </w:r>
-    </w:p>
-    <w:p>
-      <w:pPr>
-        <w:ind w:left="720"/>
-        <w:rPr>
-          <w:rFonts w:ascii="Times New Roman" w:hAnsi="Times New Roman" w:cs="Times New Roman"/>
-          <w:sz w:val="24"/>
-          <w:szCs w:val="24"/>
-        </w:rPr>
-      </w:pPr>
-      <w:r>
-        <w:rPr>
-          <w:rFonts w:ascii="Times New Roman" w:hAnsi="Times New Roman" w:cs="Times New Roman"/>
-          <w:sz w:val="24"/>
-          <w:szCs w:val="24"/>
-        </w:rPr>
-        <w:t>npm create vite@latest my-react-app</w:t>
-      </w:r>
-    </w:p>
-    <w:p>
-      <w:pPr>
+        <w:spacing w:line="480" w:lineRule="auto"/>
+        <w:rPr>
+          <w:rFonts w:ascii="Times New Roman" w:hAnsi="Times New Roman" w:cs="Times New Roman"/>
+          <w:sz w:val="24"/>
+          <w:szCs w:val="24"/>
+          <w:lang w:val="en-PK"/>
+        </w:rPr>
+      </w:pPr>
+      <w:r>
+        <w:rPr>
+          <w:rFonts w:ascii="Times New Roman" w:hAnsi="Times New Roman" w:cs="Times New Roman"/>
+          <w:sz w:val="24"/>
+          <w:szCs w:val="24"/>
+          <w:lang w:val="en-PK"/>
+        </w:rPr>
+        <w:t xml:space="preserve">What Node.js </w:t>
+      </w:r>
+      <w:r>
+        <w:rPr>
+          <w:rFonts w:ascii="Times New Roman" w:hAnsi="Times New Roman" w:cs="Times New Roman"/>
+          <w:sz w:val="24"/>
+          <w:szCs w:val="24"/>
+          <w:lang w:val="en-PK"/>
+        </w:rPr>
+        <w:t>(npm init -y) context type ‘text/html’</w:t>
+      </w:r>
+    </w:p>
+    <w:p>
+      <w:pPr>
+        <w:pStyle w:val="ListParagraph"/>
         <w:numPr>
           <w:ilvl w:val="0"/>
           <w:numId w:val="65"/>
         </w:numPr>
-        <w:rPr>
-          <w:rFonts w:ascii="Times New Roman" w:hAnsi="Times New Roman" w:cs="Times New Roman"/>
-          <w:sz w:val="24"/>
-          <w:szCs w:val="24"/>
-        </w:rPr>
-      </w:pPr>
-      <w:r>
-        <w:rPr>
-          <w:rFonts w:ascii="Times New Roman" w:hAnsi="Times New Roman" w:cs="Times New Roman"/>
-          <w:sz w:val="24"/>
-          <w:szCs w:val="24"/>
-        </w:rPr>
-        <w:t>JSX (JavaScript XML)</w:t>
-      </w:r>
-    </w:p>
-    <w:p>
-      <w:pPr>
+        <w:spacing w:line="480" w:lineRule="auto"/>
+        <w:rPr>
+          <w:rFonts w:ascii="Times New Roman" w:hAnsi="Times New Roman" w:cs="Times New Roman"/>
+          <w:sz w:val="24"/>
+          <w:szCs w:val="24"/>
+          <w:lang w:val="en-PK"/>
+        </w:rPr>
+      </w:pPr>
+      <w:r>
+        <w:rPr>
+          <w:rFonts w:ascii="Times New Roman" w:hAnsi="Times New Roman" w:cs="Times New Roman"/>
+          <w:sz w:val="24"/>
+          <w:szCs w:val="24"/>
+          <w:lang w:val="en-PK"/>
+        </w:rPr>
+        <w:t>require vs import</w:t>
+      </w:r>
+    </w:p>
+    <w:p>
+      <w:pPr>
+        <w:pStyle w:val="ListParagraph"/>
         <w:numPr>
           <w:ilvl w:val="0"/>
           <w:numId w:val="65"/>
         </w:numPr>
-        <w:rPr>
-          <w:rFonts w:ascii="Times New Roman" w:hAnsi="Times New Roman" w:cs="Times New Roman"/>
-          <w:sz w:val="24"/>
-          <w:szCs w:val="24"/>
-        </w:rPr>
-      </w:pPr>
-      <w:r>
-        <w:rPr>
-          <w:rFonts w:ascii="Times New Roman" w:hAnsi="Times New Roman" w:cs="Times New Roman"/>
-          <w:sz w:val="24"/>
-          <w:szCs w:val="24"/>
-        </w:rPr>
-        <w:t>Components</w:t>
-      </w:r>
-    </w:p>
-    <w:p>
-      <w:pPr>
+        <w:spacing w:line="480" w:lineRule="auto"/>
+        <w:rPr>
+          <w:rFonts w:ascii="Times New Roman" w:hAnsi="Times New Roman" w:cs="Times New Roman"/>
+          <w:sz w:val="24"/>
+          <w:szCs w:val="24"/>
+          <w:lang w:val="en-PK"/>
+        </w:rPr>
+      </w:pPr>
+      <w:r>
+        <w:rPr>
+          <w:rFonts w:ascii="Times New Roman" w:hAnsi="Times New Roman" w:cs="Times New Roman"/>
+          <w:sz w:val="24"/>
+          <w:szCs w:val="24"/>
+          <w:lang w:val="en-PK"/>
+        </w:rPr>
+        <w:t>CommonJS vs ES Modules</w:t>
+      </w:r>
+    </w:p>
+    <w:p>
+      <w:pPr>
+        <w:pStyle w:val="ListParagraph"/>
         <w:numPr>
           <w:ilvl w:val="0"/>
           <w:numId w:val="65"/>
         </w:numPr>
-        <w:rPr>
-          <w:rFonts w:ascii="Times New Roman" w:hAnsi="Times New Roman" w:cs="Times New Roman"/>
-          <w:sz w:val="24"/>
-          <w:szCs w:val="24"/>
-        </w:rPr>
-      </w:pPr>
-      <w:r>
-        <w:rPr>
-          <w:rFonts w:ascii="Times New Roman" w:hAnsi="Times New Roman" w:cs="Times New Roman"/>
-          <w:sz w:val="24"/>
-          <w:szCs w:val="24"/>
-        </w:rPr>
-        <w:t>Props (Properties)</w:t>
-      </w:r>
-    </w:p>
-    <w:p>
-      <w:pPr>
-        <w:numPr>
-          <w:ilvl w:val="0"/>
+        <w:spacing w:line="480" w:lineRule="auto"/>
+        <w:rPr>
+          <w:rFonts w:ascii="Times New Roman" w:hAnsi="Times New Roman" w:cs="Times New Roman"/>
+          <w:sz w:val="24"/>
+          <w:szCs w:val="24"/>
+          <w:lang w:val="en-PK"/>
+        </w:rPr>
+      </w:pPr>
+      <w:r>
+        <w:rPr>
+          <w:rFonts w:ascii="Times New Roman" w:hAnsi="Times New Roman" w:cs="Times New Roman"/>
+          <w:sz w:val="24"/>
+          <w:szCs w:val="24"/>
+          <w:lang w:val="en-PK"/>
+        </w:rPr>
+        <w:t>process</w:t>
+      </w:r>
+    </w:p>
+    <w:p>
+      <w:pPr>
+        <w:pStyle w:val="ListParagraph"/>
+        <w:numPr>
+          <w:ilvl w:val="1"/>
           <w:numId w:val="65"/>
         </w:numPr>
-        <w:rPr>
-          <w:rFonts w:ascii="Times New Roman" w:hAnsi="Times New Roman" w:cs="Times New Roman"/>
-          <w:sz w:val="24"/>
-          <w:szCs w:val="24"/>
-        </w:rPr>
-      </w:pPr>
-      <w:r>
-        <w:rPr>
-          <w:rFonts w:ascii="Times New Roman" w:hAnsi="Times New Roman" w:cs="Times New Roman"/>
-          <w:sz w:val="24"/>
-          <w:szCs w:val="24"/>
-        </w:rPr>
-        <w:t>State</w:t>
-      </w:r>
-    </w:p>
-    <w:p>
-      <w:pPr>
-        <w:numPr>
-          <w:ilvl w:val="0"/>
+        <w:spacing w:line="360" w:lineRule="auto"/>
+        <w:jc w:val="both"/>
+        <w:rPr>
+          <w:rFonts w:ascii="Times New Roman" w:hAnsi="Times New Roman" w:cs="Times New Roman"/>
+          <w:sz w:val="24"/>
+          <w:szCs w:val="24"/>
+          <w:lang w:val="en-PK"/>
+        </w:rPr>
+      </w:pPr>
+      <w:r>
+        <w:rPr>
+          <w:rFonts w:ascii="Times New Roman" w:hAnsi="Times New Roman" w:cs="Times New Roman"/>
+          <w:b/>
+          <w:bCs/>
+          <w:sz w:val="24"/>
+          <w:szCs w:val="24"/>
+        </w:rPr>
+        <w:t>process.env</w:t>
+      </w:r>
+      <w:r>
+        <w:rPr>
+          <w:rFonts w:ascii="Times New Roman" w:hAnsi="Times New Roman" w:cs="Times New Roman"/>
+          <w:sz w:val="24"/>
+          <w:szCs w:val="24"/>
+        </w:rPr>
+        <w:t>A config folderStoring API Keys, Port numbers, DB Passwords.</w:t>
+      </w:r>
+    </w:p>
+    <w:p>
+      <w:pPr>
+        <w:pStyle w:val="ListParagraph"/>
+        <w:numPr>
+          <w:ilvl w:val="1"/>
           <w:numId w:val="65"/>
         </w:numPr>
-        <w:rPr>
-          <w:rFonts w:ascii="Times New Roman" w:hAnsi="Times New Roman" w:cs="Times New Roman"/>
-          <w:sz w:val="24"/>
-          <w:szCs w:val="24"/>
-        </w:rPr>
-      </w:pPr>
-      <w:r>
-        <w:rPr>
-          <w:rFonts w:ascii="Times New Roman" w:hAnsi="Times New Roman" w:cs="Times New Roman"/>
-          <w:sz w:val="24"/>
-          <w:szCs w:val="24"/>
-        </w:rPr>
-        <w:t>useEffect</w:t>
-      </w:r>
-    </w:p>
-    <w:p>
-      <w:pPr>
-        <w:numPr>
-          <w:ilvl w:val="0"/>
+        <w:spacing w:line="360" w:lineRule="auto"/>
+        <w:jc w:val="both"/>
+        <w:rPr>
+          <w:rFonts w:ascii="Times New Roman" w:hAnsi="Times New Roman" w:cs="Times New Roman"/>
+          <w:sz w:val="24"/>
+          <w:szCs w:val="24"/>
+          <w:lang w:val="en-PK"/>
+        </w:rPr>
+      </w:pPr>
+      <w:r>
+        <w:rPr>
+          <w:rFonts w:ascii="Times New Roman" w:hAnsi="Times New Roman" w:cs="Times New Roman"/>
+          <w:b/>
+          <w:bCs/>
+          <w:sz w:val="24"/>
+          <w:szCs w:val="24"/>
+        </w:rPr>
+        <w:t>process.cwd()</w:t>
+      </w:r>
+      <w:r>
+        <w:rPr>
+          <w:rFonts w:ascii="Times New Roman" w:hAnsi="Times New Roman" w:cs="Times New Roman"/>
+          <w:sz w:val="24"/>
+          <w:szCs w:val="24"/>
+        </w:rPr>
+        <w:t>"Where am I standing?"Finding the current folder path.</w:t>
+      </w:r>
+    </w:p>
+    <w:p>
+      <w:pPr>
+        <w:pStyle w:val="ListParagraph"/>
+        <w:numPr>
+          <w:ilvl w:val="1"/>
           <w:numId w:val="65"/>
         </w:numPr>
-        <w:rPr>
-          <w:rFonts w:ascii="Times New Roman" w:hAnsi="Times New Roman" w:cs="Times New Roman"/>
-          <w:sz w:val="24"/>
-          <w:szCs w:val="24"/>
-        </w:rPr>
-      </w:pPr>
-      <w:r>
-        <w:rPr>
-          <w:rFonts w:ascii="Times New Roman" w:hAnsi="Times New Roman" w:cs="Times New Roman"/>
-          <w:sz w:val="24"/>
-          <w:szCs w:val="24"/>
+        <w:spacing w:line="360" w:lineRule="auto"/>
+        <w:jc w:val="both"/>
+        <w:rPr>
+          <w:rFonts w:ascii="Times New Roman" w:hAnsi="Times New Roman" w:cs="Times New Roman"/>
+          <w:sz w:val="24"/>
+          <w:szCs w:val="24"/>
+          <w:lang w:val="en-PK"/>
+        </w:rPr>
+      </w:pPr>
+      <w:r>
+        <w:rPr>
+          <w:rFonts w:ascii="Times New Roman" w:hAnsi="Times New Roman" w:cs="Times New Roman"/>
+          <w:b/>
+          <w:bCs/>
+          <w:sz w:val="24"/>
+          <w:szCs w:val="24"/>
+        </w:rPr>
+        <w:t>process.exit()</w:t>
+      </w:r>
+      <w:r>
+        <w:rPr>
+          <w:rFonts w:ascii="Times New Roman" w:hAnsi="Times New Roman" w:cs="Times New Roman"/>
+          <w:sz w:val="24"/>
+          <w:szCs w:val="24"/>
+        </w:rPr>
+        <w:t>Turning off the engineStopping the script if a critical error occurs.</w:t>
+      </w:r>
+    </w:p>
+    <w:p>
+      <w:pPr>
+        <w:pStyle w:val="ListParagraph"/>
+        <w:numPr>
+          <w:ilvl w:val="1"/>
+          <w:numId w:val="65"/>
+        </w:numPr>
+        <w:spacing w:line="360" w:lineRule="auto"/>
+        <w:jc w:val="both"/>
+        <w:rPr>
+          <w:rFonts w:ascii="Times New Roman" w:hAnsi="Times New Roman" w:cs="Times New Roman"/>
+          <w:sz w:val="24"/>
+          <w:szCs w:val="24"/>
+          <w:lang w:val="en-PK"/>
+        </w:rPr>
+      </w:pPr>
+      <w:r>
+        <w:rPr>
+          <w:rFonts w:ascii="Times New Roman" w:hAnsi="Times New Roman" w:cs="Times New Roman"/>
+          <w:b/>
+          <w:bCs/>
+          <w:sz w:val="24"/>
+          <w:szCs w:val="24"/>
+        </w:rPr>
+        <w:t>process.argv</w:t>
+      </w:r>
+      <w:r>
+        <w:rPr>
+          <w:rFonts w:ascii="Times New Roman" w:hAnsi="Times New Roman" w:cs="Times New Roman"/>
+          <w:sz w:val="24"/>
+          <w:szCs w:val="24"/>
+        </w:rPr>
+        <w:t>Instructions given at startReading extra words typed in terminal (e.g., node app.js --help</w:t>
+      </w:r>
+    </w:p>
+    <w:p>
+      <w:pPr>
+        <w:pStyle w:val="ListParagraph"/>
+        <w:numPr>
+          <w:ilvl w:val="0"/>
+          <w:numId w:val="65"/>
+        </w:numPr>
+        <w:spacing w:line="480" w:lineRule="auto"/>
+        <w:rPr>
+          <w:rFonts w:ascii="Times New Roman" w:hAnsi="Times New Roman" w:cs="Times New Roman"/>
+          <w:sz w:val="24"/>
+          <w:szCs w:val="24"/>
+          <w:lang w:val="en-PK"/>
+        </w:rPr>
+      </w:pPr>
+      <w:r>
+        <w:rPr>
+          <w:rFonts w:ascii="Times New Roman" w:hAnsi="Times New Roman" w:cs="Times New Roman"/>
+          <w:sz w:val="24"/>
+          <w:szCs w:val="24"/>
+          <w:lang w:val="en-PK"/>
+        </w:rPr>
+        <w:t>npm / package.json</w:t>
+      </w:r>
+    </w:p>
+    <w:p>
+      <w:pPr>
+        <w:pStyle w:val="ListParagraph"/>
+        <w:numPr>
+          <w:ilvl w:val="0"/>
+          <w:numId w:val="65"/>
+        </w:numPr>
+        <w:spacing w:line="480" w:lineRule="auto"/>
+        <w:rPr>
+          <w:rFonts w:ascii="Times New Roman" w:hAnsi="Times New Roman" w:cs="Times New Roman"/>
+          <w:sz w:val="24"/>
+          <w:szCs w:val="24"/>
+          <w:lang w:val="en-PK"/>
+        </w:rPr>
+      </w:pPr>
+      <w:r>
+        <w:rPr>
+          <w:rFonts w:ascii="Times New Roman" w:hAnsi="Times New Roman" w:cs="Times New Roman"/>
+          <w:sz w:val="24"/>
+          <w:szCs w:val="24"/>
+          <w:lang w:val="en-PK"/>
+        </w:rPr>
+        <w:t>nodemon</w:t>
+      </w:r>
+    </w:p>
+    <w:p>
+      <w:pPr>
+        <w:rPr>
+          <w:rFonts w:ascii="Times New Roman" w:hAnsi="Times New Roman" w:cs="Times New Roman"/>
+          <w:b/>
+          <w:bCs/>
+          <w:sz w:val="32"/>
+          <w:szCs w:val="32"/>
+        </w:rPr>
+      </w:pPr>
+      <w:r>
+        <w:rPr>
+          <w:rFonts w:ascii="Times New Roman" w:hAnsi="Times New Roman" w:cs="Times New Roman"/>
+          <w:b/>
+          <w:bCs/>
+          <w:sz w:val="32"/>
+          <w:szCs w:val="32"/>
+        </w:rPr>
+        <w:t xml:space="preserve">File System (fs) + Paths </w:t>
+      </w:r>
+    </w:p>
+    <w:p>
+      <w:pPr>
+        <w:pStyle w:val="ListParagraph"/>
+        <w:numPr>
+          <w:ilvl w:val="0"/>
+          <w:numId w:val="65"/>
+        </w:numPr>
+        <w:spacing w:line="480" w:lineRule="auto"/>
+        <w:rPr>
+          <w:rFonts w:ascii="Times New Roman" w:hAnsi="Times New Roman" w:cs="Times New Roman"/>
+          <w:sz w:val="24"/>
+          <w:szCs w:val="24"/>
+          <w:lang w:val="en-PK"/>
+        </w:rPr>
+      </w:pPr>
+      <w:r>
+        <w:rPr>
+          <w:rFonts w:ascii="Times New Roman" w:hAnsi="Times New Roman" w:cs="Times New Roman"/>
+          <w:sz w:val="24"/>
+          <w:szCs w:val="24"/>
+          <w:lang w:val="en-PK"/>
+        </w:rPr>
+        <w:t>readFile</w:t>
+      </w:r>
+      <w:r>
+        <w:rPr>
+          <w:rFonts w:ascii="Times New Roman" w:hAnsi="Times New Roman" w:cs="Times New Roman"/>
+          <w:sz w:val="24"/>
+          <w:szCs w:val="24"/>
+          <w:lang w:val="en-PK"/>
+        </w:rPr>
+        <w:t xml:space="preserve"> (error,data)</w:t>
+      </w:r>
+      <w:r>
+        <w:rPr>
+          <w:rFonts w:ascii="Times New Roman" w:hAnsi="Times New Roman" w:cs="Times New Roman"/>
+          <w:sz w:val="24"/>
+          <w:szCs w:val="24"/>
+          <w:lang w:val="en-PK"/>
+        </w:rPr>
+        <w:t>, writeFile</w:t>
+      </w:r>
+      <w:r>
+        <w:rPr>
+          <w:rFonts w:ascii="Times New Roman" w:hAnsi="Times New Roman" w:cs="Times New Roman"/>
+          <w:sz w:val="24"/>
+          <w:szCs w:val="24"/>
+          <w:lang w:val="en-PK"/>
+        </w:rPr>
+        <w:t>(error)</w:t>
+      </w:r>
+      <w:r>
+        <w:rPr>
+          <w:rFonts w:ascii="Times New Roman" w:hAnsi="Times New Roman" w:cs="Times New Roman"/>
+          <w:sz w:val="24"/>
+          <w:szCs w:val="24"/>
+          <w:lang w:val="en-PK"/>
+        </w:rPr>
+        <w:t>, appendFile</w:t>
+      </w:r>
+      <w:r>
+        <w:rPr>
+          <w:rFonts w:ascii="Times New Roman" w:hAnsi="Times New Roman" w:cs="Times New Roman"/>
+          <w:sz w:val="24"/>
+          <w:szCs w:val="24"/>
+          <w:lang w:val="en-PK"/>
+        </w:rPr>
+        <w:t>(error) &amp; sync</w:t>
+      </w:r>
+    </w:p>
+    <w:p>
+      <w:pPr>
+        <w:pStyle w:val="ListParagraph"/>
+        <w:numPr>
+          <w:ilvl w:val="0"/>
+          <w:numId w:val="65"/>
+        </w:numPr>
+        <w:spacing w:line="480" w:lineRule="auto"/>
+        <w:rPr>
+          <w:rFonts w:ascii="Times New Roman" w:hAnsi="Times New Roman" w:cs="Times New Roman"/>
+          <w:sz w:val="24"/>
+          <w:szCs w:val="24"/>
+          <w:lang w:val="en-PK"/>
+        </w:rPr>
+      </w:pPr>
+      <w:r>
+        <w:rPr>
+          <w:rFonts w:ascii="Times New Roman" w:hAnsi="Times New Roman" w:cs="Times New Roman"/>
+          <w:sz w:val="24"/>
+          <w:szCs w:val="24"/>
+          <w:lang w:val="en-PK"/>
+        </w:rPr>
+        <w:t>fs/promises</w:t>
+      </w:r>
+    </w:p>
+    <w:p>
+      <w:pPr>
+        <w:pStyle w:val="ListParagraph"/>
+        <w:numPr>
+          <w:ilvl w:val="0"/>
+          <w:numId w:val="65"/>
+        </w:numPr>
+        <w:spacing w:line="480" w:lineRule="auto"/>
+        <w:rPr>
+          <w:rFonts w:ascii="Times New Roman" w:hAnsi="Times New Roman" w:cs="Times New Roman"/>
+          <w:sz w:val="24"/>
+          <w:szCs w:val="24"/>
+          <w:lang w:val="en-PK"/>
+        </w:rPr>
+      </w:pPr>
+      <w:r>
+        <w:rPr>
+          <w:rFonts w:ascii="Times New Roman" w:hAnsi="Times New Roman" w:cs="Times New Roman"/>
+          <w:sz w:val="24"/>
+          <w:szCs w:val="24"/>
+          <w:lang w:val="en-PK"/>
+        </w:rPr>
+        <w:t>__dirname</w:t>
+      </w:r>
+      <w:r>
+        <w:rPr>
+          <w:rFonts w:ascii="Times New Roman" w:hAnsi="Times New Roman" w:cs="Times New Roman"/>
+          <w:sz w:val="24"/>
+          <w:szCs w:val="24"/>
+          <w:lang w:val="en-PK"/>
+        </w:rPr>
+        <w:t xml:space="preserve"> (path.dirname)</w:t>
+      </w:r>
+    </w:p>
+    <w:p>
+      <w:pPr>
+        <w:pStyle w:val="ListParagraph"/>
+        <w:numPr>
+          <w:ilvl w:val="0"/>
+          <w:numId w:val="65"/>
+        </w:numPr>
+        <w:spacing w:line="480" w:lineRule="auto"/>
+        <w:rPr>
+          <w:rFonts w:ascii="Times New Roman" w:hAnsi="Times New Roman" w:cs="Times New Roman"/>
+          <w:sz w:val="24"/>
+          <w:szCs w:val="24"/>
+          <w:lang w:val="en-PK"/>
+        </w:rPr>
+      </w:pPr>
+      <w:r>
+        <w:rPr>
+          <w:rFonts w:ascii="Times New Roman" w:hAnsi="Times New Roman" w:cs="Times New Roman"/>
+          <w:sz w:val="24"/>
+          <w:szCs w:val="24"/>
+          <w:lang w:val="en-PK"/>
+        </w:rPr>
+        <w:t>__filename</w:t>
+      </w:r>
+    </w:p>
+    <w:p>
+      <w:pPr>
+        <w:pStyle w:val="ListParagraph"/>
+        <w:numPr>
+          <w:ilvl w:val="0"/>
+          <w:numId w:val="65"/>
+        </w:numPr>
+        <w:spacing w:line="480" w:lineRule="auto"/>
+        <w:rPr>
+          <w:rFonts w:ascii="Times New Roman" w:hAnsi="Times New Roman" w:cs="Times New Roman"/>
+          <w:sz w:val="24"/>
+          <w:szCs w:val="24"/>
+          <w:lang w:val="en-PK"/>
+        </w:rPr>
+      </w:pPr>
+      <w:r>
+        <w:rPr>
+          <w:rFonts w:ascii="Times New Roman" w:hAnsi="Times New Roman" w:cs="Times New Roman"/>
+          <w:sz w:val="24"/>
+          <w:szCs w:val="24"/>
+          <w:lang w:val="en-PK"/>
+        </w:rPr>
+        <w:t>existsSync()</w:t>
+      </w:r>
+    </w:p>
+    <w:p>
+      <w:pPr>
+        <w:pStyle w:val="ListParagraph"/>
+        <w:numPr>
+          <w:ilvl w:val="0"/>
+          <w:numId w:val="65"/>
+        </w:numPr>
+        <w:spacing w:line="480" w:lineRule="auto"/>
+        <w:rPr>
+          <w:rFonts w:ascii="Times New Roman" w:hAnsi="Times New Roman" w:cs="Times New Roman"/>
+          <w:sz w:val="24"/>
+          <w:szCs w:val="24"/>
+          <w:lang w:val="en-PK"/>
+        </w:rPr>
+      </w:pPr>
+      <w:r>
+        <w:rPr>
+          <w:rFonts w:ascii="Times New Roman" w:hAnsi="Times New Roman" w:cs="Times New Roman"/>
+          <w:sz w:val="24"/>
+          <w:szCs w:val="24"/>
+          <w:lang w:val="en-PK"/>
         </w:rPr>
         <w:lastRenderedPageBreak/>
-        <w:t>useRef</w:t>
-      </w:r>
-    </w:p>
-    <w:p>
-      <w:pPr>
+        <w:t>mkdirSync(foldername)</w:t>
+      </w:r>
+    </w:p>
+    <w:p>
+      <w:pPr>
+        <w:pStyle w:val="ListParagraph"/>
         <w:numPr>
           <w:ilvl w:val="0"/>
           <w:numId w:val="65"/>
         </w:numPr>
-        <w:rPr>
-          <w:rFonts w:ascii="Times New Roman" w:hAnsi="Times New Roman" w:cs="Times New Roman"/>
-          <w:sz w:val="24"/>
-          <w:szCs w:val="24"/>
-        </w:rPr>
-      </w:pPr>
-      <w:r>
-        <w:rPr>
-          <w:rFonts w:ascii="Times New Roman" w:hAnsi="Times New Roman" w:cs="Times New Roman"/>
-          <w:sz w:val="24"/>
-          <w:szCs w:val="24"/>
-        </w:rPr>
-        <w:t>Conditional Rendring</w:t>
-      </w:r>
-    </w:p>
-    <w:p>
-      <w:pPr>
+        <w:spacing w:line="480" w:lineRule="auto"/>
+        <w:rPr>
+          <w:rFonts w:ascii="Times New Roman" w:hAnsi="Times New Roman" w:cs="Times New Roman"/>
+          <w:sz w:val="24"/>
+          <w:szCs w:val="24"/>
+          <w:lang w:val="en-PK"/>
+        </w:rPr>
+      </w:pPr>
+      <w:r>
+        <w:rPr>
+          <w:rFonts w:ascii="Times New Roman" w:hAnsi="Times New Roman" w:cs="Times New Roman"/>
+          <w:sz w:val="24"/>
+          <w:szCs w:val="24"/>
+          <w:lang w:val="en-PK"/>
+        </w:rPr>
+        <w:t>fs.mkdirSync(</w:t>
+      </w:r>
+      <w:r>
+        <w:rPr>
+          <w:rFonts w:ascii="Times New Roman" w:hAnsi="Times New Roman" w:cs="Times New Roman"/>
+          <w:sz w:val="24"/>
+          <w:szCs w:val="24"/>
+          <w:lang w:val="en-PK"/>
+        </w:rPr>
+        <w:t>parentFolder</w:t>
+      </w:r>
+      <w:r>
+        <w:rPr>
+          <w:rFonts w:ascii="Times New Roman" w:hAnsi="Times New Roman" w:cs="Times New Roman"/>
+          <w:sz w:val="24"/>
+          <w:szCs w:val="24"/>
+          <w:lang w:val="en-PK"/>
+        </w:rPr>
+        <w:t>/</w:t>
+      </w:r>
+      <w:r>
+        <w:rPr>
+          <w:rFonts w:ascii="Times New Roman" w:hAnsi="Times New Roman" w:cs="Times New Roman"/>
+          <w:sz w:val="24"/>
+          <w:szCs w:val="24"/>
+          <w:lang w:val="en-PK"/>
+        </w:rPr>
+        <w:t>childFolder,{recursive:true}</w:t>
+      </w:r>
+    </w:p>
+    <w:p>
+      <w:pPr>
+        <w:pStyle w:val="ListParagraph"/>
         <w:numPr>
           <w:ilvl w:val="0"/>
           <w:numId w:val="65"/>
         </w:numPr>
-        <w:rPr>
-          <w:rFonts w:ascii="Times New Roman" w:hAnsi="Times New Roman" w:cs="Times New Roman"/>
-          <w:sz w:val="24"/>
-          <w:szCs w:val="24"/>
-        </w:rPr>
-      </w:pPr>
-      <w:r>
-        <w:rPr>
-          <w:rFonts w:ascii="Times New Roman" w:hAnsi="Times New Roman" w:cs="Times New Roman"/>
-          <w:sz w:val="24"/>
-          <w:szCs w:val="24"/>
-        </w:rPr>
-        <w:t>Loops method</w:t>
-      </w:r>
-    </w:p>
-    <w:p>
-      <w:pPr>
+        <w:spacing w:line="480" w:lineRule="auto"/>
+        <w:rPr>
+          <w:rFonts w:ascii="Times New Roman" w:hAnsi="Times New Roman" w:cs="Times New Roman"/>
+          <w:sz w:val="24"/>
+          <w:szCs w:val="24"/>
+          <w:lang w:val="en-PK"/>
+        </w:rPr>
+      </w:pPr>
+      <w:r>
+        <w:rPr>
+          <w:rFonts w:ascii="Times New Roman" w:hAnsi="Times New Roman" w:cs="Times New Roman"/>
+          <w:sz w:val="24"/>
+          <w:szCs w:val="24"/>
+          <w:lang w:val="en-PK"/>
+        </w:rPr>
+        <w:t>path.join()</w:t>
+      </w:r>
+    </w:p>
+    <w:p>
+      <w:pPr>
+        <w:pStyle w:val="ListParagraph"/>
         <w:numPr>
           <w:ilvl w:val="0"/>
           <w:numId w:val="65"/>
         </w:numPr>
-        <w:rPr>
-          <w:rFonts w:ascii="Times New Roman" w:hAnsi="Times New Roman" w:cs="Times New Roman"/>
-          <w:sz w:val="24"/>
-          <w:szCs w:val="24"/>
-        </w:rPr>
-      </w:pPr>
-      <w:r>
-        <w:rPr>
-          <w:rFonts w:ascii="Times New Roman" w:hAnsi="Times New Roman" w:cs="Times New Roman"/>
-          <w:sz w:val="24"/>
-          <w:szCs w:val="24"/>
-        </w:rPr>
-        <w:t>Fetch Api</w:t>
-      </w:r>
-    </w:p>
-    <w:p>
-      <w:pPr>
-        <w:numPr>
-          <w:ilvl w:val="0"/>
-          <w:numId w:val="65"/>
-        </w:numPr>
-        <w:rPr>
-          <w:rFonts w:ascii="Times New Roman" w:hAnsi="Times New Roman" w:cs="Times New Roman"/>
-          <w:sz w:val="24"/>
-          <w:szCs w:val="24"/>
-        </w:rPr>
-      </w:pPr>
-      <w:r>
-        <w:rPr>
-          <w:rFonts w:ascii="Times New Roman" w:hAnsi="Times New Roman" w:cs="Times New Roman"/>
-          <w:sz w:val="24"/>
-          <w:szCs w:val="24"/>
-        </w:rPr>
-        <w:t>Event Handling</w:t>
-      </w:r>
-    </w:p>
-    <w:p>
-      <w:pPr>
-        <w:numPr>
-          <w:ilvl w:val="0"/>
-          <w:numId w:val="65"/>
-        </w:numPr>
-        <w:rPr>
-          <w:rFonts w:ascii="Times New Roman" w:hAnsi="Times New Roman" w:cs="Times New Roman"/>
-          <w:sz w:val="24"/>
-          <w:szCs w:val="24"/>
-        </w:rPr>
-      </w:pPr>
-      <w:r>
-        <w:rPr>
-          <w:rFonts w:ascii="Times New Roman" w:hAnsi="Times New Roman" w:cs="Times New Roman"/>
-          <w:sz w:val="24"/>
-          <w:szCs w:val="24"/>
-        </w:rPr>
-        <w:t>Form handling</w:t>
-      </w:r>
+        <w:spacing w:line="480" w:lineRule="auto"/>
+        <w:rPr>
+          <w:rFonts w:ascii="Times New Roman" w:hAnsi="Times New Roman" w:cs="Times New Roman"/>
+          <w:sz w:val="24"/>
+          <w:szCs w:val="24"/>
+          <w:lang w:val="en-PK"/>
+        </w:rPr>
+      </w:pPr>
+      <w:r>
+        <w:rPr>
+          <w:rFonts w:ascii="Times New Roman" w:hAnsi="Times New Roman" w:cs="Times New Roman"/>
+          <w:sz w:val="24"/>
+          <w:szCs w:val="24"/>
+          <w:lang w:val="en-PK"/>
+        </w:rPr>
+        <w:t>fs.rmSync(‘uploads’,{recursive:true,force:true}</w:t>
+      </w:r>
+      <w:r>
+        <w:rPr>
+          <w:rFonts w:ascii="Times New Roman" w:hAnsi="Times New Roman" w:cs="Times New Roman"/>
+          <w:sz w:val="24"/>
+          <w:szCs w:val="24"/>
+          <w:lang w:val="en-PK"/>
+        </w:rPr>
+        <w:br/>
+        <w:t>recursvie for not giving error or delete the folder contains file and force to not giving error if the folder not exsits there</w:t>
+      </w:r>
+    </w:p>
+    <w:p>
+      <w:pPr>
+        <w:rPr>
+          <w:rFonts w:ascii="Times New Roman" w:hAnsi="Times New Roman" w:cs="Times New Roman"/>
+          <w:b/>
+          <w:bCs/>
+          <w:sz w:val="32"/>
+          <w:szCs w:val="32"/>
+        </w:rPr>
+      </w:pPr>
+      <w:r>
+        <w:rPr>
+          <w:rFonts w:ascii="Times New Roman" w:hAnsi="Times New Roman" w:cs="Times New Roman"/>
+          <w:b/>
+          <w:bCs/>
+          <w:sz w:val="32"/>
+          <w:szCs w:val="32"/>
+        </w:rPr>
+        <w:t>HTTP Fundamentals</w:t>
+      </w:r>
+    </w:p>
+    <w:p>
+      <w:pPr>
+        <w:pStyle w:val="ListParagraph"/>
+        <w:numPr>
+          <w:ilvl w:val="0"/>
+          <w:numId w:val="69"/>
+        </w:numPr>
+        <w:spacing w:line="480" w:lineRule="auto"/>
+        <w:rPr>
+          <w:rFonts w:ascii="Times New Roman" w:hAnsi="Times New Roman" w:cs="Times New Roman"/>
+          <w:sz w:val="24"/>
+          <w:szCs w:val="24"/>
+          <w:lang w:val="en-PK"/>
+        </w:rPr>
+      </w:pPr>
+      <w:r>
+        <w:rPr>
+          <w:rFonts w:ascii="Times New Roman" w:hAnsi="Times New Roman" w:cs="Times New Roman"/>
+          <w:sz w:val="24"/>
+          <w:szCs w:val="24"/>
+          <w:lang w:val="en-PK"/>
+        </w:rPr>
+        <w:t>What is HTTP</w:t>
+      </w:r>
+    </w:p>
+    <w:p>
+      <w:pPr>
+        <w:pStyle w:val="ListParagraph"/>
+        <w:numPr>
+          <w:ilvl w:val="0"/>
+          <w:numId w:val="69"/>
+        </w:numPr>
+        <w:spacing w:line="480" w:lineRule="auto"/>
+        <w:rPr>
+          <w:rFonts w:ascii="Times New Roman" w:hAnsi="Times New Roman" w:cs="Times New Roman"/>
+          <w:sz w:val="24"/>
+          <w:szCs w:val="24"/>
+          <w:lang w:val="en-PK"/>
+        </w:rPr>
+      </w:pPr>
+      <w:r>
+        <w:rPr>
+          <w:rFonts w:ascii="Times New Roman" w:hAnsi="Times New Roman" w:cs="Times New Roman"/>
+          <w:sz w:val="24"/>
+          <w:szCs w:val="24"/>
+          <w:lang w:val="en-PK"/>
+        </w:rPr>
+        <w:t>Request &amp; Response cycle</w:t>
+      </w:r>
+    </w:p>
+    <w:p>
+      <w:pPr>
+        <w:pStyle w:val="ListParagraph"/>
+        <w:numPr>
+          <w:ilvl w:val="0"/>
+          <w:numId w:val="69"/>
+        </w:numPr>
+        <w:spacing w:line="480" w:lineRule="auto"/>
+        <w:rPr>
+          <w:rFonts w:ascii="Times New Roman" w:hAnsi="Times New Roman" w:cs="Times New Roman"/>
+          <w:sz w:val="24"/>
+          <w:szCs w:val="24"/>
+          <w:lang w:val="en-PK"/>
+        </w:rPr>
+      </w:pPr>
+      <w:r>
+        <w:rPr>
+          <w:rFonts w:ascii="Times New Roman" w:hAnsi="Times New Roman" w:cs="Times New Roman"/>
+          <w:sz w:val="24"/>
+          <w:szCs w:val="24"/>
+          <w:lang w:val="en-PK"/>
+        </w:rPr>
+        <w:t>HTTP methods:</w:t>
+      </w:r>
+    </w:p>
+    <w:p>
+      <w:pPr>
+        <w:numPr>
+          <w:ilvl w:val="0"/>
+          <w:numId w:val="69"/>
+        </w:numPr>
+        <w:spacing w:line="360" w:lineRule="auto"/>
+        <w:rPr>
+          <w:rFonts w:ascii="Times New Roman" w:hAnsi="Times New Roman" w:cs="Times New Roman"/>
+          <w:sz w:val="24"/>
+          <w:szCs w:val="24"/>
+          <w:lang w:val="en-PK"/>
+        </w:rPr>
+      </w:pPr>
+      <w:r>
+        <w:rPr>
+          <w:rFonts w:ascii="Times New Roman" w:hAnsi="Times New Roman" w:cs="Times New Roman"/>
+          <w:sz w:val="24"/>
+          <w:szCs w:val="24"/>
+          <w:lang w:val="en-PK"/>
+        </w:rPr>
+        <w:t>GET</w:t>
+      </w:r>
+    </w:p>
+    <w:p>
+      <w:pPr>
+        <w:numPr>
+          <w:ilvl w:val="0"/>
+          <w:numId w:val="69"/>
+        </w:numPr>
+        <w:spacing w:line="360" w:lineRule="auto"/>
+        <w:rPr>
+          <w:rFonts w:ascii="Times New Roman" w:hAnsi="Times New Roman" w:cs="Times New Roman"/>
+          <w:sz w:val="24"/>
+          <w:szCs w:val="24"/>
+          <w:lang w:val="en-PK"/>
+        </w:rPr>
+      </w:pPr>
+      <w:r>
+        <w:rPr>
+          <w:rFonts w:ascii="Times New Roman" w:hAnsi="Times New Roman" w:cs="Times New Roman"/>
+          <w:sz w:val="24"/>
+          <w:szCs w:val="24"/>
+          <w:lang w:val="en-PK"/>
+        </w:rPr>
+        <w:t>POST</w:t>
+      </w:r>
+    </w:p>
+    <w:p>
+      <w:pPr>
+        <w:numPr>
+          <w:ilvl w:val="0"/>
+          <w:numId w:val="69"/>
+        </w:numPr>
+        <w:spacing w:line="360" w:lineRule="auto"/>
+        <w:rPr>
+          <w:rFonts w:ascii="Times New Roman" w:hAnsi="Times New Roman" w:cs="Times New Roman"/>
+          <w:sz w:val="24"/>
+          <w:szCs w:val="24"/>
+          <w:lang w:val="en-PK"/>
+        </w:rPr>
+      </w:pPr>
+      <w:r>
+        <w:rPr>
+          <w:rFonts w:ascii="Times New Roman" w:hAnsi="Times New Roman" w:cs="Times New Roman"/>
+          <w:sz w:val="24"/>
+          <w:szCs w:val="24"/>
+          <w:lang w:val="en-PK"/>
+        </w:rPr>
+        <w:t>PUT</w:t>
+      </w:r>
+    </w:p>
+    <w:p>
+      <w:pPr>
+        <w:numPr>
+          <w:ilvl w:val="0"/>
+          <w:numId w:val="69"/>
+        </w:numPr>
+        <w:spacing w:line="360" w:lineRule="auto"/>
+        <w:rPr>
+          <w:rFonts w:ascii="Times New Roman" w:hAnsi="Times New Roman" w:cs="Times New Roman"/>
+          <w:sz w:val="24"/>
+          <w:szCs w:val="24"/>
+          <w:lang w:val="en-PK"/>
+        </w:rPr>
+      </w:pPr>
+      <w:r>
+        <w:rPr>
+          <w:rFonts w:ascii="Times New Roman" w:hAnsi="Times New Roman" w:cs="Times New Roman"/>
+          <w:sz w:val="24"/>
+          <w:szCs w:val="24"/>
+          <w:lang w:val="en-PK"/>
+        </w:rPr>
+        <w:t>DELETE</w:t>
+      </w:r>
+    </w:p>
+    <w:p>
+      <w:pPr>
+        <w:pStyle w:val="ListParagraph"/>
+        <w:numPr>
+          <w:ilvl w:val="0"/>
+          <w:numId w:val="69"/>
+        </w:numPr>
+        <w:spacing w:line="360" w:lineRule="auto"/>
+        <w:rPr>
+          <w:rFonts w:ascii="Times New Roman" w:hAnsi="Times New Roman" w:cs="Times New Roman"/>
+          <w:sz w:val="24"/>
+          <w:szCs w:val="24"/>
+          <w:lang w:val="en-PK"/>
+        </w:rPr>
+      </w:pPr>
+      <w:r>
+        <w:rPr>
+          <w:rFonts w:ascii="Times New Roman" w:hAnsi="Times New Roman" w:cs="Times New Roman"/>
+          <w:sz w:val="24"/>
+          <w:szCs w:val="24"/>
+          <w:lang w:val="en-PK"/>
+        </w:rPr>
+        <w:t>Status codes:</w:t>
+      </w:r>
+    </w:p>
+    <w:p>
+      <w:pPr>
+        <w:numPr>
+          <w:ilvl w:val="0"/>
+          <w:numId w:val="67"/>
+        </w:numPr>
+        <w:spacing w:line="360" w:lineRule="auto"/>
+        <w:rPr>
+          <w:rFonts w:ascii="Times New Roman" w:hAnsi="Times New Roman" w:cs="Times New Roman"/>
+          <w:sz w:val="24"/>
+          <w:szCs w:val="24"/>
+          <w:lang w:val="en-PK"/>
+        </w:rPr>
+      </w:pPr>
+      <w:r>
+        <w:rPr>
+          <w:rFonts w:ascii="Times New Roman" w:hAnsi="Times New Roman" w:cs="Times New Roman"/>
+          <w:sz w:val="24"/>
+          <w:szCs w:val="24"/>
+          <w:lang w:val="en-PK"/>
+        </w:rPr>
+        <w:t>200, 201</w:t>
+      </w:r>
+    </w:p>
+    <w:p>
+      <w:pPr>
+        <w:numPr>
+          <w:ilvl w:val="0"/>
+          <w:numId w:val="67"/>
+        </w:numPr>
+        <w:spacing w:line="360" w:lineRule="auto"/>
+        <w:rPr>
+          <w:rFonts w:ascii="Times New Roman" w:hAnsi="Times New Roman" w:cs="Times New Roman"/>
+          <w:sz w:val="24"/>
+          <w:szCs w:val="24"/>
+          <w:lang w:val="en-PK"/>
+        </w:rPr>
+      </w:pPr>
+      <w:r>
+        <w:rPr>
+          <w:rFonts w:ascii="Times New Roman" w:hAnsi="Times New Roman" w:cs="Times New Roman"/>
+          <w:sz w:val="24"/>
+          <w:szCs w:val="24"/>
+          <w:lang w:val="en-PK"/>
+        </w:rPr>
+        <w:t>400, 401, 403</w:t>
+      </w:r>
+    </w:p>
+    <w:p>
+      <w:pPr>
+        <w:numPr>
+          <w:ilvl w:val="0"/>
+          <w:numId w:val="67"/>
+        </w:numPr>
+        <w:spacing w:line="360" w:lineRule="auto"/>
+        <w:rPr>
+          <w:rFonts w:ascii="Times New Roman" w:hAnsi="Times New Roman" w:cs="Times New Roman"/>
+          <w:sz w:val="24"/>
+          <w:szCs w:val="24"/>
+          <w:lang w:val="en-PK"/>
+        </w:rPr>
+      </w:pPr>
+      <w:r>
+        <w:rPr>
+          <w:rFonts w:ascii="Times New Roman" w:hAnsi="Times New Roman" w:cs="Times New Roman"/>
+          <w:sz w:val="24"/>
+          <w:szCs w:val="24"/>
+          <w:lang w:val="en-PK"/>
+        </w:rPr>
+        <w:t>404, 500</w:t>
+      </w:r>
+    </w:p>
+    <w:p>
+      <w:pPr>
+        <w:rPr>
+          <w:rFonts w:ascii="Times New Roman" w:hAnsi="Times New Roman" w:cs="Times New Roman"/>
+          <w:b/>
+          <w:bCs/>
+          <w:sz w:val="32"/>
+          <w:szCs w:val="32"/>
+        </w:rPr>
+      </w:pPr>
+      <w:r>
+        <w:rPr>
+          <w:rFonts w:ascii="Times New Roman" w:hAnsi="Times New Roman" w:cs="Times New Roman"/>
+          <w:b/>
+          <w:bCs/>
+          <w:sz w:val="32"/>
+          <w:szCs w:val="32"/>
+        </w:rPr>
+        <w:t>JSON &amp; REST APIs</w:t>
+      </w:r>
+    </w:p>
+    <w:p>
+      <w:pPr>
+        <w:pStyle w:val="ListParagraph"/>
+        <w:numPr>
+          <w:ilvl w:val="0"/>
+          <w:numId w:val="67"/>
+        </w:numPr>
+        <w:spacing w:line="480" w:lineRule="auto"/>
+        <w:rPr>
+          <w:rFonts w:ascii="Times New Roman" w:hAnsi="Times New Roman" w:cs="Times New Roman"/>
+          <w:sz w:val="24"/>
+          <w:szCs w:val="24"/>
+          <w:lang w:val="en-PK"/>
+        </w:rPr>
+      </w:pPr>
+      <w:r>
+        <w:rPr>
+          <w:rFonts w:ascii="Times New Roman" w:hAnsi="Times New Roman" w:cs="Times New Roman"/>
+          <w:sz w:val="24"/>
+          <w:szCs w:val="24"/>
+          <w:lang w:val="en-PK"/>
+        </w:rPr>
+        <w:t>JSON structure</w:t>
+      </w:r>
+    </w:p>
+    <w:p>
+      <w:pPr>
+        <w:pStyle w:val="ListParagraph"/>
+        <w:numPr>
+          <w:ilvl w:val="0"/>
+          <w:numId w:val="67"/>
+        </w:numPr>
+        <w:spacing w:line="480" w:lineRule="auto"/>
+        <w:rPr>
+          <w:rFonts w:ascii="Times New Roman" w:hAnsi="Times New Roman" w:cs="Times New Roman"/>
+          <w:sz w:val="24"/>
+          <w:szCs w:val="24"/>
+          <w:lang w:val="en-PK"/>
+        </w:rPr>
+      </w:pPr>
+      <w:r>
+        <w:rPr>
+          <w:rFonts w:ascii="Times New Roman" w:hAnsi="Times New Roman" w:cs="Times New Roman"/>
+          <w:sz w:val="24"/>
+          <w:szCs w:val="24"/>
+          <w:lang w:val="en-PK"/>
+        </w:rPr>
+        <w:t>JSON.parse()</w:t>
+      </w:r>
+    </w:p>
+    <w:p>
+      <w:pPr>
+        <w:pStyle w:val="ListParagraph"/>
+        <w:numPr>
+          <w:ilvl w:val="0"/>
+          <w:numId w:val="67"/>
+        </w:numPr>
+        <w:spacing w:line="480" w:lineRule="auto"/>
+        <w:rPr>
+          <w:rFonts w:ascii="Times New Roman" w:hAnsi="Times New Roman" w:cs="Times New Roman"/>
+          <w:sz w:val="24"/>
+          <w:szCs w:val="24"/>
+          <w:lang w:val="en-PK"/>
+        </w:rPr>
+      </w:pPr>
+      <w:r>
+        <w:rPr>
+          <w:rFonts w:ascii="Times New Roman" w:hAnsi="Times New Roman" w:cs="Times New Roman"/>
+          <w:sz w:val="24"/>
+          <w:szCs w:val="24"/>
+          <w:lang w:val="en-PK"/>
+        </w:rPr>
+        <w:t>JSON.stringify()</w:t>
+      </w:r>
+    </w:p>
+    <w:p>
+      <w:pPr>
+        <w:pStyle w:val="ListParagraph"/>
+        <w:numPr>
+          <w:ilvl w:val="0"/>
+          <w:numId w:val="67"/>
+        </w:numPr>
+        <w:spacing w:line="480" w:lineRule="auto"/>
+        <w:rPr>
+          <w:rFonts w:ascii="Times New Roman" w:hAnsi="Times New Roman" w:cs="Times New Roman"/>
+          <w:sz w:val="24"/>
+          <w:szCs w:val="24"/>
+          <w:lang w:val="en-PK"/>
+        </w:rPr>
+      </w:pPr>
+      <w:r>
+        <w:rPr>
+          <w:rFonts w:ascii="Times New Roman" w:hAnsi="Times New Roman" w:cs="Times New Roman"/>
+          <w:sz w:val="24"/>
+          <w:szCs w:val="24"/>
+          <w:lang w:val="en-PK"/>
+        </w:rPr>
+        <w:t>REST API concept</w:t>
+      </w:r>
+    </w:p>
+    <w:p>
+      <w:pPr>
+        <w:pStyle w:val="ListParagraph"/>
+        <w:numPr>
+          <w:ilvl w:val="0"/>
+          <w:numId w:val="67"/>
+        </w:numPr>
+        <w:spacing w:line="480" w:lineRule="auto"/>
+        <w:rPr>
+          <w:rFonts w:ascii="Times New Roman" w:hAnsi="Times New Roman" w:cs="Times New Roman"/>
+          <w:sz w:val="24"/>
+          <w:szCs w:val="24"/>
+          <w:lang w:val="en-PK"/>
+        </w:rPr>
+      </w:pPr>
+      <w:r>
+        <w:rPr>
+          <w:rFonts w:ascii="Times New Roman" w:hAnsi="Times New Roman" w:cs="Times New Roman"/>
+          <w:sz w:val="24"/>
+          <w:szCs w:val="24"/>
+          <w:lang w:val="en-PK"/>
+        </w:rPr>
+        <w:t>Request body vs params vs query</w:t>
+      </w:r>
+    </w:p>
+    <w:p>
+      <w:pPr>
+        <w:rPr>
+          <w:rFonts w:ascii="Times New Roman" w:hAnsi="Times New Roman" w:cs="Times New Roman"/>
+          <w:sz w:val="24"/>
+          <w:szCs w:val="24"/>
+        </w:rPr>
+      </w:pPr>
     </w:p>
     <w:p>
       <w:pPr>
@@ -21565,6 +24020,155 @@
     </w:lvl>
   </w:abstractNum>
   <w:abstractNum w:abstractNumId="13" w15:restartNumberingAfterBreak="0">
+    <w:nsid w:val="12736D1B"/>
+    <w:multiLevelType w:val="multilevel"/>
+    <w:tmpl w:val="B6A0BDDE"/>
+    <w:lvl w:ilvl="0">
+      <w:start w:val="1"/>
+      <w:numFmt w:val="bullet"/>
+      <w:lvlText w:val=""/>
+      <w:lvlJc w:val="left"/>
+      <w:pPr>
+        <w:tabs>
+          <w:tab w:val="num" w:pos="720"/>
+        </w:tabs>
+        <w:ind w:left="720" w:hanging="360"/>
+      </w:pPr>
+      <w:rPr>
+        <w:rFonts w:ascii="Symbol" w:hAnsi="Symbol" w:hint="default"/>
+        <w:sz w:val="20"/>
+      </w:rPr>
+    </w:lvl>
+    <w:lvl w:ilvl="1" w:tentative="1">
+      <w:start w:val="1"/>
+      <w:numFmt w:val="bullet"/>
+      <w:lvlText w:val="o"/>
+      <w:lvlJc w:val="left"/>
+      <w:pPr>
+        <w:tabs>
+          <w:tab w:val="num" w:pos="1440"/>
+        </w:tabs>
+        <w:ind w:left="1440" w:hanging="360"/>
+      </w:pPr>
+      <w:rPr>
+        <w:rFonts w:ascii="Courier New" w:hAnsi="Courier New" w:hint="default"/>
+        <w:sz w:val="20"/>
+      </w:rPr>
+    </w:lvl>
+    <w:lvl w:ilvl="2" w:tentative="1">
+      <w:start w:val="1"/>
+      <w:numFmt w:val="bullet"/>
+      <w:lvlText w:val=""/>
+      <w:lvlJc w:val="left"/>
+      <w:pPr>
+        <w:tabs>
+          <w:tab w:val="num" w:pos="2160"/>
+        </w:tabs>
+        <w:ind w:left="2160" w:hanging="360"/>
+      </w:pPr>
+      <w:rPr>
+        <w:rFonts w:ascii="Wingdings" w:hAnsi="Wingdings" w:hint="default"/>
+        <w:sz w:val="20"/>
+      </w:rPr>
+    </w:lvl>
+    <w:lvl w:ilvl="3" w:tentative="1">
+      <w:start w:val="1"/>
+      <w:numFmt w:val="bullet"/>
+      <w:lvlText w:val=""/>
+      <w:lvlJc w:val="left"/>
+      <w:pPr>
+        <w:tabs>
+          <w:tab w:val="num" w:pos="2880"/>
+        </w:tabs>
+        <w:ind w:left="2880" w:hanging="360"/>
+      </w:pPr>
+      <w:rPr>
+        <w:rFonts w:ascii="Wingdings" w:hAnsi="Wingdings" w:hint="default"/>
+        <w:sz w:val="20"/>
+      </w:rPr>
+    </w:lvl>
+    <w:lvl w:ilvl="4" w:tentative="1">
+      <w:start w:val="1"/>
+      <w:numFmt w:val="bullet"/>
+      <w:lvlText w:val=""/>
+      <w:lvlJc w:val="left"/>
+      <w:pPr>
+        <w:tabs>
+          <w:tab w:val="num" w:pos="3600"/>
+        </w:tabs>
+        <w:ind w:left="3600" w:hanging="360"/>
+      </w:pPr>
+      <w:rPr>
+        <w:rFonts w:ascii="Wingdings" w:hAnsi="Wingdings" w:hint="default"/>
+        <w:sz w:val="20"/>
+      </w:rPr>
+    </w:lvl>
+    <w:lvl w:ilvl="5" w:tentative="1">
+      <w:start w:val="1"/>
+      <w:numFmt w:val="bullet"/>
+      <w:lvlText w:val=""/>
+      <w:lvlJc w:val="left"/>
+      <w:pPr>
+        <w:tabs>
+          <w:tab w:val="num" w:pos="4320"/>
+        </w:tabs>
+        <w:ind w:left="4320" w:hanging="360"/>
+      </w:pPr>
+      <w:rPr>
+        <w:rFonts w:ascii="Wingdings" w:hAnsi="Wingdings" w:hint="default"/>
+        <w:sz w:val="20"/>
+      </w:rPr>
+    </w:lvl>
+    <w:lvl w:ilvl="6" w:tentative="1">
+      <w:start w:val="1"/>
+      <w:numFmt w:val="bullet"/>
+      <w:lvlText w:val=""/>
+      <w:lvlJc w:val="left"/>
+      <w:pPr>
+        <w:tabs>
+          <w:tab w:val="num" w:pos="5040"/>
+        </w:tabs>
+        <w:ind w:left="5040" w:hanging="360"/>
+      </w:pPr>
+      <w:rPr>
+        <w:rFonts w:ascii="Wingdings" w:hAnsi="Wingdings" w:hint="default"/>
+        <w:sz w:val="20"/>
+      </w:rPr>
+    </w:lvl>
+    <w:lvl w:ilvl="7" w:tentative="1">
+      <w:start w:val="1"/>
+      <w:numFmt w:val="bullet"/>
+      <w:lvlText w:val=""/>
+      <w:lvlJc w:val="left"/>
+      <w:pPr>
+        <w:tabs>
+          <w:tab w:val="num" w:pos="5760"/>
+        </w:tabs>
+        <w:ind w:left="5760" w:hanging="360"/>
+      </w:pPr>
+      <w:rPr>
+        <w:rFonts w:ascii="Wingdings" w:hAnsi="Wingdings" w:hint="default"/>
+        <w:sz w:val="20"/>
+      </w:rPr>
+    </w:lvl>
+    <w:lvl w:ilvl="8" w:tentative="1">
+      <w:start w:val="1"/>
+      <w:numFmt w:val="bullet"/>
+      <w:lvlText w:val=""/>
+      <w:lvlJc w:val="left"/>
+      <w:pPr>
+        <w:tabs>
+          <w:tab w:val="num" w:pos="6480"/>
+        </w:tabs>
+        <w:ind w:left="6480" w:hanging="360"/>
+      </w:pPr>
+      <w:rPr>
+        <w:rFonts w:ascii="Wingdings" w:hAnsi="Wingdings" w:hint="default"/>
+        <w:sz w:val="20"/>
+      </w:rPr>
+    </w:lvl>
+  </w:abstractNum>
+  <w:abstractNum w:abstractNumId="14" w15:restartNumberingAfterBreak="0">
     <w:nsid w:val="146815D7"/>
     <w:multiLevelType w:val="hybridMultilevel"/>
     <w:tmpl w:val="0D108E80"/>
@@ -21677,7 +24281,7 @@
       </w:rPr>
     </w:lvl>
   </w:abstractNum>
-  <w:abstractNum w:abstractNumId="14" w15:restartNumberingAfterBreak="0">
+  <w:abstractNum w:abstractNumId="15" w15:restartNumberingAfterBreak="0">
     <w:nsid w:val="178A3139"/>
     <w:multiLevelType w:val="multilevel"/>
     <w:tmpl w:val="179CFA7A"/>
@@ -21826,7 +24430,7 @@
       </w:rPr>
     </w:lvl>
   </w:abstractNum>
-  <w:abstractNum w:abstractNumId="15" w15:restartNumberingAfterBreak="0">
+  <w:abstractNum w:abstractNumId="16" w15:restartNumberingAfterBreak="0">
     <w:nsid w:val="18326061"/>
     <w:multiLevelType w:val="hybridMultilevel"/>
     <w:tmpl w:val="6AB06238"/>
@@ -21939,7 +24543,7 @@
       </w:rPr>
     </w:lvl>
   </w:abstractNum>
-  <w:abstractNum w:abstractNumId="16" w15:restartNumberingAfterBreak="0">
+  <w:abstractNum w:abstractNumId="17" w15:restartNumberingAfterBreak="0">
     <w:nsid w:val="198D75FD"/>
     <w:multiLevelType w:val="hybridMultilevel"/>
     <w:tmpl w:val="6D3E69AE"/>
@@ -22052,7 +24656,7 @@
       </w:rPr>
     </w:lvl>
   </w:abstractNum>
-  <w:abstractNum w:abstractNumId="17" w15:restartNumberingAfterBreak="0">
+  <w:abstractNum w:abstractNumId="18" w15:restartNumberingAfterBreak="0">
     <w:nsid w:val="19F2047D"/>
     <w:multiLevelType w:val="hybridMultilevel"/>
     <w:tmpl w:val="AACAA01C"/>
@@ -22165,7 +24769,7 @@
       </w:rPr>
     </w:lvl>
   </w:abstractNum>
-  <w:abstractNum w:abstractNumId="18" w15:restartNumberingAfterBreak="0">
+  <w:abstractNum w:abstractNumId="19" w15:restartNumberingAfterBreak="0">
     <w:nsid w:val="1ABD7392"/>
     <w:multiLevelType w:val="multilevel"/>
     <w:tmpl w:val="0DA6EAA6"/>
@@ -22314,7 +24918,7 @@
       </w:rPr>
     </w:lvl>
   </w:abstractNum>
-  <w:abstractNum w:abstractNumId="19" w15:restartNumberingAfterBreak="0">
+  <w:abstractNum w:abstractNumId="20" w15:restartNumberingAfterBreak="0">
     <w:nsid w:val="207F6EAE"/>
     <w:multiLevelType w:val="multilevel"/>
     <w:tmpl w:val="9CBC8070"/>
@@ -22463,10 +25067,10 @@
       </w:rPr>
     </w:lvl>
   </w:abstractNum>
-  <w:abstractNum w:abstractNumId="20" w15:restartNumberingAfterBreak="0">
+  <w:abstractNum w:abstractNumId="21" w15:restartNumberingAfterBreak="0">
     <w:nsid w:val="20EE7702"/>
     <w:multiLevelType w:val="hybridMultilevel"/>
-    <w:tmpl w:val="F33830A0"/>
+    <w:tmpl w:val="9AA4157E"/>
     <w:lvl w:ilvl="0" w:tplc="20000001">
       <w:start w:val="1"/>
       <w:numFmt w:val="bullet"/>
@@ -22576,7 +25180,7 @@
       </w:rPr>
     </w:lvl>
   </w:abstractNum>
-  <w:abstractNum w:abstractNumId="21" w15:restartNumberingAfterBreak="0">
+  <w:abstractNum w:abstractNumId="22" w15:restartNumberingAfterBreak="0">
     <w:nsid w:val="23122BAF"/>
     <w:multiLevelType w:val="multilevel"/>
     <w:tmpl w:val="07A45E1E"/>
@@ -22725,7 +25329,7 @@
       </w:rPr>
     </w:lvl>
   </w:abstractNum>
-  <w:abstractNum w:abstractNumId="22" w15:restartNumberingAfterBreak="0">
+  <w:abstractNum w:abstractNumId="23" w15:restartNumberingAfterBreak="0">
     <w:nsid w:val="239010E1"/>
     <w:multiLevelType w:val="hybridMultilevel"/>
     <w:tmpl w:val="92E618BC"/>
@@ -22838,7 +25442,156 @@
       </w:rPr>
     </w:lvl>
   </w:abstractNum>
-  <w:abstractNum w:abstractNumId="23" w15:restartNumberingAfterBreak="0">
+  <w:abstractNum w:abstractNumId="24" w15:restartNumberingAfterBreak="0">
+    <w:nsid w:val="23D9620F"/>
+    <w:multiLevelType w:val="multilevel"/>
+    <w:tmpl w:val="B754B5A8"/>
+    <w:lvl w:ilvl="0">
+      <w:start w:val="1"/>
+      <w:numFmt w:val="bullet"/>
+      <w:lvlText w:val=""/>
+      <w:lvlJc w:val="left"/>
+      <w:pPr>
+        <w:tabs>
+          <w:tab w:val="num" w:pos="720"/>
+        </w:tabs>
+        <w:ind w:left="720" w:hanging="360"/>
+      </w:pPr>
+      <w:rPr>
+        <w:rFonts w:ascii="Symbol" w:hAnsi="Symbol" w:hint="default"/>
+        <w:sz w:val="20"/>
+      </w:rPr>
+    </w:lvl>
+    <w:lvl w:ilvl="1" w:tentative="1">
+      <w:start w:val="1"/>
+      <w:numFmt w:val="bullet"/>
+      <w:lvlText w:val="o"/>
+      <w:lvlJc w:val="left"/>
+      <w:pPr>
+        <w:tabs>
+          <w:tab w:val="num" w:pos="1440"/>
+        </w:tabs>
+        <w:ind w:left="1440" w:hanging="360"/>
+      </w:pPr>
+      <w:rPr>
+        <w:rFonts w:ascii="Courier New" w:hAnsi="Courier New" w:hint="default"/>
+        <w:sz w:val="20"/>
+      </w:rPr>
+    </w:lvl>
+    <w:lvl w:ilvl="2" w:tentative="1">
+      <w:start w:val="1"/>
+      <w:numFmt w:val="bullet"/>
+      <w:lvlText w:val=""/>
+      <w:lvlJc w:val="left"/>
+      <w:pPr>
+        <w:tabs>
+          <w:tab w:val="num" w:pos="2160"/>
+        </w:tabs>
+        <w:ind w:left="2160" w:hanging="360"/>
+      </w:pPr>
+      <w:rPr>
+        <w:rFonts w:ascii="Wingdings" w:hAnsi="Wingdings" w:hint="default"/>
+        <w:sz w:val="20"/>
+      </w:rPr>
+    </w:lvl>
+    <w:lvl w:ilvl="3" w:tentative="1">
+      <w:start w:val="1"/>
+      <w:numFmt w:val="bullet"/>
+      <w:lvlText w:val=""/>
+      <w:lvlJc w:val="left"/>
+      <w:pPr>
+        <w:tabs>
+          <w:tab w:val="num" w:pos="2880"/>
+        </w:tabs>
+        <w:ind w:left="2880" w:hanging="360"/>
+      </w:pPr>
+      <w:rPr>
+        <w:rFonts w:ascii="Wingdings" w:hAnsi="Wingdings" w:hint="default"/>
+        <w:sz w:val="20"/>
+      </w:rPr>
+    </w:lvl>
+    <w:lvl w:ilvl="4" w:tentative="1">
+      <w:start w:val="1"/>
+      <w:numFmt w:val="bullet"/>
+      <w:lvlText w:val=""/>
+      <w:lvlJc w:val="left"/>
+      <w:pPr>
+        <w:tabs>
+          <w:tab w:val="num" w:pos="3600"/>
+        </w:tabs>
+        <w:ind w:left="3600" w:hanging="360"/>
+      </w:pPr>
+      <w:rPr>
+        <w:rFonts w:ascii="Wingdings" w:hAnsi="Wingdings" w:hint="default"/>
+        <w:sz w:val="20"/>
+      </w:rPr>
+    </w:lvl>
+    <w:lvl w:ilvl="5" w:tentative="1">
+      <w:start w:val="1"/>
+      <w:numFmt w:val="bullet"/>
+      <w:lvlText w:val=""/>
+      <w:lvlJc w:val="left"/>
+      <w:pPr>
+        <w:tabs>
+          <w:tab w:val="num" w:pos="4320"/>
+        </w:tabs>
+        <w:ind w:left="4320" w:hanging="360"/>
+      </w:pPr>
+      <w:rPr>
+        <w:rFonts w:ascii="Wingdings" w:hAnsi="Wingdings" w:hint="default"/>
+        <w:sz w:val="20"/>
+      </w:rPr>
+    </w:lvl>
+    <w:lvl w:ilvl="6" w:tentative="1">
+      <w:start w:val="1"/>
+      <w:numFmt w:val="bullet"/>
+      <w:lvlText w:val=""/>
+      <w:lvlJc w:val="left"/>
+      <w:pPr>
+        <w:tabs>
+          <w:tab w:val="num" w:pos="5040"/>
+        </w:tabs>
+        <w:ind w:left="5040" w:hanging="360"/>
+      </w:pPr>
+      <w:rPr>
+        <w:rFonts w:ascii="Wingdings" w:hAnsi="Wingdings" w:hint="default"/>
+        <w:sz w:val="20"/>
+      </w:rPr>
+    </w:lvl>
+    <w:lvl w:ilvl="7" w:tentative="1">
+      <w:start w:val="1"/>
+      <w:numFmt w:val="bullet"/>
+      <w:lvlText w:val=""/>
+      <w:lvlJc w:val="left"/>
+      <w:pPr>
+        <w:tabs>
+          <w:tab w:val="num" w:pos="5760"/>
+        </w:tabs>
+        <w:ind w:left="5760" w:hanging="360"/>
+      </w:pPr>
+      <w:rPr>
+        <w:rFonts w:ascii="Wingdings" w:hAnsi="Wingdings" w:hint="default"/>
+        <w:sz w:val="20"/>
+      </w:rPr>
+    </w:lvl>
+    <w:lvl w:ilvl="8" w:tentative="1">
+      <w:start w:val="1"/>
+      <w:numFmt w:val="bullet"/>
+      <w:lvlText w:val=""/>
+      <w:lvlJc w:val="left"/>
+      <w:pPr>
+        <w:tabs>
+          <w:tab w:val="num" w:pos="6480"/>
+        </w:tabs>
+        <w:ind w:left="6480" w:hanging="360"/>
+      </w:pPr>
+      <w:rPr>
+        <w:rFonts w:ascii="Wingdings" w:hAnsi="Wingdings" w:hint="default"/>
+        <w:sz w:val="20"/>
+      </w:rPr>
+    </w:lvl>
+  </w:abstractNum>
+  <w:abstractNum w:abstractNumId="25" w15:restartNumberingAfterBreak="0">
     <w:nsid w:val="26862723"/>
     <w:multiLevelType w:val="hybridMultilevel"/>
     <w:tmpl w:val="D478A47E"/>
@@ -22951,7 +25704,7 @@
       </w:rPr>
     </w:lvl>
   </w:abstractNum>
-  <w:abstractNum w:abstractNumId="24" w15:restartNumberingAfterBreak="0">
+  <w:abstractNum w:abstractNumId="26" w15:restartNumberingAfterBreak="0">
     <w:nsid w:val="2BE116AE"/>
     <w:multiLevelType w:val="hybridMultilevel"/>
     <w:tmpl w:val="75604CEA"/>
@@ -23064,7 +25817,7 @@
       </w:rPr>
     </w:lvl>
   </w:abstractNum>
-  <w:abstractNum w:abstractNumId="25" w15:restartNumberingAfterBreak="0">
+  <w:abstractNum w:abstractNumId="27" w15:restartNumberingAfterBreak="0">
     <w:nsid w:val="2C207CD8"/>
     <w:multiLevelType w:val="hybridMultilevel"/>
     <w:tmpl w:val="A2366C56"/>
@@ -23177,7 +25930,7 @@
       </w:rPr>
     </w:lvl>
   </w:abstractNum>
-  <w:abstractNum w:abstractNumId="26" w15:restartNumberingAfterBreak="0">
+  <w:abstractNum w:abstractNumId="28" w15:restartNumberingAfterBreak="0">
     <w:nsid w:val="2EE70D86"/>
     <w:multiLevelType w:val="hybridMultilevel"/>
     <w:tmpl w:val="0D4C8EA8"/>
@@ -23290,7 +26043,7 @@
       </w:rPr>
     </w:lvl>
   </w:abstractNum>
-  <w:abstractNum w:abstractNumId="27" w15:restartNumberingAfterBreak="0">
+  <w:abstractNum w:abstractNumId="29" w15:restartNumberingAfterBreak="0">
     <w:nsid w:val="300E4DAD"/>
     <w:multiLevelType w:val="hybridMultilevel"/>
     <w:tmpl w:val="575250F4"/>
@@ -23403,7 +26156,7 @@
       </w:rPr>
     </w:lvl>
   </w:abstractNum>
-  <w:abstractNum w:abstractNumId="28" w15:restartNumberingAfterBreak="0">
+  <w:abstractNum w:abstractNumId="30" w15:restartNumberingAfterBreak="0">
     <w:nsid w:val="354D7B20"/>
     <w:multiLevelType w:val="hybridMultilevel"/>
     <w:tmpl w:val="BBF42B5C"/>
@@ -23516,7 +26269,156 @@
       </w:rPr>
     </w:lvl>
   </w:abstractNum>
-  <w:abstractNum w:abstractNumId="29" w15:restartNumberingAfterBreak="0">
+  <w:abstractNum w:abstractNumId="31" w15:restartNumberingAfterBreak="0">
+    <w:nsid w:val="359D086B"/>
+    <w:multiLevelType w:val="multilevel"/>
+    <w:tmpl w:val="B754B5A8"/>
+    <w:lvl w:ilvl="0">
+      <w:start w:val="1"/>
+      <w:numFmt w:val="bullet"/>
+      <w:lvlText w:val=""/>
+      <w:lvlJc w:val="left"/>
+      <w:pPr>
+        <w:tabs>
+          <w:tab w:val="num" w:pos="720"/>
+        </w:tabs>
+        <w:ind w:left="720" w:hanging="360"/>
+      </w:pPr>
+      <w:rPr>
+        <w:rFonts w:ascii="Symbol" w:hAnsi="Symbol" w:hint="default"/>
+        <w:sz w:val="20"/>
+      </w:rPr>
+    </w:lvl>
+    <w:lvl w:ilvl="1" w:tentative="1">
+      <w:start w:val="1"/>
+      <w:numFmt w:val="bullet"/>
+      <w:lvlText w:val="o"/>
+      <w:lvlJc w:val="left"/>
+      <w:pPr>
+        <w:tabs>
+          <w:tab w:val="num" w:pos="1440"/>
+        </w:tabs>
+        <w:ind w:left="1440" w:hanging="360"/>
+      </w:pPr>
+      <w:rPr>
+        <w:rFonts w:ascii="Courier New" w:hAnsi="Courier New" w:hint="default"/>
+        <w:sz w:val="20"/>
+      </w:rPr>
+    </w:lvl>
+    <w:lvl w:ilvl="2" w:tentative="1">
+      <w:start w:val="1"/>
+      <w:numFmt w:val="bullet"/>
+      <w:lvlText w:val=""/>
+      <w:lvlJc w:val="left"/>
+      <w:pPr>
+        <w:tabs>
+          <w:tab w:val="num" w:pos="2160"/>
+        </w:tabs>
+        <w:ind w:left="2160" w:hanging="360"/>
+      </w:pPr>
+      <w:rPr>
+        <w:rFonts w:ascii="Wingdings" w:hAnsi="Wingdings" w:hint="default"/>
+        <w:sz w:val="20"/>
+      </w:rPr>
+    </w:lvl>
+    <w:lvl w:ilvl="3" w:tentative="1">
+      <w:start w:val="1"/>
+      <w:numFmt w:val="bullet"/>
+      <w:lvlText w:val=""/>
+      <w:lvlJc w:val="left"/>
+      <w:pPr>
+        <w:tabs>
+          <w:tab w:val="num" w:pos="2880"/>
+        </w:tabs>
+        <w:ind w:left="2880" w:hanging="360"/>
+      </w:pPr>
+      <w:rPr>
+        <w:rFonts w:ascii="Wingdings" w:hAnsi="Wingdings" w:hint="default"/>
+        <w:sz w:val="20"/>
+      </w:rPr>
+    </w:lvl>
+    <w:lvl w:ilvl="4" w:tentative="1">
+      <w:start w:val="1"/>
+      <w:numFmt w:val="bullet"/>
+      <w:lvlText w:val=""/>
+      <w:lvlJc w:val="left"/>
+      <w:pPr>
+        <w:tabs>
+          <w:tab w:val="num" w:pos="3600"/>
+        </w:tabs>
+        <w:ind w:left="3600" w:hanging="360"/>
+      </w:pPr>
+      <w:rPr>
+        <w:rFonts w:ascii="Wingdings" w:hAnsi="Wingdings" w:hint="default"/>
+        <w:sz w:val="20"/>
+      </w:rPr>
+    </w:lvl>
+    <w:lvl w:ilvl="5" w:tentative="1">
+      <w:start w:val="1"/>
+      <w:numFmt w:val="bullet"/>
+      <w:lvlText w:val=""/>
+      <w:lvlJc w:val="left"/>
+      <w:pPr>
+        <w:tabs>
+          <w:tab w:val="num" w:pos="4320"/>
+        </w:tabs>
+        <w:ind w:left="4320" w:hanging="360"/>
+      </w:pPr>
+      <w:rPr>
+        <w:rFonts w:ascii="Wingdings" w:hAnsi="Wingdings" w:hint="default"/>
+        <w:sz w:val="20"/>
+      </w:rPr>
+    </w:lvl>
+    <w:lvl w:ilvl="6" w:tentative="1">
+      <w:start w:val="1"/>
+      <w:numFmt w:val="bullet"/>
+      <w:lvlText w:val=""/>
+      <w:lvlJc w:val="left"/>
+      <w:pPr>
+        <w:tabs>
+          <w:tab w:val="num" w:pos="5040"/>
+        </w:tabs>
+        <w:ind w:left="5040" w:hanging="360"/>
+      </w:pPr>
+      <w:rPr>
+        <w:rFonts w:ascii="Wingdings" w:hAnsi="Wingdings" w:hint="default"/>
+        <w:sz w:val="20"/>
+      </w:rPr>
+    </w:lvl>
+    <w:lvl w:ilvl="7" w:tentative="1">
+      <w:start w:val="1"/>
+      <w:numFmt w:val="bullet"/>
+      <w:lvlText w:val=""/>
+      <w:lvlJc w:val="left"/>
+      <w:pPr>
+        <w:tabs>
+          <w:tab w:val="num" w:pos="5760"/>
+        </w:tabs>
+        <w:ind w:left="5760" w:hanging="360"/>
+      </w:pPr>
+      <w:rPr>
+        <w:rFonts w:ascii="Wingdings" w:hAnsi="Wingdings" w:hint="default"/>
+        <w:sz w:val="20"/>
+      </w:rPr>
+    </w:lvl>
+    <w:lvl w:ilvl="8" w:tentative="1">
+      <w:start w:val="1"/>
+      <w:numFmt w:val="bullet"/>
+      <w:lvlText w:val=""/>
+      <w:lvlJc w:val="left"/>
+      <w:pPr>
+        <w:tabs>
+          <w:tab w:val="num" w:pos="6480"/>
+        </w:tabs>
+        <w:ind w:left="6480" w:hanging="360"/>
+      </w:pPr>
+      <w:rPr>
+        <w:rFonts w:ascii="Wingdings" w:hAnsi="Wingdings" w:hint="default"/>
+        <w:sz w:val="20"/>
+      </w:rPr>
+    </w:lvl>
+  </w:abstractNum>
+  <w:abstractNum w:abstractNumId="32" w15:restartNumberingAfterBreak="0">
     <w:nsid w:val="35C05134"/>
     <w:multiLevelType w:val="multilevel"/>
     <w:tmpl w:val="D81EA256"/>
@@ -23665,7 +26567,7 @@
       </w:rPr>
     </w:lvl>
   </w:abstractNum>
-  <w:abstractNum w:abstractNumId="30" w15:restartNumberingAfterBreak="0">
+  <w:abstractNum w:abstractNumId="33" w15:restartNumberingAfterBreak="0">
     <w:nsid w:val="36E352A5"/>
     <w:multiLevelType w:val="multilevel"/>
     <w:tmpl w:val="8D022942"/>
@@ -23814,7 +26716,7 @@
       </w:rPr>
     </w:lvl>
   </w:abstractNum>
-  <w:abstractNum w:abstractNumId="31" w15:restartNumberingAfterBreak="0">
+  <w:abstractNum w:abstractNumId="34" w15:restartNumberingAfterBreak="0">
     <w:nsid w:val="38932FD8"/>
     <w:multiLevelType w:val="multilevel"/>
     <w:tmpl w:val="41CC8EC8"/>
@@ -23963,7 +26865,7 @@
       </w:rPr>
     </w:lvl>
   </w:abstractNum>
-  <w:abstractNum w:abstractNumId="32" w15:restartNumberingAfterBreak="0">
+  <w:abstractNum w:abstractNumId="35" w15:restartNumberingAfterBreak="0">
     <w:nsid w:val="38FC686A"/>
     <w:multiLevelType w:val="multilevel"/>
     <w:tmpl w:val="1068B85A"/>
@@ -24112,7 +27014,156 @@
       </w:rPr>
     </w:lvl>
   </w:abstractNum>
-  <w:abstractNum w:abstractNumId="33" w15:restartNumberingAfterBreak="0">
+  <w:abstractNum w:abstractNumId="36" w15:restartNumberingAfterBreak="0">
+    <w:nsid w:val="3EB601DF"/>
+    <w:multiLevelType w:val="multilevel"/>
+    <w:tmpl w:val="B754B5A8"/>
+    <w:lvl w:ilvl="0">
+      <w:start w:val="1"/>
+      <w:numFmt w:val="bullet"/>
+      <w:lvlText w:val=""/>
+      <w:lvlJc w:val="left"/>
+      <w:pPr>
+        <w:tabs>
+          <w:tab w:val="num" w:pos="720"/>
+        </w:tabs>
+        <w:ind w:left="720" w:hanging="360"/>
+      </w:pPr>
+      <w:rPr>
+        <w:rFonts w:ascii="Symbol" w:hAnsi="Symbol" w:hint="default"/>
+        <w:sz w:val="20"/>
+      </w:rPr>
+    </w:lvl>
+    <w:lvl w:ilvl="1" w:tentative="1">
+      <w:start w:val="1"/>
+      <w:numFmt w:val="bullet"/>
+      <w:lvlText w:val="o"/>
+      <w:lvlJc w:val="left"/>
+      <w:pPr>
+        <w:tabs>
+          <w:tab w:val="num" w:pos="1440"/>
+        </w:tabs>
+        <w:ind w:left="1440" w:hanging="360"/>
+      </w:pPr>
+      <w:rPr>
+        <w:rFonts w:ascii="Courier New" w:hAnsi="Courier New" w:hint="default"/>
+        <w:sz w:val="20"/>
+      </w:rPr>
+    </w:lvl>
+    <w:lvl w:ilvl="2" w:tentative="1">
+      <w:start w:val="1"/>
+      <w:numFmt w:val="bullet"/>
+      <w:lvlText w:val=""/>
+      <w:lvlJc w:val="left"/>
+      <w:pPr>
+        <w:tabs>
+          <w:tab w:val="num" w:pos="2160"/>
+        </w:tabs>
+        <w:ind w:left="2160" w:hanging="360"/>
+      </w:pPr>
+      <w:rPr>
+        <w:rFonts w:ascii="Wingdings" w:hAnsi="Wingdings" w:hint="default"/>
+        <w:sz w:val="20"/>
+      </w:rPr>
+    </w:lvl>
+    <w:lvl w:ilvl="3" w:tentative="1">
+      <w:start w:val="1"/>
+      <w:numFmt w:val="bullet"/>
+      <w:lvlText w:val=""/>
+      <w:lvlJc w:val="left"/>
+      <w:pPr>
+        <w:tabs>
+          <w:tab w:val="num" w:pos="2880"/>
+        </w:tabs>
+        <w:ind w:left="2880" w:hanging="360"/>
+      </w:pPr>
+      <w:rPr>
+        <w:rFonts w:ascii="Wingdings" w:hAnsi="Wingdings" w:hint="default"/>
+        <w:sz w:val="20"/>
+      </w:rPr>
+    </w:lvl>
+    <w:lvl w:ilvl="4" w:tentative="1">
+      <w:start w:val="1"/>
+      <w:numFmt w:val="bullet"/>
+      <w:lvlText w:val=""/>
+      <w:lvlJc w:val="left"/>
+      <w:pPr>
+        <w:tabs>
+          <w:tab w:val="num" w:pos="3600"/>
+        </w:tabs>
+        <w:ind w:left="3600" w:hanging="360"/>
+      </w:pPr>
+      <w:rPr>
+        <w:rFonts w:ascii="Wingdings" w:hAnsi="Wingdings" w:hint="default"/>
+        <w:sz w:val="20"/>
+      </w:rPr>
+    </w:lvl>
+    <w:lvl w:ilvl="5" w:tentative="1">
+      <w:start w:val="1"/>
+      <w:numFmt w:val="bullet"/>
+      <w:lvlText w:val=""/>
+      <w:lvlJc w:val="left"/>
+      <w:pPr>
+        <w:tabs>
+          <w:tab w:val="num" w:pos="4320"/>
+        </w:tabs>
+        <w:ind w:left="4320" w:hanging="360"/>
+      </w:pPr>
+      <w:rPr>
+        <w:rFonts w:ascii="Wingdings" w:hAnsi="Wingdings" w:hint="default"/>
+        <w:sz w:val="20"/>
+      </w:rPr>
+    </w:lvl>
+    <w:lvl w:ilvl="6" w:tentative="1">
+      <w:start w:val="1"/>
+      <w:numFmt w:val="bullet"/>
+      <w:lvlText w:val=""/>
+      <w:lvlJc w:val="left"/>
+      <w:pPr>
+        <w:tabs>
+          <w:tab w:val="num" w:pos="5040"/>
+        </w:tabs>
+        <w:ind w:left="5040" w:hanging="360"/>
+      </w:pPr>
+      <w:rPr>
+        <w:rFonts w:ascii="Wingdings" w:hAnsi="Wingdings" w:hint="default"/>
+        <w:sz w:val="20"/>
+      </w:rPr>
+    </w:lvl>
+    <w:lvl w:ilvl="7" w:tentative="1">
+      <w:start w:val="1"/>
+      <w:numFmt w:val="bullet"/>
+      <w:lvlText w:val=""/>
+      <w:lvlJc w:val="left"/>
+      <w:pPr>
+        <w:tabs>
+          <w:tab w:val="num" w:pos="5760"/>
+        </w:tabs>
+        <w:ind w:left="5760" w:hanging="360"/>
+      </w:pPr>
+      <w:rPr>
+        <w:rFonts w:ascii="Wingdings" w:hAnsi="Wingdings" w:hint="default"/>
+        <w:sz w:val="20"/>
+      </w:rPr>
+    </w:lvl>
+    <w:lvl w:ilvl="8" w:tentative="1">
+      <w:start w:val="1"/>
+      <w:numFmt w:val="bullet"/>
+      <w:lvlText w:val=""/>
+      <w:lvlJc w:val="left"/>
+      <w:pPr>
+        <w:tabs>
+          <w:tab w:val="num" w:pos="6480"/>
+        </w:tabs>
+        <w:ind w:left="6480" w:hanging="360"/>
+      </w:pPr>
+      <w:rPr>
+        <w:rFonts w:ascii="Wingdings" w:hAnsi="Wingdings" w:hint="default"/>
+        <w:sz w:val="20"/>
+      </w:rPr>
+    </w:lvl>
+  </w:abstractNum>
+  <w:abstractNum w:abstractNumId="37" w15:restartNumberingAfterBreak="0">
     <w:nsid w:val="3EEC15C5"/>
     <w:multiLevelType w:val="multilevel"/>
     <w:tmpl w:val="B754B5A8"/>
@@ -24132,7 +27183,7 @@
         <w:sz w:val="20"/>
       </w:rPr>
     </w:lvl>
-    <w:lvl w:ilvl="1" w:tentative="1">
+    <w:lvl w:ilvl="1">
       <w:start w:val="1"/>
       <w:numFmt w:val="bullet"/>
       <w:lvlText w:val="o"/>
@@ -24261,7 +27312,7 @@
       </w:rPr>
     </w:lvl>
   </w:abstractNum>
-  <w:abstractNum w:abstractNumId="34" w15:restartNumberingAfterBreak="0">
+  <w:abstractNum w:abstractNumId="38" w15:restartNumberingAfterBreak="0">
     <w:nsid w:val="3EF861BB"/>
     <w:multiLevelType w:val="hybridMultilevel"/>
     <w:tmpl w:val="0D724D66"/>
@@ -24374,7 +27425,7 @@
       </w:rPr>
     </w:lvl>
   </w:abstractNum>
-  <w:abstractNum w:abstractNumId="35" w15:restartNumberingAfterBreak="0">
+  <w:abstractNum w:abstractNumId="39" w15:restartNumberingAfterBreak="0">
     <w:nsid w:val="3F8A48F5"/>
     <w:multiLevelType w:val="hybridMultilevel"/>
     <w:tmpl w:val="27589CDE"/>
@@ -24487,7 +27538,7 @@
       </w:rPr>
     </w:lvl>
   </w:abstractNum>
-  <w:abstractNum w:abstractNumId="36" w15:restartNumberingAfterBreak="0">
+  <w:abstractNum w:abstractNumId="40" w15:restartNumberingAfterBreak="0">
     <w:nsid w:val="405707A1"/>
     <w:multiLevelType w:val="multilevel"/>
     <w:tmpl w:val="C93A4384"/>
@@ -24636,7 +27687,156 @@
       </w:rPr>
     </w:lvl>
   </w:abstractNum>
-  <w:abstractNum w:abstractNumId="37" w15:restartNumberingAfterBreak="0">
+  <w:abstractNum w:abstractNumId="41" w15:restartNumberingAfterBreak="0">
+    <w:nsid w:val="407758E7"/>
+    <w:multiLevelType w:val="multilevel"/>
+    <w:tmpl w:val="B754B5A8"/>
+    <w:lvl w:ilvl="0">
+      <w:start w:val="1"/>
+      <w:numFmt w:val="bullet"/>
+      <w:lvlText w:val=""/>
+      <w:lvlJc w:val="left"/>
+      <w:pPr>
+        <w:tabs>
+          <w:tab w:val="num" w:pos="720"/>
+        </w:tabs>
+        <w:ind w:left="720" w:hanging="360"/>
+      </w:pPr>
+      <w:rPr>
+        <w:rFonts w:ascii="Symbol" w:hAnsi="Symbol" w:hint="default"/>
+        <w:sz w:val="20"/>
+      </w:rPr>
+    </w:lvl>
+    <w:lvl w:ilvl="1">
+      <w:start w:val="1"/>
+      <w:numFmt w:val="bullet"/>
+      <w:lvlText w:val="o"/>
+      <w:lvlJc w:val="left"/>
+      <w:pPr>
+        <w:tabs>
+          <w:tab w:val="num" w:pos="1440"/>
+        </w:tabs>
+        <w:ind w:left="1440" w:hanging="360"/>
+      </w:pPr>
+      <w:rPr>
+        <w:rFonts w:ascii="Courier New" w:hAnsi="Courier New" w:hint="default"/>
+        <w:sz w:val="20"/>
+      </w:rPr>
+    </w:lvl>
+    <w:lvl w:ilvl="2" w:tentative="1">
+      <w:start w:val="1"/>
+      <w:numFmt w:val="bullet"/>
+      <w:lvlText w:val=""/>
+      <w:lvlJc w:val="left"/>
+      <w:pPr>
+        <w:tabs>
+          <w:tab w:val="num" w:pos="2160"/>
+        </w:tabs>
+        <w:ind w:left="2160" w:hanging="360"/>
+      </w:pPr>
+      <w:rPr>
+        <w:rFonts w:ascii="Wingdings" w:hAnsi="Wingdings" w:hint="default"/>
+        <w:sz w:val="20"/>
+      </w:rPr>
+    </w:lvl>
+    <w:lvl w:ilvl="3" w:tentative="1">
+      <w:start w:val="1"/>
+      <w:numFmt w:val="bullet"/>
+      <w:lvlText w:val=""/>
+      <w:lvlJc w:val="left"/>
+      <w:pPr>
+        <w:tabs>
+          <w:tab w:val="num" w:pos="2880"/>
+        </w:tabs>
+        <w:ind w:left="2880" w:hanging="360"/>
+      </w:pPr>
+      <w:rPr>
+        <w:rFonts w:ascii="Wingdings" w:hAnsi="Wingdings" w:hint="default"/>
+        <w:sz w:val="20"/>
+      </w:rPr>
+    </w:lvl>
+    <w:lvl w:ilvl="4" w:tentative="1">
+      <w:start w:val="1"/>
+      <w:numFmt w:val="bullet"/>
+      <w:lvlText w:val=""/>
+      <w:lvlJc w:val="left"/>
+      <w:pPr>
+        <w:tabs>
+          <w:tab w:val="num" w:pos="3600"/>
+        </w:tabs>
+        <w:ind w:left="3600" w:hanging="360"/>
+      </w:pPr>
+      <w:rPr>
+        <w:rFonts w:ascii="Wingdings" w:hAnsi="Wingdings" w:hint="default"/>
+        <w:sz w:val="20"/>
+      </w:rPr>
+    </w:lvl>
+    <w:lvl w:ilvl="5" w:tentative="1">
+      <w:start w:val="1"/>
+      <w:numFmt w:val="bullet"/>
+      <w:lvlText w:val=""/>
+      <w:lvlJc w:val="left"/>
+      <w:pPr>
+        <w:tabs>
+          <w:tab w:val="num" w:pos="4320"/>
+        </w:tabs>
+        <w:ind w:left="4320" w:hanging="360"/>
+      </w:pPr>
+      <w:rPr>
+        <w:rFonts w:ascii="Wingdings" w:hAnsi="Wingdings" w:hint="default"/>
+        <w:sz w:val="20"/>
+      </w:rPr>
+    </w:lvl>
+    <w:lvl w:ilvl="6" w:tentative="1">
+      <w:start w:val="1"/>
+      <w:numFmt w:val="bullet"/>
+      <w:lvlText w:val=""/>
+      <w:lvlJc w:val="left"/>
+      <w:pPr>
+        <w:tabs>
+          <w:tab w:val="num" w:pos="5040"/>
+        </w:tabs>
+        <w:ind w:left="5040" w:hanging="360"/>
+      </w:pPr>
+      <w:rPr>
+        <w:rFonts w:ascii="Wingdings" w:hAnsi="Wingdings" w:hint="default"/>
+        <w:sz w:val="20"/>
+      </w:rPr>
+    </w:lvl>
+    <w:lvl w:ilvl="7" w:tentative="1">
+      <w:start w:val="1"/>
+      <w:numFmt w:val="bullet"/>
+      <w:lvlText w:val=""/>
+      <w:lvlJc w:val="left"/>
+      <w:pPr>
+        <w:tabs>
+          <w:tab w:val="num" w:pos="5760"/>
+        </w:tabs>
+        <w:ind w:left="5760" w:hanging="360"/>
+      </w:pPr>
+      <w:rPr>
+        <w:rFonts w:ascii="Wingdings" w:hAnsi="Wingdings" w:hint="default"/>
+        <w:sz w:val="20"/>
+      </w:rPr>
+    </w:lvl>
+    <w:lvl w:ilvl="8" w:tentative="1">
+      <w:start w:val="1"/>
+      <w:numFmt w:val="bullet"/>
+      <w:lvlText w:val=""/>
+      <w:lvlJc w:val="left"/>
+      <w:pPr>
+        <w:tabs>
+          <w:tab w:val="num" w:pos="6480"/>
+        </w:tabs>
+        <w:ind w:left="6480" w:hanging="360"/>
+      </w:pPr>
+      <w:rPr>
+        <w:rFonts w:ascii="Wingdings" w:hAnsi="Wingdings" w:hint="default"/>
+        <w:sz w:val="20"/>
+      </w:rPr>
+    </w:lvl>
+  </w:abstractNum>
+  <w:abstractNum w:abstractNumId="42" w15:restartNumberingAfterBreak="0">
     <w:nsid w:val="427B3840"/>
     <w:multiLevelType w:val="hybridMultilevel"/>
     <w:tmpl w:val="70F4A704"/>
@@ -24749,7 +27949,7 @@
       </w:rPr>
     </w:lvl>
   </w:abstractNum>
-  <w:abstractNum w:abstractNumId="38" w15:restartNumberingAfterBreak="0">
+  <w:abstractNum w:abstractNumId="43" w15:restartNumberingAfterBreak="0">
     <w:nsid w:val="47CB0A2B"/>
     <w:multiLevelType w:val="hybridMultilevel"/>
     <w:tmpl w:val="9F8423B2"/>
@@ -24862,7 +28062,156 @@
       </w:rPr>
     </w:lvl>
   </w:abstractNum>
-  <w:abstractNum w:abstractNumId="39" w15:restartNumberingAfterBreak="0">
+  <w:abstractNum w:abstractNumId="44" w15:restartNumberingAfterBreak="0">
+    <w:nsid w:val="4951675D"/>
+    <w:multiLevelType w:val="multilevel"/>
+    <w:tmpl w:val="B754B5A8"/>
+    <w:lvl w:ilvl="0">
+      <w:start w:val="1"/>
+      <w:numFmt w:val="bullet"/>
+      <w:lvlText w:val=""/>
+      <w:lvlJc w:val="left"/>
+      <w:pPr>
+        <w:tabs>
+          <w:tab w:val="num" w:pos="720"/>
+        </w:tabs>
+        <w:ind w:left="720" w:hanging="360"/>
+      </w:pPr>
+      <w:rPr>
+        <w:rFonts w:ascii="Symbol" w:hAnsi="Symbol" w:hint="default"/>
+        <w:sz w:val="20"/>
+      </w:rPr>
+    </w:lvl>
+    <w:lvl w:ilvl="1" w:tentative="1">
+      <w:start w:val="1"/>
+      <w:numFmt w:val="bullet"/>
+      <w:lvlText w:val="o"/>
+      <w:lvlJc w:val="left"/>
+      <w:pPr>
+        <w:tabs>
+          <w:tab w:val="num" w:pos="1440"/>
+        </w:tabs>
+        <w:ind w:left="1440" w:hanging="360"/>
+      </w:pPr>
+      <w:rPr>
+        <w:rFonts w:ascii="Courier New" w:hAnsi="Courier New" w:hint="default"/>
+        <w:sz w:val="20"/>
+      </w:rPr>
+    </w:lvl>
+    <w:lvl w:ilvl="2" w:tentative="1">
+      <w:start w:val="1"/>
+      <w:numFmt w:val="bullet"/>
+      <w:lvlText w:val=""/>
+      <w:lvlJc w:val="left"/>
+      <w:pPr>
+        <w:tabs>
+          <w:tab w:val="num" w:pos="2160"/>
+        </w:tabs>
+        <w:ind w:left="2160" w:hanging="360"/>
+      </w:pPr>
+      <w:rPr>
+        <w:rFonts w:ascii="Wingdings" w:hAnsi="Wingdings" w:hint="default"/>
+        <w:sz w:val="20"/>
+      </w:rPr>
+    </w:lvl>
+    <w:lvl w:ilvl="3" w:tentative="1">
+      <w:start w:val="1"/>
+      <w:numFmt w:val="bullet"/>
+      <w:lvlText w:val=""/>
+      <w:lvlJc w:val="left"/>
+      <w:pPr>
+        <w:tabs>
+          <w:tab w:val="num" w:pos="2880"/>
+        </w:tabs>
+        <w:ind w:left="2880" w:hanging="360"/>
+      </w:pPr>
+      <w:rPr>
+        <w:rFonts w:ascii="Wingdings" w:hAnsi="Wingdings" w:hint="default"/>
+        <w:sz w:val="20"/>
+      </w:rPr>
+    </w:lvl>
+    <w:lvl w:ilvl="4" w:tentative="1">
+      <w:start w:val="1"/>
+      <w:numFmt w:val="bullet"/>
+      <w:lvlText w:val=""/>
+      <w:lvlJc w:val="left"/>
+      <w:pPr>
+        <w:tabs>
+          <w:tab w:val="num" w:pos="3600"/>
+        </w:tabs>
+        <w:ind w:left="3600" w:hanging="360"/>
+      </w:pPr>
+      <w:rPr>
+        <w:rFonts w:ascii="Wingdings" w:hAnsi="Wingdings" w:hint="default"/>
+        <w:sz w:val="20"/>
+      </w:rPr>
+    </w:lvl>
+    <w:lvl w:ilvl="5" w:tentative="1">
+      <w:start w:val="1"/>
+      <w:numFmt w:val="bullet"/>
+      <w:lvlText w:val=""/>
+      <w:lvlJc w:val="left"/>
+      <w:pPr>
+        <w:tabs>
+          <w:tab w:val="num" w:pos="4320"/>
+        </w:tabs>
+        <w:ind w:left="4320" w:hanging="360"/>
+      </w:pPr>
+      <w:rPr>
+        <w:rFonts w:ascii="Wingdings" w:hAnsi="Wingdings" w:hint="default"/>
+        <w:sz w:val="20"/>
+      </w:rPr>
+    </w:lvl>
+    <w:lvl w:ilvl="6" w:tentative="1">
+      <w:start w:val="1"/>
+      <w:numFmt w:val="bullet"/>
+      <w:lvlText w:val=""/>
+      <w:lvlJc w:val="left"/>
+      <w:pPr>
+        <w:tabs>
+          <w:tab w:val="num" w:pos="5040"/>
+        </w:tabs>
+        <w:ind w:left="5040" w:hanging="360"/>
+      </w:pPr>
+      <w:rPr>
+        <w:rFonts w:ascii="Wingdings" w:hAnsi="Wingdings" w:hint="default"/>
+        <w:sz w:val="20"/>
+      </w:rPr>
+    </w:lvl>
+    <w:lvl w:ilvl="7" w:tentative="1">
+      <w:start w:val="1"/>
+      <w:numFmt w:val="bullet"/>
+      <w:lvlText w:val=""/>
+      <w:lvlJc w:val="left"/>
+      <w:pPr>
+        <w:tabs>
+          <w:tab w:val="num" w:pos="5760"/>
+        </w:tabs>
+        <w:ind w:left="5760" w:hanging="360"/>
+      </w:pPr>
+      <w:rPr>
+        <w:rFonts w:ascii="Wingdings" w:hAnsi="Wingdings" w:hint="default"/>
+        <w:sz w:val="20"/>
+      </w:rPr>
+    </w:lvl>
+    <w:lvl w:ilvl="8" w:tentative="1">
+      <w:start w:val="1"/>
+      <w:numFmt w:val="bullet"/>
+      <w:lvlText w:val=""/>
+      <w:lvlJc w:val="left"/>
+      <w:pPr>
+        <w:tabs>
+          <w:tab w:val="num" w:pos="6480"/>
+        </w:tabs>
+        <w:ind w:left="6480" w:hanging="360"/>
+      </w:pPr>
+      <w:rPr>
+        <w:rFonts w:ascii="Wingdings" w:hAnsi="Wingdings" w:hint="default"/>
+        <w:sz w:val="20"/>
+      </w:rPr>
+    </w:lvl>
+  </w:abstractNum>
+  <w:abstractNum w:abstractNumId="45" w15:restartNumberingAfterBreak="0">
     <w:nsid w:val="4A224D00"/>
     <w:multiLevelType w:val="multilevel"/>
     <w:tmpl w:val="98F696DA"/>
@@ -25011,7 +28360,7 @@
       </w:rPr>
     </w:lvl>
   </w:abstractNum>
-  <w:abstractNum w:abstractNumId="40" w15:restartNumberingAfterBreak="0">
+  <w:abstractNum w:abstractNumId="46" w15:restartNumberingAfterBreak="0">
     <w:nsid w:val="4B5E0746"/>
     <w:multiLevelType w:val="hybridMultilevel"/>
     <w:tmpl w:val="684A5AB2"/>
@@ -25124,7 +28473,305 @@
       </w:rPr>
     </w:lvl>
   </w:abstractNum>
-  <w:abstractNum w:abstractNumId="41" w15:restartNumberingAfterBreak="0">
+  <w:abstractNum w:abstractNumId="47" w15:restartNumberingAfterBreak="0">
+    <w:nsid w:val="4EED2D88"/>
+    <w:multiLevelType w:val="multilevel"/>
+    <w:tmpl w:val="B754B5A8"/>
+    <w:lvl w:ilvl="0">
+      <w:start w:val="1"/>
+      <w:numFmt w:val="bullet"/>
+      <w:lvlText w:val=""/>
+      <w:lvlJc w:val="left"/>
+      <w:pPr>
+        <w:tabs>
+          <w:tab w:val="num" w:pos="720"/>
+        </w:tabs>
+        <w:ind w:left="720" w:hanging="360"/>
+      </w:pPr>
+      <w:rPr>
+        <w:rFonts w:ascii="Symbol" w:hAnsi="Symbol" w:hint="default"/>
+        <w:sz w:val="20"/>
+      </w:rPr>
+    </w:lvl>
+    <w:lvl w:ilvl="1" w:tentative="1">
+      <w:start w:val="1"/>
+      <w:numFmt w:val="bullet"/>
+      <w:lvlText w:val="o"/>
+      <w:lvlJc w:val="left"/>
+      <w:pPr>
+        <w:tabs>
+          <w:tab w:val="num" w:pos="1440"/>
+        </w:tabs>
+        <w:ind w:left="1440" w:hanging="360"/>
+      </w:pPr>
+      <w:rPr>
+        <w:rFonts w:ascii="Courier New" w:hAnsi="Courier New" w:hint="default"/>
+        <w:sz w:val="20"/>
+      </w:rPr>
+    </w:lvl>
+    <w:lvl w:ilvl="2" w:tentative="1">
+      <w:start w:val="1"/>
+      <w:numFmt w:val="bullet"/>
+      <w:lvlText w:val=""/>
+      <w:lvlJc w:val="left"/>
+      <w:pPr>
+        <w:tabs>
+          <w:tab w:val="num" w:pos="2160"/>
+        </w:tabs>
+        <w:ind w:left="2160" w:hanging="360"/>
+      </w:pPr>
+      <w:rPr>
+        <w:rFonts w:ascii="Wingdings" w:hAnsi="Wingdings" w:hint="default"/>
+        <w:sz w:val="20"/>
+      </w:rPr>
+    </w:lvl>
+    <w:lvl w:ilvl="3" w:tentative="1">
+      <w:start w:val="1"/>
+      <w:numFmt w:val="bullet"/>
+      <w:lvlText w:val=""/>
+      <w:lvlJc w:val="left"/>
+      <w:pPr>
+        <w:tabs>
+          <w:tab w:val="num" w:pos="2880"/>
+        </w:tabs>
+        <w:ind w:left="2880" w:hanging="360"/>
+      </w:pPr>
+      <w:rPr>
+        <w:rFonts w:ascii="Wingdings" w:hAnsi="Wingdings" w:hint="default"/>
+        <w:sz w:val="20"/>
+      </w:rPr>
+    </w:lvl>
+    <w:lvl w:ilvl="4" w:tentative="1">
+      <w:start w:val="1"/>
+      <w:numFmt w:val="bullet"/>
+      <w:lvlText w:val=""/>
+      <w:lvlJc w:val="left"/>
+      <w:pPr>
+        <w:tabs>
+          <w:tab w:val="num" w:pos="3600"/>
+        </w:tabs>
+        <w:ind w:left="3600" w:hanging="360"/>
+      </w:pPr>
+      <w:rPr>
+        <w:rFonts w:ascii="Wingdings" w:hAnsi="Wingdings" w:hint="default"/>
+        <w:sz w:val="20"/>
+      </w:rPr>
+    </w:lvl>
+    <w:lvl w:ilvl="5" w:tentative="1">
+      <w:start w:val="1"/>
+      <w:numFmt w:val="bullet"/>
+      <w:lvlText w:val=""/>
+      <w:lvlJc w:val="left"/>
+      <w:pPr>
+        <w:tabs>
+          <w:tab w:val="num" w:pos="4320"/>
+        </w:tabs>
+        <w:ind w:left="4320" w:hanging="360"/>
+      </w:pPr>
+      <w:rPr>
+        <w:rFonts w:ascii="Wingdings" w:hAnsi="Wingdings" w:hint="default"/>
+        <w:sz w:val="20"/>
+      </w:rPr>
+    </w:lvl>
+    <w:lvl w:ilvl="6" w:tentative="1">
+      <w:start w:val="1"/>
+      <w:numFmt w:val="bullet"/>
+      <w:lvlText w:val=""/>
+      <w:lvlJc w:val="left"/>
+      <w:pPr>
+        <w:tabs>
+          <w:tab w:val="num" w:pos="5040"/>
+        </w:tabs>
+        <w:ind w:left="5040" w:hanging="360"/>
+      </w:pPr>
+      <w:rPr>
+        <w:rFonts w:ascii="Wingdings" w:hAnsi="Wingdings" w:hint="default"/>
+        <w:sz w:val="20"/>
+      </w:rPr>
+    </w:lvl>
+    <w:lvl w:ilvl="7" w:tentative="1">
+      <w:start w:val="1"/>
+      <w:numFmt w:val="bullet"/>
+      <w:lvlText w:val=""/>
+      <w:lvlJc w:val="left"/>
+      <w:pPr>
+        <w:tabs>
+          <w:tab w:val="num" w:pos="5760"/>
+        </w:tabs>
+        <w:ind w:left="5760" w:hanging="360"/>
+      </w:pPr>
+      <w:rPr>
+        <w:rFonts w:ascii="Wingdings" w:hAnsi="Wingdings" w:hint="default"/>
+        <w:sz w:val="20"/>
+      </w:rPr>
+    </w:lvl>
+    <w:lvl w:ilvl="8" w:tentative="1">
+      <w:start w:val="1"/>
+      <w:numFmt w:val="bullet"/>
+      <w:lvlText w:val=""/>
+      <w:lvlJc w:val="left"/>
+      <w:pPr>
+        <w:tabs>
+          <w:tab w:val="num" w:pos="6480"/>
+        </w:tabs>
+        <w:ind w:left="6480" w:hanging="360"/>
+      </w:pPr>
+      <w:rPr>
+        <w:rFonts w:ascii="Wingdings" w:hAnsi="Wingdings" w:hint="default"/>
+        <w:sz w:val="20"/>
+      </w:rPr>
+    </w:lvl>
+  </w:abstractNum>
+  <w:abstractNum w:abstractNumId="48" w15:restartNumberingAfterBreak="0">
+    <w:nsid w:val="50760ADE"/>
+    <w:multiLevelType w:val="multilevel"/>
+    <w:tmpl w:val="B754B5A8"/>
+    <w:lvl w:ilvl="0">
+      <w:start w:val="1"/>
+      <w:numFmt w:val="bullet"/>
+      <w:lvlText w:val=""/>
+      <w:lvlJc w:val="left"/>
+      <w:pPr>
+        <w:tabs>
+          <w:tab w:val="num" w:pos="720"/>
+        </w:tabs>
+        <w:ind w:left="720" w:hanging="360"/>
+      </w:pPr>
+      <w:rPr>
+        <w:rFonts w:ascii="Symbol" w:hAnsi="Symbol" w:hint="default"/>
+        <w:sz w:val="20"/>
+      </w:rPr>
+    </w:lvl>
+    <w:lvl w:ilvl="1" w:tentative="1">
+      <w:start w:val="1"/>
+      <w:numFmt w:val="bullet"/>
+      <w:lvlText w:val="o"/>
+      <w:lvlJc w:val="left"/>
+      <w:pPr>
+        <w:tabs>
+          <w:tab w:val="num" w:pos="1440"/>
+        </w:tabs>
+        <w:ind w:left="1440" w:hanging="360"/>
+      </w:pPr>
+      <w:rPr>
+        <w:rFonts w:ascii="Courier New" w:hAnsi="Courier New" w:hint="default"/>
+        <w:sz w:val="20"/>
+      </w:rPr>
+    </w:lvl>
+    <w:lvl w:ilvl="2" w:tentative="1">
+      <w:start w:val="1"/>
+      <w:numFmt w:val="bullet"/>
+      <w:lvlText w:val=""/>
+      <w:lvlJc w:val="left"/>
+      <w:pPr>
+        <w:tabs>
+          <w:tab w:val="num" w:pos="2160"/>
+        </w:tabs>
+        <w:ind w:left="2160" w:hanging="360"/>
+      </w:pPr>
+      <w:rPr>
+        <w:rFonts w:ascii="Wingdings" w:hAnsi="Wingdings" w:hint="default"/>
+        <w:sz w:val="20"/>
+      </w:rPr>
+    </w:lvl>
+    <w:lvl w:ilvl="3" w:tentative="1">
+      <w:start w:val="1"/>
+      <w:numFmt w:val="bullet"/>
+      <w:lvlText w:val=""/>
+      <w:lvlJc w:val="left"/>
+      <w:pPr>
+        <w:tabs>
+          <w:tab w:val="num" w:pos="2880"/>
+        </w:tabs>
+        <w:ind w:left="2880" w:hanging="360"/>
+      </w:pPr>
+      <w:rPr>
+        <w:rFonts w:ascii="Wingdings" w:hAnsi="Wingdings" w:hint="default"/>
+        <w:sz w:val="20"/>
+      </w:rPr>
+    </w:lvl>
+    <w:lvl w:ilvl="4" w:tentative="1">
+      <w:start w:val="1"/>
+      <w:numFmt w:val="bullet"/>
+      <w:lvlText w:val=""/>
+      <w:lvlJc w:val="left"/>
+      <w:pPr>
+        <w:tabs>
+          <w:tab w:val="num" w:pos="3600"/>
+        </w:tabs>
+        <w:ind w:left="3600" w:hanging="360"/>
+      </w:pPr>
+      <w:rPr>
+        <w:rFonts w:ascii="Wingdings" w:hAnsi="Wingdings" w:hint="default"/>
+        <w:sz w:val="20"/>
+      </w:rPr>
+    </w:lvl>
+    <w:lvl w:ilvl="5" w:tentative="1">
+      <w:start w:val="1"/>
+      <w:numFmt w:val="bullet"/>
+      <w:lvlText w:val=""/>
+      <w:lvlJc w:val="left"/>
+      <w:pPr>
+        <w:tabs>
+          <w:tab w:val="num" w:pos="4320"/>
+        </w:tabs>
+        <w:ind w:left="4320" w:hanging="360"/>
+      </w:pPr>
+      <w:rPr>
+        <w:rFonts w:ascii="Wingdings" w:hAnsi="Wingdings" w:hint="default"/>
+        <w:sz w:val="20"/>
+      </w:rPr>
+    </w:lvl>
+    <w:lvl w:ilvl="6" w:tentative="1">
+      <w:start w:val="1"/>
+      <w:numFmt w:val="bullet"/>
+      <w:lvlText w:val=""/>
+      <w:lvlJc w:val="left"/>
+      <w:pPr>
+        <w:tabs>
+          <w:tab w:val="num" w:pos="5040"/>
+        </w:tabs>
+        <w:ind w:left="5040" w:hanging="360"/>
+      </w:pPr>
+      <w:rPr>
+        <w:rFonts w:ascii="Wingdings" w:hAnsi="Wingdings" w:hint="default"/>
+        <w:sz w:val="20"/>
+      </w:rPr>
+    </w:lvl>
+    <w:lvl w:ilvl="7" w:tentative="1">
+      <w:start w:val="1"/>
+      <w:numFmt w:val="bullet"/>
+      <w:lvlText w:val=""/>
+      <w:lvlJc w:val="left"/>
+      <w:pPr>
+        <w:tabs>
+          <w:tab w:val="num" w:pos="5760"/>
+        </w:tabs>
+        <w:ind w:left="5760" w:hanging="360"/>
+      </w:pPr>
+      <w:rPr>
+        <w:rFonts w:ascii="Wingdings" w:hAnsi="Wingdings" w:hint="default"/>
+        <w:sz w:val="20"/>
+      </w:rPr>
+    </w:lvl>
+    <w:lvl w:ilvl="8" w:tentative="1">
+      <w:start w:val="1"/>
+      <w:numFmt w:val="bullet"/>
+      <w:lvlText w:val=""/>
+      <w:lvlJc w:val="left"/>
+      <w:pPr>
+        <w:tabs>
+          <w:tab w:val="num" w:pos="6480"/>
+        </w:tabs>
+        <w:ind w:left="6480" w:hanging="360"/>
+      </w:pPr>
+      <w:rPr>
+        <w:rFonts w:ascii="Wingdings" w:hAnsi="Wingdings" w:hint="default"/>
+        <w:sz w:val="20"/>
+      </w:rPr>
+    </w:lvl>
+  </w:abstractNum>
+  <w:abstractNum w:abstractNumId="49" w15:restartNumberingAfterBreak="0">
     <w:nsid w:val="50C56BBE"/>
     <w:multiLevelType w:val="hybridMultilevel"/>
     <w:tmpl w:val="35464E1E"/>
@@ -25237,7 +28884,7 @@
       </w:rPr>
     </w:lvl>
   </w:abstractNum>
-  <w:abstractNum w:abstractNumId="42" w15:restartNumberingAfterBreak="0">
+  <w:abstractNum w:abstractNumId="50" w15:restartNumberingAfterBreak="0">
     <w:nsid w:val="510452EC"/>
     <w:multiLevelType w:val="multilevel"/>
     <w:tmpl w:val="E34A1F1C"/>
@@ -25386,7 +29033,7 @@
       </w:rPr>
     </w:lvl>
   </w:abstractNum>
-  <w:abstractNum w:abstractNumId="43" w15:restartNumberingAfterBreak="0">
+  <w:abstractNum w:abstractNumId="51" w15:restartNumberingAfterBreak="0">
     <w:nsid w:val="54F0383E"/>
     <w:multiLevelType w:val="multilevel"/>
     <w:tmpl w:val="E84A2452"/>
@@ -25535,7 +29182,7 @@
       </w:rPr>
     </w:lvl>
   </w:abstractNum>
-  <w:abstractNum w:abstractNumId="44" w15:restartNumberingAfterBreak="0">
+  <w:abstractNum w:abstractNumId="52" w15:restartNumberingAfterBreak="0">
     <w:nsid w:val="56A11BA2"/>
     <w:multiLevelType w:val="hybridMultilevel"/>
     <w:tmpl w:val="8F90F4C0"/>
@@ -25648,7 +29295,7 @@
       </w:rPr>
     </w:lvl>
   </w:abstractNum>
-  <w:abstractNum w:abstractNumId="45" w15:restartNumberingAfterBreak="0">
+  <w:abstractNum w:abstractNumId="53" w15:restartNumberingAfterBreak="0">
     <w:nsid w:val="57790912"/>
     <w:multiLevelType w:val="multilevel"/>
     <w:tmpl w:val="3A16E20E"/>
@@ -25797,7 +29444,156 @@
       </w:rPr>
     </w:lvl>
   </w:abstractNum>
-  <w:abstractNum w:abstractNumId="46" w15:restartNumberingAfterBreak="0">
+  <w:abstractNum w:abstractNumId="54" w15:restartNumberingAfterBreak="0">
+    <w:nsid w:val="58B43800"/>
+    <w:multiLevelType w:val="multilevel"/>
+    <w:tmpl w:val="B6A0BDDE"/>
+    <w:lvl w:ilvl="0">
+      <w:start w:val="1"/>
+      <w:numFmt w:val="bullet"/>
+      <w:lvlText w:val=""/>
+      <w:lvlJc w:val="left"/>
+      <w:pPr>
+        <w:tabs>
+          <w:tab w:val="num" w:pos="720"/>
+        </w:tabs>
+        <w:ind w:left="720" w:hanging="360"/>
+      </w:pPr>
+      <w:rPr>
+        <w:rFonts w:ascii="Symbol" w:hAnsi="Symbol" w:hint="default"/>
+        <w:sz w:val="20"/>
+      </w:rPr>
+    </w:lvl>
+    <w:lvl w:ilvl="1" w:tentative="1">
+      <w:start w:val="1"/>
+      <w:numFmt w:val="bullet"/>
+      <w:lvlText w:val="o"/>
+      <w:lvlJc w:val="left"/>
+      <w:pPr>
+        <w:tabs>
+          <w:tab w:val="num" w:pos="1440"/>
+        </w:tabs>
+        <w:ind w:left="1440" w:hanging="360"/>
+      </w:pPr>
+      <w:rPr>
+        <w:rFonts w:ascii="Courier New" w:hAnsi="Courier New" w:hint="default"/>
+        <w:sz w:val="20"/>
+      </w:rPr>
+    </w:lvl>
+    <w:lvl w:ilvl="2" w:tentative="1">
+      <w:start w:val="1"/>
+      <w:numFmt w:val="bullet"/>
+      <w:lvlText w:val=""/>
+      <w:lvlJc w:val="left"/>
+      <w:pPr>
+        <w:tabs>
+          <w:tab w:val="num" w:pos="2160"/>
+        </w:tabs>
+        <w:ind w:left="2160" w:hanging="360"/>
+      </w:pPr>
+      <w:rPr>
+        <w:rFonts w:ascii="Wingdings" w:hAnsi="Wingdings" w:hint="default"/>
+        <w:sz w:val="20"/>
+      </w:rPr>
+    </w:lvl>
+    <w:lvl w:ilvl="3" w:tentative="1">
+      <w:start w:val="1"/>
+      <w:numFmt w:val="bullet"/>
+      <w:lvlText w:val=""/>
+      <w:lvlJc w:val="left"/>
+      <w:pPr>
+        <w:tabs>
+          <w:tab w:val="num" w:pos="2880"/>
+        </w:tabs>
+        <w:ind w:left="2880" w:hanging="360"/>
+      </w:pPr>
+      <w:rPr>
+        <w:rFonts w:ascii="Wingdings" w:hAnsi="Wingdings" w:hint="default"/>
+        <w:sz w:val="20"/>
+      </w:rPr>
+    </w:lvl>
+    <w:lvl w:ilvl="4" w:tentative="1">
+      <w:start w:val="1"/>
+      <w:numFmt w:val="bullet"/>
+      <w:lvlText w:val=""/>
+      <w:lvlJc w:val="left"/>
+      <w:pPr>
+        <w:tabs>
+          <w:tab w:val="num" w:pos="3600"/>
+        </w:tabs>
+        <w:ind w:left="3600" w:hanging="360"/>
+      </w:pPr>
+      <w:rPr>
+        <w:rFonts w:ascii="Wingdings" w:hAnsi="Wingdings" w:hint="default"/>
+        <w:sz w:val="20"/>
+      </w:rPr>
+    </w:lvl>
+    <w:lvl w:ilvl="5" w:tentative="1">
+      <w:start w:val="1"/>
+      <w:numFmt w:val="bullet"/>
+      <w:lvlText w:val=""/>
+      <w:lvlJc w:val="left"/>
+      <w:pPr>
+        <w:tabs>
+          <w:tab w:val="num" w:pos="4320"/>
+        </w:tabs>
+        <w:ind w:left="4320" w:hanging="360"/>
+      </w:pPr>
+      <w:rPr>
+        <w:rFonts w:ascii="Wingdings" w:hAnsi="Wingdings" w:hint="default"/>
+        <w:sz w:val="20"/>
+      </w:rPr>
+    </w:lvl>
+    <w:lvl w:ilvl="6" w:tentative="1">
+      <w:start w:val="1"/>
+      <w:numFmt w:val="bullet"/>
+      <w:lvlText w:val=""/>
+      <w:lvlJc w:val="left"/>
+      <w:pPr>
+        <w:tabs>
+          <w:tab w:val="num" w:pos="5040"/>
+        </w:tabs>
+        <w:ind w:left="5040" w:hanging="360"/>
+      </w:pPr>
+      <w:rPr>
+        <w:rFonts w:ascii="Wingdings" w:hAnsi="Wingdings" w:hint="default"/>
+        <w:sz w:val="20"/>
+      </w:rPr>
+    </w:lvl>
+    <w:lvl w:ilvl="7" w:tentative="1">
+      <w:start w:val="1"/>
+      <w:numFmt w:val="bullet"/>
+      <w:lvlText w:val=""/>
+      <w:lvlJc w:val="left"/>
+      <w:pPr>
+        <w:tabs>
+          <w:tab w:val="num" w:pos="5760"/>
+        </w:tabs>
+        <w:ind w:left="5760" w:hanging="360"/>
+      </w:pPr>
+      <w:rPr>
+        <w:rFonts w:ascii="Wingdings" w:hAnsi="Wingdings" w:hint="default"/>
+        <w:sz w:val="20"/>
+      </w:rPr>
+    </w:lvl>
+    <w:lvl w:ilvl="8" w:tentative="1">
+      <w:start w:val="1"/>
+      <w:numFmt w:val="bullet"/>
+      <w:lvlText w:val=""/>
+      <w:lvlJc w:val="left"/>
+      <w:pPr>
+        <w:tabs>
+          <w:tab w:val="num" w:pos="6480"/>
+        </w:tabs>
+        <w:ind w:left="6480" w:hanging="360"/>
+      </w:pPr>
+      <w:rPr>
+        <w:rFonts w:ascii="Wingdings" w:hAnsi="Wingdings" w:hint="default"/>
+        <w:sz w:val="20"/>
+      </w:rPr>
+    </w:lvl>
+  </w:abstractNum>
+  <w:abstractNum w:abstractNumId="55" w15:restartNumberingAfterBreak="0">
     <w:nsid w:val="5B355605"/>
     <w:multiLevelType w:val="hybridMultilevel"/>
     <w:tmpl w:val="A3F0C2E2"/>
@@ -25910,7 +29706,7 @@
       </w:rPr>
     </w:lvl>
   </w:abstractNum>
-  <w:abstractNum w:abstractNumId="47" w15:restartNumberingAfterBreak="0">
+  <w:abstractNum w:abstractNumId="56" w15:restartNumberingAfterBreak="0">
     <w:nsid w:val="5B895FD3"/>
     <w:multiLevelType w:val="hybridMultilevel"/>
     <w:tmpl w:val="D59C7D64"/>
@@ -26023,7 +29819,156 @@
       </w:rPr>
     </w:lvl>
   </w:abstractNum>
-  <w:abstractNum w:abstractNumId="48" w15:restartNumberingAfterBreak="0">
+  <w:abstractNum w:abstractNumId="57" w15:restartNumberingAfterBreak="0">
+    <w:nsid w:val="5D1D77C0"/>
+    <w:multiLevelType w:val="multilevel"/>
+    <w:tmpl w:val="B6A0BDDE"/>
+    <w:lvl w:ilvl="0">
+      <w:start w:val="1"/>
+      <w:numFmt w:val="bullet"/>
+      <w:lvlText w:val=""/>
+      <w:lvlJc w:val="left"/>
+      <w:pPr>
+        <w:tabs>
+          <w:tab w:val="num" w:pos="720"/>
+        </w:tabs>
+        <w:ind w:left="720" w:hanging="360"/>
+      </w:pPr>
+      <w:rPr>
+        <w:rFonts w:ascii="Symbol" w:hAnsi="Symbol" w:hint="default"/>
+        <w:sz w:val="20"/>
+      </w:rPr>
+    </w:lvl>
+    <w:lvl w:ilvl="1" w:tentative="1">
+      <w:start w:val="1"/>
+      <w:numFmt w:val="bullet"/>
+      <w:lvlText w:val="o"/>
+      <w:lvlJc w:val="left"/>
+      <w:pPr>
+        <w:tabs>
+          <w:tab w:val="num" w:pos="1440"/>
+        </w:tabs>
+        <w:ind w:left="1440" w:hanging="360"/>
+      </w:pPr>
+      <w:rPr>
+        <w:rFonts w:ascii="Courier New" w:hAnsi="Courier New" w:hint="default"/>
+        <w:sz w:val="20"/>
+      </w:rPr>
+    </w:lvl>
+    <w:lvl w:ilvl="2" w:tentative="1">
+      <w:start w:val="1"/>
+      <w:numFmt w:val="bullet"/>
+      <w:lvlText w:val=""/>
+      <w:lvlJc w:val="left"/>
+      <w:pPr>
+        <w:tabs>
+          <w:tab w:val="num" w:pos="2160"/>
+        </w:tabs>
+        <w:ind w:left="2160" w:hanging="360"/>
+      </w:pPr>
+      <w:rPr>
+        <w:rFonts w:ascii="Wingdings" w:hAnsi="Wingdings" w:hint="default"/>
+        <w:sz w:val="20"/>
+      </w:rPr>
+    </w:lvl>
+    <w:lvl w:ilvl="3" w:tentative="1">
+      <w:start w:val="1"/>
+      <w:numFmt w:val="bullet"/>
+      <w:lvlText w:val=""/>
+      <w:lvlJc w:val="left"/>
+      <w:pPr>
+        <w:tabs>
+          <w:tab w:val="num" w:pos="2880"/>
+        </w:tabs>
+        <w:ind w:left="2880" w:hanging="360"/>
+      </w:pPr>
+      <w:rPr>
+        <w:rFonts w:ascii="Wingdings" w:hAnsi="Wingdings" w:hint="default"/>
+        <w:sz w:val="20"/>
+      </w:rPr>
+    </w:lvl>
+    <w:lvl w:ilvl="4" w:tentative="1">
+      <w:start w:val="1"/>
+      <w:numFmt w:val="bullet"/>
+      <w:lvlText w:val=""/>
+      <w:lvlJc w:val="left"/>
+      <w:pPr>
+        <w:tabs>
+          <w:tab w:val="num" w:pos="3600"/>
+        </w:tabs>
+        <w:ind w:left="3600" w:hanging="360"/>
+      </w:pPr>
+      <w:rPr>
+        <w:rFonts w:ascii="Wingdings" w:hAnsi="Wingdings" w:hint="default"/>
+        <w:sz w:val="20"/>
+      </w:rPr>
+    </w:lvl>
+    <w:lvl w:ilvl="5" w:tentative="1">
+      <w:start w:val="1"/>
+      <w:numFmt w:val="bullet"/>
+      <w:lvlText w:val=""/>
+      <w:lvlJc w:val="left"/>
+      <w:pPr>
+        <w:tabs>
+          <w:tab w:val="num" w:pos="4320"/>
+        </w:tabs>
+        <w:ind w:left="4320" w:hanging="360"/>
+      </w:pPr>
+      <w:rPr>
+        <w:rFonts w:ascii="Wingdings" w:hAnsi="Wingdings" w:hint="default"/>
+        <w:sz w:val="20"/>
+      </w:rPr>
+    </w:lvl>
+    <w:lvl w:ilvl="6" w:tentative="1">
+      <w:start w:val="1"/>
+      <w:numFmt w:val="bullet"/>
+      <w:lvlText w:val=""/>
+      <w:lvlJc w:val="left"/>
+      <w:pPr>
+        <w:tabs>
+          <w:tab w:val="num" w:pos="5040"/>
+        </w:tabs>
+        <w:ind w:left="5040" w:hanging="360"/>
+      </w:pPr>
+      <w:rPr>
+        <w:rFonts w:ascii="Wingdings" w:hAnsi="Wingdings" w:hint="default"/>
+        <w:sz w:val="20"/>
+      </w:rPr>
+    </w:lvl>
+    <w:lvl w:ilvl="7" w:tentative="1">
+      <w:start w:val="1"/>
+      <w:numFmt w:val="bullet"/>
+      <w:lvlText w:val=""/>
+      <w:lvlJc w:val="left"/>
+      <w:pPr>
+        <w:tabs>
+          <w:tab w:val="num" w:pos="5760"/>
+        </w:tabs>
+        <w:ind w:left="5760" w:hanging="360"/>
+      </w:pPr>
+      <w:rPr>
+        <w:rFonts w:ascii="Wingdings" w:hAnsi="Wingdings" w:hint="default"/>
+        <w:sz w:val="20"/>
+      </w:rPr>
+    </w:lvl>
+    <w:lvl w:ilvl="8" w:tentative="1">
+      <w:start w:val="1"/>
+      <w:numFmt w:val="bullet"/>
+      <w:lvlText w:val=""/>
+      <w:lvlJc w:val="left"/>
+      <w:pPr>
+        <w:tabs>
+          <w:tab w:val="num" w:pos="6480"/>
+        </w:tabs>
+        <w:ind w:left="6480" w:hanging="360"/>
+      </w:pPr>
+      <w:rPr>
+        <w:rFonts w:ascii="Wingdings" w:hAnsi="Wingdings" w:hint="default"/>
+        <w:sz w:val="20"/>
+      </w:rPr>
+    </w:lvl>
+  </w:abstractNum>
+  <w:abstractNum w:abstractNumId="58" w15:restartNumberingAfterBreak="0">
     <w:nsid w:val="5E582F49"/>
     <w:multiLevelType w:val="hybridMultilevel"/>
     <w:tmpl w:val="907421A6"/>
@@ -26136,7 +30081,156 @@
       </w:rPr>
     </w:lvl>
   </w:abstractNum>
-  <w:abstractNum w:abstractNumId="49" w15:restartNumberingAfterBreak="0">
+  <w:abstractNum w:abstractNumId="59" w15:restartNumberingAfterBreak="0">
+    <w:nsid w:val="604C1CD0"/>
+    <w:multiLevelType w:val="multilevel"/>
+    <w:tmpl w:val="1F4E75C2"/>
+    <w:lvl w:ilvl="0">
+      <w:start w:val="1"/>
+      <w:numFmt w:val="bullet"/>
+      <w:lvlText w:val=""/>
+      <w:lvlJc w:val="left"/>
+      <w:pPr>
+        <w:tabs>
+          <w:tab w:val="num" w:pos="720"/>
+        </w:tabs>
+        <w:ind w:left="720" w:hanging="360"/>
+      </w:pPr>
+      <w:rPr>
+        <w:rFonts w:ascii="Symbol" w:hAnsi="Symbol" w:hint="default"/>
+        <w:sz w:val="20"/>
+      </w:rPr>
+    </w:lvl>
+    <w:lvl w:ilvl="1" w:tentative="1">
+      <w:start w:val="1"/>
+      <w:numFmt w:val="bullet"/>
+      <w:lvlText w:val="o"/>
+      <w:lvlJc w:val="left"/>
+      <w:pPr>
+        <w:tabs>
+          <w:tab w:val="num" w:pos="1440"/>
+        </w:tabs>
+        <w:ind w:left="1440" w:hanging="360"/>
+      </w:pPr>
+      <w:rPr>
+        <w:rFonts w:ascii="Courier New" w:hAnsi="Courier New" w:hint="default"/>
+        <w:sz w:val="20"/>
+      </w:rPr>
+    </w:lvl>
+    <w:lvl w:ilvl="2" w:tentative="1">
+      <w:start w:val="1"/>
+      <w:numFmt w:val="bullet"/>
+      <w:lvlText w:val=""/>
+      <w:lvlJc w:val="left"/>
+      <w:pPr>
+        <w:tabs>
+          <w:tab w:val="num" w:pos="2160"/>
+        </w:tabs>
+        <w:ind w:left="2160" w:hanging="360"/>
+      </w:pPr>
+      <w:rPr>
+        <w:rFonts w:ascii="Wingdings" w:hAnsi="Wingdings" w:hint="default"/>
+        <w:sz w:val="20"/>
+      </w:rPr>
+    </w:lvl>
+    <w:lvl w:ilvl="3" w:tentative="1">
+      <w:start w:val="1"/>
+      <w:numFmt w:val="bullet"/>
+      <w:lvlText w:val=""/>
+      <w:lvlJc w:val="left"/>
+      <w:pPr>
+        <w:tabs>
+          <w:tab w:val="num" w:pos="2880"/>
+        </w:tabs>
+        <w:ind w:left="2880" w:hanging="360"/>
+      </w:pPr>
+      <w:rPr>
+        <w:rFonts w:ascii="Wingdings" w:hAnsi="Wingdings" w:hint="default"/>
+        <w:sz w:val="20"/>
+      </w:rPr>
+    </w:lvl>
+    <w:lvl w:ilvl="4" w:tentative="1">
+      <w:start w:val="1"/>
+      <w:numFmt w:val="bullet"/>
+      <w:lvlText w:val=""/>
+      <w:lvlJc w:val="left"/>
+      <w:pPr>
+        <w:tabs>
+          <w:tab w:val="num" w:pos="3600"/>
+        </w:tabs>
+        <w:ind w:left="3600" w:hanging="360"/>
+      </w:pPr>
+      <w:rPr>
+        <w:rFonts w:ascii="Wingdings" w:hAnsi="Wingdings" w:hint="default"/>
+        <w:sz w:val="20"/>
+      </w:rPr>
+    </w:lvl>
+    <w:lvl w:ilvl="5" w:tentative="1">
+      <w:start w:val="1"/>
+      <w:numFmt w:val="bullet"/>
+      <w:lvlText w:val=""/>
+      <w:lvlJc w:val="left"/>
+      <w:pPr>
+        <w:tabs>
+          <w:tab w:val="num" w:pos="4320"/>
+        </w:tabs>
+        <w:ind w:left="4320" w:hanging="360"/>
+      </w:pPr>
+      <w:rPr>
+        <w:rFonts w:ascii="Wingdings" w:hAnsi="Wingdings" w:hint="default"/>
+        <w:sz w:val="20"/>
+      </w:rPr>
+    </w:lvl>
+    <w:lvl w:ilvl="6" w:tentative="1">
+      <w:start w:val="1"/>
+      <w:numFmt w:val="bullet"/>
+      <w:lvlText w:val=""/>
+      <w:lvlJc w:val="left"/>
+      <w:pPr>
+        <w:tabs>
+          <w:tab w:val="num" w:pos="5040"/>
+        </w:tabs>
+        <w:ind w:left="5040" w:hanging="360"/>
+      </w:pPr>
+      <w:rPr>
+        <w:rFonts w:ascii="Wingdings" w:hAnsi="Wingdings" w:hint="default"/>
+        <w:sz w:val="20"/>
+      </w:rPr>
+    </w:lvl>
+    <w:lvl w:ilvl="7" w:tentative="1">
+      <w:start w:val="1"/>
+      <w:numFmt w:val="bullet"/>
+      <w:lvlText w:val=""/>
+      <w:lvlJc w:val="left"/>
+      <w:pPr>
+        <w:tabs>
+          <w:tab w:val="num" w:pos="5760"/>
+        </w:tabs>
+        <w:ind w:left="5760" w:hanging="360"/>
+      </w:pPr>
+      <w:rPr>
+        <w:rFonts w:ascii="Wingdings" w:hAnsi="Wingdings" w:hint="default"/>
+        <w:sz w:val="20"/>
+      </w:rPr>
+    </w:lvl>
+    <w:lvl w:ilvl="8" w:tentative="1">
+      <w:start w:val="1"/>
+      <w:numFmt w:val="bullet"/>
+      <w:lvlText w:val=""/>
+      <w:lvlJc w:val="left"/>
+      <w:pPr>
+        <w:tabs>
+          <w:tab w:val="num" w:pos="6480"/>
+        </w:tabs>
+        <w:ind w:left="6480" w:hanging="360"/>
+      </w:pPr>
+      <w:rPr>
+        <w:rFonts w:ascii="Wingdings" w:hAnsi="Wingdings" w:hint="default"/>
+        <w:sz w:val="20"/>
+      </w:rPr>
+    </w:lvl>
+  </w:abstractNum>
+  <w:abstractNum w:abstractNumId="60" w15:restartNumberingAfterBreak="0">
     <w:nsid w:val="638E7D54"/>
     <w:multiLevelType w:val="hybridMultilevel"/>
     <w:tmpl w:val="A2C4C3DE"/>
@@ -26249,7 +30343,454 @@
       </w:rPr>
     </w:lvl>
   </w:abstractNum>
-  <w:abstractNum w:abstractNumId="50" w15:restartNumberingAfterBreak="0">
+  <w:abstractNum w:abstractNumId="61" w15:restartNumberingAfterBreak="0">
+    <w:nsid w:val="6CC813DF"/>
+    <w:multiLevelType w:val="multilevel"/>
+    <w:tmpl w:val="B754B5A8"/>
+    <w:lvl w:ilvl="0">
+      <w:start w:val="1"/>
+      <w:numFmt w:val="bullet"/>
+      <w:lvlText w:val=""/>
+      <w:lvlJc w:val="left"/>
+      <w:pPr>
+        <w:tabs>
+          <w:tab w:val="num" w:pos="720"/>
+        </w:tabs>
+        <w:ind w:left="720" w:hanging="360"/>
+      </w:pPr>
+      <w:rPr>
+        <w:rFonts w:ascii="Symbol" w:hAnsi="Symbol" w:hint="default"/>
+        <w:sz w:val="20"/>
+      </w:rPr>
+    </w:lvl>
+    <w:lvl w:ilvl="1">
+      <w:start w:val="1"/>
+      <w:numFmt w:val="bullet"/>
+      <w:lvlText w:val="o"/>
+      <w:lvlJc w:val="left"/>
+      <w:pPr>
+        <w:tabs>
+          <w:tab w:val="num" w:pos="1440"/>
+        </w:tabs>
+        <w:ind w:left="1440" w:hanging="360"/>
+      </w:pPr>
+      <w:rPr>
+        <w:rFonts w:ascii="Courier New" w:hAnsi="Courier New" w:hint="default"/>
+        <w:sz w:val="20"/>
+      </w:rPr>
+    </w:lvl>
+    <w:lvl w:ilvl="2" w:tentative="1">
+      <w:start w:val="1"/>
+      <w:numFmt w:val="bullet"/>
+      <w:lvlText w:val=""/>
+      <w:lvlJc w:val="left"/>
+      <w:pPr>
+        <w:tabs>
+          <w:tab w:val="num" w:pos="2160"/>
+        </w:tabs>
+        <w:ind w:left="2160" w:hanging="360"/>
+      </w:pPr>
+      <w:rPr>
+        <w:rFonts w:ascii="Wingdings" w:hAnsi="Wingdings" w:hint="default"/>
+        <w:sz w:val="20"/>
+      </w:rPr>
+    </w:lvl>
+    <w:lvl w:ilvl="3" w:tentative="1">
+      <w:start w:val="1"/>
+      <w:numFmt w:val="bullet"/>
+      <w:lvlText w:val=""/>
+      <w:lvlJc w:val="left"/>
+      <w:pPr>
+        <w:tabs>
+          <w:tab w:val="num" w:pos="2880"/>
+        </w:tabs>
+        <w:ind w:left="2880" w:hanging="360"/>
+      </w:pPr>
+      <w:rPr>
+        <w:rFonts w:ascii="Wingdings" w:hAnsi="Wingdings" w:hint="default"/>
+        <w:sz w:val="20"/>
+      </w:rPr>
+    </w:lvl>
+    <w:lvl w:ilvl="4" w:tentative="1">
+      <w:start w:val="1"/>
+      <w:numFmt w:val="bullet"/>
+      <w:lvlText w:val=""/>
+      <w:lvlJc w:val="left"/>
+      <w:pPr>
+        <w:tabs>
+          <w:tab w:val="num" w:pos="3600"/>
+        </w:tabs>
+        <w:ind w:left="3600" w:hanging="360"/>
+      </w:pPr>
+      <w:rPr>
+        <w:rFonts w:ascii="Wingdings" w:hAnsi="Wingdings" w:hint="default"/>
+        <w:sz w:val="20"/>
+      </w:rPr>
+    </w:lvl>
+    <w:lvl w:ilvl="5" w:tentative="1">
+      <w:start w:val="1"/>
+      <w:numFmt w:val="bullet"/>
+      <w:lvlText w:val=""/>
+      <w:lvlJc w:val="left"/>
+      <w:pPr>
+        <w:tabs>
+          <w:tab w:val="num" w:pos="4320"/>
+        </w:tabs>
+        <w:ind w:left="4320" w:hanging="360"/>
+      </w:pPr>
+      <w:rPr>
+        <w:rFonts w:ascii="Wingdings" w:hAnsi="Wingdings" w:hint="default"/>
+        <w:sz w:val="20"/>
+      </w:rPr>
+    </w:lvl>
+    <w:lvl w:ilvl="6" w:tentative="1">
+      <w:start w:val="1"/>
+      <w:numFmt w:val="bullet"/>
+      <w:lvlText w:val=""/>
+      <w:lvlJc w:val="left"/>
+      <w:pPr>
+        <w:tabs>
+          <w:tab w:val="num" w:pos="5040"/>
+        </w:tabs>
+        <w:ind w:left="5040" w:hanging="360"/>
+      </w:pPr>
+      <w:rPr>
+        <w:rFonts w:ascii="Wingdings" w:hAnsi="Wingdings" w:hint="default"/>
+        <w:sz w:val="20"/>
+      </w:rPr>
+    </w:lvl>
+    <w:lvl w:ilvl="7" w:tentative="1">
+      <w:start w:val="1"/>
+      <w:numFmt w:val="bullet"/>
+      <w:lvlText w:val=""/>
+      <w:lvlJc w:val="left"/>
+      <w:pPr>
+        <w:tabs>
+          <w:tab w:val="num" w:pos="5760"/>
+        </w:tabs>
+        <w:ind w:left="5760" w:hanging="360"/>
+      </w:pPr>
+      <w:rPr>
+        <w:rFonts w:ascii="Wingdings" w:hAnsi="Wingdings" w:hint="default"/>
+        <w:sz w:val="20"/>
+      </w:rPr>
+    </w:lvl>
+    <w:lvl w:ilvl="8" w:tentative="1">
+      <w:start w:val="1"/>
+      <w:numFmt w:val="bullet"/>
+      <w:lvlText w:val=""/>
+      <w:lvlJc w:val="left"/>
+      <w:pPr>
+        <w:tabs>
+          <w:tab w:val="num" w:pos="6480"/>
+        </w:tabs>
+        <w:ind w:left="6480" w:hanging="360"/>
+      </w:pPr>
+      <w:rPr>
+        <w:rFonts w:ascii="Wingdings" w:hAnsi="Wingdings" w:hint="default"/>
+        <w:sz w:val="20"/>
+      </w:rPr>
+    </w:lvl>
+  </w:abstractNum>
+  <w:abstractNum w:abstractNumId="62" w15:restartNumberingAfterBreak="0">
+    <w:nsid w:val="6DDA189C"/>
+    <w:multiLevelType w:val="multilevel"/>
+    <w:tmpl w:val="B754B5A8"/>
+    <w:lvl w:ilvl="0">
+      <w:start w:val="1"/>
+      <w:numFmt w:val="bullet"/>
+      <w:lvlText w:val=""/>
+      <w:lvlJc w:val="left"/>
+      <w:pPr>
+        <w:tabs>
+          <w:tab w:val="num" w:pos="720"/>
+        </w:tabs>
+        <w:ind w:left="720" w:hanging="360"/>
+      </w:pPr>
+      <w:rPr>
+        <w:rFonts w:ascii="Symbol" w:hAnsi="Symbol" w:hint="default"/>
+        <w:sz w:val="20"/>
+      </w:rPr>
+    </w:lvl>
+    <w:lvl w:ilvl="1" w:tentative="1">
+      <w:start w:val="1"/>
+      <w:numFmt w:val="bullet"/>
+      <w:lvlText w:val="o"/>
+      <w:lvlJc w:val="left"/>
+      <w:pPr>
+        <w:tabs>
+          <w:tab w:val="num" w:pos="1440"/>
+        </w:tabs>
+        <w:ind w:left="1440" w:hanging="360"/>
+      </w:pPr>
+      <w:rPr>
+        <w:rFonts w:ascii="Courier New" w:hAnsi="Courier New" w:hint="default"/>
+        <w:sz w:val="20"/>
+      </w:rPr>
+    </w:lvl>
+    <w:lvl w:ilvl="2" w:tentative="1">
+      <w:start w:val="1"/>
+      <w:numFmt w:val="bullet"/>
+      <w:lvlText w:val=""/>
+      <w:lvlJc w:val="left"/>
+      <w:pPr>
+        <w:tabs>
+          <w:tab w:val="num" w:pos="2160"/>
+        </w:tabs>
+        <w:ind w:left="2160" w:hanging="360"/>
+      </w:pPr>
+      <w:rPr>
+        <w:rFonts w:ascii="Wingdings" w:hAnsi="Wingdings" w:hint="default"/>
+        <w:sz w:val="20"/>
+      </w:rPr>
+    </w:lvl>
+    <w:lvl w:ilvl="3" w:tentative="1">
+      <w:start w:val="1"/>
+      <w:numFmt w:val="bullet"/>
+      <w:lvlText w:val=""/>
+      <w:lvlJc w:val="left"/>
+      <w:pPr>
+        <w:tabs>
+          <w:tab w:val="num" w:pos="2880"/>
+        </w:tabs>
+        <w:ind w:left="2880" w:hanging="360"/>
+      </w:pPr>
+      <w:rPr>
+        <w:rFonts w:ascii="Wingdings" w:hAnsi="Wingdings" w:hint="default"/>
+        <w:sz w:val="20"/>
+      </w:rPr>
+    </w:lvl>
+    <w:lvl w:ilvl="4" w:tentative="1">
+      <w:start w:val="1"/>
+      <w:numFmt w:val="bullet"/>
+      <w:lvlText w:val=""/>
+      <w:lvlJc w:val="left"/>
+      <w:pPr>
+        <w:tabs>
+          <w:tab w:val="num" w:pos="3600"/>
+        </w:tabs>
+        <w:ind w:left="3600" w:hanging="360"/>
+      </w:pPr>
+      <w:rPr>
+        <w:rFonts w:ascii="Wingdings" w:hAnsi="Wingdings" w:hint="default"/>
+        <w:sz w:val="20"/>
+      </w:rPr>
+    </w:lvl>
+    <w:lvl w:ilvl="5" w:tentative="1">
+      <w:start w:val="1"/>
+      <w:numFmt w:val="bullet"/>
+      <w:lvlText w:val=""/>
+      <w:lvlJc w:val="left"/>
+      <w:pPr>
+        <w:tabs>
+          <w:tab w:val="num" w:pos="4320"/>
+        </w:tabs>
+        <w:ind w:left="4320" w:hanging="360"/>
+      </w:pPr>
+      <w:rPr>
+        <w:rFonts w:ascii="Wingdings" w:hAnsi="Wingdings" w:hint="default"/>
+        <w:sz w:val="20"/>
+      </w:rPr>
+    </w:lvl>
+    <w:lvl w:ilvl="6" w:tentative="1">
+      <w:start w:val="1"/>
+      <w:numFmt w:val="bullet"/>
+      <w:lvlText w:val=""/>
+      <w:lvlJc w:val="left"/>
+      <w:pPr>
+        <w:tabs>
+          <w:tab w:val="num" w:pos="5040"/>
+        </w:tabs>
+        <w:ind w:left="5040" w:hanging="360"/>
+      </w:pPr>
+      <w:rPr>
+        <w:rFonts w:ascii="Wingdings" w:hAnsi="Wingdings" w:hint="default"/>
+        <w:sz w:val="20"/>
+      </w:rPr>
+    </w:lvl>
+    <w:lvl w:ilvl="7" w:tentative="1">
+      <w:start w:val="1"/>
+      <w:numFmt w:val="bullet"/>
+      <w:lvlText w:val=""/>
+      <w:lvlJc w:val="left"/>
+      <w:pPr>
+        <w:tabs>
+          <w:tab w:val="num" w:pos="5760"/>
+        </w:tabs>
+        <w:ind w:left="5760" w:hanging="360"/>
+      </w:pPr>
+      <w:rPr>
+        <w:rFonts w:ascii="Wingdings" w:hAnsi="Wingdings" w:hint="default"/>
+        <w:sz w:val="20"/>
+      </w:rPr>
+    </w:lvl>
+    <w:lvl w:ilvl="8" w:tentative="1">
+      <w:start w:val="1"/>
+      <w:numFmt w:val="bullet"/>
+      <w:lvlText w:val=""/>
+      <w:lvlJc w:val="left"/>
+      <w:pPr>
+        <w:tabs>
+          <w:tab w:val="num" w:pos="6480"/>
+        </w:tabs>
+        <w:ind w:left="6480" w:hanging="360"/>
+      </w:pPr>
+      <w:rPr>
+        <w:rFonts w:ascii="Wingdings" w:hAnsi="Wingdings" w:hint="default"/>
+        <w:sz w:val="20"/>
+      </w:rPr>
+    </w:lvl>
+  </w:abstractNum>
+  <w:abstractNum w:abstractNumId="63" w15:restartNumberingAfterBreak="0">
+    <w:nsid w:val="6E643ECB"/>
+    <w:multiLevelType w:val="multilevel"/>
+    <w:tmpl w:val="B754B5A8"/>
+    <w:lvl w:ilvl="0">
+      <w:start w:val="1"/>
+      <w:numFmt w:val="bullet"/>
+      <w:lvlText w:val=""/>
+      <w:lvlJc w:val="left"/>
+      <w:pPr>
+        <w:tabs>
+          <w:tab w:val="num" w:pos="720"/>
+        </w:tabs>
+        <w:ind w:left="720" w:hanging="360"/>
+      </w:pPr>
+      <w:rPr>
+        <w:rFonts w:ascii="Symbol" w:hAnsi="Symbol" w:hint="default"/>
+        <w:sz w:val="20"/>
+      </w:rPr>
+    </w:lvl>
+    <w:lvl w:ilvl="1">
+      <w:start w:val="1"/>
+      <w:numFmt w:val="bullet"/>
+      <w:lvlText w:val="o"/>
+      <w:lvlJc w:val="left"/>
+      <w:pPr>
+        <w:tabs>
+          <w:tab w:val="num" w:pos="1440"/>
+        </w:tabs>
+        <w:ind w:left="1440" w:hanging="360"/>
+      </w:pPr>
+      <w:rPr>
+        <w:rFonts w:ascii="Courier New" w:hAnsi="Courier New" w:hint="default"/>
+        <w:sz w:val="20"/>
+      </w:rPr>
+    </w:lvl>
+    <w:lvl w:ilvl="2" w:tentative="1">
+      <w:start w:val="1"/>
+      <w:numFmt w:val="bullet"/>
+      <w:lvlText w:val=""/>
+      <w:lvlJc w:val="left"/>
+      <w:pPr>
+        <w:tabs>
+          <w:tab w:val="num" w:pos="2160"/>
+        </w:tabs>
+        <w:ind w:left="2160" w:hanging="360"/>
+      </w:pPr>
+      <w:rPr>
+        <w:rFonts w:ascii="Wingdings" w:hAnsi="Wingdings" w:hint="default"/>
+        <w:sz w:val="20"/>
+      </w:rPr>
+    </w:lvl>
+    <w:lvl w:ilvl="3" w:tentative="1">
+      <w:start w:val="1"/>
+      <w:numFmt w:val="bullet"/>
+      <w:lvlText w:val=""/>
+      <w:lvlJc w:val="left"/>
+      <w:pPr>
+        <w:tabs>
+          <w:tab w:val="num" w:pos="2880"/>
+        </w:tabs>
+        <w:ind w:left="2880" w:hanging="360"/>
+      </w:pPr>
+      <w:rPr>
+        <w:rFonts w:ascii="Wingdings" w:hAnsi="Wingdings" w:hint="default"/>
+        <w:sz w:val="20"/>
+      </w:rPr>
+    </w:lvl>
+    <w:lvl w:ilvl="4" w:tentative="1">
+      <w:start w:val="1"/>
+      <w:numFmt w:val="bullet"/>
+      <w:lvlText w:val=""/>
+      <w:lvlJc w:val="left"/>
+      <w:pPr>
+        <w:tabs>
+          <w:tab w:val="num" w:pos="3600"/>
+        </w:tabs>
+        <w:ind w:left="3600" w:hanging="360"/>
+      </w:pPr>
+      <w:rPr>
+        <w:rFonts w:ascii="Wingdings" w:hAnsi="Wingdings" w:hint="default"/>
+        <w:sz w:val="20"/>
+      </w:rPr>
+    </w:lvl>
+    <w:lvl w:ilvl="5" w:tentative="1">
+      <w:start w:val="1"/>
+      <w:numFmt w:val="bullet"/>
+      <w:lvlText w:val=""/>
+      <w:lvlJc w:val="left"/>
+      <w:pPr>
+        <w:tabs>
+          <w:tab w:val="num" w:pos="4320"/>
+        </w:tabs>
+        <w:ind w:left="4320" w:hanging="360"/>
+      </w:pPr>
+      <w:rPr>
+        <w:rFonts w:ascii="Wingdings" w:hAnsi="Wingdings" w:hint="default"/>
+        <w:sz w:val="20"/>
+      </w:rPr>
+    </w:lvl>
+    <w:lvl w:ilvl="6" w:tentative="1">
+      <w:start w:val="1"/>
+      <w:numFmt w:val="bullet"/>
+      <w:lvlText w:val=""/>
+      <w:lvlJc w:val="left"/>
+      <w:pPr>
+        <w:tabs>
+          <w:tab w:val="num" w:pos="5040"/>
+        </w:tabs>
+        <w:ind w:left="5040" w:hanging="360"/>
+      </w:pPr>
+      <w:rPr>
+        <w:rFonts w:ascii="Wingdings" w:hAnsi="Wingdings" w:hint="default"/>
+        <w:sz w:val="20"/>
+      </w:rPr>
+    </w:lvl>
+    <w:lvl w:ilvl="7" w:tentative="1">
+      <w:start w:val="1"/>
+      <w:numFmt w:val="bullet"/>
+      <w:lvlText w:val=""/>
+      <w:lvlJc w:val="left"/>
+      <w:pPr>
+        <w:tabs>
+          <w:tab w:val="num" w:pos="5760"/>
+        </w:tabs>
+        <w:ind w:left="5760" w:hanging="360"/>
+      </w:pPr>
+      <w:rPr>
+        <w:rFonts w:ascii="Wingdings" w:hAnsi="Wingdings" w:hint="default"/>
+        <w:sz w:val="20"/>
+      </w:rPr>
+    </w:lvl>
+    <w:lvl w:ilvl="8" w:tentative="1">
+      <w:start w:val="1"/>
+      <w:numFmt w:val="bullet"/>
+      <w:lvlText w:val=""/>
+      <w:lvlJc w:val="left"/>
+      <w:pPr>
+        <w:tabs>
+          <w:tab w:val="num" w:pos="6480"/>
+        </w:tabs>
+        <w:ind w:left="6480" w:hanging="360"/>
+      </w:pPr>
+      <w:rPr>
+        <w:rFonts w:ascii="Wingdings" w:hAnsi="Wingdings" w:hint="default"/>
+        <w:sz w:val="20"/>
+      </w:rPr>
+    </w:lvl>
+  </w:abstractNum>
+  <w:abstractNum w:abstractNumId="64" w15:restartNumberingAfterBreak="0">
     <w:nsid w:val="72073D9C"/>
     <w:multiLevelType w:val="multilevel"/>
     <w:tmpl w:val="7B9A69C8"/>
@@ -26398,7 +30939,7 @@
       </w:rPr>
     </w:lvl>
   </w:abstractNum>
-  <w:abstractNum w:abstractNumId="51" w15:restartNumberingAfterBreak="0">
+  <w:abstractNum w:abstractNumId="65" w15:restartNumberingAfterBreak="0">
     <w:nsid w:val="74122DA7"/>
     <w:multiLevelType w:val="multilevel"/>
     <w:tmpl w:val="232CAFA8"/>
@@ -26547,7 +31088,7 @@
       </w:rPr>
     </w:lvl>
   </w:abstractNum>
-  <w:abstractNum w:abstractNumId="52" w15:restartNumberingAfterBreak="0">
+  <w:abstractNum w:abstractNumId="66" w15:restartNumberingAfterBreak="0">
     <w:nsid w:val="75767F7B"/>
     <w:multiLevelType w:val="hybridMultilevel"/>
     <w:tmpl w:val="B9FCB0FA"/>
@@ -26660,7 +31201,7 @@
       </w:rPr>
     </w:lvl>
   </w:abstractNum>
-  <w:abstractNum w:abstractNumId="53" w15:restartNumberingAfterBreak="0">
+  <w:abstractNum w:abstractNumId="67" w15:restartNumberingAfterBreak="0">
     <w:nsid w:val="78AB00C2"/>
     <w:multiLevelType w:val="multilevel"/>
     <w:tmpl w:val="8F3A3630"/>
@@ -26809,7 +31350,7 @@
       </w:rPr>
     </w:lvl>
   </w:abstractNum>
-  <w:abstractNum w:abstractNumId="54" w15:restartNumberingAfterBreak="0">
+  <w:abstractNum w:abstractNumId="68" w15:restartNumberingAfterBreak="0">
     <w:nsid w:val="78C735ED"/>
     <w:multiLevelType w:val="multilevel"/>
     <w:tmpl w:val="2B084BC0"/>
@@ -26958,7 +31499,156 @@
       </w:rPr>
     </w:lvl>
   </w:abstractNum>
-  <w:abstractNum w:abstractNumId="55" w15:restartNumberingAfterBreak="0">
+  <w:abstractNum w:abstractNumId="69" w15:restartNumberingAfterBreak="0">
+    <w:nsid w:val="791F6854"/>
+    <w:multiLevelType w:val="multilevel"/>
+    <w:tmpl w:val="B754B5A8"/>
+    <w:lvl w:ilvl="0">
+      <w:start w:val="1"/>
+      <w:numFmt w:val="bullet"/>
+      <w:lvlText w:val=""/>
+      <w:lvlJc w:val="left"/>
+      <w:pPr>
+        <w:tabs>
+          <w:tab w:val="num" w:pos="720"/>
+        </w:tabs>
+        <w:ind w:left="720" w:hanging="360"/>
+      </w:pPr>
+      <w:rPr>
+        <w:rFonts w:ascii="Symbol" w:hAnsi="Symbol" w:hint="default"/>
+        <w:sz w:val="20"/>
+      </w:rPr>
+    </w:lvl>
+    <w:lvl w:ilvl="1" w:tentative="1">
+      <w:start w:val="1"/>
+      <w:numFmt w:val="bullet"/>
+      <w:lvlText w:val="o"/>
+      <w:lvlJc w:val="left"/>
+      <w:pPr>
+        <w:tabs>
+          <w:tab w:val="num" w:pos="1440"/>
+        </w:tabs>
+        <w:ind w:left="1440" w:hanging="360"/>
+      </w:pPr>
+      <w:rPr>
+        <w:rFonts w:ascii="Courier New" w:hAnsi="Courier New" w:hint="default"/>
+        <w:sz w:val="20"/>
+      </w:rPr>
+    </w:lvl>
+    <w:lvl w:ilvl="2" w:tentative="1">
+      <w:start w:val="1"/>
+      <w:numFmt w:val="bullet"/>
+      <w:lvlText w:val=""/>
+      <w:lvlJc w:val="left"/>
+      <w:pPr>
+        <w:tabs>
+          <w:tab w:val="num" w:pos="2160"/>
+        </w:tabs>
+        <w:ind w:left="2160" w:hanging="360"/>
+      </w:pPr>
+      <w:rPr>
+        <w:rFonts w:ascii="Wingdings" w:hAnsi="Wingdings" w:hint="default"/>
+        <w:sz w:val="20"/>
+      </w:rPr>
+    </w:lvl>
+    <w:lvl w:ilvl="3" w:tentative="1">
+      <w:start w:val="1"/>
+      <w:numFmt w:val="bullet"/>
+      <w:lvlText w:val=""/>
+      <w:lvlJc w:val="left"/>
+      <w:pPr>
+        <w:tabs>
+          <w:tab w:val="num" w:pos="2880"/>
+        </w:tabs>
+        <w:ind w:left="2880" w:hanging="360"/>
+      </w:pPr>
+      <w:rPr>
+        <w:rFonts w:ascii="Wingdings" w:hAnsi="Wingdings" w:hint="default"/>
+        <w:sz w:val="20"/>
+      </w:rPr>
+    </w:lvl>
+    <w:lvl w:ilvl="4" w:tentative="1">
+      <w:start w:val="1"/>
+      <w:numFmt w:val="bullet"/>
+      <w:lvlText w:val=""/>
+      <w:lvlJc w:val="left"/>
+      <w:pPr>
+        <w:tabs>
+          <w:tab w:val="num" w:pos="3600"/>
+        </w:tabs>
+        <w:ind w:left="3600" w:hanging="360"/>
+      </w:pPr>
+      <w:rPr>
+        <w:rFonts w:ascii="Wingdings" w:hAnsi="Wingdings" w:hint="default"/>
+        <w:sz w:val="20"/>
+      </w:rPr>
+    </w:lvl>
+    <w:lvl w:ilvl="5" w:tentative="1">
+      <w:start w:val="1"/>
+      <w:numFmt w:val="bullet"/>
+      <w:lvlText w:val=""/>
+      <w:lvlJc w:val="left"/>
+      <w:pPr>
+        <w:tabs>
+          <w:tab w:val="num" w:pos="4320"/>
+        </w:tabs>
+        <w:ind w:left="4320" w:hanging="360"/>
+      </w:pPr>
+      <w:rPr>
+        <w:rFonts w:ascii="Wingdings" w:hAnsi="Wingdings" w:hint="default"/>
+        <w:sz w:val="20"/>
+      </w:rPr>
+    </w:lvl>
+    <w:lvl w:ilvl="6" w:tentative="1">
+      <w:start w:val="1"/>
+      <w:numFmt w:val="bullet"/>
+      <w:lvlText w:val=""/>
+      <w:lvlJc w:val="left"/>
+      <w:pPr>
+        <w:tabs>
+          <w:tab w:val="num" w:pos="5040"/>
+        </w:tabs>
+        <w:ind w:left="5040" w:hanging="360"/>
+      </w:pPr>
+      <w:rPr>
+        <w:rFonts w:ascii="Wingdings" w:hAnsi="Wingdings" w:hint="default"/>
+        <w:sz w:val="20"/>
+      </w:rPr>
+    </w:lvl>
+    <w:lvl w:ilvl="7" w:tentative="1">
+      <w:start w:val="1"/>
+      <w:numFmt w:val="bullet"/>
+      <w:lvlText w:val=""/>
+      <w:lvlJc w:val="left"/>
+      <w:pPr>
+        <w:tabs>
+          <w:tab w:val="num" w:pos="5760"/>
+        </w:tabs>
+        <w:ind w:left="5760" w:hanging="360"/>
+      </w:pPr>
+      <w:rPr>
+        <w:rFonts w:ascii="Wingdings" w:hAnsi="Wingdings" w:hint="default"/>
+        <w:sz w:val="20"/>
+      </w:rPr>
+    </w:lvl>
+    <w:lvl w:ilvl="8" w:tentative="1">
+      <w:start w:val="1"/>
+      <w:numFmt w:val="bullet"/>
+      <w:lvlText w:val=""/>
+      <w:lvlJc w:val="left"/>
+      <w:pPr>
+        <w:tabs>
+          <w:tab w:val="num" w:pos="6480"/>
+        </w:tabs>
+        <w:ind w:left="6480" w:hanging="360"/>
+      </w:pPr>
+      <w:rPr>
+        <w:rFonts w:ascii="Wingdings" w:hAnsi="Wingdings" w:hint="default"/>
+        <w:sz w:val="20"/>
+      </w:rPr>
+    </w:lvl>
+  </w:abstractNum>
+  <w:abstractNum w:abstractNumId="70" w15:restartNumberingAfterBreak="0">
     <w:nsid w:val="7B4C53D3"/>
     <w:multiLevelType w:val="multilevel"/>
     <w:tmpl w:val="0D7EFB42"/>
@@ -27107,7 +31797,7 @@
       </w:rPr>
     </w:lvl>
   </w:abstractNum>
-  <w:abstractNum w:abstractNumId="56" w15:restartNumberingAfterBreak="0">
+  <w:abstractNum w:abstractNumId="71" w15:restartNumberingAfterBreak="0">
     <w:nsid w:val="7B9D0363"/>
     <w:multiLevelType w:val="multilevel"/>
     <w:tmpl w:val="20C20CA0"/>
@@ -27257,13 +31947,13 @@
     </w:lvl>
   </w:abstractNum>
   <w:num w:numId="1" w16cid:durableId="1504393358">
-    <w:abstractNumId w:val="44"/>
+    <w:abstractNumId w:val="52"/>
   </w:num>
   <w:num w:numId="2" w16cid:durableId="695235246">
-    <w:abstractNumId w:val="47"/>
+    <w:abstractNumId w:val="56"/>
   </w:num>
   <w:num w:numId="3" w16cid:durableId="861283965">
-    <w:abstractNumId w:val="27"/>
+    <w:abstractNumId w:val="29"/>
   </w:num>
   <w:num w:numId="4" w16cid:durableId="939065937">
     <w:abstractNumId w:val="1"/>
@@ -27275,28 +31965,28 @@
     <w:abstractNumId w:val="0"/>
   </w:num>
   <w:num w:numId="7" w16cid:durableId="77098976">
-    <w:abstractNumId w:val="23"/>
+    <w:abstractNumId w:val="25"/>
   </w:num>
   <w:num w:numId="8" w16cid:durableId="120653293">
     <w:abstractNumId w:val="8"/>
   </w:num>
   <w:num w:numId="9" w16cid:durableId="1463301692">
-    <w:abstractNumId w:val="56"/>
+    <w:abstractNumId w:val="71"/>
   </w:num>
   <w:num w:numId="10" w16cid:durableId="1298954722">
-    <w:abstractNumId w:val="28"/>
+    <w:abstractNumId w:val="30"/>
   </w:num>
   <w:num w:numId="11" w16cid:durableId="87774782">
-    <w:abstractNumId w:val="35"/>
+    <w:abstractNumId w:val="39"/>
   </w:num>
   <w:num w:numId="12" w16cid:durableId="154030915">
-    <w:abstractNumId w:val="52"/>
+    <w:abstractNumId w:val="66"/>
   </w:num>
   <w:num w:numId="13" w16cid:durableId="329524089">
     <w:abstractNumId w:val="2"/>
   </w:num>
   <w:num w:numId="14" w16cid:durableId="1093162967">
-    <w:abstractNumId w:val="24"/>
+    <w:abstractNumId w:val="26"/>
   </w:num>
   <w:num w:numId="15" w16cid:durableId="226846790">
     <w:abstractNumId w:val="5"/>
@@ -27305,85 +31995,85 @@
     <w:abstractNumId w:val="11"/>
   </w:num>
   <w:num w:numId="17" w16cid:durableId="188297861">
-    <w:abstractNumId w:val="40"/>
+    <w:abstractNumId w:val="46"/>
   </w:num>
   <w:num w:numId="18" w16cid:durableId="116485070">
     <w:abstractNumId w:val="7"/>
   </w:num>
   <w:num w:numId="19" w16cid:durableId="467824668">
-    <w:abstractNumId w:val="26"/>
+    <w:abstractNumId w:val="28"/>
   </w:num>
   <w:num w:numId="20" w16cid:durableId="1835023544">
+    <w:abstractNumId w:val="23"/>
+  </w:num>
+  <w:num w:numId="21" w16cid:durableId="1282153013">
+    <w:abstractNumId w:val="17"/>
+  </w:num>
+  <w:num w:numId="22" w16cid:durableId="1204977287">
+    <w:abstractNumId w:val="49"/>
+  </w:num>
+  <w:num w:numId="23" w16cid:durableId="683165233">
+    <w:abstractNumId w:val="16"/>
+  </w:num>
+  <w:num w:numId="24" w16cid:durableId="1397632676">
+    <w:abstractNumId w:val="14"/>
+  </w:num>
+  <w:num w:numId="25" w16cid:durableId="1759709787">
+    <w:abstractNumId w:val="60"/>
+  </w:num>
+  <w:num w:numId="26" w16cid:durableId="2081176046">
+    <w:abstractNumId w:val="18"/>
+  </w:num>
+  <w:num w:numId="27" w16cid:durableId="1063483047">
+    <w:abstractNumId w:val="43"/>
+  </w:num>
+  <w:num w:numId="28" w16cid:durableId="1688288154">
+    <w:abstractNumId w:val="42"/>
+  </w:num>
+  <w:num w:numId="29" w16cid:durableId="1542784295">
+    <w:abstractNumId w:val="55"/>
+  </w:num>
+  <w:num w:numId="30" w16cid:durableId="1978142034">
+    <w:abstractNumId w:val="27"/>
+  </w:num>
+  <w:num w:numId="31" w16cid:durableId="1627278425">
+    <w:abstractNumId w:val="38"/>
+  </w:num>
+  <w:num w:numId="32" w16cid:durableId="682972798">
+    <w:abstractNumId w:val="58"/>
+  </w:num>
+  <w:num w:numId="33" w16cid:durableId="1471482831">
+    <w:abstractNumId w:val="51"/>
+  </w:num>
+  <w:num w:numId="34" w16cid:durableId="1323043021">
+    <w:abstractNumId w:val="45"/>
+  </w:num>
+  <w:num w:numId="35" w16cid:durableId="1402219423">
+    <w:abstractNumId w:val="21"/>
+  </w:num>
+  <w:num w:numId="36" w16cid:durableId="1909146824">
+    <w:abstractNumId w:val="53"/>
+  </w:num>
+  <w:num w:numId="37" w16cid:durableId="997423935">
+    <w:abstractNumId w:val="65"/>
+  </w:num>
+  <w:num w:numId="38" w16cid:durableId="825902297">
+    <w:abstractNumId w:val="32"/>
+  </w:num>
+  <w:num w:numId="39" w16cid:durableId="1701201608">
+    <w:abstractNumId w:val="70"/>
+  </w:num>
+  <w:num w:numId="40" w16cid:durableId="364674420">
     <w:abstractNumId w:val="22"/>
   </w:num>
-  <w:num w:numId="21" w16cid:durableId="1282153013">
-    <w:abstractNumId w:val="16"/>
-  </w:num>
-  <w:num w:numId="22" w16cid:durableId="1204977287">
-    <w:abstractNumId w:val="41"/>
-  </w:num>
-  <w:num w:numId="23" w16cid:durableId="683165233">
+  <w:num w:numId="41" w16cid:durableId="1935936829">
     <w:abstractNumId w:val="15"/>
-  </w:num>
-  <w:num w:numId="24" w16cid:durableId="1397632676">
-    <w:abstractNumId w:val="13"/>
-  </w:num>
-  <w:num w:numId="25" w16cid:durableId="1759709787">
-    <w:abstractNumId w:val="49"/>
-  </w:num>
-  <w:num w:numId="26" w16cid:durableId="2081176046">
-    <w:abstractNumId w:val="17"/>
-  </w:num>
-  <w:num w:numId="27" w16cid:durableId="1063483047">
-    <w:abstractNumId w:val="38"/>
-  </w:num>
-  <w:num w:numId="28" w16cid:durableId="1688288154">
-    <w:abstractNumId w:val="37"/>
-  </w:num>
-  <w:num w:numId="29" w16cid:durableId="1542784295">
-    <w:abstractNumId w:val="46"/>
-  </w:num>
-  <w:num w:numId="30" w16cid:durableId="1978142034">
-    <w:abstractNumId w:val="25"/>
-  </w:num>
-  <w:num w:numId="31" w16cid:durableId="1627278425">
-    <w:abstractNumId w:val="34"/>
-  </w:num>
-  <w:num w:numId="32" w16cid:durableId="682972798">
-    <w:abstractNumId w:val="48"/>
-  </w:num>
-  <w:num w:numId="33" w16cid:durableId="1471482831">
-    <w:abstractNumId w:val="43"/>
-  </w:num>
-  <w:num w:numId="34" w16cid:durableId="1323043021">
-    <w:abstractNumId w:val="39"/>
-  </w:num>
-  <w:num w:numId="35" w16cid:durableId="1402219423">
-    <w:abstractNumId w:val="20"/>
-  </w:num>
-  <w:num w:numId="36" w16cid:durableId="1909146824">
-    <w:abstractNumId w:val="45"/>
-  </w:num>
-  <w:num w:numId="37" w16cid:durableId="997423935">
-    <w:abstractNumId w:val="51"/>
-  </w:num>
-  <w:num w:numId="38" w16cid:durableId="825902297">
-    <w:abstractNumId w:val="29"/>
-  </w:num>
-  <w:num w:numId="39" w16cid:durableId="1701201608">
-    <w:abstractNumId w:val="55"/>
-  </w:num>
-  <w:num w:numId="40" w16cid:durableId="364674420">
-    <w:abstractNumId w:val="21"/>
-  </w:num>
-  <w:num w:numId="41" w16cid:durableId="1935936829">
-    <w:abstractNumId w:val="14"/>
   </w:num>
   <w:num w:numId="42" w16cid:durableId="1712683189">
     <w:abstractNumId w:val="4"/>
   </w:num>
   <w:num w:numId="43" w16cid:durableId="1244797199">
-    <w:abstractNumId w:val="18"/>
+    <w:abstractNumId w:val="19"/>
   </w:num>
   <w:num w:numId="44" w16cid:durableId="593904774">
     <w:abstractNumId w:val="10"/>
@@ -27392,19 +32082,19 @@
     <w:abstractNumId w:val="9"/>
   </w:num>
   <w:num w:numId="46" w16cid:durableId="528682826">
-    <w:abstractNumId w:val="30"/>
+    <w:abstractNumId w:val="33"/>
   </w:num>
   <w:num w:numId="47" w16cid:durableId="490946397">
-    <w:abstractNumId w:val="31"/>
+    <w:abstractNumId w:val="34"/>
   </w:num>
   <w:num w:numId="48" w16cid:durableId="1816146197">
-    <w:abstractNumId w:val="19"/>
+    <w:abstractNumId w:val="20"/>
   </w:num>
   <w:num w:numId="49" w16cid:durableId="1979215228">
-    <w:abstractNumId w:val="32"/>
+    <w:abstractNumId w:val="35"/>
   </w:num>
   <w:num w:numId="50" w16cid:durableId="1466388170">
-    <w:abstractNumId w:val="50"/>
+    <w:abstractNumId w:val="64"/>
   </w:num>
   <w:num w:numId="51" w16cid:durableId="1583023731">
     <w:abstractNumId w:val="12"/>
@@ -27428,7 +32118,7 @@
     <w:abstractNumId w:val="0"/>
   </w:num>
   <w:num w:numId="58" w16cid:durableId="269245032">
-    <w:abstractNumId w:val="53"/>
+    <w:abstractNumId w:val="67"/>
   </w:num>
   <w:num w:numId="59" w16cid:durableId="1669407872">
     <w:abstractNumId w:val="0"/>
@@ -27440,16 +32130,61 @@
     <w:abstractNumId w:val="3"/>
   </w:num>
   <w:num w:numId="62" w16cid:durableId="1692948094">
-    <w:abstractNumId w:val="42"/>
+    <w:abstractNumId w:val="50"/>
   </w:num>
   <w:num w:numId="63" w16cid:durableId="841747207">
+    <w:abstractNumId w:val="68"/>
+  </w:num>
+  <w:num w:numId="64" w16cid:durableId="1089935202">
+    <w:abstractNumId w:val="40"/>
+  </w:num>
+  <w:num w:numId="65" w16cid:durableId="1317102251">
+    <w:abstractNumId w:val="37"/>
+  </w:num>
+  <w:num w:numId="66" w16cid:durableId="1994524937">
+    <w:abstractNumId w:val="59"/>
+  </w:num>
+  <w:num w:numId="67" w16cid:durableId="875119729">
+    <w:abstractNumId w:val="57"/>
+  </w:num>
+  <w:num w:numId="68" w16cid:durableId="821583104">
+    <w:abstractNumId w:val="13"/>
+  </w:num>
+  <w:num w:numId="69" w16cid:durableId="343287418">
     <w:abstractNumId w:val="54"/>
   </w:num>
-  <w:num w:numId="64" w16cid:durableId="1089935202">
+  <w:num w:numId="70" w16cid:durableId="1007630735">
+    <w:abstractNumId w:val="62"/>
+  </w:num>
+  <w:num w:numId="71" w16cid:durableId="97215862">
+    <w:abstractNumId w:val="48"/>
+  </w:num>
+  <w:num w:numId="72" w16cid:durableId="1591542458">
+    <w:abstractNumId w:val="41"/>
+  </w:num>
+  <w:num w:numId="73" w16cid:durableId="1586723086">
+    <w:abstractNumId w:val="63"/>
+  </w:num>
+  <w:num w:numId="74" w16cid:durableId="333382116">
+    <w:abstractNumId w:val="31"/>
+  </w:num>
+  <w:num w:numId="75" w16cid:durableId="1932660472">
+    <w:abstractNumId w:val="61"/>
+  </w:num>
+  <w:num w:numId="76" w16cid:durableId="1944610707">
     <w:abstractNumId w:val="36"/>
   </w:num>
-  <w:num w:numId="65" w16cid:durableId="1317102251">
-    <w:abstractNumId w:val="33"/>
+  <w:num w:numId="77" w16cid:durableId="389350590">
+    <w:abstractNumId w:val="44"/>
+  </w:num>
+  <w:num w:numId="78" w16cid:durableId="458426118">
+    <w:abstractNumId w:val="24"/>
+  </w:num>
+  <w:num w:numId="79" w16cid:durableId="754859121">
+    <w:abstractNumId w:val="69"/>
+  </w:num>
+  <w:num w:numId="80" w16cid:durableId="120265699">
+    <w:abstractNumId w:val="47"/>
   </w:num>
   <w:numIdMacAtCleanup w:val="51"/>
 </w:numbering>
@@ -28058,7 +32793,6 @@
   <w:style w:type="character" w:default="1" w:styleId="DefaultParagraphFont">
     <w:name w:val="Default Paragraph Font"/>
     <w:uiPriority w:val="1"/>
-    <w:semiHidden/>
     <w:unhideWhenUsed/>
   </w:style>
   <w:style w:type="table" w:default="1" w:styleId="TableNormal">
@@ -29014,12 +33748,9 @@
 </file>
 
 <file path=customXml/item1.xml><?xml version="1.0" encoding="utf-8"?>
-<?mso-contentType ?>
-<FormTemplates xmlns="http://schemas.microsoft.com/sharepoint/v3/contenttype/forms">
-  <Display>DocumentLibraryForm</Display>
-  <Edit>DocumentLibraryForm</Edit>
-  <New>DocumentLibraryForm</New>
-</FormTemplates>
+<p:properties xmlns:p="http://schemas.microsoft.com/office/2006/metadata/properties" xmlns:xsi="http://www.w3.org/2001/XMLSchema-instance" xmlns:pc="http://schemas.microsoft.com/office/infopath/2007/PartnerControls">
+  <documentManagement/>
+</p:properties>
 </file>
 
 <file path=customXml/item2.xml><?xml version="1.0" encoding="utf-8"?>
@@ -29173,15 +33904,19 @@
 </file>
 
 <file path=customXml/item3.xml><?xml version="1.0" encoding="utf-8"?>
-<p:properties xmlns:p="http://schemas.microsoft.com/office/2006/metadata/properties" xmlns:xsi="http://www.w3.org/2001/XMLSchema-instance" xmlns:pc="http://schemas.microsoft.com/office/infopath/2007/PartnerControls">
-  <documentManagement/>
-</p:properties>
+<?mso-contentType ?>
+<FormTemplates xmlns="http://schemas.microsoft.com/sharepoint/v3/contenttype/forms">
+  <Display>DocumentLibraryForm</Display>
+  <Edit>DocumentLibraryForm</Edit>
+  <New>DocumentLibraryForm</New>
+</FormTemplates>
 </file>
 
 <file path=customXml/itemProps1.xml><?xml version="1.0" encoding="utf-8"?>
-<ds:datastoreItem xmlns:ds="http://schemas.openxmlformats.org/officeDocument/2006/customXml" ds:itemID="{384867F6-BD22-464E-8A63-A3D8C8CB5A7E}">
+<ds:datastoreItem xmlns:ds="http://schemas.openxmlformats.org/officeDocument/2006/customXml" ds:itemID="{9C2EE76E-9BED-44E5-8013-7AADB7610648}">
   <ds:schemaRefs>
-    <ds:schemaRef ds:uri="http://schemas.microsoft.com/sharepoint/v3/contenttype/forms"/>
+    <ds:schemaRef ds:uri="http://schemas.microsoft.com/office/2006/metadata/properties"/>
+    <ds:schemaRef ds:uri="http://schemas.microsoft.com/office/infopath/2007/PartnerControls"/>
   </ds:schemaRefs>
 </ds:datastoreItem>
 </file>
@@ -29205,10 +33940,9 @@
 </file>
 
 <file path=customXml/itemProps3.xml><?xml version="1.0" encoding="utf-8"?>
-<ds:datastoreItem xmlns:ds="http://schemas.openxmlformats.org/officeDocument/2006/customXml" ds:itemID="{9C2EE76E-9BED-44E5-8013-7AADB7610648}">
+<ds:datastoreItem xmlns:ds="http://schemas.openxmlformats.org/officeDocument/2006/customXml" ds:itemID="{384867F6-BD22-464E-8A63-A3D8C8CB5A7E}">
   <ds:schemaRefs>
-    <ds:schemaRef ds:uri="http://schemas.microsoft.com/office/2006/metadata/properties"/>
-    <ds:schemaRef ds:uri="http://schemas.microsoft.com/office/infopath/2007/PartnerControls"/>
+    <ds:schemaRef ds:uri="http://schemas.microsoft.com/sharepoint/v3/contenttype/forms"/>
   </ds:schemaRefs>
 </ds:datastoreItem>
 </file>
--- a/Course Outline.docx
+++ b/Course Outline.docx
@@ -21834,6 +21834,14 @@
           <w:sz w:val="24"/>
           <w:szCs w:val="24"/>
         </w:rPr>
+        <w:t>fs.</w:t>
+      </w:r>
+      <w:r>
+        <w:rPr>
+          <w:rFonts w:ascii="Times New Roman" w:hAnsi="Times New Roman" w:cs="Times New Roman"/>
+          <w:sz w:val="24"/>
+          <w:szCs w:val="24"/>
+        </w:rPr>
         <w:t>mkdirSync(foldername)</w:t>
       </w:r>
     </w:p>
@@ -22405,15 +22413,13 @@
           <w:rFonts w:ascii="Times New Roman" w:hAnsi="Times New Roman" w:cs="Times New Roman"/>
           <w:sz w:val="24"/>
           <w:szCs w:val="24"/>
-          <w:lang w:val="en-PK"/>
-        </w:rPr>
-      </w:pPr>
-      <w:r>
-        <w:rPr>
-          <w:rFonts w:ascii="Times New Roman" w:hAnsi="Times New Roman" w:cs="Times New Roman"/>
-          <w:sz w:val="24"/>
-          <w:szCs w:val="24"/>
-          <w:lang w:val="en-PK"/>
+        </w:rPr>
+      </w:pPr>
+      <w:r>
+        <w:rPr>
+          <w:rFonts w:ascii="Times New Roman" w:hAnsi="Times New Roman" w:cs="Times New Roman"/>
+          <w:sz w:val="24"/>
+          <w:szCs w:val="24"/>
         </w:rPr>
         <w:t>What Express is</w:t>
       </w:r>
@@ -22431,15 +22437,13 @@
           <w:rFonts w:ascii="Times New Roman" w:hAnsi="Times New Roman" w:cs="Times New Roman"/>
           <w:sz w:val="24"/>
           <w:szCs w:val="24"/>
-          <w:lang w:val="en-PK"/>
-        </w:rPr>
-      </w:pPr>
-      <w:r>
-        <w:rPr>
-          <w:rFonts w:ascii="Times New Roman" w:hAnsi="Times New Roman" w:cs="Times New Roman"/>
-          <w:sz w:val="24"/>
-          <w:szCs w:val="24"/>
-          <w:lang w:val="en-PK"/>
+        </w:rPr>
+      </w:pPr>
+      <w:r>
+        <w:rPr>
+          <w:rFonts w:ascii="Times New Roman" w:hAnsi="Times New Roman" w:cs="Times New Roman"/>
+          <w:sz w:val="24"/>
+          <w:szCs w:val="24"/>
         </w:rPr>
         <w:t>Creating Express server</w:t>
       </w:r>
@@ -22457,15 +22461,13 @@
           <w:rFonts w:ascii="Times New Roman" w:hAnsi="Times New Roman" w:cs="Times New Roman"/>
           <w:sz w:val="24"/>
           <w:szCs w:val="24"/>
-          <w:lang w:val="en-PK"/>
-        </w:rPr>
-      </w:pPr>
-      <w:r>
-        <w:rPr>
-          <w:rFonts w:ascii="Times New Roman" w:hAnsi="Times New Roman" w:cs="Times New Roman"/>
-          <w:sz w:val="24"/>
-          <w:szCs w:val="24"/>
-          <w:lang w:val="en-PK"/>
+        </w:rPr>
+      </w:pPr>
+      <w:r>
+        <w:rPr>
+          <w:rFonts w:ascii="Times New Roman" w:hAnsi="Times New Roman" w:cs="Times New Roman"/>
+          <w:sz w:val="24"/>
+          <w:szCs w:val="24"/>
         </w:rPr>
         <w:t>app.listen()</w:t>
       </w:r>
@@ -22483,15 +22485,13 @@
           <w:rFonts w:ascii="Times New Roman" w:hAnsi="Times New Roman" w:cs="Times New Roman"/>
           <w:sz w:val="24"/>
           <w:szCs w:val="24"/>
-          <w:lang w:val="en-PK"/>
-        </w:rPr>
-      </w:pPr>
-      <w:r>
-        <w:rPr>
-          <w:rFonts w:ascii="Times New Roman" w:hAnsi="Times New Roman" w:cs="Times New Roman"/>
-          <w:sz w:val="24"/>
-          <w:szCs w:val="24"/>
-          <w:lang w:val="en-PK"/>
+        </w:rPr>
+      </w:pPr>
+      <w:r>
+        <w:rPr>
+          <w:rFonts w:ascii="Times New Roman" w:hAnsi="Times New Roman" w:cs="Times New Roman"/>
+          <w:sz w:val="24"/>
+          <w:szCs w:val="24"/>
         </w:rPr>
         <w:t>req &amp; res</w:t>
       </w:r>
@@ -22509,15 +22509,13 @@
           <w:rFonts w:ascii="Times New Roman" w:hAnsi="Times New Roman" w:cs="Times New Roman"/>
           <w:sz w:val="24"/>
           <w:szCs w:val="24"/>
-          <w:lang w:val="en-PK"/>
-        </w:rPr>
-      </w:pPr>
-      <w:r>
-        <w:rPr>
-          <w:rFonts w:ascii="Times New Roman" w:hAnsi="Times New Roman" w:cs="Times New Roman"/>
-          <w:sz w:val="24"/>
-          <w:szCs w:val="24"/>
-          <w:lang w:val="en-PK"/>
+        </w:rPr>
+      </w:pPr>
+      <w:r>
+        <w:rPr>
+          <w:rFonts w:ascii="Times New Roman" w:hAnsi="Times New Roman" w:cs="Times New Roman"/>
+          <w:sz w:val="24"/>
+          <w:szCs w:val="24"/>
         </w:rPr>
         <w:t>res.send()</w:t>
       </w:r>
@@ -22558,15 +22556,13 @@
           <w:rFonts w:ascii="Times New Roman" w:hAnsi="Times New Roman" w:cs="Times New Roman"/>
           <w:sz w:val="24"/>
           <w:szCs w:val="24"/>
-          <w:lang w:val="en-PK"/>
-        </w:rPr>
-      </w:pPr>
-      <w:r>
-        <w:rPr>
-          <w:rFonts w:ascii="Times New Roman" w:hAnsi="Times New Roman" w:cs="Times New Roman"/>
-          <w:sz w:val="24"/>
-          <w:szCs w:val="24"/>
-          <w:lang w:val="en-PK"/>
+        </w:rPr>
+      </w:pPr>
+      <w:r>
+        <w:rPr>
+          <w:rFonts w:ascii="Times New Roman" w:hAnsi="Times New Roman" w:cs="Times New Roman"/>
+          <w:sz w:val="24"/>
+          <w:szCs w:val="24"/>
         </w:rPr>
         <w:t>app.get</w:t>
       </w:r>
@@ -22584,15 +22580,13 @@
           <w:rFonts w:ascii="Times New Roman" w:hAnsi="Times New Roman" w:cs="Times New Roman"/>
           <w:sz w:val="24"/>
           <w:szCs w:val="24"/>
-          <w:lang w:val="en-PK"/>
-        </w:rPr>
-      </w:pPr>
-      <w:r>
-        <w:rPr>
-          <w:rFonts w:ascii="Times New Roman" w:hAnsi="Times New Roman" w:cs="Times New Roman"/>
-          <w:sz w:val="24"/>
-          <w:szCs w:val="24"/>
-          <w:lang w:val="en-PK"/>
+        </w:rPr>
+      </w:pPr>
+      <w:r>
+        <w:rPr>
+          <w:rFonts w:ascii="Times New Roman" w:hAnsi="Times New Roman" w:cs="Times New Roman"/>
+          <w:sz w:val="24"/>
+          <w:szCs w:val="24"/>
         </w:rPr>
         <w:t>res.json()</w:t>
       </w:r>
@@ -22610,15 +22604,13 @@
           <w:rFonts w:ascii="Times New Roman" w:hAnsi="Times New Roman" w:cs="Times New Roman"/>
           <w:sz w:val="24"/>
           <w:szCs w:val="24"/>
-          <w:lang w:val="en-PK"/>
-        </w:rPr>
-      </w:pPr>
-      <w:r>
-        <w:rPr>
-          <w:rFonts w:ascii="Times New Roman" w:hAnsi="Times New Roman" w:cs="Times New Roman"/>
-          <w:sz w:val="24"/>
-          <w:szCs w:val="24"/>
-          <w:lang w:val="en-PK"/>
+        </w:rPr>
+      </w:pPr>
+      <w:r>
+        <w:rPr>
+          <w:rFonts w:ascii="Times New Roman" w:hAnsi="Times New Roman" w:cs="Times New Roman"/>
+          <w:sz w:val="24"/>
+          <w:szCs w:val="24"/>
         </w:rPr>
         <w:t>res.status()</w:t>
       </w:r>
@@ -22636,33 +22628,21 @@
           <w:rFonts w:ascii="Times New Roman" w:hAnsi="Times New Roman" w:cs="Times New Roman"/>
           <w:sz w:val="24"/>
           <w:szCs w:val="24"/>
-          <w:lang w:val="en-PK"/>
-        </w:rPr>
-      </w:pPr>
-      <w:r>
-        <w:rPr>
-          <w:rFonts w:ascii="Times New Roman" w:hAnsi="Times New Roman" w:cs="Times New Roman"/>
-          <w:sz w:val="24"/>
-          <w:szCs w:val="24"/>
-          <w:lang w:val="en-PK"/>
-        </w:rPr>
-        <w:t>req.query</w:t>
-      </w:r>
-      <w:r>
-        <w:rPr>
-          <w:rFonts w:ascii="Times New Roman" w:hAnsi="Times New Roman" w:cs="Times New Roman"/>
-          <w:sz w:val="24"/>
-          <w:szCs w:val="24"/>
-          <w:lang w:val="en-PK"/>
-        </w:rPr>
-        <w:t xml:space="preserve"> </w:t>
-      </w:r>
-      <w:r>
-        <w:rPr>
-          <w:rFonts w:ascii="Times New Roman" w:hAnsi="Times New Roman" w:cs="Times New Roman"/>
-          <w:sz w:val="24"/>
-          <w:szCs w:val="24"/>
-          <w:lang w:val="en-PK"/>
+        </w:rPr>
+      </w:pPr>
+      <w:r>
+        <w:rPr>
+          <w:rFonts w:ascii="Times New Roman" w:hAnsi="Times New Roman" w:cs="Times New Roman"/>
+          <w:sz w:val="24"/>
+          <w:szCs w:val="24"/>
+        </w:rPr>
+        <w:t xml:space="preserve">req.query </w:t>
+      </w:r>
+      <w:r>
+        <w:rPr>
+          <w:rFonts w:ascii="Times New Roman" w:hAnsi="Times New Roman" w:cs="Times New Roman"/>
+          <w:sz w:val="24"/>
+          <w:szCs w:val="24"/>
         </w:rPr>
         <w:t>(?page=1)</w:t>
       </w:r>
@@ -22680,15 +22660,13 @@
           <w:rFonts w:ascii="Times New Roman" w:hAnsi="Times New Roman" w:cs="Times New Roman"/>
           <w:sz w:val="24"/>
           <w:szCs w:val="24"/>
-          <w:lang w:val="en-PK"/>
-        </w:rPr>
-      </w:pPr>
-      <w:r>
-        <w:rPr>
-          <w:rFonts w:ascii="Times New Roman" w:hAnsi="Times New Roman" w:cs="Times New Roman"/>
-          <w:sz w:val="24"/>
-          <w:szCs w:val="24"/>
-          <w:lang w:val="en-PK"/>
+        </w:rPr>
+      </w:pPr>
+      <w:r>
+        <w:rPr>
+          <w:rFonts w:ascii="Times New Roman" w:hAnsi="Times New Roman" w:cs="Times New Roman"/>
+          <w:sz w:val="24"/>
+          <w:szCs w:val="24"/>
         </w:rPr>
         <w:t>req.params</w:t>
       </w:r>
@@ -22706,15 +22684,13 @@
           <w:rFonts w:ascii="Times New Roman" w:hAnsi="Times New Roman" w:cs="Times New Roman"/>
           <w:sz w:val="24"/>
           <w:szCs w:val="24"/>
-          <w:lang w:val="en-PK"/>
-        </w:rPr>
-      </w:pPr>
-      <w:r>
-        <w:rPr>
-          <w:rFonts w:ascii="Times New Roman" w:hAnsi="Times New Roman" w:cs="Times New Roman"/>
-          <w:sz w:val="24"/>
-          <w:szCs w:val="24"/>
-          <w:lang w:val="en-PK"/>
+        </w:rPr>
+      </w:pPr>
+      <w:r>
+        <w:rPr>
+          <w:rFonts w:ascii="Times New Roman" w:hAnsi="Times New Roman" w:cs="Times New Roman"/>
+          <w:sz w:val="24"/>
+          <w:szCs w:val="24"/>
         </w:rPr>
         <w:t>req.params.id</w:t>
       </w:r>
@@ -22732,15 +22708,13 @@
           <w:rFonts w:ascii="Times New Roman" w:hAnsi="Times New Roman" w:cs="Times New Roman"/>
           <w:sz w:val="24"/>
           <w:szCs w:val="24"/>
-          <w:lang w:val="en-PK"/>
-        </w:rPr>
-      </w:pPr>
-      <w:r>
-        <w:rPr>
-          <w:rFonts w:ascii="Times New Roman" w:hAnsi="Times New Roman" w:cs="Times New Roman"/>
-          <w:sz w:val="24"/>
-          <w:szCs w:val="24"/>
-          <w:lang w:val="en-PK"/>
+        </w:rPr>
+      </w:pPr>
+      <w:r>
+        <w:rPr>
+          <w:rFonts w:ascii="Times New Roman" w:hAnsi="Times New Roman" w:cs="Times New Roman"/>
+          <w:sz w:val="24"/>
+          <w:szCs w:val="24"/>
         </w:rPr>
         <w:t>req.params.slug</w:t>
       </w:r>
@@ -22993,15 +22967,13 @@
           <w:rFonts w:ascii="Times New Roman" w:hAnsi="Times New Roman" w:cs="Times New Roman"/>
           <w:sz w:val="24"/>
           <w:szCs w:val="24"/>
-          <w:lang w:val="en-PK"/>
-        </w:rPr>
-      </w:pPr>
-      <w:r>
-        <w:rPr>
-          <w:rFonts w:ascii="Times New Roman" w:hAnsi="Times New Roman" w:cs="Times New Roman"/>
-          <w:sz w:val="24"/>
-          <w:szCs w:val="24"/>
-          <w:lang w:val="en-PK"/>
+        </w:rPr>
+      </w:pPr>
+      <w:r>
+        <w:rPr>
+          <w:rFonts w:ascii="Times New Roman" w:hAnsi="Times New Roman" w:cs="Times New Roman"/>
+          <w:sz w:val="24"/>
+          <w:szCs w:val="24"/>
         </w:rPr>
         <w:t>app.post</w:t>
       </w:r>
@@ -23019,15 +22991,13 @@
           <w:rFonts w:ascii="Times New Roman" w:hAnsi="Times New Roman" w:cs="Times New Roman"/>
           <w:sz w:val="24"/>
           <w:szCs w:val="24"/>
-          <w:lang w:val="en-PK"/>
-        </w:rPr>
-      </w:pPr>
-      <w:r>
-        <w:rPr>
-          <w:rFonts w:ascii="Times New Roman" w:hAnsi="Times New Roman" w:cs="Times New Roman"/>
-          <w:sz w:val="24"/>
-          <w:szCs w:val="24"/>
-          <w:lang w:val="en-PK"/>
+        </w:rPr>
+      </w:pPr>
+      <w:r>
+        <w:rPr>
+          <w:rFonts w:ascii="Times New Roman" w:hAnsi="Times New Roman" w:cs="Times New Roman"/>
+          <w:sz w:val="24"/>
+          <w:szCs w:val="24"/>
         </w:rPr>
         <w:t xml:space="preserve">req.body, </w:t>
       </w:r>
@@ -23477,7 +23447,6 @@
           <w:rFonts w:ascii="Times New Roman" w:hAnsi="Times New Roman" w:cs="Times New Roman"/>
           <w:sz w:val="24"/>
           <w:szCs w:val="24"/>
-          <w:lang w:val="en-PK"/>
         </w:rPr>
       </w:pPr>
     </w:p>
@@ -23494,15 +23463,13 @@
           <w:rFonts w:ascii="Times New Roman" w:hAnsi="Times New Roman" w:cs="Times New Roman"/>
           <w:sz w:val="24"/>
           <w:szCs w:val="24"/>
-          <w:lang w:val="en-PK"/>
-        </w:rPr>
-      </w:pPr>
-      <w:r>
-        <w:rPr>
-          <w:rFonts w:ascii="Times New Roman" w:hAnsi="Times New Roman" w:cs="Times New Roman"/>
-          <w:sz w:val="24"/>
-          <w:szCs w:val="24"/>
-          <w:lang w:val="en-PK"/>
+        </w:rPr>
+      </w:pPr>
+      <w:r>
+        <w:rPr>
+          <w:rFonts w:ascii="Times New Roman" w:hAnsi="Times New Roman" w:cs="Times New Roman"/>
+          <w:sz w:val="24"/>
+          <w:szCs w:val="24"/>
         </w:rPr>
         <w:t>Route files</w:t>
       </w:r>
@@ -23528,7 +23495,58 @@
           <w:rFonts w:ascii="Times New Roman" w:hAnsi="Times New Roman" w:cs="Times New Roman"/>
           <w:sz w:val="24"/>
           <w:szCs w:val="24"/>
+        </w:rPr>
+        <w:t xml:space="preserve">Serving html </w:t>
+      </w:r>
+      <w:r>
+        <w:rPr>
+          <w:rFonts w:ascii="Times New Roman" w:hAnsi="Times New Roman" w:cs="Times New Roman"/>
+          <w:sz w:val="24"/>
+          <w:szCs w:val="24"/>
+        </w:rPr>
+        <w:t xml:space="preserve"> </w:t>
+      </w:r>
+      <w:r>
+        <w:rPr>
+          <w:rFonts w:ascii="Times New Roman" w:hAnsi="Times New Roman" w:cs="Times New Roman"/>
+          <w:i/>
+          <w:iCs/>
+          <w:sz w:val="24"/>
+          <w:szCs w:val="24"/>
           <w:lang w:val="en-PK"/>
+        </w:rPr>
+        <w:t>res.sendFile</w:t>
+      </w:r>
+      <w:r>
+        <w:rPr>
+          <w:rFonts w:ascii="Times New Roman" w:hAnsi="Times New Roman" w:cs="Times New Roman"/>
+          <w:sz w:val="24"/>
+          <w:szCs w:val="24"/>
+          <w:lang w:val="en-PK"/>
+        </w:rPr>
+        <w:t>('templates/home.html', { root: __dirname })</w:t>
+      </w:r>
+    </w:p>
+    <w:p>
+      <w:pPr>
+        <w:pStyle w:val="ListParagraph"/>
+        <w:numPr>
+          <w:ilvl w:val="0"/>
+          <w:numId w:val="63"/>
+        </w:numPr>
+        <w:spacing w:line="480" w:lineRule="auto"/>
+        <w:jc w:val="both"/>
+        <w:rPr>
+          <w:rFonts w:ascii="Times New Roman" w:hAnsi="Times New Roman" w:cs="Times New Roman"/>
+          <w:sz w:val="24"/>
+          <w:szCs w:val="24"/>
+        </w:rPr>
+      </w:pPr>
+      <w:r>
+        <w:rPr>
+          <w:rFonts w:ascii="Times New Roman" w:hAnsi="Times New Roman" w:cs="Times New Roman"/>
+          <w:sz w:val="24"/>
+          <w:szCs w:val="24"/>
         </w:rPr>
         <w:t>Express Router</w:t>
       </w:r>
@@ -23569,15 +23587,13 @@
           <w:rFonts w:ascii="Times New Roman" w:hAnsi="Times New Roman" w:cs="Times New Roman"/>
           <w:sz w:val="24"/>
           <w:szCs w:val="24"/>
-          <w:lang w:val="en-PK"/>
-        </w:rPr>
-      </w:pPr>
-      <w:r>
-        <w:rPr>
-          <w:rFonts w:ascii="Times New Roman" w:hAnsi="Times New Roman" w:cs="Times New Roman"/>
-          <w:sz w:val="24"/>
-          <w:szCs w:val="24"/>
-          <w:lang w:val="en-PK"/>
+        </w:rPr>
+      </w:pPr>
+      <w:r>
+        <w:rPr>
+          <w:rFonts w:ascii="Times New Roman" w:hAnsi="Times New Roman" w:cs="Times New Roman"/>
+          <w:sz w:val="24"/>
+          <w:szCs w:val="24"/>
         </w:rPr>
         <w:t>What middleware is</w:t>
       </w:r>
@@ -23595,15 +23611,13 @@
           <w:rFonts w:ascii="Times New Roman" w:hAnsi="Times New Roman" w:cs="Times New Roman"/>
           <w:sz w:val="24"/>
           <w:szCs w:val="24"/>
-          <w:lang w:val="en-PK"/>
-        </w:rPr>
-      </w:pPr>
-      <w:r>
-        <w:rPr>
-          <w:rFonts w:ascii="Times New Roman" w:hAnsi="Times New Roman" w:cs="Times New Roman"/>
-          <w:sz w:val="24"/>
-          <w:szCs w:val="24"/>
-          <w:lang w:val="en-PK"/>
+        </w:rPr>
+      </w:pPr>
+      <w:r>
+        <w:rPr>
+          <w:rFonts w:ascii="Times New Roman" w:hAnsi="Times New Roman" w:cs="Times New Roman"/>
+          <w:sz w:val="24"/>
+          <w:szCs w:val="24"/>
         </w:rPr>
         <w:t>express.json()</w:t>
       </w:r>
@@ -23612,7 +23626,6 @@
           <w:rFonts w:ascii="Times New Roman" w:hAnsi="Times New Roman" w:cs="Times New Roman"/>
           <w:sz w:val="24"/>
           <w:szCs w:val="24"/>
-          <w:lang w:val="en-PK"/>
         </w:rPr>
         <w:t xml:space="preserve"> </w:t>
       </w:r>
@@ -23630,15 +23643,13 @@
           <w:rFonts w:ascii="Times New Roman" w:hAnsi="Times New Roman" w:cs="Times New Roman"/>
           <w:sz w:val="24"/>
           <w:szCs w:val="24"/>
-          <w:lang w:val="en-PK"/>
-        </w:rPr>
-      </w:pPr>
-      <w:r>
-        <w:rPr>
-          <w:rFonts w:ascii="Times New Roman" w:hAnsi="Times New Roman" w:cs="Times New Roman"/>
-          <w:sz w:val="24"/>
-          <w:szCs w:val="24"/>
-          <w:lang w:val="en-PK"/>
+        </w:rPr>
+      </w:pPr>
+      <w:r>
+        <w:rPr>
+          <w:rFonts w:ascii="Times New Roman" w:hAnsi="Times New Roman" w:cs="Times New Roman"/>
+          <w:sz w:val="24"/>
+          <w:szCs w:val="24"/>
         </w:rPr>
         <w:t>static file (public folder)</w:t>
       </w:r>
@@ -23656,15 +23667,13 @@
           <w:rFonts w:ascii="Times New Roman" w:hAnsi="Times New Roman" w:cs="Times New Roman"/>
           <w:sz w:val="24"/>
           <w:szCs w:val="24"/>
-          <w:lang w:val="en-PK"/>
-        </w:rPr>
-      </w:pPr>
-      <w:r>
-        <w:rPr>
-          <w:rFonts w:ascii="Times New Roman" w:hAnsi="Times New Roman" w:cs="Times New Roman"/>
-          <w:sz w:val="24"/>
-          <w:szCs w:val="24"/>
-          <w:lang w:val="en-PK"/>
+        </w:rPr>
+      </w:pPr>
+      <w:r>
+        <w:rPr>
+          <w:rFonts w:ascii="Times New Roman" w:hAnsi="Times New Roman" w:cs="Times New Roman"/>
+          <w:sz w:val="24"/>
+          <w:szCs w:val="24"/>
         </w:rPr>
         <w:t>Custom middleware</w:t>
       </w:r>
@@ -23682,15 +23691,13 @@
           <w:rFonts w:ascii="Times New Roman" w:hAnsi="Times New Roman" w:cs="Times New Roman"/>
           <w:sz w:val="24"/>
           <w:szCs w:val="24"/>
-          <w:lang w:val="en-PK"/>
-        </w:rPr>
-      </w:pPr>
-      <w:r>
-        <w:rPr>
-          <w:rFonts w:ascii="Times New Roman" w:hAnsi="Times New Roman" w:cs="Times New Roman"/>
-          <w:sz w:val="24"/>
-          <w:szCs w:val="24"/>
-          <w:lang w:val="en-PK"/>
+        </w:rPr>
+      </w:pPr>
+      <w:r>
+        <w:rPr>
+          <w:rFonts w:ascii="Times New Roman" w:hAnsi="Times New Roman" w:cs="Times New Roman"/>
+          <w:sz w:val="24"/>
+          <w:szCs w:val="24"/>
         </w:rPr>
         <w:t>Third-party middleware</w:t>
       </w:r>
@@ -23708,15 +23715,13 @@
           <w:rFonts w:ascii="Times New Roman" w:hAnsi="Times New Roman" w:cs="Times New Roman"/>
           <w:sz w:val="24"/>
           <w:szCs w:val="24"/>
-          <w:lang w:val="en-PK"/>
-        </w:rPr>
-      </w:pPr>
-      <w:r>
-        <w:rPr>
-          <w:rFonts w:ascii="Times New Roman" w:hAnsi="Times New Roman" w:cs="Times New Roman"/>
-          <w:sz w:val="24"/>
-          <w:szCs w:val="24"/>
-          <w:lang w:val="en-PK"/>
+        </w:rPr>
+      </w:pPr>
+      <w:r>
+        <w:rPr>
+          <w:rFonts w:ascii="Times New Roman" w:hAnsi="Times New Roman" w:cs="Times New Roman"/>
+          <w:sz w:val="24"/>
+          <w:szCs w:val="24"/>
         </w:rPr>
         <w:t>next()</w:t>
       </w:r>
@@ -23734,7 +23739,6 @@
           <w:rFonts w:ascii="Times New Roman" w:hAnsi="Times New Roman" w:cs="Times New Roman"/>
           <w:sz w:val="24"/>
           <w:szCs w:val="24"/>
-          <w:lang w:val="en-PK"/>
         </w:rPr>
       </w:pPr>
       <w:r>
@@ -23744,7 +23748,6 @@
           <w:bCs/>
           <w:sz w:val="24"/>
           <w:szCs w:val="24"/>
-          <w:lang w:val="en-PK"/>
         </w:rPr>
         <w:t>express.json()</w:t>
       </w:r>
@@ -23753,7 +23756,6 @@
           <w:rFonts w:ascii="Times New Roman" w:hAnsi="Times New Roman" w:cs="Times New Roman"/>
           <w:sz w:val="24"/>
           <w:szCs w:val="24"/>
-          <w:lang w:val="en-PK"/>
         </w:rPr>
         <w:t xml:space="preserve">: Used when a </w:t>
       </w:r>
@@ -23764,7 +23766,6 @@
           <w:bCs/>
           <w:sz w:val="24"/>
           <w:szCs w:val="24"/>
-          <w:lang w:val="en-PK"/>
         </w:rPr>
         <w:t>Frontend Code</w:t>
       </w:r>
@@ -23773,7 +23774,6 @@
           <w:rFonts w:ascii="Times New Roman" w:hAnsi="Times New Roman" w:cs="Times New Roman"/>
           <w:sz w:val="24"/>
           <w:szCs w:val="24"/>
-          <w:lang w:val="en-PK"/>
         </w:rPr>
         <w:t xml:space="preserve"> (like React, Mobile App, or Postman) sends data. It sends it as a JSON Object.</w:t>
       </w:r>
@@ -23791,7 +23791,6 @@
           <w:rFonts w:ascii="Times New Roman" w:hAnsi="Times New Roman" w:cs="Times New Roman"/>
           <w:sz w:val="24"/>
           <w:szCs w:val="24"/>
-          <w:lang w:val="en-PK"/>
         </w:rPr>
       </w:pPr>
       <w:r>
@@ -23801,7 +23800,6 @@
           <w:bCs/>
           <w:sz w:val="24"/>
           <w:szCs w:val="24"/>
-          <w:lang w:val="en-PK"/>
         </w:rPr>
         <w:t>express.urlencoded()</w:t>
       </w:r>
@@ -23810,7 +23808,6 @@
           <w:rFonts w:ascii="Times New Roman" w:hAnsi="Times New Roman" w:cs="Times New Roman"/>
           <w:sz w:val="24"/>
           <w:szCs w:val="24"/>
-          <w:lang w:val="en-PK"/>
         </w:rPr>
         <w:t xml:space="preserve">: Used when a </w:t>
       </w:r>
@@ -23821,7 +23818,6 @@
           <w:bCs/>
           <w:sz w:val="24"/>
           <w:szCs w:val="24"/>
-          <w:lang w:val="en-PK"/>
         </w:rPr>
         <w:t>Standard HTML Form</w:t>
       </w:r>
@@ -23830,7 +23826,6 @@
           <w:rFonts w:ascii="Times New Roman" w:hAnsi="Times New Roman" w:cs="Times New Roman"/>
           <w:sz w:val="24"/>
           <w:szCs w:val="24"/>
-          <w:lang w:val="en-PK"/>
         </w:rPr>
         <w:t xml:space="preserve"> submits data directly. Browsers do not send JSON by default; they send data in a format that looks like a URL</w:t>
       </w:r>
@@ -23844,7 +23839,6 @@
           <w:rFonts w:ascii="Times New Roman" w:hAnsi="Times New Roman" w:cs="Times New Roman"/>
           <w:sz w:val="24"/>
           <w:szCs w:val="24"/>
-          <w:lang w:val="en-PK"/>
         </w:rPr>
       </w:pPr>
       <w:r>
@@ -23855,7 +23849,7 @@
           <w:kern w:val="0"/>
           <w:sz w:val="24"/>
           <w:szCs w:val="24"/>
-          <w:lang w:val="en-PK" w:eastAsia="en-PK"/>
+          <w:lang w:eastAsia="en-PK"/>
           <w14:ligatures w14:val="none"/>
         </w:rPr>
         <w:t>React/Axios/Fetch:</w:t>
@@ -23874,7 +23868,7 @@
           <w:kern w:val="0"/>
           <w:sz w:val="24"/>
           <w:szCs w:val="24"/>
-          <w:lang w:val="en-PK" w:eastAsia="en-PK"/>
+          <w:lang w:eastAsia="en-PK"/>
           <w14:ligatures w14:val="none"/>
         </w:rPr>
       </w:pPr>
@@ -23884,7 +23878,7 @@
           <w:kern w:val="0"/>
           <w:sz w:val="20"/>
           <w:szCs w:val="20"/>
-          <w:lang w:val="en-PK" w:eastAsia="en-PK"/>
+          <w:lang w:eastAsia="en-PK"/>
           <w14:ligatures w14:val="none"/>
         </w:rPr>
         <w:t>JSON.stringify({ name: 'Ali' })</w:t>
@@ -23903,7 +23897,7 @@
           <w:kern w:val="0"/>
           <w:sz w:val="24"/>
           <w:szCs w:val="24"/>
-          <w:lang w:val="en-PK" w:eastAsia="en-PK"/>
+          <w:lang w:eastAsia="en-PK"/>
           <w14:ligatures w14:val="none"/>
         </w:rPr>
       </w:pPr>
@@ -23913,7 +23907,7 @@
           <w:kern w:val="0"/>
           <w:sz w:val="20"/>
           <w:szCs w:val="20"/>
-          <w:lang w:val="en-PK" w:eastAsia="en-PK"/>
+          <w:lang w:eastAsia="en-PK"/>
           <w14:ligatures w14:val="none"/>
         </w:rPr>
         <w:t>app.use(express.json())</w:t>
@@ -23928,7 +23922,7 @@
           <w:kern w:val="0"/>
           <w:sz w:val="24"/>
           <w:szCs w:val="24"/>
-          <w:lang w:val="en-PK" w:eastAsia="en-PK"/>
+          <w:lang w:eastAsia="en-PK"/>
           <w14:ligatures w14:val="none"/>
         </w:rPr>
       </w:pPr>
@@ -23940,7 +23934,7 @@
           <w:kern w:val="0"/>
           <w:sz w:val="24"/>
           <w:szCs w:val="24"/>
-          <w:lang w:val="en-PK" w:eastAsia="en-PK"/>
+          <w:lang w:eastAsia="en-PK"/>
           <w14:ligatures w14:val="none"/>
         </w:rPr>
         <w:t>Plain HTML</w:t>
@@ -23959,7 +23953,7 @@
           <w:kern w:val="0"/>
           <w:sz w:val="24"/>
           <w:szCs w:val="24"/>
-          <w:lang w:val="en-PK" w:eastAsia="en-PK"/>
+          <w:lang w:eastAsia="en-PK"/>
           <w14:ligatures w14:val="none"/>
         </w:rPr>
       </w:pPr>
@@ -23969,7 +23963,7 @@
           <w:kern w:val="0"/>
           <w:sz w:val="20"/>
           <w:szCs w:val="20"/>
-          <w:lang w:val="en-PK" w:eastAsia="en-PK"/>
+          <w:lang w:eastAsia="en-PK"/>
           <w14:ligatures w14:val="none"/>
         </w:rPr>
         <w:t>&lt;form action="..." method="POST"&gt;</w:t>
@@ -23996,7 +23990,7 @@
           <w:kern w:val="0"/>
           <w:sz w:val="20"/>
           <w:szCs w:val="20"/>
-          <w:lang w:val="en-PK" w:eastAsia="en-PK"/>
+          <w:lang w:eastAsia="en-PK"/>
           <w14:ligatures w14:val="none"/>
         </w:rPr>
         <w:t>app.use(express.urlencoded({ extended: true }))</w:t>
@@ -33755,7 +33749,7 @@
       <w:kern w:val="0"/>
       <w:sz w:val="24"/>
       <w:szCs w:val="24"/>
-      <w:lang w:val="en-PK" w:eastAsia="en-PK"/>
+      <w:lang w:eastAsia="en-PK"/>
       <w14:ligatures w14:val="none"/>
     </w:rPr>
   </w:style>

--- a/Course Outline.docx
+++ b/Course Outline.docx
@@ -23471,7 +23471,33 @@
           <w:sz w:val="24"/>
           <w:szCs w:val="24"/>
         </w:rPr>
-        <w:t>Route files</w:t>
+        <w:t xml:space="preserve">Serving html </w:t>
+      </w:r>
+      <w:r>
+        <w:rPr>
+          <w:rFonts w:ascii="Times New Roman" w:hAnsi="Times New Roman" w:cs="Times New Roman"/>
+          <w:sz w:val="24"/>
+          <w:szCs w:val="24"/>
+        </w:rPr>
+        <w:t xml:space="preserve"> </w:t>
+      </w:r>
+      <w:r>
+        <w:rPr>
+          <w:rFonts w:ascii="Times New Roman" w:hAnsi="Times New Roman" w:cs="Times New Roman"/>
+          <w:i/>
+          <w:iCs/>
+          <w:sz w:val="24"/>
+          <w:szCs w:val="24"/>
+        </w:rPr>
+        <w:t>res.sendFile</w:t>
+      </w:r>
+      <w:r>
+        <w:rPr>
+          <w:rFonts w:ascii="Times New Roman" w:hAnsi="Times New Roman" w:cs="Times New Roman"/>
+          <w:sz w:val="24"/>
+          <w:szCs w:val="24"/>
+        </w:rPr>
+        <w:t>('templates/home.html', { root: __dirname })</w:t>
       </w:r>
     </w:p>
     <w:p>
@@ -23487,44 +23513,15 @@
           <w:rFonts w:ascii="Times New Roman" w:hAnsi="Times New Roman" w:cs="Times New Roman"/>
           <w:sz w:val="24"/>
           <w:szCs w:val="24"/>
-          <w:lang w:val="en-PK"/>
-        </w:rPr>
-      </w:pPr>
-      <w:r>
-        <w:rPr>
-          <w:rFonts w:ascii="Times New Roman" w:hAnsi="Times New Roman" w:cs="Times New Roman"/>
-          <w:sz w:val="24"/>
-          <w:szCs w:val="24"/>
-        </w:rPr>
-        <w:t xml:space="preserve">Serving html </w:t>
-      </w:r>
-      <w:r>
-        <w:rPr>
-          <w:rFonts w:ascii="Times New Roman" w:hAnsi="Times New Roman" w:cs="Times New Roman"/>
-          <w:sz w:val="24"/>
-          <w:szCs w:val="24"/>
-        </w:rPr>
-        <w:t xml:space="preserve"> </w:t>
-      </w:r>
-      <w:r>
-        <w:rPr>
-          <w:rFonts w:ascii="Times New Roman" w:hAnsi="Times New Roman" w:cs="Times New Roman"/>
-          <w:i/>
-          <w:iCs/>
-          <w:sz w:val="24"/>
-          <w:szCs w:val="24"/>
-          <w:lang w:val="en-PK"/>
-        </w:rPr>
-        <w:t>res.sendFile</w:t>
-      </w:r>
-      <w:r>
-        <w:rPr>
-          <w:rFonts w:ascii="Times New Roman" w:hAnsi="Times New Roman" w:cs="Times New Roman"/>
-          <w:sz w:val="24"/>
-          <w:szCs w:val="24"/>
-          <w:lang w:val="en-PK"/>
-        </w:rPr>
-        <w:t>('templates/home.html', { root: __dirname })</w:t>
+        </w:rPr>
+      </w:pPr>
+      <w:r>
+        <w:rPr>
+          <w:rFonts w:ascii="Times New Roman" w:hAnsi="Times New Roman" w:cs="Times New Roman"/>
+          <w:sz w:val="24"/>
+          <w:szCs w:val="24"/>
+        </w:rPr>
+        <w:t>Express Router</w:t>
       </w:r>
     </w:p>
     <w:p>
@@ -23548,7 +23545,189 @@
           <w:sz w:val="24"/>
           <w:szCs w:val="24"/>
         </w:rPr>
-        <w:t>Express Router</w:t>
+        <w:t>Route files</w:t>
+      </w:r>
+    </w:p>
+    <w:p>
+      <w:pPr>
+        <w:jc w:val="both"/>
+        <w:rPr>
+          <w:rFonts w:ascii="Courier New" w:hAnsi="Courier New" w:cs="Courier New"/>
+          <w:sz w:val="18"/>
+          <w:szCs w:val="18"/>
+        </w:rPr>
+      </w:pPr>
+      <w:r>
+        <w:rPr>
+          <w:rFonts w:ascii="Courier New" w:hAnsi="Courier New" w:cs="Courier New"/>
+          <w:sz w:val="18"/>
+          <w:szCs w:val="18"/>
+        </w:rPr>
+        <w:t>const router = express.Router()</w:t>
+      </w:r>
+    </w:p>
+    <w:p>
+      <w:pPr>
+        <w:jc w:val="both"/>
+        <w:rPr>
+          <w:rFonts w:ascii="Courier New" w:hAnsi="Courier New" w:cs="Courier New"/>
+          <w:sz w:val="18"/>
+          <w:szCs w:val="18"/>
+        </w:rPr>
+      </w:pPr>
+    </w:p>
+    <w:p>
+      <w:pPr>
+        <w:jc w:val="both"/>
+        <w:rPr>
+          <w:rFonts w:ascii="Courier New" w:hAnsi="Courier New" w:cs="Courier New"/>
+          <w:sz w:val="18"/>
+          <w:szCs w:val="18"/>
+        </w:rPr>
+      </w:pPr>
+      <w:r>
+        <w:rPr>
+          <w:rFonts w:ascii="Courier New" w:hAnsi="Courier New" w:cs="Courier New"/>
+          <w:sz w:val="18"/>
+          <w:szCs w:val="18"/>
+        </w:rPr>
+        <w:t>router.get('/', (req, res) =&gt; {</w:t>
+      </w:r>
+    </w:p>
+    <w:p>
+      <w:pPr>
+        <w:jc w:val="both"/>
+        <w:rPr>
+          <w:rFonts w:ascii="Courier New" w:hAnsi="Courier New" w:cs="Courier New"/>
+          <w:sz w:val="18"/>
+          <w:szCs w:val="18"/>
+        </w:rPr>
+      </w:pPr>
+      <w:r>
+        <w:rPr>
+          <w:rFonts w:ascii="Courier New" w:hAnsi="Courier New" w:cs="Courier New"/>
+          <w:sz w:val="18"/>
+          <w:szCs w:val="18"/>
+        </w:rPr>
+        <w:t>    res.send('All Blogs')</w:t>
+      </w:r>
+    </w:p>
+    <w:p>
+      <w:pPr>
+        <w:jc w:val="both"/>
+        <w:rPr>
+          <w:rFonts w:ascii="Courier New" w:hAnsi="Courier New" w:cs="Courier New"/>
+          <w:sz w:val="18"/>
+          <w:szCs w:val="18"/>
+        </w:rPr>
+      </w:pPr>
+      <w:r>
+        <w:rPr>
+          <w:rFonts w:ascii="Courier New" w:hAnsi="Courier New" w:cs="Courier New"/>
+          <w:sz w:val="18"/>
+          <w:szCs w:val="18"/>
+        </w:rPr>
+        <w:t>})</w:t>
+      </w:r>
+    </w:p>
+    <w:p>
+      <w:pPr>
+        <w:jc w:val="both"/>
+        <w:rPr>
+          <w:rFonts w:ascii="Courier New" w:hAnsi="Courier New" w:cs="Courier New"/>
+          <w:sz w:val="18"/>
+          <w:szCs w:val="18"/>
+        </w:rPr>
+      </w:pPr>
+      <w:r>
+        <w:rPr>
+          <w:rFonts w:ascii="Courier New" w:hAnsi="Courier New" w:cs="Courier New"/>
+          <w:sz w:val="18"/>
+          <w:szCs w:val="18"/>
+        </w:rPr>
+        <w:t>router.delete('/:id', (req, res) =&gt; {</w:t>
+      </w:r>
+    </w:p>
+    <w:p>
+      <w:pPr>
+        <w:jc w:val="both"/>
+        <w:rPr>
+          <w:rFonts w:ascii="Courier New" w:hAnsi="Courier New" w:cs="Courier New"/>
+          <w:sz w:val="18"/>
+          <w:szCs w:val="18"/>
+        </w:rPr>
+      </w:pPr>
+      <w:r>
+        <w:rPr>
+          <w:rFonts w:ascii="Courier New" w:hAnsi="Courier New" w:cs="Courier New"/>
+          <w:sz w:val="18"/>
+          <w:szCs w:val="18"/>
+        </w:rPr>
+        <w:t>    res.json({ message: `Blog ${req.params.id} deleted` });</w:t>
+      </w:r>
+    </w:p>
+    <w:p>
+      <w:pPr>
+        <w:jc w:val="both"/>
+        <w:rPr>
+          <w:rFonts w:ascii="Courier New" w:hAnsi="Courier New" w:cs="Courier New"/>
+          <w:sz w:val="18"/>
+          <w:szCs w:val="18"/>
+        </w:rPr>
+      </w:pPr>
+      <w:r>
+        <w:rPr>
+          <w:rFonts w:ascii="Courier New" w:hAnsi="Courier New" w:cs="Courier New"/>
+          <w:sz w:val="18"/>
+          <w:szCs w:val="18"/>
+        </w:rPr>
+        <w:t>});</w:t>
+      </w:r>
+    </w:p>
+    <w:p>
+      <w:pPr>
+        <w:jc w:val="both"/>
+        <w:rPr>
+          <w:rFonts w:ascii="Courier New" w:hAnsi="Courier New" w:cs="Courier New"/>
+          <w:sz w:val="18"/>
+          <w:szCs w:val="18"/>
+        </w:rPr>
+      </w:pPr>
+      <w:r>
+        <w:rPr>
+          <w:rFonts w:ascii="Courier New" w:hAnsi="Courier New" w:cs="Courier New"/>
+          <w:sz w:val="18"/>
+          <w:szCs w:val="18"/>
+        </w:rPr>
+        <w:t>export default router;</w:t>
+      </w:r>
+    </w:p>
+    <w:p>
+      <w:pPr>
+        <w:jc w:val="both"/>
+        <w:rPr>
+          <w:rFonts w:ascii="Courier New" w:hAnsi="Courier New" w:cs="Courier New"/>
+          <w:sz w:val="18"/>
+          <w:szCs w:val="18"/>
+        </w:rPr>
+      </w:pPr>
+    </w:p>
+    <w:p>
+      <w:pPr>
+        <w:jc w:val="both"/>
+        <w:rPr>
+          <w:rFonts w:ascii="Courier New" w:hAnsi="Courier New" w:cs="Courier New"/>
+          <w:sz w:val="18"/>
+          <w:szCs w:val="18"/>
+        </w:rPr>
+      </w:pPr>
+      <w:r>
+        <w:rPr>
+          <w:rFonts w:ascii="Courier New" w:hAnsi="Courier New" w:cs="Courier New"/>
+          <w:sz w:val="18"/>
+          <w:szCs w:val="18"/>
+        </w:rPr>
+        <w:t>app.use('/blog', blog)</w:t>
       </w:r>
     </w:p>
     <w:p>
@@ -23801,6 +23980,7 @@
           <w:sz w:val="24"/>
           <w:szCs w:val="24"/>
         </w:rPr>
+        <w:lastRenderedPageBreak/>
         <w:t>express.urlencoded()</w:t>
       </w:r>
       <w:r>
@@ -33081,6 +33261,7 @@
   <w:style w:type="character" w:default="1" w:styleId="DefaultParagraphFont">
     <w:name w:val="Default Paragraph Font"/>
     <w:uiPriority w:val="1"/>
+    <w:semiHidden/>
     <w:unhideWhenUsed/>
   </w:style>
   <w:style w:type="table" w:default="1" w:styleId="TableNormal">

--- a/Course Outline.docx
+++ b/Course Outline.docx
@@ -22569,6 +22569,90 @@
     </w:p>
     <w:p>
       <w:pPr>
+        <w:rPr>
+          <w:rFonts w:ascii="Times New Roman" w:hAnsi="Times New Roman" w:cs="Times New Roman"/>
+          <w:b/>
+          <w:bCs/>
+          <w:sz w:val="20"/>
+          <w:szCs w:val="20"/>
+        </w:rPr>
+      </w:pPr>
+      <w:r>
+        <w:rPr>
+          <w:rFonts w:ascii="Times New Roman" w:hAnsi="Times New Roman" w:cs="Times New Roman"/>
+          <w:b/>
+          <w:bCs/>
+          <w:sz w:val="20"/>
+          <w:szCs w:val="20"/>
+        </w:rPr>
+        <w:t>if user enter invalid url</w:t>
+      </w:r>
+    </w:p>
+    <w:p>
+      <w:pPr>
+        <w:rPr>
+          <w:rFonts w:ascii="Courier New" w:hAnsi="Courier New" w:cs="Courier New"/>
+          <w:b/>
+          <w:bCs/>
+          <w:sz w:val="18"/>
+          <w:szCs w:val="18"/>
+        </w:rPr>
+      </w:pPr>
+      <w:r>
+        <w:rPr>
+          <w:rFonts w:ascii="Courier New" w:hAnsi="Courier New" w:cs="Courier New"/>
+          <w:b/>
+          <w:bCs/>
+          <w:sz w:val="18"/>
+          <w:szCs w:val="18"/>
+        </w:rPr>
+        <w:t>app.use((req, res) =&gt; {</w:t>
+      </w:r>
+    </w:p>
+    <w:p>
+      <w:pPr>
+        <w:rPr>
+          <w:rFonts w:ascii="Courier New" w:hAnsi="Courier New" w:cs="Courier New"/>
+          <w:b/>
+          <w:bCs/>
+          <w:sz w:val="18"/>
+          <w:szCs w:val="18"/>
+        </w:rPr>
+      </w:pPr>
+      <w:r>
+        <w:rPr>
+          <w:rFonts w:ascii="Courier New" w:hAnsi="Courier New" w:cs="Courier New"/>
+          <w:b/>
+          <w:bCs/>
+          <w:sz w:val="18"/>
+          <w:szCs w:val="18"/>
+        </w:rPr>
+        <w:t>    res.status(404).send('Page Not found')</w:t>
+      </w:r>
+    </w:p>
+    <w:p>
+      <w:pPr>
+        <w:rPr>
+          <w:rFonts w:ascii="Courier New" w:hAnsi="Courier New" w:cs="Courier New"/>
+          <w:b/>
+          <w:bCs/>
+          <w:sz w:val="18"/>
+          <w:szCs w:val="18"/>
+        </w:rPr>
+      </w:pPr>
+      <w:r>
+        <w:rPr>
+          <w:rFonts w:ascii="Courier New" w:hAnsi="Courier New" w:cs="Courier New"/>
+          <w:b/>
+          <w:bCs/>
+          <w:sz w:val="18"/>
+          <w:szCs w:val="18"/>
+        </w:rPr>
+        <w:t>})</w:t>
+      </w:r>
+    </w:p>
+    <w:p>
+      <w:pPr>
         <w:pStyle w:val="ListParagraph"/>
         <w:numPr>
           <w:ilvl w:val="0"/>
@@ -22636,15 +22720,7 @@
           <w:sz w:val="24"/>
           <w:szCs w:val="24"/>
         </w:rPr>
-        <w:t xml:space="preserve">req.query </w:t>
-      </w:r>
-      <w:r>
-        <w:rPr>
-          <w:rFonts w:ascii="Times New Roman" w:hAnsi="Times New Roman" w:cs="Times New Roman"/>
-          <w:sz w:val="24"/>
-          <w:szCs w:val="24"/>
-        </w:rPr>
-        <w:t>(?page=1)</w:t>
+        <w:t>req.params</w:t>
       </w:r>
     </w:p>
     <w:p>
@@ -22668,773 +22744,8 @@
           <w:sz w:val="24"/>
           <w:szCs w:val="24"/>
         </w:rPr>
-        <w:t>req.params</w:t>
-      </w:r>
-    </w:p>
-    <w:p>
-      <w:pPr>
-        <w:pStyle w:val="ListParagraph"/>
-        <w:numPr>
-          <w:ilvl w:val="0"/>
-          <w:numId w:val="63"/>
-        </w:numPr>
-        <w:spacing w:line="480" w:lineRule="auto"/>
-        <w:jc w:val="both"/>
-        <w:rPr>
-          <w:rFonts w:ascii="Times New Roman" w:hAnsi="Times New Roman" w:cs="Times New Roman"/>
-          <w:sz w:val="24"/>
-          <w:szCs w:val="24"/>
-        </w:rPr>
-      </w:pPr>
-      <w:r>
-        <w:rPr>
-          <w:rFonts w:ascii="Times New Roman" w:hAnsi="Times New Roman" w:cs="Times New Roman"/>
-          <w:sz w:val="24"/>
-          <w:szCs w:val="24"/>
-        </w:rPr>
-        <w:t>req.params.id</w:t>
-      </w:r>
-    </w:p>
-    <w:p>
-      <w:pPr>
-        <w:pStyle w:val="ListParagraph"/>
-        <w:numPr>
-          <w:ilvl w:val="0"/>
-          <w:numId w:val="63"/>
-        </w:numPr>
-        <w:spacing w:line="480" w:lineRule="auto"/>
-        <w:jc w:val="both"/>
-        <w:rPr>
-          <w:rFonts w:ascii="Times New Roman" w:hAnsi="Times New Roman" w:cs="Times New Roman"/>
-          <w:sz w:val="24"/>
-          <w:szCs w:val="24"/>
-        </w:rPr>
-      </w:pPr>
-      <w:r>
-        <w:rPr>
-          <w:rFonts w:ascii="Times New Roman" w:hAnsi="Times New Roman" w:cs="Times New Roman"/>
-          <w:sz w:val="24"/>
-          <w:szCs w:val="24"/>
-        </w:rPr>
+        <w:lastRenderedPageBreak/>
         <w:t>req.params.slug</w:t>
-      </w:r>
-    </w:p>
-    <w:p>
-      <w:pPr>
-        <w:jc w:val="both"/>
-        <w:rPr>
-          <w:rFonts w:ascii="Courier New" w:hAnsi="Courier New" w:cs="Courier New"/>
-          <w:sz w:val="18"/>
-          <w:szCs w:val="18"/>
-        </w:rPr>
-      </w:pPr>
-      <w:r>
-        <w:rPr>
-          <w:rFonts w:ascii="Courier New" w:hAnsi="Courier New" w:cs="Courier New"/>
-          <w:sz w:val="18"/>
-          <w:szCs w:val="18"/>
-        </w:rPr>
-        <w:lastRenderedPageBreak/>
-        <w:t>const books = [</w:t>
-      </w:r>
-    </w:p>
-    <w:p>
-      <w:pPr>
-        <w:jc w:val="both"/>
-        <w:rPr>
-          <w:rFonts w:ascii="Courier New" w:hAnsi="Courier New" w:cs="Courier New"/>
-          <w:sz w:val="18"/>
-          <w:szCs w:val="18"/>
-        </w:rPr>
-      </w:pPr>
-      <w:r>
-        <w:rPr>
-          <w:rFonts w:ascii="Courier New" w:hAnsi="Courier New" w:cs="Courier New"/>
-          <w:sz w:val="18"/>
-          <w:szCs w:val="18"/>
-        </w:rPr>
-        <w:t>    { id: 1, title: "The Hobbit", genre: "Fantasy" },</w:t>
-      </w:r>
-    </w:p>
-    <w:p>
-      <w:pPr>
-        <w:jc w:val="both"/>
-        <w:rPr>
-          <w:rFonts w:ascii="Courier New" w:hAnsi="Courier New" w:cs="Courier New"/>
-          <w:sz w:val="18"/>
-          <w:szCs w:val="18"/>
-        </w:rPr>
-      </w:pPr>
-      <w:r>
-        <w:rPr>
-          <w:rFonts w:ascii="Courier New" w:hAnsi="Courier New" w:cs="Courier New"/>
-          <w:sz w:val="18"/>
-          <w:szCs w:val="18"/>
-        </w:rPr>
-        <w:t>    { id: 2, title: "1984", genre: "Sci-Fi" },</w:t>
-      </w:r>
-    </w:p>
-    <w:p>
-      <w:pPr>
-        <w:jc w:val="both"/>
-        <w:rPr>
-          <w:rFonts w:ascii="Courier New" w:hAnsi="Courier New" w:cs="Courier New"/>
-          <w:sz w:val="18"/>
-          <w:szCs w:val="18"/>
-        </w:rPr>
-      </w:pPr>
-      <w:r>
-        <w:rPr>
-          <w:rFonts w:ascii="Courier New" w:hAnsi="Courier New" w:cs="Courier New"/>
-          <w:sz w:val="18"/>
-          <w:szCs w:val="18"/>
-        </w:rPr>
-        <w:t>    { id: 3, title: "Dune", genre: "Sci-Fi" }</w:t>
-      </w:r>
-    </w:p>
-    <w:p>
-      <w:pPr>
-        <w:jc w:val="both"/>
-        <w:rPr>
-          <w:rFonts w:ascii="Courier New" w:hAnsi="Courier New" w:cs="Courier New"/>
-          <w:sz w:val="18"/>
-          <w:szCs w:val="18"/>
-        </w:rPr>
-      </w:pPr>
-      <w:r>
-        <w:rPr>
-          <w:rFonts w:ascii="Courier New" w:hAnsi="Courier New" w:cs="Courier New"/>
-          <w:sz w:val="18"/>
-          <w:szCs w:val="18"/>
-        </w:rPr>
-        <w:t>];</w:t>
-      </w:r>
-    </w:p>
-    <w:p>
-      <w:pPr>
-        <w:jc w:val="both"/>
-        <w:rPr>
-          <w:rFonts w:ascii="Courier New" w:hAnsi="Courier New" w:cs="Courier New"/>
-          <w:sz w:val="18"/>
-          <w:szCs w:val="18"/>
-        </w:rPr>
-      </w:pPr>
-      <w:r>
-        <w:rPr>
-          <w:rFonts w:ascii="Courier New" w:hAnsi="Courier New" w:cs="Courier New"/>
-          <w:sz w:val="18"/>
-          <w:szCs w:val="18"/>
-        </w:rPr>
-        <w:t>app.get('/books', (req, res) =&gt; {</w:t>
-      </w:r>
-    </w:p>
-    <w:p>
-      <w:pPr>
-        <w:jc w:val="both"/>
-        <w:rPr>
-          <w:rFonts w:ascii="Courier New" w:hAnsi="Courier New" w:cs="Courier New"/>
-          <w:sz w:val="18"/>
-          <w:szCs w:val="18"/>
-        </w:rPr>
-      </w:pPr>
-      <w:r>
-        <w:rPr>
-          <w:rFonts w:ascii="Courier New" w:hAnsi="Courier New" w:cs="Courier New"/>
-          <w:sz w:val="18"/>
-          <w:szCs w:val="18"/>
-        </w:rPr>
-        <w:t>    const reqQuery = req.query.genre</w:t>
-      </w:r>
-    </w:p>
-    <w:p>
-      <w:pPr>
-        <w:jc w:val="both"/>
-        <w:rPr>
-          <w:rFonts w:ascii="Courier New" w:hAnsi="Courier New" w:cs="Courier New"/>
-          <w:sz w:val="18"/>
-          <w:szCs w:val="18"/>
-        </w:rPr>
-      </w:pPr>
-      <w:r>
-        <w:rPr>
-          <w:rFonts w:ascii="Courier New" w:hAnsi="Courier New" w:cs="Courier New"/>
-          <w:sz w:val="18"/>
-          <w:szCs w:val="18"/>
-        </w:rPr>
-        <w:t>    if (reqQuery) {</w:t>
-      </w:r>
-    </w:p>
-    <w:p>
-      <w:pPr>
-        <w:jc w:val="both"/>
-        <w:rPr>
-          <w:rFonts w:ascii="Courier New" w:hAnsi="Courier New" w:cs="Courier New"/>
-          <w:sz w:val="18"/>
-          <w:szCs w:val="18"/>
-        </w:rPr>
-      </w:pPr>
-      <w:r>
-        <w:rPr>
-          <w:rFonts w:ascii="Courier New" w:hAnsi="Courier New" w:cs="Courier New"/>
-          <w:sz w:val="18"/>
-          <w:szCs w:val="18"/>
-        </w:rPr>
-        <w:t>        const filterBooks = books.filter(v =&gt; v.genre === reqQuery)</w:t>
-      </w:r>
-    </w:p>
-    <w:p>
-      <w:pPr>
-        <w:jc w:val="both"/>
-        <w:rPr>
-          <w:rFonts w:ascii="Courier New" w:hAnsi="Courier New" w:cs="Courier New"/>
-          <w:sz w:val="18"/>
-          <w:szCs w:val="18"/>
-        </w:rPr>
-      </w:pPr>
-      <w:r>
-        <w:rPr>
-          <w:rFonts w:ascii="Courier New" w:hAnsi="Courier New" w:cs="Courier New"/>
-          <w:sz w:val="18"/>
-          <w:szCs w:val="18"/>
-        </w:rPr>
-        <w:t>        return res.json(filterBooks)</w:t>
-      </w:r>
-    </w:p>
-    <w:p>
-      <w:pPr>
-        <w:jc w:val="both"/>
-        <w:rPr>
-          <w:rFonts w:ascii="Courier New" w:hAnsi="Courier New" w:cs="Courier New"/>
-          <w:sz w:val="18"/>
-          <w:szCs w:val="18"/>
-        </w:rPr>
-      </w:pPr>
-      <w:r>
-        <w:rPr>
-          <w:rFonts w:ascii="Courier New" w:hAnsi="Courier New" w:cs="Courier New"/>
-          <w:sz w:val="18"/>
-          <w:szCs w:val="18"/>
-        </w:rPr>
-        <w:t>    }</w:t>
-      </w:r>
-    </w:p>
-    <w:p>
-      <w:pPr>
-        <w:jc w:val="both"/>
-        <w:rPr>
-          <w:rFonts w:ascii="Courier New" w:hAnsi="Courier New" w:cs="Courier New"/>
-          <w:sz w:val="18"/>
-          <w:szCs w:val="18"/>
-        </w:rPr>
-      </w:pPr>
-      <w:r>
-        <w:rPr>
-          <w:rFonts w:ascii="Courier New" w:hAnsi="Courier New" w:cs="Courier New"/>
-          <w:sz w:val="18"/>
-          <w:szCs w:val="18"/>
-        </w:rPr>
-        <w:t>    res.json(books)</w:t>
-      </w:r>
-    </w:p>
-    <w:p>
-      <w:pPr>
-        <w:jc w:val="both"/>
-        <w:rPr>
-          <w:rFonts w:ascii="Courier New" w:hAnsi="Courier New" w:cs="Courier New"/>
-          <w:sz w:val="18"/>
-          <w:szCs w:val="18"/>
-        </w:rPr>
-      </w:pPr>
-      <w:r>
-        <w:rPr>
-          <w:rFonts w:ascii="Courier New" w:hAnsi="Courier New" w:cs="Courier New"/>
-          <w:sz w:val="18"/>
-          <w:szCs w:val="18"/>
-        </w:rPr>
-        <w:t>})</w:t>
-      </w:r>
-    </w:p>
-    <w:p>
-      <w:pPr>
-        <w:pStyle w:val="ListParagraph"/>
-        <w:numPr>
-          <w:ilvl w:val="0"/>
-          <w:numId w:val="63"/>
-        </w:numPr>
-        <w:spacing w:line="480" w:lineRule="auto"/>
-        <w:jc w:val="both"/>
-        <w:rPr>
-          <w:rFonts w:ascii="Times New Roman" w:hAnsi="Times New Roman" w:cs="Times New Roman"/>
-          <w:sz w:val="24"/>
-          <w:szCs w:val="24"/>
-        </w:rPr>
-      </w:pPr>
-      <w:r>
-        <w:rPr>
-          <w:rFonts w:ascii="Times New Roman" w:hAnsi="Times New Roman" w:cs="Times New Roman"/>
-          <w:sz w:val="24"/>
-          <w:szCs w:val="24"/>
-        </w:rPr>
-        <w:t>app.post</w:t>
-      </w:r>
-    </w:p>
-    <w:p>
-      <w:pPr>
-        <w:pStyle w:val="ListParagraph"/>
-        <w:numPr>
-          <w:ilvl w:val="0"/>
-          <w:numId w:val="63"/>
-        </w:numPr>
-        <w:spacing w:line="480" w:lineRule="auto"/>
-        <w:jc w:val="both"/>
-        <w:rPr>
-          <w:rFonts w:ascii="Times New Roman" w:hAnsi="Times New Roman" w:cs="Times New Roman"/>
-          <w:sz w:val="24"/>
-          <w:szCs w:val="24"/>
-        </w:rPr>
-      </w:pPr>
-      <w:r>
-        <w:rPr>
-          <w:rFonts w:ascii="Times New Roman" w:hAnsi="Times New Roman" w:cs="Times New Roman"/>
-          <w:sz w:val="24"/>
-          <w:szCs w:val="24"/>
-        </w:rPr>
-        <w:t xml:space="preserve">req.body, </w:t>
-      </w:r>
-    </w:p>
-    <w:p>
-      <w:pPr>
-        <w:jc w:val="both"/>
-        <w:rPr>
-          <w:rFonts w:ascii="Courier New" w:hAnsi="Courier New" w:cs="Courier New"/>
-          <w:sz w:val="18"/>
-          <w:szCs w:val="18"/>
-        </w:rPr>
-      </w:pPr>
-      <w:r>
-        <w:rPr>
-          <w:rFonts w:ascii="Courier New" w:hAnsi="Courier New" w:cs="Courier New"/>
-          <w:sz w:val="18"/>
-          <w:szCs w:val="18"/>
-        </w:rPr>
-        <w:t>app.post('/login', (req, res) =&gt; {</w:t>
-      </w:r>
-    </w:p>
-    <w:p>
-      <w:pPr>
-        <w:jc w:val="both"/>
-        <w:rPr>
-          <w:rFonts w:ascii="Courier New" w:hAnsi="Courier New" w:cs="Courier New"/>
-          <w:sz w:val="18"/>
-          <w:szCs w:val="18"/>
-        </w:rPr>
-      </w:pPr>
-      <w:r>
-        <w:rPr>
-          <w:rFonts w:ascii="Courier New" w:hAnsi="Courier New" w:cs="Courier New"/>
-          <w:sz w:val="18"/>
-          <w:szCs w:val="18"/>
-        </w:rPr>
-        <w:t>    console.log('logging...')</w:t>
-      </w:r>
-    </w:p>
-    <w:p>
-      <w:pPr>
-        <w:jc w:val="both"/>
-        <w:rPr>
-          <w:rFonts w:ascii="Courier New" w:hAnsi="Courier New" w:cs="Courier New"/>
-          <w:sz w:val="18"/>
-          <w:szCs w:val="18"/>
-        </w:rPr>
-      </w:pPr>
-      <w:r>
-        <w:rPr>
-          <w:rFonts w:ascii="Courier New" w:hAnsi="Courier New" w:cs="Courier New"/>
-          <w:sz w:val="18"/>
-          <w:szCs w:val="18"/>
-        </w:rPr>
-        <w:t>    const username = req.body.username</w:t>
-      </w:r>
-    </w:p>
-    <w:p>
-      <w:pPr>
-        <w:jc w:val="both"/>
-        <w:rPr>
-          <w:rFonts w:ascii="Courier New" w:hAnsi="Courier New" w:cs="Courier New"/>
-          <w:sz w:val="18"/>
-          <w:szCs w:val="18"/>
-        </w:rPr>
-      </w:pPr>
-      <w:r>
-        <w:rPr>
-          <w:rFonts w:ascii="Courier New" w:hAnsi="Courier New" w:cs="Courier New"/>
-          <w:sz w:val="18"/>
-          <w:szCs w:val="18"/>
-        </w:rPr>
-        <w:t>    const password = req.body.password</w:t>
-      </w:r>
-    </w:p>
-    <w:p>
-      <w:pPr>
-        <w:jc w:val="both"/>
-        <w:rPr>
-          <w:rFonts w:ascii="Courier New" w:hAnsi="Courier New" w:cs="Courier New"/>
-          <w:sz w:val="18"/>
-          <w:szCs w:val="18"/>
-        </w:rPr>
-      </w:pPr>
-      <w:r>
-        <w:rPr>
-          <w:rFonts w:ascii="Courier New" w:hAnsi="Courier New" w:cs="Courier New"/>
-          <w:sz w:val="18"/>
-          <w:szCs w:val="18"/>
-        </w:rPr>
-        <w:t>    console.log(`Attempting login for: ${username}`);</w:t>
-      </w:r>
-    </w:p>
-    <w:p>
-      <w:pPr>
-        <w:jc w:val="both"/>
-        <w:rPr>
-          <w:rFonts w:ascii="Courier New" w:hAnsi="Courier New" w:cs="Courier New"/>
-          <w:sz w:val="18"/>
-          <w:szCs w:val="18"/>
-        </w:rPr>
-      </w:pPr>
-    </w:p>
-    <w:p>
-      <w:pPr>
-        <w:jc w:val="both"/>
-        <w:rPr>
-          <w:rFonts w:ascii="Courier New" w:hAnsi="Courier New" w:cs="Courier New"/>
-          <w:sz w:val="18"/>
-          <w:szCs w:val="18"/>
-        </w:rPr>
-      </w:pPr>
-      <w:r>
-        <w:rPr>
-          <w:rFonts w:ascii="Courier New" w:hAnsi="Courier New" w:cs="Courier New"/>
-          <w:sz w:val="18"/>
-          <w:szCs w:val="18"/>
-        </w:rPr>
-        <w:t>    if (username === 'admin' &amp;&amp; password === '1234') {</w:t>
-      </w:r>
-    </w:p>
-    <w:p>
-      <w:pPr>
-        <w:jc w:val="both"/>
-        <w:rPr>
-          <w:rFonts w:ascii="Courier New" w:hAnsi="Courier New" w:cs="Courier New"/>
-          <w:sz w:val="18"/>
-          <w:szCs w:val="18"/>
-        </w:rPr>
-      </w:pPr>
-      <w:r>
-        <w:rPr>
-          <w:rFonts w:ascii="Courier New" w:hAnsi="Courier New" w:cs="Courier New"/>
-          <w:sz w:val="18"/>
-          <w:szCs w:val="18"/>
-        </w:rPr>
-        <w:t>        res.send('Login Success! Welcome back, Admin.');</w:t>
-      </w:r>
-    </w:p>
-    <w:p>
-      <w:pPr>
-        <w:jc w:val="both"/>
-        <w:rPr>
-          <w:rFonts w:ascii="Courier New" w:hAnsi="Courier New" w:cs="Courier New"/>
-          <w:sz w:val="18"/>
-          <w:szCs w:val="18"/>
-        </w:rPr>
-      </w:pPr>
-      <w:r>
-        <w:rPr>
-          <w:rFonts w:ascii="Courier New" w:hAnsi="Courier New" w:cs="Courier New"/>
-          <w:sz w:val="18"/>
-          <w:szCs w:val="18"/>
-        </w:rPr>
-        <w:t>    } else {</w:t>
-      </w:r>
-    </w:p>
-    <w:p>
-      <w:pPr>
-        <w:jc w:val="both"/>
-        <w:rPr>
-          <w:rFonts w:ascii="Courier New" w:hAnsi="Courier New" w:cs="Courier New"/>
-          <w:sz w:val="18"/>
-          <w:szCs w:val="18"/>
-        </w:rPr>
-      </w:pPr>
-      <w:r>
-        <w:rPr>
-          <w:rFonts w:ascii="Courier New" w:hAnsi="Courier New" w:cs="Courier New"/>
-          <w:sz w:val="18"/>
-          <w:szCs w:val="18"/>
-        </w:rPr>
-        <w:t>        res.send('Login Failed: Wrong username or password.');</w:t>
-      </w:r>
-    </w:p>
-    <w:p>
-      <w:pPr>
-        <w:jc w:val="both"/>
-        <w:rPr>
-          <w:rFonts w:ascii="Courier New" w:hAnsi="Courier New" w:cs="Courier New"/>
-          <w:sz w:val="18"/>
-          <w:szCs w:val="18"/>
-        </w:rPr>
-      </w:pPr>
-      <w:r>
-        <w:rPr>
-          <w:rFonts w:ascii="Courier New" w:hAnsi="Courier New" w:cs="Courier New"/>
-          <w:sz w:val="18"/>
-          <w:szCs w:val="18"/>
-        </w:rPr>
-        <w:t>    }</w:t>
-      </w:r>
-    </w:p>
-    <w:p>
-      <w:pPr>
-        <w:jc w:val="both"/>
-        <w:rPr>
-          <w:rFonts w:ascii="Courier New" w:hAnsi="Courier New" w:cs="Courier New"/>
-          <w:sz w:val="18"/>
-          <w:szCs w:val="18"/>
-        </w:rPr>
-      </w:pPr>
-    </w:p>
-    <w:p>
-      <w:pPr>
-        <w:jc w:val="both"/>
-        <w:rPr>
-          <w:rFonts w:ascii="Courier New" w:hAnsi="Courier New" w:cs="Courier New"/>
-          <w:sz w:val="18"/>
-          <w:szCs w:val="18"/>
-        </w:rPr>
-      </w:pPr>
-      <w:r>
-        <w:rPr>
-          <w:rFonts w:ascii="Courier New" w:hAnsi="Courier New" w:cs="Courier New"/>
-          <w:sz w:val="18"/>
-          <w:szCs w:val="18"/>
-        </w:rPr>
-        <w:t>})</w:t>
-      </w:r>
-    </w:p>
-    <w:p>
-      <w:pPr>
-        <w:jc w:val="both"/>
-        <w:rPr>
-          <w:rFonts w:ascii="Courier New" w:hAnsi="Courier New" w:cs="Courier New"/>
-          <w:sz w:val="18"/>
-          <w:szCs w:val="18"/>
-        </w:rPr>
-      </w:pPr>
-      <w:r>
-        <w:rPr>
-          <w:rFonts w:ascii="Courier New" w:hAnsi="Courier New" w:cs="Courier New"/>
-          <w:sz w:val="18"/>
-          <w:szCs w:val="18"/>
-        </w:rPr>
-        <w:t>fetch('http://localhost:3000/login', {</w:t>
-      </w:r>
-    </w:p>
-    <w:p>
-      <w:pPr>
-        <w:jc w:val="both"/>
-        <w:rPr>
-          <w:rFonts w:ascii="Courier New" w:hAnsi="Courier New" w:cs="Courier New"/>
-          <w:sz w:val="18"/>
-          <w:szCs w:val="18"/>
-        </w:rPr>
-      </w:pPr>
-      <w:r>
-        <w:rPr>
-          <w:rFonts w:ascii="Courier New" w:hAnsi="Courier New" w:cs="Courier New"/>
-          <w:sz w:val="18"/>
-          <w:szCs w:val="18"/>
-        </w:rPr>
-        <w:t>            method: 'POST',</w:t>
-      </w:r>
-    </w:p>
-    <w:p>
-      <w:pPr>
-        <w:jc w:val="both"/>
-        <w:rPr>
-          <w:rFonts w:ascii="Courier New" w:hAnsi="Courier New" w:cs="Courier New"/>
-          <w:sz w:val="18"/>
-          <w:szCs w:val="18"/>
-        </w:rPr>
-      </w:pPr>
-      <w:r>
-        <w:rPr>
-          <w:rFonts w:ascii="Courier New" w:hAnsi="Courier New" w:cs="Courier New"/>
-          <w:sz w:val="18"/>
-          <w:szCs w:val="18"/>
-        </w:rPr>
-        <w:t>            headers: {</w:t>
-      </w:r>
-    </w:p>
-    <w:p>
-      <w:pPr>
-        <w:jc w:val="both"/>
-        <w:rPr>
-          <w:rFonts w:ascii="Courier New" w:hAnsi="Courier New" w:cs="Courier New"/>
-          <w:sz w:val="18"/>
-          <w:szCs w:val="18"/>
-        </w:rPr>
-      </w:pPr>
-      <w:r>
-        <w:rPr>
-          <w:rFonts w:ascii="Courier New" w:hAnsi="Courier New" w:cs="Courier New"/>
-          <w:sz w:val="18"/>
-          <w:szCs w:val="18"/>
-        </w:rPr>
-        <w:t>                'Content-Type': 'application/json'</w:t>
-      </w:r>
-    </w:p>
-    <w:p>
-      <w:pPr>
-        <w:jc w:val="both"/>
-        <w:rPr>
-          <w:rFonts w:ascii="Courier New" w:hAnsi="Courier New" w:cs="Courier New"/>
-          <w:sz w:val="18"/>
-          <w:szCs w:val="18"/>
-        </w:rPr>
-      </w:pPr>
-      <w:r>
-        <w:rPr>
-          <w:rFonts w:ascii="Courier New" w:hAnsi="Courier New" w:cs="Courier New"/>
-          <w:sz w:val="18"/>
-          <w:szCs w:val="18"/>
-        </w:rPr>
-        <w:t>            },</w:t>
-      </w:r>
-    </w:p>
-    <w:p>
-      <w:pPr>
-        <w:jc w:val="both"/>
-        <w:rPr>
-          <w:rFonts w:ascii="Courier New" w:hAnsi="Courier New" w:cs="Courier New"/>
-          <w:sz w:val="18"/>
-          <w:szCs w:val="18"/>
-        </w:rPr>
-      </w:pPr>
-      <w:r>
-        <w:rPr>
-          <w:rFonts w:ascii="Courier New" w:hAnsi="Courier New" w:cs="Courier New"/>
-          <w:sz w:val="18"/>
-          <w:szCs w:val="18"/>
-        </w:rPr>
-        <w:t>            body: JSON.stringify({</w:t>
-      </w:r>
-    </w:p>
-    <w:p>
-      <w:pPr>
-        <w:jc w:val="both"/>
-        <w:rPr>
-          <w:rFonts w:ascii="Courier New" w:hAnsi="Courier New" w:cs="Courier New"/>
-          <w:sz w:val="18"/>
-          <w:szCs w:val="18"/>
-        </w:rPr>
-      </w:pPr>
-      <w:r>
-        <w:rPr>
-          <w:rFonts w:ascii="Courier New" w:hAnsi="Courier New" w:cs="Courier New"/>
-          <w:sz w:val="18"/>
-          <w:szCs w:val="18"/>
-        </w:rPr>
-        <w:t>                username: 'admin',</w:t>
-      </w:r>
-    </w:p>
-    <w:p>
-      <w:pPr>
-        <w:jc w:val="both"/>
-        <w:rPr>
-          <w:rFonts w:ascii="Courier New" w:hAnsi="Courier New" w:cs="Courier New"/>
-          <w:sz w:val="18"/>
-          <w:szCs w:val="18"/>
-        </w:rPr>
-      </w:pPr>
-      <w:r>
-        <w:rPr>
-          <w:rFonts w:ascii="Courier New" w:hAnsi="Courier New" w:cs="Courier New"/>
-          <w:sz w:val="18"/>
-          <w:szCs w:val="18"/>
-        </w:rPr>
-        <w:lastRenderedPageBreak/>
-        <w:t>                password: '1234'</w:t>
-      </w:r>
-    </w:p>
-    <w:p>
-      <w:pPr>
-        <w:jc w:val="both"/>
-        <w:rPr>
-          <w:rFonts w:ascii="Courier New" w:hAnsi="Courier New" w:cs="Courier New"/>
-          <w:sz w:val="18"/>
-          <w:szCs w:val="18"/>
-        </w:rPr>
-      </w:pPr>
-      <w:r>
-        <w:rPr>
-          <w:rFonts w:ascii="Courier New" w:hAnsi="Courier New" w:cs="Courier New"/>
-          <w:sz w:val="18"/>
-          <w:szCs w:val="18"/>
-        </w:rPr>
-        <w:t>            })</w:t>
-      </w:r>
-    </w:p>
-    <w:p>
-      <w:pPr>
-        <w:jc w:val="both"/>
-        <w:rPr>
-          <w:rFonts w:ascii="Courier New" w:hAnsi="Courier New" w:cs="Courier New"/>
-          <w:sz w:val="18"/>
-          <w:szCs w:val="18"/>
-        </w:rPr>
-      </w:pPr>
-      <w:r>
-        <w:rPr>
-          <w:rFonts w:ascii="Courier New" w:hAnsi="Courier New" w:cs="Courier New"/>
-          <w:sz w:val="18"/>
-          <w:szCs w:val="18"/>
-        </w:rPr>
-        <w:t>        })</w:t>
-      </w:r>
-    </w:p>
-    <w:p>
-      <w:pPr>
-        <w:jc w:val="both"/>
-        <w:rPr>
-          <w:rFonts w:ascii="Courier New" w:hAnsi="Courier New" w:cs="Courier New"/>
-          <w:sz w:val="18"/>
-          <w:szCs w:val="18"/>
-        </w:rPr>
-      </w:pPr>
-      <w:r>
-        <w:rPr>
-          <w:rFonts w:ascii="Courier New" w:hAnsi="Courier New" w:cs="Courier New"/>
-          <w:sz w:val="18"/>
-          <w:szCs w:val="18"/>
-        </w:rPr>
-        <w:t>            .then(response =&gt; response.text())</w:t>
-      </w:r>
-    </w:p>
-    <w:p>
-      <w:pPr>
-        <w:jc w:val="both"/>
-        <w:rPr>
-          <w:rFonts w:ascii="Courier New" w:hAnsi="Courier New" w:cs="Courier New"/>
-          <w:sz w:val="18"/>
-          <w:szCs w:val="18"/>
-        </w:rPr>
-      </w:pPr>
-      <w:r>
-        <w:rPr>
-          <w:rFonts w:ascii="Courier New" w:hAnsi="Courier New" w:cs="Courier New"/>
-          <w:sz w:val="18"/>
-          <w:szCs w:val="18"/>
-        </w:rPr>
-        <w:t>            .then(data =&gt; console.log('data send', data))</w:t>
       </w:r>
     </w:p>
     <w:p>
@@ -23444,6 +22755,1405 @@
         <w:ind w:left="643"/>
         <w:jc w:val="both"/>
         <w:rPr>
+          <w:rFonts w:ascii="Courier New" w:hAnsi="Courier New" w:cs="Courier New"/>
+          <w:sz w:val="18"/>
+          <w:szCs w:val="18"/>
+        </w:rPr>
+      </w:pPr>
+      <w:r>
+        <w:rPr>
+          <w:rFonts w:ascii="Times New Roman" w:hAnsi="Times New Roman" w:cs="Times New Roman"/>
+          <w:sz w:val="24"/>
+          <w:szCs w:val="24"/>
+        </w:rPr>
+        <w:t xml:space="preserve"> </w:t>
+      </w:r>
+      <w:r>
+        <w:rPr>
+          <w:rFonts w:ascii="Courier New" w:hAnsi="Courier New" w:cs="Courier New"/>
+          <w:sz w:val="18"/>
+          <w:szCs w:val="18"/>
+        </w:rPr>
+        <w:t>app.get(</w:t>
+      </w:r>
+      <w:r>
+        <w:rPr>
+          <w:rFonts w:ascii="Courier New" w:hAnsi="Courier New" w:cs="Courier New"/>
+          <w:sz w:val="18"/>
+          <w:szCs w:val="18"/>
+        </w:rPr>
+        <w:t>'</w:t>
+      </w:r>
+      <w:r>
+        <w:rPr>
+          <w:rFonts w:ascii="Courier New" w:hAnsi="Courier New" w:cs="Courier New"/>
+          <w:sz w:val="18"/>
+          <w:szCs w:val="18"/>
+        </w:rPr>
+        <w:t>/books/:</w:t>
+      </w:r>
+      <w:r>
+        <w:rPr>
+          <w:rFonts w:ascii="Courier New" w:hAnsi="Courier New" w:cs="Courier New"/>
+          <w:sz w:val="18"/>
+          <w:szCs w:val="18"/>
+        </w:rPr>
+        <w:t>slug</w:t>
+      </w:r>
+      <w:r>
+        <w:rPr>
+          <w:rFonts w:ascii="Courier New" w:hAnsi="Courier New" w:cs="Courier New"/>
+          <w:sz w:val="18"/>
+          <w:szCs w:val="18"/>
+        </w:rPr>
+        <w:t>'</w:t>
+      </w:r>
+      <w:r>
+        <w:rPr>
+          <w:rFonts w:ascii="Courier New" w:hAnsi="Courier New" w:cs="Courier New"/>
+          <w:sz w:val="18"/>
+          <w:szCs w:val="18"/>
+        </w:rPr>
+        <w:t>,()=&gt;{</w:t>
+      </w:r>
+    </w:p>
+    <w:p>
+      <w:pPr>
+        <w:pStyle w:val="ListParagraph"/>
+        <w:spacing w:line="480" w:lineRule="auto"/>
+        <w:ind w:left="643"/>
+        <w:jc w:val="both"/>
+        <w:rPr>
+          <w:rFonts w:ascii="Courier New" w:hAnsi="Courier New" w:cs="Courier New"/>
+          <w:sz w:val="18"/>
+          <w:szCs w:val="18"/>
+        </w:rPr>
+      </w:pPr>
+      <w:r>
+        <w:rPr>
+          <w:rFonts w:ascii="Courier New" w:hAnsi="Courier New" w:cs="Courier New"/>
+          <w:sz w:val="18"/>
+          <w:szCs w:val="18"/>
+        </w:rPr>
+        <w:t xml:space="preserve">const </w:t>
+      </w:r>
+      <w:r>
+        <w:rPr>
+          <w:rFonts w:ascii="Courier New" w:hAnsi="Courier New" w:cs="Courier New"/>
+          <w:sz w:val="18"/>
+          <w:szCs w:val="18"/>
+        </w:rPr>
+        <w:t>a</w:t>
+      </w:r>
+      <w:r>
+        <w:rPr>
+          <w:rFonts w:ascii="Courier New" w:hAnsi="Courier New" w:cs="Courier New"/>
+          <w:sz w:val="18"/>
+          <w:szCs w:val="18"/>
+        </w:rPr>
+        <w:t>= Number(req.params.</w:t>
+      </w:r>
+      <w:r>
+        <w:rPr>
+          <w:rFonts w:ascii="Courier New" w:hAnsi="Courier New" w:cs="Courier New"/>
+          <w:sz w:val="18"/>
+          <w:szCs w:val="18"/>
+        </w:rPr>
+        <w:t>slug</w:t>
+      </w:r>
+      <w:r>
+        <w:rPr>
+          <w:rFonts w:ascii="Courier New" w:hAnsi="Courier New" w:cs="Courier New"/>
+          <w:sz w:val="18"/>
+          <w:szCs w:val="18"/>
+        </w:rPr>
+        <w:t>)</w:t>
+      </w:r>
+    </w:p>
+    <w:p>
+      <w:pPr>
+        <w:ind w:firstLine="643"/>
+        <w:jc w:val="both"/>
+        <w:rPr>
+          <w:rFonts w:ascii="Courier New" w:hAnsi="Courier New" w:cs="Courier New"/>
+          <w:sz w:val="18"/>
+          <w:szCs w:val="18"/>
+        </w:rPr>
+      </w:pPr>
+      <w:r>
+        <w:rPr>
+          <w:rFonts w:ascii="Courier New" w:hAnsi="Courier New" w:cs="Courier New"/>
+          <w:sz w:val="18"/>
+          <w:szCs w:val="18"/>
+        </w:rPr>
+        <w:t>if (</w:t>
+      </w:r>
+      <w:r>
+        <w:rPr>
+          <w:rFonts w:ascii="Courier New" w:hAnsi="Courier New" w:cs="Courier New"/>
+          <w:sz w:val="18"/>
+          <w:szCs w:val="18"/>
+        </w:rPr>
+        <w:t>a</w:t>
+      </w:r>
+      <w:r>
+        <w:rPr>
+          <w:rFonts w:ascii="Courier New" w:hAnsi="Courier New" w:cs="Courier New"/>
+          <w:sz w:val="18"/>
+          <w:szCs w:val="18"/>
+        </w:rPr>
+        <w:t>) {</w:t>
+      </w:r>
+    </w:p>
+    <w:p>
+      <w:pPr>
+        <w:jc w:val="both"/>
+        <w:rPr>
+          <w:rFonts w:ascii="Courier New" w:hAnsi="Courier New" w:cs="Courier New"/>
+          <w:sz w:val="18"/>
+          <w:szCs w:val="18"/>
+        </w:rPr>
+      </w:pPr>
+      <w:r>
+        <w:rPr>
+          <w:rFonts w:ascii="Courier New" w:hAnsi="Courier New" w:cs="Courier New"/>
+          <w:sz w:val="18"/>
+          <w:szCs w:val="18"/>
+        </w:rPr>
+        <w:t>        const filterBooks = books.filter(v =&gt; v.</w:t>
+      </w:r>
+      <w:r>
+        <w:rPr>
+          <w:rFonts w:ascii="Courier New" w:hAnsi="Courier New" w:cs="Courier New"/>
+          <w:sz w:val="18"/>
+          <w:szCs w:val="18"/>
+        </w:rPr>
+        <w:t>title</w:t>
+      </w:r>
+      <w:r>
+        <w:rPr>
+          <w:rFonts w:ascii="Courier New" w:hAnsi="Courier New" w:cs="Courier New"/>
+          <w:sz w:val="18"/>
+          <w:szCs w:val="18"/>
+        </w:rPr>
+        <w:t xml:space="preserve"> === </w:t>
+      </w:r>
+      <w:r>
+        <w:rPr>
+          <w:rFonts w:ascii="Courier New" w:hAnsi="Courier New" w:cs="Courier New"/>
+          <w:sz w:val="18"/>
+          <w:szCs w:val="18"/>
+        </w:rPr>
+        <w:t>a</w:t>
+      </w:r>
+      <w:r>
+        <w:rPr>
+          <w:rFonts w:ascii="Courier New" w:hAnsi="Courier New" w:cs="Courier New"/>
+          <w:sz w:val="18"/>
+          <w:szCs w:val="18"/>
+        </w:rPr>
+        <w:t>)</w:t>
+      </w:r>
+    </w:p>
+    <w:p>
+      <w:pPr>
+        <w:jc w:val="both"/>
+        <w:rPr>
+          <w:rFonts w:ascii="Courier New" w:hAnsi="Courier New" w:cs="Courier New"/>
+          <w:sz w:val="18"/>
+          <w:szCs w:val="18"/>
+        </w:rPr>
+      </w:pPr>
+      <w:r>
+        <w:rPr>
+          <w:rFonts w:ascii="Courier New" w:hAnsi="Courier New" w:cs="Courier New"/>
+          <w:sz w:val="18"/>
+          <w:szCs w:val="18"/>
+        </w:rPr>
+        <w:t>        return res.json(filterBooks)</w:t>
+      </w:r>
+    </w:p>
+    <w:p>
+      <w:pPr>
+        <w:jc w:val="both"/>
+        <w:rPr>
+          <w:rFonts w:ascii="Courier New" w:hAnsi="Courier New" w:cs="Courier New"/>
+          <w:sz w:val="18"/>
+          <w:szCs w:val="18"/>
+        </w:rPr>
+      </w:pPr>
+      <w:r>
+        <w:rPr>
+          <w:rFonts w:ascii="Courier New" w:hAnsi="Courier New" w:cs="Courier New"/>
+          <w:sz w:val="18"/>
+          <w:szCs w:val="18"/>
+        </w:rPr>
+        <w:t xml:space="preserve">    </w:t>
+      </w:r>
+      <w:r>
+        <w:rPr>
+          <w:rFonts w:ascii="Courier New" w:hAnsi="Courier New" w:cs="Courier New"/>
+          <w:sz w:val="18"/>
+          <w:szCs w:val="18"/>
+        </w:rPr>
+        <w:t xml:space="preserve">   </w:t>
+      </w:r>
+      <w:r>
+        <w:rPr>
+          <w:rFonts w:ascii="Courier New" w:hAnsi="Courier New" w:cs="Courier New"/>
+          <w:sz w:val="18"/>
+          <w:szCs w:val="18"/>
+        </w:rPr>
+        <w:t>}</w:t>
+      </w:r>
+    </w:p>
+    <w:p>
+      <w:pPr>
+        <w:pStyle w:val="ListParagraph"/>
+        <w:spacing w:line="480" w:lineRule="auto"/>
+        <w:ind w:left="643"/>
+        <w:jc w:val="both"/>
+        <w:rPr>
+          <w:rFonts w:ascii="Times New Roman" w:hAnsi="Times New Roman" w:cs="Times New Roman"/>
+          <w:sz w:val="24"/>
+          <w:szCs w:val="24"/>
+        </w:rPr>
+      </w:pPr>
+      <w:r>
+        <w:rPr>
+          <w:rFonts w:ascii="Courier New" w:hAnsi="Courier New" w:cs="Courier New"/>
+          <w:sz w:val="18"/>
+          <w:szCs w:val="18"/>
+        </w:rPr>
+        <w:t xml:space="preserve">  </w:t>
+      </w:r>
+      <w:r>
+        <w:rPr>
+          <w:rFonts w:ascii="Courier New" w:hAnsi="Courier New" w:cs="Courier New"/>
+          <w:sz w:val="18"/>
+          <w:szCs w:val="18"/>
+        </w:rPr>
+        <w:tab/>
+      </w:r>
+    </w:p>
+    <w:p>
+      <w:pPr>
+        <w:pStyle w:val="ListParagraph"/>
+        <w:numPr>
+          <w:ilvl w:val="0"/>
+          <w:numId w:val="63"/>
+        </w:numPr>
+        <w:spacing w:line="480" w:lineRule="auto"/>
+        <w:jc w:val="both"/>
+        <w:rPr>
+          <w:rFonts w:ascii="Times New Roman" w:hAnsi="Times New Roman" w:cs="Times New Roman"/>
+          <w:sz w:val="24"/>
+          <w:szCs w:val="24"/>
+        </w:rPr>
+      </w:pPr>
+      <w:r>
+        <w:rPr>
+          <w:rFonts w:ascii="Times New Roman" w:hAnsi="Times New Roman" w:cs="Times New Roman"/>
+          <w:sz w:val="24"/>
+          <w:szCs w:val="24"/>
+        </w:rPr>
+        <w:t>req.params.id</w:t>
+      </w:r>
+    </w:p>
+    <w:p>
+      <w:pPr>
+        <w:pStyle w:val="ListParagraph"/>
+        <w:spacing w:line="480" w:lineRule="auto"/>
+        <w:ind w:left="643"/>
+        <w:jc w:val="both"/>
+        <w:rPr>
+          <w:rFonts w:ascii="Courier New" w:hAnsi="Courier New" w:cs="Courier New"/>
+          <w:sz w:val="18"/>
+          <w:szCs w:val="18"/>
+        </w:rPr>
+      </w:pPr>
+      <w:r>
+        <w:rPr>
+          <w:rFonts w:ascii="Courier New" w:hAnsi="Courier New" w:cs="Courier New"/>
+          <w:sz w:val="18"/>
+          <w:szCs w:val="18"/>
+        </w:rPr>
+        <w:t>app.get(</w:t>
+      </w:r>
+      <w:r>
+        <w:rPr>
+          <w:rFonts w:ascii="Courier New" w:hAnsi="Courier New" w:cs="Courier New"/>
+          <w:sz w:val="18"/>
+          <w:szCs w:val="18"/>
+        </w:rPr>
+        <w:t>'</w:t>
+      </w:r>
+      <w:r>
+        <w:rPr>
+          <w:rFonts w:ascii="Courier New" w:hAnsi="Courier New" w:cs="Courier New"/>
+          <w:sz w:val="18"/>
+          <w:szCs w:val="18"/>
+        </w:rPr>
+        <w:t>/books/:id</w:t>
+      </w:r>
+      <w:r>
+        <w:rPr>
+          <w:rFonts w:ascii="Courier New" w:hAnsi="Courier New" w:cs="Courier New"/>
+          <w:sz w:val="18"/>
+          <w:szCs w:val="18"/>
+        </w:rPr>
+        <w:t>'</w:t>
+      </w:r>
+      <w:r>
+        <w:rPr>
+          <w:rFonts w:ascii="Courier New" w:hAnsi="Courier New" w:cs="Courier New"/>
+          <w:sz w:val="18"/>
+          <w:szCs w:val="18"/>
+        </w:rPr>
+        <w:t>,()=&gt;{</w:t>
+      </w:r>
+    </w:p>
+    <w:p>
+      <w:pPr>
+        <w:pStyle w:val="ListParagraph"/>
+        <w:spacing w:line="480" w:lineRule="auto"/>
+        <w:ind w:left="643"/>
+        <w:jc w:val="both"/>
+        <w:rPr>
+          <w:rFonts w:ascii="Courier New" w:hAnsi="Courier New" w:cs="Courier New"/>
+          <w:sz w:val="18"/>
+          <w:szCs w:val="18"/>
+        </w:rPr>
+      </w:pPr>
+      <w:r>
+        <w:rPr>
+          <w:rFonts w:ascii="Courier New" w:hAnsi="Courier New" w:cs="Courier New"/>
+          <w:sz w:val="18"/>
+          <w:szCs w:val="18"/>
+        </w:rPr>
+        <w:t>const id= Number(req.params.id)</w:t>
+      </w:r>
+    </w:p>
+    <w:p>
+      <w:pPr>
+        <w:ind w:firstLine="643"/>
+        <w:jc w:val="both"/>
+        <w:rPr>
+          <w:rFonts w:ascii="Courier New" w:hAnsi="Courier New" w:cs="Courier New"/>
+          <w:sz w:val="18"/>
+          <w:szCs w:val="18"/>
+        </w:rPr>
+      </w:pPr>
+      <w:r>
+        <w:rPr>
+          <w:rFonts w:ascii="Courier New" w:hAnsi="Courier New" w:cs="Courier New"/>
+          <w:sz w:val="18"/>
+          <w:szCs w:val="18"/>
+        </w:rPr>
+        <w:t>if (</w:t>
+      </w:r>
+      <w:r>
+        <w:rPr>
+          <w:rFonts w:ascii="Courier New" w:hAnsi="Courier New" w:cs="Courier New"/>
+          <w:sz w:val="18"/>
+          <w:szCs w:val="18"/>
+        </w:rPr>
+        <w:t>id</w:t>
+      </w:r>
+      <w:r>
+        <w:rPr>
+          <w:rFonts w:ascii="Courier New" w:hAnsi="Courier New" w:cs="Courier New"/>
+          <w:sz w:val="18"/>
+          <w:szCs w:val="18"/>
+        </w:rPr>
+        <w:t>) {</w:t>
+      </w:r>
+    </w:p>
+    <w:p>
+      <w:pPr>
+        <w:jc w:val="both"/>
+        <w:rPr>
+          <w:rFonts w:ascii="Courier New" w:hAnsi="Courier New" w:cs="Courier New"/>
+          <w:sz w:val="18"/>
+          <w:szCs w:val="18"/>
+        </w:rPr>
+      </w:pPr>
+      <w:r>
+        <w:rPr>
+          <w:rFonts w:ascii="Courier New" w:hAnsi="Courier New" w:cs="Courier New"/>
+          <w:sz w:val="18"/>
+          <w:szCs w:val="18"/>
+        </w:rPr>
+        <w:t>        const filterBooks = books.filter(v =&gt; v.</w:t>
+      </w:r>
+      <w:r>
+        <w:rPr>
+          <w:rFonts w:ascii="Courier New" w:hAnsi="Courier New" w:cs="Courier New"/>
+          <w:sz w:val="18"/>
+          <w:szCs w:val="18"/>
+        </w:rPr>
+        <w:t>id</w:t>
+      </w:r>
+      <w:r>
+        <w:rPr>
+          <w:rFonts w:ascii="Courier New" w:hAnsi="Courier New" w:cs="Courier New"/>
+          <w:sz w:val="18"/>
+          <w:szCs w:val="18"/>
+        </w:rPr>
+        <w:t xml:space="preserve"> === </w:t>
+      </w:r>
+      <w:r>
+        <w:rPr>
+          <w:rFonts w:ascii="Courier New" w:hAnsi="Courier New" w:cs="Courier New"/>
+          <w:sz w:val="18"/>
+          <w:szCs w:val="18"/>
+        </w:rPr>
+        <w:t>id</w:t>
+      </w:r>
+      <w:r>
+        <w:rPr>
+          <w:rFonts w:ascii="Courier New" w:hAnsi="Courier New" w:cs="Courier New"/>
+          <w:sz w:val="18"/>
+          <w:szCs w:val="18"/>
+        </w:rPr>
+        <w:t>)</w:t>
+      </w:r>
+    </w:p>
+    <w:p>
+      <w:pPr>
+        <w:jc w:val="both"/>
+        <w:rPr>
+          <w:rFonts w:ascii="Courier New" w:hAnsi="Courier New" w:cs="Courier New"/>
+          <w:sz w:val="18"/>
+          <w:szCs w:val="18"/>
+        </w:rPr>
+      </w:pPr>
+      <w:r>
+        <w:rPr>
+          <w:rFonts w:ascii="Courier New" w:hAnsi="Courier New" w:cs="Courier New"/>
+          <w:sz w:val="18"/>
+          <w:szCs w:val="18"/>
+        </w:rPr>
+        <w:t>        return res.json(filterBooks)</w:t>
+      </w:r>
+    </w:p>
+    <w:p>
+      <w:pPr>
+        <w:jc w:val="both"/>
+        <w:rPr>
+          <w:rFonts w:ascii="Courier New" w:hAnsi="Courier New" w:cs="Courier New"/>
+          <w:sz w:val="18"/>
+          <w:szCs w:val="18"/>
+        </w:rPr>
+      </w:pPr>
+      <w:r>
+        <w:rPr>
+          <w:rFonts w:ascii="Courier New" w:hAnsi="Courier New" w:cs="Courier New"/>
+          <w:sz w:val="18"/>
+          <w:szCs w:val="18"/>
+        </w:rPr>
+        <w:t xml:space="preserve">    </w:t>
+      </w:r>
+      <w:r>
+        <w:rPr>
+          <w:rFonts w:ascii="Courier New" w:hAnsi="Courier New" w:cs="Courier New"/>
+          <w:sz w:val="18"/>
+          <w:szCs w:val="18"/>
+        </w:rPr>
+        <w:t xml:space="preserve">   </w:t>
+      </w:r>
+      <w:r>
+        <w:rPr>
+          <w:rFonts w:ascii="Courier New" w:hAnsi="Courier New" w:cs="Courier New"/>
+          <w:sz w:val="18"/>
+          <w:szCs w:val="18"/>
+        </w:rPr>
+        <w:t>}</w:t>
+      </w:r>
+    </w:p>
+    <w:p>
+      <w:pPr>
+        <w:jc w:val="both"/>
+        <w:rPr>
+          <w:rFonts w:ascii="Courier New" w:hAnsi="Courier New" w:cs="Courier New"/>
+          <w:sz w:val="18"/>
+          <w:szCs w:val="18"/>
+        </w:rPr>
+      </w:pPr>
+      <w:r>
+        <w:rPr>
+          <w:rFonts w:ascii="Courier New" w:hAnsi="Courier New" w:cs="Courier New"/>
+          <w:sz w:val="18"/>
+          <w:szCs w:val="18"/>
+        </w:rPr>
+        <w:t xml:space="preserve">  </w:t>
+      </w:r>
+      <w:r>
+        <w:rPr>
+          <w:rFonts w:ascii="Courier New" w:hAnsi="Courier New" w:cs="Courier New"/>
+          <w:sz w:val="18"/>
+          <w:szCs w:val="18"/>
+        </w:rPr>
+        <w:tab/>
+      </w:r>
+      <w:r>
+        <w:rPr>
+          <w:rFonts w:ascii="Courier New" w:hAnsi="Courier New" w:cs="Courier New"/>
+          <w:sz w:val="18"/>
+          <w:szCs w:val="18"/>
+        </w:rPr>
+        <w:t>  res.json(books)</w:t>
+      </w:r>
+    </w:p>
+    <w:p>
+      <w:pPr>
+        <w:pStyle w:val="ListParagraph"/>
+        <w:spacing w:line="480" w:lineRule="auto"/>
+        <w:ind w:left="643"/>
+        <w:jc w:val="both"/>
+        <w:rPr>
+          <w:rFonts w:ascii="Times New Roman" w:hAnsi="Times New Roman" w:cs="Times New Roman"/>
+          <w:sz w:val="24"/>
+          <w:szCs w:val="24"/>
+        </w:rPr>
+      </w:pPr>
+      <w:r>
+        <w:rPr>
+          <w:rFonts w:ascii="Courier New" w:hAnsi="Courier New" w:cs="Courier New"/>
+          <w:sz w:val="18"/>
+          <w:szCs w:val="18"/>
+        </w:rPr>
+        <w:t>}</w:t>
+      </w:r>
+    </w:p>
+    <w:p>
+      <w:pPr>
+        <w:pStyle w:val="ListParagraph"/>
+        <w:numPr>
+          <w:ilvl w:val="0"/>
+          <w:numId w:val="63"/>
+        </w:numPr>
+        <w:spacing w:line="480" w:lineRule="auto"/>
+        <w:jc w:val="both"/>
+        <w:rPr>
+          <w:rFonts w:ascii="Times New Roman" w:hAnsi="Times New Roman" w:cs="Times New Roman"/>
+          <w:sz w:val="24"/>
+          <w:szCs w:val="24"/>
+        </w:rPr>
+      </w:pPr>
+      <w:r>
+        <w:rPr>
+          <w:rFonts w:ascii="Times New Roman" w:hAnsi="Times New Roman" w:cs="Times New Roman"/>
+          <w:sz w:val="24"/>
+          <w:szCs w:val="24"/>
+        </w:rPr>
+        <w:t xml:space="preserve">req.query </w:t>
+      </w:r>
+      <w:r>
+        <w:rPr>
+          <w:rFonts w:ascii="Times New Roman" w:hAnsi="Times New Roman" w:cs="Times New Roman"/>
+          <w:sz w:val="24"/>
+          <w:szCs w:val="24"/>
+        </w:rPr>
+        <w:t>(?page=1)</w:t>
+      </w:r>
+    </w:p>
+    <w:p>
+      <w:pPr>
+        <w:jc w:val="both"/>
+        <w:rPr>
+          <w:rFonts w:ascii="Courier New" w:hAnsi="Courier New" w:cs="Courier New"/>
+          <w:sz w:val="18"/>
+          <w:szCs w:val="18"/>
+        </w:rPr>
+      </w:pPr>
+      <w:r>
+        <w:rPr>
+          <w:rFonts w:ascii="Courier New" w:hAnsi="Courier New" w:cs="Courier New"/>
+          <w:sz w:val="18"/>
+          <w:szCs w:val="18"/>
+        </w:rPr>
+        <w:t>const books = [</w:t>
+      </w:r>
+    </w:p>
+    <w:p>
+      <w:pPr>
+        <w:jc w:val="both"/>
+        <w:rPr>
+          <w:rFonts w:ascii="Courier New" w:hAnsi="Courier New" w:cs="Courier New"/>
+          <w:sz w:val="18"/>
+          <w:szCs w:val="18"/>
+        </w:rPr>
+      </w:pPr>
+      <w:r>
+        <w:rPr>
+          <w:rFonts w:ascii="Courier New" w:hAnsi="Courier New" w:cs="Courier New"/>
+          <w:sz w:val="18"/>
+          <w:szCs w:val="18"/>
+        </w:rPr>
+        <w:t>    { id: 1, title: "The Hobbit", genre: "Fantasy" },</w:t>
+      </w:r>
+    </w:p>
+    <w:p>
+      <w:pPr>
+        <w:jc w:val="both"/>
+        <w:rPr>
+          <w:rFonts w:ascii="Courier New" w:hAnsi="Courier New" w:cs="Courier New"/>
+          <w:sz w:val="18"/>
+          <w:szCs w:val="18"/>
+        </w:rPr>
+      </w:pPr>
+      <w:r>
+        <w:rPr>
+          <w:rFonts w:ascii="Courier New" w:hAnsi="Courier New" w:cs="Courier New"/>
+          <w:sz w:val="18"/>
+          <w:szCs w:val="18"/>
+        </w:rPr>
+        <w:t>    { id: 2, title: "1984", genre: "Sci-Fi" },</w:t>
+      </w:r>
+    </w:p>
+    <w:p>
+      <w:pPr>
+        <w:jc w:val="both"/>
+        <w:rPr>
+          <w:rFonts w:ascii="Courier New" w:hAnsi="Courier New" w:cs="Courier New"/>
+          <w:sz w:val="18"/>
+          <w:szCs w:val="18"/>
+        </w:rPr>
+      </w:pPr>
+      <w:r>
+        <w:rPr>
+          <w:rFonts w:ascii="Courier New" w:hAnsi="Courier New" w:cs="Courier New"/>
+          <w:sz w:val="18"/>
+          <w:szCs w:val="18"/>
+        </w:rPr>
+        <w:t>    { id: 3, title: "Dune", genre: "Sci-Fi" }</w:t>
+      </w:r>
+    </w:p>
+    <w:p>
+      <w:pPr>
+        <w:jc w:val="both"/>
+        <w:rPr>
+          <w:rFonts w:ascii="Courier New" w:hAnsi="Courier New" w:cs="Courier New"/>
+          <w:sz w:val="18"/>
+          <w:szCs w:val="18"/>
+        </w:rPr>
+      </w:pPr>
+      <w:r>
+        <w:rPr>
+          <w:rFonts w:ascii="Courier New" w:hAnsi="Courier New" w:cs="Courier New"/>
+          <w:sz w:val="18"/>
+          <w:szCs w:val="18"/>
+        </w:rPr>
+        <w:t>];</w:t>
+      </w:r>
+    </w:p>
+    <w:p>
+      <w:pPr>
+        <w:jc w:val="both"/>
+        <w:rPr>
+          <w:rFonts w:ascii="Courier New" w:hAnsi="Courier New" w:cs="Courier New"/>
+          <w:b/>
+          <w:bCs/>
+          <w:sz w:val="18"/>
+          <w:szCs w:val="18"/>
+        </w:rPr>
+      </w:pPr>
+      <w:r>
+        <w:rPr>
+          <w:rFonts w:ascii="Courier New" w:hAnsi="Courier New" w:cs="Courier New"/>
+          <w:b/>
+          <w:bCs/>
+          <w:sz w:val="18"/>
+          <w:szCs w:val="18"/>
+        </w:rPr>
+        <w:t>URL=Localhost:3000/books?genre=Sci-Fi</w:t>
+      </w:r>
+    </w:p>
+    <w:p>
+      <w:pPr>
+        <w:jc w:val="both"/>
+        <w:rPr>
+          <w:rFonts w:ascii="Courier New" w:hAnsi="Courier New" w:cs="Courier New"/>
+          <w:b/>
+          <w:bCs/>
+          <w:sz w:val="18"/>
+          <w:szCs w:val="18"/>
+        </w:rPr>
+      </w:pPr>
+      <w:r>
+        <w:rPr>
+          <w:rFonts w:ascii="Courier New" w:hAnsi="Courier New" w:cs="Courier New"/>
+          <w:b/>
+          <w:bCs/>
+          <w:sz w:val="18"/>
+          <w:szCs w:val="18"/>
+        </w:rPr>
+        <w:t>URL=Localhost:3000/books?genre=Sci-Fi</w:t>
+      </w:r>
+      <w:r>
+        <w:rPr>
+          <w:rFonts w:ascii="Courier New" w:hAnsi="Courier New" w:cs="Courier New"/>
+          <w:b/>
+          <w:bCs/>
+          <w:sz w:val="18"/>
+          <w:szCs w:val="18"/>
+        </w:rPr>
+        <w:t>&amp;title=1984</w:t>
+      </w:r>
+    </w:p>
+    <w:p>
+      <w:pPr>
+        <w:jc w:val="both"/>
+        <w:rPr>
+          <w:rFonts w:ascii="Courier New" w:hAnsi="Courier New" w:cs="Courier New"/>
+          <w:sz w:val="18"/>
+          <w:szCs w:val="18"/>
+        </w:rPr>
+      </w:pPr>
+      <w:r>
+        <w:rPr>
+          <w:rFonts w:ascii="Courier New" w:hAnsi="Courier New" w:cs="Courier New"/>
+          <w:sz w:val="18"/>
+          <w:szCs w:val="18"/>
+        </w:rPr>
+        <w:t>app.get('/books', (req, res) =&gt; {</w:t>
+      </w:r>
+    </w:p>
+    <w:p>
+      <w:pPr>
+        <w:jc w:val="both"/>
+        <w:rPr>
+          <w:rFonts w:ascii="Courier New" w:hAnsi="Courier New" w:cs="Courier New"/>
+          <w:sz w:val="18"/>
+          <w:szCs w:val="18"/>
+        </w:rPr>
+      </w:pPr>
+      <w:r>
+        <w:rPr>
+          <w:rFonts w:ascii="Courier New" w:hAnsi="Courier New" w:cs="Courier New"/>
+          <w:sz w:val="18"/>
+          <w:szCs w:val="18"/>
+        </w:rPr>
+        <w:t>    const reqQuery = req.query.genre</w:t>
+      </w:r>
+    </w:p>
+    <w:p>
+      <w:pPr>
+        <w:jc w:val="both"/>
+        <w:rPr>
+          <w:rFonts w:ascii="Courier New" w:hAnsi="Courier New" w:cs="Courier New"/>
+          <w:sz w:val="18"/>
+          <w:szCs w:val="18"/>
+        </w:rPr>
+      </w:pPr>
+      <w:r>
+        <w:rPr>
+          <w:rFonts w:ascii="Courier New" w:hAnsi="Courier New" w:cs="Courier New"/>
+          <w:sz w:val="18"/>
+          <w:szCs w:val="18"/>
+        </w:rPr>
+        <w:t xml:space="preserve">    const reqTitle=req.query.title</w:t>
+      </w:r>
+    </w:p>
+    <w:p>
+      <w:pPr>
+        <w:jc w:val="both"/>
+        <w:rPr>
+          <w:rFonts w:ascii="Courier New" w:hAnsi="Courier New" w:cs="Courier New"/>
+          <w:sz w:val="18"/>
+          <w:szCs w:val="18"/>
+        </w:rPr>
+      </w:pPr>
+      <w:r>
+        <w:rPr>
+          <w:rFonts w:ascii="Courier New" w:hAnsi="Courier New" w:cs="Courier New"/>
+          <w:sz w:val="18"/>
+          <w:szCs w:val="18"/>
+        </w:rPr>
+        <w:t>    if (reqQuery) {</w:t>
+      </w:r>
+    </w:p>
+    <w:p>
+      <w:pPr>
+        <w:jc w:val="both"/>
+        <w:rPr>
+          <w:rFonts w:ascii="Courier New" w:hAnsi="Courier New" w:cs="Courier New"/>
+          <w:sz w:val="18"/>
+          <w:szCs w:val="18"/>
+        </w:rPr>
+      </w:pPr>
+      <w:r>
+        <w:rPr>
+          <w:rFonts w:ascii="Courier New" w:hAnsi="Courier New" w:cs="Courier New"/>
+          <w:sz w:val="18"/>
+          <w:szCs w:val="18"/>
+        </w:rPr>
+        <w:t>        const filterBooks = books.filter(v =&gt; v.genre === reqQuery)</w:t>
+      </w:r>
+    </w:p>
+    <w:p>
+      <w:pPr>
+        <w:jc w:val="both"/>
+        <w:rPr>
+          <w:rFonts w:ascii="Courier New" w:hAnsi="Courier New" w:cs="Courier New"/>
+          <w:sz w:val="18"/>
+          <w:szCs w:val="18"/>
+        </w:rPr>
+      </w:pPr>
+      <w:r>
+        <w:rPr>
+          <w:rFonts w:ascii="Courier New" w:hAnsi="Courier New" w:cs="Courier New"/>
+          <w:sz w:val="18"/>
+          <w:szCs w:val="18"/>
+        </w:rPr>
+        <w:t>        return res.json(filterBooks)</w:t>
+      </w:r>
+    </w:p>
+    <w:p>
+      <w:pPr>
+        <w:jc w:val="both"/>
+        <w:rPr>
+          <w:rFonts w:ascii="Courier New" w:hAnsi="Courier New" w:cs="Courier New"/>
+          <w:sz w:val="18"/>
+          <w:szCs w:val="18"/>
+        </w:rPr>
+      </w:pPr>
+      <w:r>
+        <w:rPr>
+          <w:rFonts w:ascii="Courier New" w:hAnsi="Courier New" w:cs="Courier New"/>
+          <w:sz w:val="18"/>
+          <w:szCs w:val="18"/>
+        </w:rPr>
+        <w:t>    }</w:t>
+      </w:r>
+    </w:p>
+    <w:p>
+      <w:pPr>
+        <w:jc w:val="both"/>
+        <w:rPr>
+          <w:rFonts w:ascii="Courier New" w:hAnsi="Courier New" w:cs="Courier New"/>
+          <w:sz w:val="18"/>
+          <w:szCs w:val="18"/>
+        </w:rPr>
+      </w:pPr>
+      <w:r>
+        <w:rPr>
+          <w:rFonts w:ascii="Courier New" w:hAnsi="Courier New" w:cs="Courier New"/>
+          <w:sz w:val="18"/>
+          <w:szCs w:val="18"/>
+        </w:rPr>
+        <w:t>    res.json(books)</w:t>
+      </w:r>
+    </w:p>
+    <w:p>
+      <w:pPr>
+        <w:jc w:val="both"/>
+        <w:rPr>
+          <w:rFonts w:ascii="Courier New" w:hAnsi="Courier New" w:cs="Courier New"/>
+          <w:sz w:val="18"/>
+          <w:szCs w:val="18"/>
+        </w:rPr>
+      </w:pPr>
+      <w:r>
+        <w:rPr>
+          <w:rFonts w:ascii="Courier New" w:hAnsi="Courier New" w:cs="Courier New"/>
+          <w:sz w:val="18"/>
+          <w:szCs w:val="18"/>
+        </w:rPr>
+        <w:lastRenderedPageBreak/>
+        <w:t>})</w:t>
+      </w:r>
+    </w:p>
+    <w:p>
+      <w:pPr>
+        <w:pStyle w:val="ListParagraph"/>
+        <w:numPr>
+          <w:ilvl w:val="0"/>
+          <w:numId w:val="63"/>
+        </w:numPr>
+        <w:spacing w:line="480" w:lineRule="auto"/>
+        <w:jc w:val="both"/>
+        <w:rPr>
+          <w:rFonts w:ascii="Times New Roman" w:hAnsi="Times New Roman" w:cs="Times New Roman"/>
+          <w:sz w:val="24"/>
+          <w:szCs w:val="24"/>
+        </w:rPr>
+      </w:pPr>
+      <w:r>
+        <w:rPr>
+          <w:rFonts w:ascii="Times New Roman" w:hAnsi="Times New Roman" w:cs="Times New Roman"/>
+          <w:sz w:val="24"/>
+          <w:szCs w:val="24"/>
+        </w:rPr>
+        <w:t>app.post</w:t>
+      </w:r>
+    </w:p>
+    <w:p>
+      <w:pPr>
+        <w:pStyle w:val="ListParagraph"/>
+        <w:numPr>
+          <w:ilvl w:val="0"/>
+          <w:numId w:val="63"/>
+        </w:numPr>
+        <w:spacing w:line="480" w:lineRule="auto"/>
+        <w:jc w:val="both"/>
+        <w:rPr>
+          <w:rFonts w:ascii="Times New Roman" w:hAnsi="Times New Roman" w:cs="Times New Roman"/>
+          <w:sz w:val="24"/>
+          <w:szCs w:val="24"/>
+        </w:rPr>
+      </w:pPr>
+      <w:r>
+        <w:rPr>
+          <w:rFonts w:ascii="Times New Roman" w:hAnsi="Times New Roman" w:cs="Times New Roman"/>
+          <w:sz w:val="24"/>
+          <w:szCs w:val="24"/>
+        </w:rPr>
+        <w:t xml:space="preserve">req.body, </w:t>
+      </w:r>
+    </w:p>
+    <w:p>
+      <w:pPr>
+        <w:jc w:val="both"/>
+        <w:rPr>
+          <w:rFonts w:ascii="Courier New" w:hAnsi="Courier New" w:cs="Courier New"/>
+          <w:sz w:val="18"/>
+          <w:szCs w:val="18"/>
+        </w:rPr>
+      </w:pPr>
+      <w:r>
+        <w:rPr>
+          <w:rFonts w:ascii="Courier New" w:hAnsi="Courier New" w:cs="Courier New"/>
+          <w:sz w:val="18"/>
+          <w:szCs w:val="18"/>
+        </w:rPr>
+        <w:t>app.post('/login', (req, res) =&gt; {</w:t>
+      </w:r>
+    </w:p>
+    <w:p>
+      <w:pPr>
+        <w:jc w:val="both"/>
+        <w:rPr>
+          <w:rFonts w:ascii="Courier New" w:hAnsi="Courier New" w:cs="Courier New"/>
+          <w:sz w:val="18"/>
+          <w:szCs w:val="18"/>
+        </w:rPr>
+      </w:pPr>
+      <w:r>
+        <w:rPr>
+          <w:rFonts w:ascii="Courier New" w:hAnsi="Courier New" w:cs="Courier New"/>
+          <w:sz w:val="18"/>
+          <w:szCs w:val="18"/>
+        </w:rPr>
+        <w:t>    console.log('logging...')</w:t>
+      </w:r>
+    </w:p>
+    <w:p>
+      <w:pPr>
+        <w:jc w:val="both"/>
+        <w:rPr>
+          <w:rFonts w:ascii="Courier New" w:hAnsi="Courier New" w:cs="Courier New"/>
+          <w:sz w:val="18"/>
+          <w:szCs w:val="18"/>
+        </w:rPr>
+      </w:pPr>
+      <w:r>
+        <w:rPr>
+          <w:rFonts w:ascii="Courier New" w:hAnsi="Courier New" w:cs="Courier New"/>
+          <w:sz w:val="18"/>
+          <w:szCs w:val="18"/>
+        </w:rPr>
+        <w:t>    const username = req.body.username</w:t>
+      </w:r>
+    </w:p>
+    <w:p>
+      <w:pPr>
+        <w:jc w:val="both"/>
+        <w:rPr>
+          <w:rFonts w:ascii="Courier New" w:hAnsi="Courier New" w:cs="Courier New"/>
+          <w:sz w:val="18"/>
+          <w:szCs w:val="18"/>
+        </w:rPr>
+      </w:pPr>
+      <w:r>
+        <w:rPr>
+          <w:rFonts w:ascii="Courier New" w:hAnsi="Courier New" w:cs="Courier New"/>
+          <w:sz w:val="18"/>
+          <w:szCs w:val="18"/>
+        </w:rPr>
+        <w:t>    const password = req.body.password</w:t>
+      </w:r>
+    </w:p>
+    <w:p>
+      <w:pPr>
+        <w:jc w:val="both"/>
+        <w:rPr>
+          <w:rFonts w:ascii="Courier New" w:hAnsi="Courier New" w:cs="Courier New"/>
+          <w:sz w:val="18"/>
+          <w:szCs w:val="18"/>
+        </w:rPr>
+      </w:pPr>
+      <w:r>
+        <w:rPr>
+          <w:rFonts w:ascii="Courier New" w:hAnsi="Courier New" w:cs="Courier New"/>
+          <w:sz w:val="18"/>
+          <w:szCs w:val="18"/>
+        </w:rPr>
+        <w:t>    console.log(`Attempting login for: ${username}`);</w:t>
+      </w:r>
+    </w:p>
+    <w:p>
+      <w:pPr>
+        <w:jc w:val="both"/>
+        <w:rPr>
+          <w:rFonts w:ascii="Courier New" w:hAnsi="Courier New" w:cs="Courier New"/>
+          <w:sz w:val="18"/>
+          <w:szCs w:val="18"/>
+        </w:rPr>
+      </w:pPr>
+    </w:p>
+    <w:p>
+      <w:pPr>
+        <w:jc w:val="both"/>
+        <w:rPr>
+          <w:rFonts w:ascii="Courier New" w:hAnsi="Courier New" w:cs="Courier New"/>
+          <w:sz w:val="18"/>
+          <w:szCs w:val="18"/>
+        </w:rPr>
+      </w:pPr>
+      <w:r>
+        <w:rPr>
+          <w:rFonts w:ascii="Courier New" w:hAnsi="Courier New" w:cs="Courier New"/>
+          <w:sz w:val="18"/>
+          <w:szCs w:val="18"/>
+        </w:rPr>
+        <w:t>    if (username === 'admin' &amp;&amp; password === '1234') {</w:t>
+      </w:r>
+    </w:p>
+    <w:p>
+      <w:pPr>
+        <w:jc w:val="both"/>
+        <w:rPr>
+          <w:rFonts w:ascii="Courier New" w:hAnsi="Courier New" w:cs="Courier New"/>
+          <w:sz w:val="18"/>
+          <w:szCs w:val="18"/>
+        </w:rPr>
+      </w:pPr>
+      <w:r>
+        <w:rPr>
+          <w:rFonts w:ascii="Courier New" w:hAnsi="Courier New" w:cs="Courier New"/>
+          <w:sz w:val="18"/>
+          <w:szCs w:val="18"/>
+        </w:rPr>
+        <w:t>        res.send('Login Success! Welcome back, Admin.');</w:t>
+      </w:r>
+    </w:p>
+    <w:p>
+      <w:pPr>
+        <w:jc w:val="both"/>
+        <w:rPr>
+          <w:rFonts w:ascii="Courier New" w:hAnsi="Courier New" w:cs="Courier New"/>
+          <w:sz w:val="18"/>
+          <w:szCs w:val="18"/>
+        </w:rPr>
+      </w:pPr>
+      <w:r>
+        <w:rPr>
+          <w:rFonts w:ascii="Courier New" w:hAnsi="Courier New" w:cs="Courier New"/>
+          <w:sz w:val="18"/>
+          <w:szCs w:val="18"/>
+        </w:rPr>
+        <w:t>    } else {</w:t>
+      </w:r>
+    </w:p>
+    <w:p>
+      <w:pPr>
+        <w:jc w:val="both"/>
+        <w:rPr>
+          <w:rFonts w:ascii="Courier New" w:hAnsi="Courier New" w:cs="Courier New"/>
+          <w:sz w:val="18"/>
+          <w:szCs w:val="18"/>
+        </w:rPr>
+      </w:pPr>
+      <w:r>
+        <w:rPr>
+          <w:rFonts w:ascii="Courier New" w:hAnsi="Courier New" w:cs="Courier New"/>
+          <w:sz w:val="18"/>
+          <w:szCs w:val="18"/>
+        </w:rPr>
+        <w:t>        res.send('Login Failed: Wrong username or password.');</w:t>
+      </w:r>
+    </w:p>
+    <w:p>
+      <w:pPr>
+        <w:jc w:val="both"/>
+        <w:rPr>
+          <w:rFonts w:ascii="Courier New" w:hAnsi="Courier New" w:cs="Courier New"/>
+          <w:sz w:val="18"/>
+          <w:szCs w:val="18"/>
+        </w:rPr>
+      </w:pPr>
+      <w:r>
+        <w:rPr>
+          <w:rFonts w:ascii="Courier New" w:hAnsi="Courier New" w:cs="Courier New"/>
+          <w:sz w:val="18"/>
+          <w:szCs w:val="18"/>
+        </w:rPr>
+        <w:t>    }</w:t>
+      </w:r>
+    </w:p>
+    <w:p>
+      <w:pPr>
+        <w:jc w:val="both"/>
+        <w:rPr>
+          <w:rFonts w:ascii="Courier New" w:hAnsi="Courier New" w:cs="Courier New"/>
+          <w:sz w:val="18"/>
+          <w:szCs w:val="18"/>
+        </w:rPr>
+      </w:pPr>
+    </w:p>
+    <w:p>
+      <w:pPr>
+        <w:jc w:val="both"/>
+        <w:rPr>
+          <w:rFonts w:ascii="Courier New" w:hAnsi="Courier New" w:cs="Courier New"/>
+          <w:sz w:val="18"/>
+          <w:szCs w:val="18"/>
+        </w:rPr>
+      </w:pPr>
+      <w:r>
+        <w:rPr>
+          <w:rFonts w:ascii="Courier New" w:hAnsi="Courier New" w:cs="Courier New"/>
+          <w:sz w:val="18"/>
+          <w:szCs w:val="18"/>
+        </w:rPr>
+        <w:t>})</w:t>
+      </w:r>
+    </w:p>
+    <w:p>
+      <w:pPr>
+        <w:jc w:val="both"/>
+        <w:rPr>
+          <w:rFonts w:ascii="Courier New" w:hAnsi="Courier New" w:cs="Courier New"/>
+          <w:sz w:val="18"/>
+          <w:szCs w:val="18"/>
+        </w:rPr>
+      </w:pPr>
+      <w:r>
+        <w:rPr>
+          <w:rFonts w:ascii="Courier New" w:hAnsi="Courier New" w:cs="Courier New"/>
+          <w:sz w:val="18"/>
+          <w:szCs w:val="18"/>
+        </w:rPr>
+        <w:t>fetch('http://localhost:3000/login', {</w:t>
+      </w:r>
+    </w:p>
+    <w:p>
+      <w:pPr>
+        <w:jc w:val="both"/>
+        <w:rPr>
+          <w:rFonts w:ascii="Courier New" w:hAnsi="Courier New" w:cs="Courier New"/>
+          <w:sz w:val="18"/>
+          <w:szCs w:val="18"/>
+        </w:rPr>
+      </w:pPr>
+      <w:r>
+        <w:rPr>
+          <w:rFonts w:ascii="Courier New" w:hAnsi="Courier New" w:cs="Courier New"/>
+          <w:sz w:val="18"/>
+          <w:szCs w:val="18"/>
+        </w:rPr>
+        <w:t>            method: 'POST',</w:t>
+      </w:r>
+    </w:p>
+    <w:p>
+      <w:pPr>
+        <w:jc w:val="both"/>
+        <w:rPr>
+          <w:rFonts w:ascii="Courier New" w:hAnsi="Courier New" w:cs="Courier New"/>
+          <w:sz w:val="18"/>
+          <w:szCs w:val="18"/>
+        </w:rPr>
+      </w:pPr>
+      <w:r>
+        <w:rPr>
+          <w:rFonts w:ascii="Courier New" w:hAnsi="Courier New" w:cs="Courier New"/>
+          <w:sz w:val="18"/>
+          <w:szCs w:val="18"/>
+        </w:rPr>
+        <w:t>            headers: {</w:t>
+      </w:r>
+    </w:p>
+    <w:p>
+      <w:pPr>
+        <w:jc w:val="both"/>
+        <w:rPr>
+          <w:rFonts w:ascii="Courier New" w:hAnsi="Courier New" w:cs="Courier New"/>
+          <w:sz w:val="18"/>
+          <w:szCs w:val="18"/>
+        </w:rPr>
+      </w:pPr>
+      <w:r>
+        <w:rPr>
+          <w:rFonts w:ascii="Courier New" w:hAnsi="Courier New" w:cs="Courier New"/>
+          <w:sz w:val="18"/>
+          <w:szCs w:val="18"/>
+        </w:rPr>
+        <w:t>                'Content-Type': 'application/json'</w:t>
+      </w:r>
+    </w:p>
+    <w:p>
+      <w:pPr>
+        <w:jc w:val="both"/>
+        <w:rPr>
+          <w:rFonts w:ascii="Courier New" w:hAnsi="Courier New" w:cs="Courier New"/>
+          <w:sz w:val="18"/>
+          <w:szCs w:val="18"/>
+        </w:rPr>
+      </w:pPr>
+      <w:r>
+        <w:rPr>
+          <w:rFonts w:ascii="Courier New" w:hAnsi="Courier New" w:cs="Courier New"/>
+          <w:sz w:val="18"/>
+          <w:szCs w:val="18"/>
+        </w:rPr>
+        <w:t>            },</w:t>
+      </w:r>
+    </w:p>
+    <w:p>
+      <w:pPr>
+        <w:jc w:val="both"/>
+        <w:rPr>
+          <w:rFonts w:ascii="Courier New" w:hAnsi="Courier New" w:cs="Courier New"/>
+          <w:sz w:val="18"/>
+          <w:szCs w:val="18"/>
+        </w:rPr>
+      </w:pPr>
+      <w:r>
+        <w:rPr>
+          <w:rFonts w:ascii="Courier New" w:hAnsi="Courier New" w:cs="Courier New"/>
+          <w:sz w:val="18"/>
+          <w:szCs w:val="18"/>
+        </w:rPr>
+        <w:t>            body: JSON.stringify({</w:t>
+      </w:r>
+    </w:p>
+    <w:p>
+      <w:pPr>
+        <w:jc w:val="both"/>
+        <w:rPr>
+          <w:rFonts w:ascii="Courier New" w:hAnsi="Courier New" w:cs="Courier New"/>
+          <w:sz w:val="18"/>
+          <w:szCs w:val="18"/>
+        </w:rPr>
+      </w:pPr>
+      <w:r>
+        <w:rPr>
+          <w:rFonts w:ascii="Courier New" w:hAnsi="Courier New" w:cs="Courier New"/>
+          <w:sz w:val="18"/>
+          <w:szCs w:val="18"/>
+        </w:rPr>
+        <w:t>                username: 'admin',</w:t>
+      </w:r>
+    </w:p>
+    <w:p>
+      <w:pPr>
+        <w:jc w:val="both"/>
+        <w:rPr>
+          <w:rFonts w:ascii="Courier New" w:hAnsi="Courier New" w:cs="Courier New"/>
+          <w:sz w:val="18"/>
+          <w:szCs w:val="18"/>
+        </w:rPr>
+      </w:pPr>
+      <w:r>
+        <w:rPr>
+          <w:rFonts w:ascii="Courier New" w:hAnsi="Courier New" w:cs="Courier New"/>
+          <w:sz w:val="18"/>
+          <w:szCs w:val="18"/>
+        </w:rPr>
+        <w:t>                password: '1234'</w:t>
+      </w:r>
+    </w:p>
+    <w:p>
+      <w:pPr>
+        <w:jc w:val="both"/>
+        <w:rPr>
+          <w:rFonts w:ascii="Courier New" w:hAnsi="Courier New" w:cs="Courier New"/>
+          <w:sz w:val="18"/>
+          <w:szCs w:val="18"/>
+        </w:rPr>
+      </w:pPr>
+      <w:r>
+        <w:rPr>
+          <w:rFonts w:ascii="Courier New" w:hAnsi="Courier New" w:cs="Courier New"/>
+          <w:sz w:val="18"/>
+          <w:szCs w:val="18"/>
+        </w:rPr>
+        <w:t>            })</w:t>
+      </w:r>
+    </w:p>
+    <w:p>
+      <w:pPr>
+        <w:jc w:val="both"/>
+        <w:rPr>
+          <w:rFonts w:ascii="Courier New" w:hAnsi="Courier New" w:cs="Courier New"/>
+          <w:sz w:val="18"/>
+          <w:szCs w:val="18"/>
+        </w:rPr>
+      </w:pPr>
+      <w:r>
+        <w:rPr>
+          <w:rFonts w:ascii="Courier New" w:hAnsi="Courier New" w:cs="Courier New"/>
+          <w:sz w:val="18"/>
+          <w:szCs w:val="18"/>
+        </w:rPr>
+        <w:t>        })</w:t>
+      </w:r>
+    </w:p>
+    <w:p>
+      <w:pPr>
+        <w:jc w:val="both"/>
+        <w:rPr>
+          <w:rFonts w:ascii="Courier New" w:hAnsi="Courier New" w:cs="Courier New"/>
+          <w:sz w:val="18"/>
+          <w:szCs w:val="18"/>
+        </w:rPr>
+      </w:pPr>
+      <w:r>
+        <w:rPr>
+          <w:rFonts w:ascii="Courier New" w:hAnsi="Courier New" w:cs="Courier New"/>
+          <w:sz w:val="18"/>
+          <w:szCs w:val="18"/>
+        </w:rPr>
+        <w:t>            .then(response =&gt; response.text())</w:t>
+      </w:r>
+    </w:p>
+    <w:p>
+      <w:pPr>
+        <w:jc w:val="both"/>
+        <w:rPr>
+          <w:rFonts w:ascii="Courier New" w:hAnsi="Courier New" w:cs="Courier New"/>
+          <w:sz w:val="18"/>
+          <w:szCs w:val="18"/>
+        </w:rPr>
+      </w:pPr>
+      <w:r>
+        <w:rPr>
+          <w:rFonts w:ascii="Courier New" w:hAnsi="Courier New" w:cs="Courier New"/>
+          <w:sz w:val="18"/>
+          <w:szCs w:val="18"/>
+        </w:rPr>
+        <w:t>            .then(data =&gt; console.log('data send', data))</w:t>
+      </w:r>
+    </w:p>
+    <w:p>
+      <w:pPr>
+        <w:pStyle w:val="ListParagraph"/>
+        <w:spacing w:line="480" w:lineRule="auto"/>
+        <w:ind w:left="643"/>
+        <w:jc w:val="both"/>
+        <w:rPr>
           <w:rFonts w:ascii="Times New Roman" w:hAnsi="Times New Roman" w:cs="Times New Roman"/>
           <w:sz w:val="24"/>
           <w:szCs w:val="24"/>
@@ -23980,7 +24690,6 @@
           <w:sz w:val="24"/>
           <w:szCs w:val="24"/>
         </w:rPr>
-        <w:lastRenderedPageBreak/>
         <w:t>express.urlencoded()</w:t>
       </w:r>
       <w:r>
@@ -24178,13 +24887,535 @@
     </w:p>
     <w:p>
       <w:pPr>
+        <w:spacing w:line="480" w:lineRule="auto"/>
         <w:jc w:val="both"/>
         <w:rPr>
-          <w:rFonts w:ascii="Courier New" w:hAnsi="Courier New" w:cs="Courier New"/>
-          <w:sz w:val="18"/>
-          <w:szCs w:val="18"/>
-        </w:rPr>
-      </w:pPr>
+          <w:rFonts w:ascii="Times New Roman" w:hAnsi="Times New Roman" w:cs="Times New Roman"/>
+          <w:b/>
+          <w:bCs/>
+          <w:sz w:val="32"/>
+          <w:szCs w:val="32"/>
+        </w:rPr>
+      </w:pPr>
+      <w:r>
+        <w:rPr>
+          <w:rFonts w:ascii="Times New Roman" w:hAnsi="Times New Roman" w:cs="Times New Roman"/>
+          <w:b/>
+          <w:bCs/>
+          <w:sz w:val="32"/>
+          <w:szCs w:val="32"/>
+        </w:rPr>
+        <w:lastRenderedPageBreak/>
+        <w:t>EJS Templates</w:t>
+      </w:r>
+    </w:p>
+    <w:p>
+      <w:pPr>
+        <w:jc w:val="both"/>
+        <w:rPr>
+          <w:rFonts w:ascii="Courier New" w:hAnsi="Courier New" w:cs="Courier New"/>
+          <w:b/>
+          <w:bCs/>
+          <w:sz w:val="18"/>
+          <w:szCs w:val="18"/>
+        </w:rPr>
+      </w:pPr>
+      <w:r>
+        <w:rPr>
+          <w:rFonts w:ascii="Courier New" w:hAnsi="Courier New" w:cs="Courier New"/>
+          <w:b/>
+          <w:bCs/>
+          <w:sz w:val="18"/>
+          <w:szCs w:val="18"/>
+        </w:rPr>
+        <w:t>Passing Data from Express</w:t>
+      </w:r>
+    </w:p>
+    <w:p>
+      <w:pPr>
+        <w:jc w:val="both"/>
+        <w:rPr>
+          <w:rFonts w:ascii="Courier New" w:hAnsi="Courier New" w:cs="Courier New"/>
+          <w:b/>
+          <w:bCs/>
+          <w:sz w:val="18"/>
+          <w:szCs w:val="18"/>
+        </w:rPr>
+      </w:pPr>
+      <w:r>
+        <w:rPr>
+          <w:rFonts w:ascii="Courier New" w:hAnsi="Courier New" w:cs="Courier New"/>
+          <w:b/>
+          <w:bCs/>
+          <w:i/>
+          <w:iCs/>
+          <w:sz w:val="18"/>
+          <w:szCs w:val="18"/>
+        </w:rPr>
+        <w:t>app.set</w:t>
+      </w:r>
+      <w:r>
+        <w:rPr>
+          <w:rFonts w:ascii="Courier New" w:hAnsi="Courier New" w:cs="Courier New"/>
+          <w:b/>
+          <w:bCs/>
+          <w:sz w:val="18"/>
+          <w:szCs w:val="18"/>
+        </w:rPr>
+        <w:t>("view engine", "ejs");</w:t>
+      </w:r>
+    </w:p>
+    <w:p>
+      <w:pPr>
+        <w:jc w:val="both"/>
+        <w:rPr>
+          <w:rFonts w:ascii="Courier New" w:hAnsi="Courier New" w:cs="Courier New"/>
+          <w:b/>
+          <w:bCs/>
+          <w:sz w:val="18"/>
+          <w:szCs w:val="18"/>
+        </w:rPr>
+      </w:pPr>
+      <w:r>
+        <w:rPr>
+          <w:rFonts w:ascii="Courier New" w:hAnsi="Courier New" w:cs="Courier New"/>
+          <w:b/>
+          <w:bCs/>
+          <w:i/>
+          <w:iCs/>
+          <w:sz w:val="18"/>
+          <w:szCs w:val="18"/>
+        </w:rPr>
+        <w:t>app.set</w:t>
+      </w:r>
+      <w:r>
+        <w:rPr>
+          <w:rFonts w:ascii="Courier New" w:hAnsi="Courier New" w:cs="Courier New"/>
+          <w:b/>
+          <w:bCs/>
+          <w:sz w:val="18"/>
+          <w:szCs w:val="18"/>
+        </w:rPr>
+        <w:t>('views', './views'</w:t>
+      </w:r>
+    </w:p>
+    <w:p>
+      <w:pPr>
+        <w:jc w:val="both"/>
+        <w:rPr>
+          <w:rFonts w:ascii="Courier New" w:hAnsi="Courier New" w:cs="Courier New"/>
+          <w:b/>
+          <w:bCs/>
+          <w:sz w:val="18"/>
+          <w:szCs w:val="18"/>
+        </w:rPr>
+      </w:pPr>
+      <w:r>
+        <w:rPr>
+          <w:rFonts w:ascii="Courier New" w:hAnsi="Courier New" w:cs="Courier New"/>
+          <w:b/>
+          <w:bCs/>
+          <w:sz w:val="18"/>
+          <w:szCs w:val="18"/>
+        </w:rPr>
+        <w:t>res.render("profile", {</w:t>
+      </w:r>
+    </w:p>
+    <w:p>
+      <w:pPr>
+        <w:jc w:val="both"/>
+        <w:rPr>
+          <w:rFonts w:ascii="Courier New" w:hAnsi="Courier New" w:cs="Courier New"/>
+          <w:b/>
+          <w:bCs/>
+          <w:sz w:val="18"/>
+          <w:szCs w:val="18"/>
+        </w:rPr>
+      </w:pPr>
+      <w:r>
+        <w:rPr>
+          <w:rFonts w:ascii="Courier New" w:hAnsi="Courier New" w:cs="Courier New"/>
+          <w:b/>
+          <w:bCs/>
+          <w:sz w:val="18"/>
+          <w:szCs w:val="18"/>
+        </w:rPr>
+        <w:t xml:space="preserve">  name: "Ihtasham",</w:t>
+      </w:r>
+    </w:p>
+    <w:p>
+      <w:pPr>
+        <w:jc w:val="both"/>
+        <w:rPr>
+          <w:rFonts w:ascii="Courier New" w:hAnsi="Courier New" w:cs="Courier New"/>
+          <w:b/>
+          <w:bCs/>
+          <w:sz w:val="18"/>
+          <w:szCs w:val="18"/>
+        </w:rPr>
+      </w:pPr>
+      <w:r>
+        <w:rPr>
+          <w:rFonts w:ascii="Courier New" w:hAnsi="Courier New" w:cs="Courier New"/>
+          <w:b/>
+          <w:bCs/>
+          <w:sz w:val="18"/>
+          <w:szCs w:val="18"/>
+        </w:rPr>
+        <w:t xml:space="preserve">  skills: ["React", "Node", "MongoDB"]</w:t>
+      </w:r>
+    </w:p>
+    <w:p>
+      <w:pPr>
+        <w:jc w:val="both"/>
+        <w:rPr>
+          <w:rFonts w:ascii="Courier New" w:hAnsi="Courier New" w:cs="Courier New"/>
+          <w:b/>
+          <w:bCs/>
+          <w:sz w:val="18"/>
+          <w:szCs w:val="18"/>
+        </w:rPr>
+      </w:pPr>
+      <w:r>
+        <w:rPr>
+          <w:rFonts w:ascii="Courier New" w:hAnsi="Courier New" w:cs="Courier New"/>
+          <w:b/>
+          <w:bCs/>
+          <w:sz w:val="18"/>
+          <w:szCs w:val="18"/>
+        </w:rPr>
+        <w:t>})</w:t>
+      </w:r>
+    </w:p>
+    <w:p>
+      <w:pPr>
+        <w:jc w:val="both"/>
+        <w:rPr>
+          <w:rFonts w:ascii="Courier New" w:hAnsi="Courier New" w:cs="Courier New"/>
+          <w:b/>
+          <w:bCs/>
+          <w:sz w:val="18"/>
+          <w:szCs w:val="18"/>
+        </w:rPr>
+      </w:pPr>
+      <w:r>
+        <w:rPr>
+          <w:rFonts w:ascii="Courier New" w:hAnsi="Courier New" w:cs="Courier New"/>
+          <w:b/>
+          <w:bCs/>
+          <w:sz w:val="18"/>
+          <w:szCs w:val="18"/>
+        </w:rPr>
+        <w:t>Output Escaped Data</w:t>
+      </w:r>
+    </w:p>
+    <w:p>
+      <w:pPr>
+        <w:jc w:val="both"/>
+        <w:rPr>
+          <w:rFonts w:ascii="Courier New" w:hAnsi="Courier New" w:cs="Courier New"/>
+          <w:sz w:val="18"/>
+          <w:szCs w:val="18"/>
+        </w:rPr>
+      </w:pPr>
+      <w:r>
+        <w:rPr>
+          <w:rFonts w:ascii="Courier New" w:hAnsi="Courier New" w:cs="Courier New"/>
+          <w:sz w:val="18"/>
+          <w:szCs w:val="18"/>
+        </w:rPr>
+        <w:t>&lt;h1&gt;Welcome &lt;%= user.name %&gt;&lt;/h1&gt;</w:t>
+      </w:r>
+    </w:p>
+    <w:p>
+      <w:pPr>
+        <w:jc w:val="both"/>
+        <w:rPr>
+          <w:rFonts w:ascii="Courier New" w:hAnsi="Courier New" w:cs="Courier New"/>
+          <w:sz w:val="18"/>
+          <w:szCs w:val="18"/>
+        </w:rPr>
+      </w:pPr>
+      <w:r>
+        <w:rPr>
+          <w:rFonts w:ascii="Courier New" w:hAnsi="Courier New" w:cs="Courier New"/>
+          <w:sz w:val="18"/>
+          <w:szCs w:val="18"/>
+        </w:rPr>
+        <w:t>&lt;% %&gt; — Control Logic</w:t>
+      </w:r>
+    </w:p>
+    <w:p>
+      <w:pPr>
+        <w:jc w:val="both"/>
+        <w:rPr>
+          <w:rFonts w:ascii="Courier New" w:hAnsi="Courier New" w:cs="Courier New"/>
+          <w:sz w:val="18"/>
+          <w:szCs w:val="18"/>
+        </w:rPr>
+      </w:pPr>
+      <w:r>
+        <w:rPr>
+          <w:rFonts w:ascii="Courier New" w:hAnsi="Courier New" w:cs="Courier New"/>
+          <w:sz w:val="18"/>
+          <w:szCs w:val="18"/>
+        </w:rPr>
+        <w:t>Used for:</w:t>
+      </w:r>
+    </w:p>
+    <w:p>
+      <w:pPr>
+        <w:numPr>
+          <w:ilvl w:val="0"/>
+          <w:numId w:val="66"/>
+        </w:numPr>
+        <w:jc w:val="both"/>
+        <w:rPr>
+          <w:rFonts w:ascii="Courier New" w:hAnsi="Courier New" w:cs="Courier New"/>
+          <w:sz w:val="18"/>
+          <w:szCs w:val="18"/>
+        </w:rPr>
+      </w:pPr>
+      <w:r>
+        <w:rPr>
+          <w:rFonts w:ascii="Courier New" w:hAnsi="Courier New" w:cs="Courier New"/>
+          <w:sz w:val="18"/>
+          <w:szCs w:val="18"/>
+        </w:rPr>
+        <w:t>loops</w:t>
+      </w:r>
+    </w:p>
+    <w:p>
+      <w:pPr>
+        <w:ind w:left="720"/>
+        <w:jc w:val="both"/>
+        <w:rPr>
+          <w:rFonts w:ascii="Courier New" w:hAnsi="Courier New" w:cs="Courier New"/>
+          <w:sz w:val="18"/>
+          <w:szCs w:val="18"/>
+        </w:rPr>
+      </w:pPr>
+      <w:r>
+        <w:rPr>
+          <w:rFonts w:ascii="Courier New" w:hAnsi="Courier New" w:cs="Courier New"/>
+          <w:sz w:val="18"/>
+          <w:szCs w:val="18"/>
+        </w:rPr>
+        <w:t>&lt;ul&gt;</w:t>
+      </w:r>
+    </w:p>
+    <w:p>
+      <w:pPr>
+        <w:ind w:left="720"/>
+        <w:jc w:val="both"/>
+        <w:rPr>
+          <w:rFonts w:ascii="Courier New" w:hAnsi="Courier New" w:cs="Courier New"/>
+          <w:sz w:val="18"/>
+          <w:szCs w:val="18"/>
+        </w:rPr>
+      </w:pPr>
+      <w:r>
+        <w:rPr>
+          <w:rFonts w:ascii="Courier New" w:hAnsi="Courier New" w:cs="Courier New"/>
+          <w:sz w:val="18"/>
+          <w:szCs w:val="18"/>
+        </w:rPr>
+        <w:t xml:space="preserve">  &lt;% users.forEach(user =&gt; { %&gt;</w:t>
+      </w:r>
+    </w:p>
+    <w:p>
+      <w:pPr>
+        <w:ind w:left="720"/>
+        <w:jc w:val="both"/>
+        <w:rPr>
+          <w:rFonts w:ascii="Courier New" w:hAnsi="Courier New" w:cs="Courier New"/>
+          <w:sz w:val="18"/>
+          <w:szCs w:val="18"/>
+        </w:rPr>
+      </w:pPr>
+      <w:r>
+        <w:rPr>
+          <w:rFonts w:ascii="Courier New" w:hAnsi="Courier New" w:cs="Courier New"/>
+          <w:sz w:val="18"/>
+          <w:szCs w:val="18"/>
+        </w:rPr>
+        <w:t xml:space="preserve">    &lt;li&gt;&lt;%= user.name %&gt;&lt;/li&gt;</w:t>
+      </w:r>
+    </w:p>
+    <w:p>
+      <w:pPr>
+        <w:ind w:left="720"/>
+        <w:jc w:val="both"/>
+        <w:rPr>
+          <w:rFonts w:ascii="Courier New" w:hAnsi="Courier New" w:cs="Courier New"/>
+          <w:sz w:val="18"/>
+          <w:szCs w:val="18"/>
+        </w:rPr>
+      </w:pPr>
+      <w:r>
+        <w:rPr>
+          <w:rFonts w:ascii="Courier New" w:hAnsi="Courier New" w:cs="Courier New"/>
+          <w:sz w:val="18"/>
+          <w:szCs w:val="18"/>
+        </w:rPr>
+        <w:t xml:space="preserve">  &lt;% }) %&gt;</w:t>
+      </w:r>
+    </w:p>
+    <w:p>
+      <w:pPr>
+        <w:ind w:left="720"/>
+        <w:jc w:val="both"/>
+        <w:rPr>
+          <w:rFonts w:ascii="Courier New" w:hAnsi="Courier New" w:cs="Courier New"/>
+          <w:sz w:val="18"/>
+          <w:szCs w:val="18"/>
+        </w:rPr>
+      </w:pPr>
+      <w:r>
+        <w:rPr>
+          <w:rFonts w:ascii="Courier New" w:hAnsi="Courier New" w:cs="Courier New"/>
+          <w:sz w:val="18"/>
+          <w:szCs w:val="18"/>
+        </w:rPr>
+        <w:t>&lt;/ul&gt;</w:t>
+      </w:r>
+    </w:p>
+    <w:p>
+      <w:pPr>
+        <w:numPr>
+          <w:ilvl w:val="0"/>
+          <w:numId w:val="66"/>
+        </w:numPr>
+        <w:jc w:val="both"/>
+        <w:rPr>
+          <w:rFonts w:ascii="Courier New" w:hAnsi="Courier New" w:cs="Courier New"/>
+          <w:sz w:val="18"/>
+          <w:szCs w:val="18"/>
+        </w:rPr>
+      </w:pPr>
+      <w:r>
+        <w:rPr>
+          <w:rFonts w:ascii="Courier New" w:hAnsi="Courier New" w:cs="Courier New"/>
+          <w:sz w:val="18"/>
+          <w:szCs w:val="18"/>
+        </w:rPr>
+        <w:t>conditions</w:t>
+      </w:r>
+    </w:p>
+    <w:p>
+      <w:pPr>
+        <w:ind w:left="720"/>
+        <w:jc w:val="both"/>
+        <w:rPr>
+          <w:rFonts w:ascii="Courier New" w:hAnsi="Courier New" w:cs="Courier New"/>
+          <w:sz w:val="18"/>
+          <w:szCs w:val="18"/>
+        </w:rPr>
+      </w:pPr>
+      <w:r>
+        <w:rPr>
+          <w:rFonts w:ascii="Courier New" w:hAnsi="Courier New" w:cs="Courier New"/>
+          <w:sz w:val="18"/>
+          <w:szCs w:val="18"/>
+        </w:rPr>
+        <w:t>&lt;% if (isAdmin) { %&gt;</w:t>
+      </w:r>
+    </w:p>
+    <w:p>
+      <w:pPr>
+        <w:ind w:left="720"/>
+        <w:jc w:val="both"/>
+        <w:rPr>
+          <w:rFonts w:ascii="Courier New" w:hAnsi="Courier New" w:cs="Courier New"/>
+          <w:sz w:val="18"/>
+          <w:szCs w:val="18"/>
+        </w:rPr>
+      </w:pPr>
+      <w:r>
+        <w:rPr>
+          <w:rFonts w:ascii="Courier New" w:hAnsi="Courier New" w:cs="Courier New"/>
+          <w:sz w:val="18"/>
+          <w:szCs w:val="18"/>
+        </w:rPr>
+        <w:t xml:space="preserve"> &lt;p&gt;Admin Panel&lt;/p&gt;</w:t>
+      </w:r>
+    </w:p>
+    <w:p>
+      <w:pPr>
+        <w:ind w:left="720"/>
+        <w:jc w:val="both"/>
+        <w:rPr>
+          <w:rFonts w:ascii="Courier New" w:hAnsi="Courier New" w:cs="Courier New"/>
+          <w:sz w:val="18"/>
+          <w:szCs w:val="18"/>
+        </w:rPr>
+      </w:pPr>
+      <w:r>
+        <w:rPr>
+          <w:rFonts w:ascii="Courier New" w:hAnsi="Courier New" w:cs="Courier New"/>
+          <w:sz w:val="18"/>
+          <w:szCs w:val="18"/>
+        </w:rPr>
+        <w:t>&lt;% } %&gt;</w:t>
+      </w:r>
+    </w:p>
+    <w:p>
+      <w:pPr>
+        <w:numPr>
+          <w:ilvl w:val="0"/>
+          <w:numId w:val="66"/>
+        </w:numPr>
+        <w:jc w:val="both"/>
+        <w:rPr>
+          <w:rFonts w:ascii="Courier New" w:hAnsi="Courier New" w:cs="Courier New"/>
+          <w:sz w:val="18"/>
+          <w:szCs w:val="18"/>
+        </w:rPr>
+      </w:pPr>
+      <w:r>
+        <w:rPr>
+          <w:rFonts w:ascii="Courier New" w:hAnsi="Courier New" w:cs="Courier New"/>
+          <w:sz w:val="18"/>
+          <w:szCs w:val="18"/>
+        </w:rPr>
+        <w:t>variable declarations</w:t>
+      </w:r>
+    </w:p>
+    <w:p>
+      <w:pPr>
+        <w:jc w:val="both"/>
+        <w:rPr>
+          <w:rFonts w:ascii="Courier New" w:hAnsi="Courier New" w:cs="Courier New"/>
+          <w:sz w:val="18"/>
+          <w:szCs w:val="18"/>
+        </w:rPr>
+      </w:pPr>
+      <w:r>
+        <w:rPr>
+          <w:rFonts w:ascii="Courier New" w:hAnsi="Courier New" w:cs="Courier New"/>
+          <w:sz w:val="18"/>
+          <w:szCs w:val="18"/>
+        </w:rPr>
+        <w:t>Partials (Header / Footer / Navbar)</w:t>
+      </w:r>
+    </w:p>
+    <w:p>
+      <w:pPr>
+        <w:jc w:val="both"/>
+        <w:rPr>
+          <w:rFonts w:ascii="Courier New" w:hAnsi="Courier New" w:cs="Courier New"/>
+          <w:sz w:val="18"/>
+          <w:szCs w:val="18"/>
+        </w:rPr>
+      </w:pPr>
+      <w:r>
+        <w:rPr>
+          <w:rFonts w:ascii="Courier New" w:hAnsi="Courier New" w:cs="Courier New"/>
+          <w:sz w:val="18"/>
+          <w:szCs w:val="18"/>
+        </w:rPr>
+        <w:t>&lt;%- include("partials/header") %&gt;</w:t>
+      </w:r>
     </w:p>
     <w:sectPr>
       <w:pgSz w:w="11906" w:h="16838"/>
@@ -30292,6 +31523,155 @@
     </w:lvl>
   </w:abstractNum>
   <w:abstractNum w:abstractNumId="49" w15:restartNumberingAfterBreak="0">
+    <w:nsid w:val="57EA6F3B"/>
+    <w:multiLevelType w:val="multilevel"/>
+    <w:tmpl w:val="DC72B5A4"/>
+    <w:lvl w:ilvl="0">
+      <w:start w:val="1"/>
+      <w:numFmt w:val="bullet"/>
+      <w:lvlText w:val=""/>
+      <w:lvlJc w:val="left"/>
+      <w:pPr>
+        <w:tabs>
+          <w:tab w:val="num" w:pos="720"/>
+        </w:tabs>
+        <w:ind w:left="720" w:hanging="360"/>
+      </w:pPr>
+      <w:rPr>
+        <w:rFonts w:ascii="Symbol" w:hAnsi="Symbol" w:hint="default"/>
+        <w:sz w:val="20"/>
+      </w:rPr>
+    </w:lvl>
+    <w:lvl w:ilvl="1" w:tentative="1">
+      <w:start w:val="1"/>
+      <w:numFmt w:val="bullet"/>
+      <w:lvlText w:val="o"/>
+      <w:lvlJc w:val="left"/>
+      <w:pPr>
+        <w:tabs>
+          <w:tab w:val="num" w:pos="1440"/>
+        </w:tabs>
+        <w:ind w:left="1440" w:hanging="360"/>
+      </w:pPr>
+      <w:rPr>
+        <w:rFonts w:ascii="Courier New" w:hAnsi="Courier New" w:hint="default"/>
+        <w:sz w:val="20"/>
+      </w:rPr>
+    </w:lvl>
+    <w:lvl w:ilvl="2" w:tentative="1">
+      <w:start w:val="1"/>
+      <w:numFmt w:val="bullet"/>
+      <w:lvlText w:val=""/>
+      <w:lvlJc w:val="left"/>
+      <w:pPr>
+        <w:tabs>
+          <w:tab w:val="num" w:pos="2160"/>
+        </w:tabs>
+        <w:ind w:left="2160" w:hanging="360"/>
+      </w:pPr>
+      <w:rPr>
+        <w:rFonts w:ascii="Wingdings" w:hAnsi="Wingdings" w:hint="default"/>
+        <w:sz w:val="20"/>
+      </w:rPr>
+    </w:lvl>
+    <w:lvl w:ilvl="3" w:tentative="1">
+      <w:start w:val="1"/>
+      <w:numFmt w:val="bullet"/>
+      <w:lvlText w:val=""/>
+      <w:lvlJc w:val="left"/>
+      <w:pPr>
+        <w:tabs>
+          <w:tab w:val="num" w:pos="2880"/>
+        </w:tabs>
+        <w:ind w:left="2880" w:hanging="360"/>
+      </w:pPr>
+      <w:rPr>
+        <w:rFonts w:ascii="Wingdings" w:hAnsi="Wingdings" w:hint="default"/>
+        <w:sz w:val="20"/>
+      </w:rPr>
+    </w:lvl>
+    <w:lvl w:ilvl="4" w:tentative="1">
+      <w:start w:val="1"/>
+      <w:numFmt w:val="bullet"/>
+      <w:lvlText w:val=""/>
+      <w:lvlJc w:val="left"/>
+      <w:pPr>
+        <w:tabs>
+          <w:tab w:val="num" w:pos="3600"/>
+        </w:tabs>
+        <w:ind w:left="3600" w:hanging="360"/>
+      </w:pPr>
+      <w:rPr>
+        <w:rFonts w:ascii="Wingdings" w:hAnsi="Wingdings" w:hint="default"/>
+        <w:sz w:val="20"/>
+      </w:rPr>
+    </w:lvl>
+    <w:lvl w:ilvl="5" w:tentative="1">
+      <w:start w:val="1"/>
+      <w:numFmt w:val="bullet"/>
+      <w:lvlText w:val=""/>
+      <w:lvlJc w:val="left"/>
+      <w:pPr>
+        <w:tabs>
+          <w:tab w:val="num" w:pos="4320"/>
+        </w:tabs>
+        <w:ind w:left="4320" w:hanging="360"/>
+      </w:pPr>
+      <w:rPr>
+        <w:rFonts w:ascii="Wingdings" w:hAnsi="Wingdings" w:hint="default"/>
+        <w:sz w:val="20"/>
+      </w:rPr>
+    </w:lvl>
+    <w:lvl w:ilvl="6" w:tentative="1">
+      <w:start w:val="1"/>
+      <w:numFmt w:val="bullet"/>
+      <w:lvlText w:val=""/>
+      <w:lvlJc w:val="left"/>
+      <w:pPr>
+        <w:tabs>
+          <w:tab w:val="num" w:pos="5040"/>
+        </w:tabs>
+        <w:ind w:left="5040" w:hanging="360"/>
+      </w:pPr>
+      <w:rPr>
+        <w:rFonts w:ascii="Wingdings" w:hAnsi="Wingdings" w:hint="default"/>
+        <w:sz w:val="20"/>
+      </w:rPr>
+    </w:lvl>
+    <w:lvl w:ilvl="7" w:tentative="1">
+      <w:start w:val="1"/>
+      <w:numFmt w:val="bullet"/>
+      <w:lvlText w:val=""/>
+      <w:lvlJc w:val="left"/>
+      <w:pPr>
+        <w:tabs>
+          <w:tab w:val="num" w:pos="5760"/>
+        </w:tabs>
+        <w:ind w:left="5760" w:hanging="360"/>
+      </w:pPr>
+      <w:rPr>
+        <w:rFonts w:ascii="Wingdings" w:hAnsi="Wingdings" w:hint="default"/>
+        <w:sz w:val="20"/>
+      </w:rPr>
+    </w:lvl>
+    <w:lvl w:ilvl="8" w:tentative="1">
+      <w:start w:val="1"/>
+      <w:numFmt w:val="bullet"/>
+      <w:lvlText w:val=""/>
+      <w:lvlJc w:val="left"/>
+      <w:pPr>
+        <w:tabs>
+          <w:tab w:val="num" w:pos="6480"/>
+        </w:tabs>
+        <w:ind w:left="6480" w:hanging="360"/>
+      </w:pPr>
+      <w:rPr>
+        <w:rFonts w:ascii="Wingdings" w:hAnsi="Wingdings" w:hint="default"/>
+        <w:sz w:val="20"/>
+      </w:rPr>
+    </w:lvl>
+  </w:abstractNum>
+  <w:abstractNum w:abstractNumId="50" w15:restartNumberingAfterBreak="0">
     <w:nsid w:val="58B43800"/>
     <w:multiLevelType w:val="multilevel"/>
     <w:tmpl w:val="B6A0BDDE"/>
@@ -30440,7 +31820,7 @@
       </w:rPr>
     </w:lvl>
   </w:abstractNum>
-  <w:abstractNum w:abstractNumId="50" w15:restartNumberingAfterBreak="0">
+  <w:abstractNum w:abstractNumId="51" w15:restartNumberingAfterBreak="0">
     <w:nsid w:val="5B355605"/>
     <w:multiLevelType w:val="hybridMultilevel"/>
     <w:tmpl w:val="A3F0C2E2"/>
@@ -30553,7 +31933,7 @@
       </w:rPr>
     </w:lvl>
   </w:abstractNum>
-  <w:abstractNum w:abstractNumId="51" w15:restartNumberingAfterBreak="0">
+  <w:abstractNum w:abstractNumId="52" w15:restartNumberingAfterBreak="0">
     <w:nsid w:val="5B895FD3"/>
     <w:multiLevelType w:val="hybridMultilevel"/>
     <w:tmpl w:val="D59C7D64"/>
@@ -30666,7 +32046,7 @@
       </w:rPr>
     </w:lvl>
   </w:abstractNum>
-  <w:abstractNum w:abstractNumId="52" w15:restartNumberingAfterBreak="0">
+  <w:abstractNum w:abstractNumId="53" w15:restartNumberingAfterBreak="0">
     <w:nsid w:val="5D1D77C0"/>
     <w:multiLevelType w:val="multilevel"/>
     <w:tmpl w:val="B6A0BDDE"/>
@@ -30815,7 +32195,7 @@
       </w:rPr>
     </w:lvl>
   </w:abstractNum>
-  <w:abstractNum w:abstractNumId="53" w15:restartNumberingAfterBreak="0">
+  <w:abstractNum w:abstractNumId="54" w15:restartNumberingAfterBreak="0">
     <w:nsid w:val="5E582F49"/>
     <w:multiLevelType w:val="hybridMultilevel"/>
     <w:tmpl w:val="907421A6"/>
@@ -30928,7 +32308,7 @@
       </w:rPr>
     </w:lvl>
   </w:abstractNum>
-  <w:abstractNum w:abstractNumId="54" w15:restartNumberingAfterBreak="0">
+  <w:abstractNum w:abstractNumId="55" w15:restartNumberingAfterBreak="0">
     <w:nsid w:val="638E7D54"/>
     <w:multiLevelType w:val="hybridMultilevel"/>
     <w:tmpl w:val="A2C4C3DE"/>
@@ -31041,7 +32421,7 @@
       </w:rPr>
     </w:lvl>
   </w:abstractNum>
-  <w:abstractNum w:abstractNumId="55" w15:restartNumberingAfterBreak="0">
+  <w:abstractNum w:abstractNumId="56" w15:restartNumberingAfterBreak="0">
     <w:nsid w:val="6CC813DF"/>
     <w:multiLevelType w:val="multilevel"/>
     <w:tmpl w:val="B754B5A8"/>
@@ -31190,7 +32570,7 @@
       </w:rPr>
     </w:lvl>
   </w:abstractNum>
-  <w:abstractNum w:abstractNumId="56" w15:restartNumberingAfterBreak="0">
+  <w:abstractNum w:abstractNumId="57" w15:restartNumberingAfterBreak="0">
     <w:nsid w:val="6DDA189C"/>
     <w:multiLevelType w:val="multilevel"/>
     <w:tmpl w:val="B754B5A8"/>
@@ -31339,7 +32719,7 @@
       </w:rPr>
     </w:lvl>
   </w:abstractNum>
-  <w:abstractNum w:abstractNumId="57" w15:restartNumberingAfterBreak="0">
+  <w:abstractNum w:abstractNumId="58" w15:restartNumberingAfterBreak="0">
     <w:nsid w:val="6E643ECB"/>
     <w:multiLevelType w:val="multilevel"/>
     <w:tmpl w:val="B754B5A8"/>
@@ -31488,7 +32868,7 @@
       </w:rPr>
     </w:lvl>
   </w:abstractNum>
-  <w:abstractNum w:abstractNumId="58" w15:restartNumberingAfterBreak="0">
+  <w:abstractNum w:abstractNumId="59" w15:restartNumberingAfterBreak="0">
     <w:nsid w:val="72073D9C"/>
     <w:multiLevelType w:val="multilevel"/>
     <w:tmpl w:val="7B9A69C8"/>
@@ -31637,7 +33017,7 @@
       </w:rPr>
     </w:lvl>
   </w:abstractNum>
-  <w:abstractNum w:abstractNumId="59" w15:restartNumberingAfterBreak="0">
+  <w:abstractNum w:abstractNumId="60" w15:restartNumberingAfterBreak="0">
     <w:nsid w:val="74122DA7"/>
     <w:multiLevelType w:val="multilevel"/>
     <w:tmpl w:val="232CAFA8"/>
@@ -31786,7 +33166,7 @@
       </w:rPr>
     </w:lvl>
   </w:abstractNum>
-  <w:abstractNum w:abstractNumId="60" w15:restartNumberingAfterBreak="0">
+  <w:abstractNum w:abstractNumId="61" w15:restartNumberingAfterBreak="0">
     <w:nsid w:val="75767F7B"/>
     <w:multiLevelType w:val="hybridMultilevel"/>
     <w:tmpl w:val="B9FCB0FA"/>
@@ -31899,7 +33279,7 @@
       </w:rPr>
     </w:lvl>
   </w:abstractNum>
-  <w:abstractNum w:abstractNumId="61" w15:restartNumberingAfterBreak="0">
+  <w:abstractNum w:abstractNumId="62" w15:restartNumberingAfterBreak="0">
     <w:nsid w:val="78C735ED"/>
     <w:multiLevelType w:val="multilevel"/>
     <w:tmpl w:val="2B084BC0"/>
@@ -32048,7 +33428,7 @@
       </w:rPr>
     </w:lvl>
   </w:abstractNum>
-  <w:abstractNum w:abstractNumId="62" w15:restartNumberingAfterBreak="0">
+  <w:abstractNum w:abstractNumId="63" w15:restartNumberingAfterBreak="0">
     <w:nsid w:val="791F6854"/>
     <w:multiLevelType w:val="multilevel"/>
     <w:tmpl w:val="B754B5A8"/>
@@ -32197,7 +33577,7 @@
       </w:rPr>
     </w:lvl>
   </w:abstractNum>
-  <w:abstractNum w:abstractNumId="63" w15:restartNumberingAfterBreak="0">
+  <w:abstractNum w:abstractNumId="64" w15:restartNumberingAfterBreak="0">
     <w:nsid w:val="7B4C53D3"/>
     <w:multiLevelType w:val="multilevel"/>
     <w:tmpl w:val="0D7EFB42"/>
@@ -32346,7 +33726,7 @@
       </w:rPr>
     </w:lvl>
   </w:abstractNum>
-  <w:abstractNum w:abstractNumId="64" w15:restartNumberingAfterBreak="0">
+  <w:abstractNum w:abstractNumId="65" w15:restartNumberingAfterBreak="0">
     <w:nsid w:val="7E6F349A"/>
     <w:multiLevelType w:val="hybridMultilevel"/>
     <w:tmpl w:val="7D2A39AC"/>
@@ -32463,7 +33843,7 @@
     <w:abstractNumId w:val="47"/>
   </w:num>
   <w:num w:numId="2" w16cid:durableId="695235246">
-    <w:abstractNumId w:val="51"/>
+    <w:abstractNumId w:val="52"/>
   </w:num>
   <w:num w:numId="3" w16cid:durableId="861283965">
     <w:abstractNumId w:val="27"/>
@@ -32490,7 +33870,7 @@
     <w:abstractNumId w:val="35"/>
   </w:num>
   <w:num w:numId="11" w16cid:durableId="154030915">
-    <w:abstractNumId w:val="60"/>
+    <w:abstractNumId w:val="61"/>
   </w:num>
   <w:num w:numId="12" w16cid:durableId="329524089">
     <w:abstractNumId w:val="2"/>
@@ -32529,7 +33909,7 @@
     <w:abstractNumId w:val="12"/>
   </w:num>
   <w:num w:numId="24" w16cid:durableId="1759709787">
-    <w:abstractNumId w:val="54"/>
+    <w:abstractNumId w:val="55"/>
   </w:num>
   <w:num w:numId="25" w16cid:durableId="2081176046">
     <w:abstractNumId w:val="17"/>
@@ -32541,7 +33921,7 @@
     <w:abstractNumId w:val="38"/>
   </w:num>
   <w:num w:numId="28" w16cid:durableId="1542784295">
-    <w:abstractNumId w:val="50"/>
+    <w:abstractNumId w:val="51"/>
   </w:num>
   <w:num w:numId="29" w16cid:durableId="1978142034">
     <w:abstractNumId w:val="24"/>
@@ -32550,7 +33930,7 @@
     <w:abstractNumId w:val="34"/>
   </w:num>
   <w:num w:numId="31" w16cid:durableId="682972798">
-    <w:abstractNumId w:val="53"/>
+    <w:abstractNumId w:val="54"/>
   </w:num>
   <w:num w:numId="32" w16cid:durableId="1471482831">
     <w:abstractNumId w:val="46"/>
@@ -32565,13 +33945,13 @@
     <w:abstractNumId w:val="48"/>
   </w:num>
   <w:num w:numId="36" w16cid:durableId="997423935">
-    <w:abstractNumId w:val="59"/>
+    <w:abstractNumId w:val="60"/>
   </w:num>
   <w:num w:numId="37" w16cid:durableId="825902297">
     <w:abstractNumId w:val="30"/>
   </w:num>
   <w:num w:numId="38" w16cid:durableId="1701201608">
-    <w:abstractNumId w:val="63"/>
+    <w:abstractNumId w:val="64"/>
   </w:num>
   <w:num w:numId="39" w16cid:durableId="1935936829">
     <w:abstractNumId w:val="13"/>
@@ -32589,7 +33969,7 @@
     <w:abstractNumId w:val="31"/>
   </w:num>
   <w:num w:numId="44" w16cid:durableId="1466388170">
-    <w:abstractNumId w:val="58"/>
+    <w:abstractNumId w:val="59"/>
   </w:num>
   <w:num w:numId="45" w16cid:durableId="1583023731">
     <w:abstractNumId w:val="11"/>
@@ -32601,7 +33981,7 @@
     <w:abstractNumId w:val="45"/>
   </w:num>
   <w:num w:numId="48" w16cid:durableId="841747207">
-    <w:abstractNumId w:val="61"/>
+    <w:abstractNumId w:val="62"/>
   </w:num>
   <w:num w:numId="49" w16cid:durableId="1089935202">
     <w:abstractNumId w:val="36"/>
@@ -32610,13 +33990,13 @@
     <w:abstractNumId w:val="33"/>
   </w:num>
   <w:num w:numId="51" w16cid:durableId="875119729">
-    <w:abstractNumId w:val="52"/>
+    <w:abstractNumId w:val="53"/>
   </w:num>
   <w:num w:numId="52" w16cid:durableId="343287418">
-    <w:abstractNumId w:val="49"/>
+    <w:abstractNumId w:val="50"/>
   </w:num>
   <w:num w:numId="53" w16cid:durableId="1007630735">
-    <w:abstractNumId w:val="56"/>
+    <w:abstractNumId w:val="57"/>
   </w:num>
   <w:num w:numId="54" w16cid:durableId="97215862">
     <w:abstractNumId w:val="43"/>
@@ -32625,19 +34005,19 @@
     <w:abstractNumId w:val="37"/>
   </w:num>
   <w:num w:numId="56" w16cid:durableId="1586723086">
-    <w:abstractNumId w:val="57"/>
+    <w:abstractNumId w:val="58"/>
   </w:num>
   <w:num w:numId="57" w16cid:durableId="333382116">
     <w:abstractNumId w:val="29"/>
   </w:num>
   <w:num w:numId="58" w16cid:durableId="1932660472">
-    <w:abstractNumId w:val="55"/>
+    <w:abstractNumId w:val="56"/>
   </w:num>
   <w:num w:numId="59" w16cid:durableId="458426118">
     <w:abstractNumId w:val="21"/>
   </w:num>
   <w:num w:numId="60" w16cid:durableId="754859121">
-    <w:abstractNumId w:val="62"/>
+    <w:abstractNumId w:val="63"/>
   </w:num>
   <w:num w:numId="61" w16cid:durableId="120265699">
     <w:abstractNumId w:val="42"/>
@@ -32649,10 +34029,13 @@
     <w:abstractNumId w:val="32"/>
   </w:num>
   <w:num w:numId="64" w16cid:durableId="1474567272">
-    <w:abstractNumId w:val="64"/>
+    <w:abstractNumId w:val="65"/>
   </w:num>
   <w:num w:numId="65" w16cid:durableId="40516572">
     <w:abstractNumId w:val="15"/>
+  </w:num>
+  <w:num w:numId="66" w16cid:durableId="1804300815">
+    <w:abstractNumId w:val="49"/>
   </w:num>
   <w:numIdMacAtCleanup w:val="61"/>
 </w:numbering>
@@ -34233,9 +35616,12 @@
 </file>
 
 <file path=customXml/item1.xml><?xml version="1.0" encoding="utf-8"?>
-<p:properties xmlns:p="http://schemas.microsoft.com/office/2006/metadata/properties" xmlns:xsi="http://www.w3.org/2001/XMLSchema-instance" xmlns:pc="http://schemas.microsoft.com/office/infopath/2007/PartnerControls">
-  <documentManagement/>
-</p:properties>
+<?mso-contentType ?>
+<FormTemplates xmlns="http://schemas.microsoft.com/sharepoint/v3/contenttype/forms">
+  <Display>DocumentLibraryForm</Display>
+  <Edit>DocumentLibraryForm</Edit>
+  <New>DocumentLibraryForm</New>
+</FormTemplates>
 </file>
 
 <file path=customXml/item2.xml><?xml version="1.0" encoding="utf-8"?>
@@ -34389,19 +35775,15 @@
 </file>
 
 <file path=customXml/item3.xml><?xml version="1.0" encoding="utf-8"?>
-<?mso-contentType ?>
-<FormTemplates xmlns="http://schemas.microsoft.com/sharepoint/v3/contenttype/forms">
-  <Display>DocumentLibraryForm</Display>
-  <Edit>DocumentLibraryForm</Edit>
-  <New>DocumentLibraryForm</New>
-</FormTemplates>
+<p:properties xmlns:p="http://schemas.microsoft.com/office/2006/metadata/properties" xmlns:xsi="http://www.w3.org/2001/XMLSchema-instance" xmlns:pc="http://schemas.microsoft.com/office/infopath/2007/PartnerControls">
+  <documentManagement/>
+</p:properties>
 </file>
 
 <file path=customXml/itemProps1.xml><?xml version="1.0" encoding="utf-8"?>
-<ds:datastoreItem xmlns:ds="http://schemas.openxmlformats.org/officeDocument/2006/customXml" ds:itemID="{9C2EE76E-9BED-44E5-8013-7AADB7610648}">
+<ds:datastoreItem xmlns:ds="http://schemas.openxmlformats.org/officeDocument/2006/customXml" ds:itemID="{384867F6-BD22-464E-8A63-A3D8C8CB5A7E}">
   <ds:schemaRefs>
-    <ds:schemaRef ds:uri="http://schemas.microsoft.com/office/2006/metadata/properties"/>
-    <ds:schemaRef ds:uri="http://schemas.microsoft.com/office/infopath/2007/PartnerControls"/>
+    <ds:schemaRef ds:uri="http://schemas.microsoft.com/sharepoint/v3/contenttype/forms"/>
   </ds:schemaRefs>
 </ds:datastoreItem>
 </file>
@@ -34425,9 +35807,10 @@
 </file>
 
 <file path=customXml/itemProps3.xml><?xml version="1.0" encoding="utf-8"?>
-<ds:datastoreItem xmlns:ds="http://schemas.openxmlformats.org/officeDocument/2006/customXml" ds:itemID="{384867F6-BD22-464E-8A63-A3D8C8CB5A7E}">
+<ds:datastoreItem xmlns:ds="http://schemas.openxmlformats.org/officeDocument/2006/customXml" ds:itemID="{9C2EE76E-9BED-44E5-8013-7AADB7610648}">
   <ds:schemaRefs>
-    <ds:schemaRef ds:uri="http://schemas.microsoft.com/sharepoint/v3/contenttype/forms"/>
+    <ds:schemaRef ds:uri="http://schemas.microsoft.com/office/2006/metadata/properties"/>
+    <ds:schemaRef ds:uri="http://schemas.microsoft.com/office/infopath/2007/PartnerControls"/>
   </ds:schemaRefs>
 </ds:datastoreItem>
 </file>
--- a/Course Outline.docx
+++ b/Course Outline.docx
@@ -22790,15 +22790,7 @@
           <w:sz w:val="18"/>
           <w:szCs w:val="18"/>
         </w:rPr>
-        <w:t>/books/:</w:t>
-      </w:r>
-      <w:r>
-        <w:rPr>
-          <w:rFonts w:ascii="Courier New" w:hAnsi="Courier New" w:cs="Courier New"/>
-          <w:sz w:val="18"/>
-          <w:szCs w:val="18"/>
-        </w:rPr>
-        <w:t>slug</w:t>
+        <w:t>/books/:slug</w:t>
       </w:r>
       <w:r>
         <w:rPr>
@@ -22835,39 +22827,7 @@
           <w:sz w:val="18"/>
           <w:szCs w:val="18"/>
         </w:rPr>
-        <w:t xml:space="preserve">const </w:t>
-      </w:r>
-      <w:r>
-        <w:rPr>
-          <w:rFonts w:ascii="Courier New" w:hAnsi="Courier New" w:cs="Courier New"/>
-          <w:sz w:val="18"/>
-          <w:szCs w:val="18"/>
-        </w:rPr>
-        <w:t>a</w:t>
-      </w:r>
-      <w:r>
-        <w:rPr>
-          <w:rFonts w:ascii="Courier New" w:hAnsi="Courier New" w:cs="Courier New"/>
-          <w:sz w:val="18"/>
-          <w:szCs w:val="18"/>
-        </w:rPr>
-        <w:t>= Number(req.params.</w:t>
-      </w:r>
-      <w:r>
-        <w:rPr>
-          <w:rFonts w:ascii="Courier New" w:hAnsi="Courier New" w:cs="Courier New"/>
-          <w:sz w:val="18"/>
-          <w:szCs w:val="18"/>
-        </w:rPr>
-        <w:t>slug</w:t>
-      </w:r>
-      <w:r>
-        <w:rPr>
-          <w:rFonts w:ascii="Courier New" w:hAnsi="Courier New" w:cs="Courier New"/>
-          <w:sz w:val="18"/>
-          <w:szCs w:val="18"/>
-        </w:rPr>
-        <w:t>)</w:t>
+        <w:t>const a= Number(req.params.slug)</w:t>
       </w:r>
     </w:p>
     <w:p>
@@ -24936,6 +24896,134 @@
         <w:jc w:val="both"/>
         <w:rPr>
           <w:rFonts w:ascii="Courier New" w:hAnsi="Courier New" w:cs="Courier New"/>
+          <w:sz w:val="18"/>
+          <w:szCs w:val="18"/>
+        </w:rPr>
+      </w:pPr>
+      <w:r>
+        <w:rPr>
+          <w:rFonts w:ascii="Courier New" w:hAnsi="Courier New" w:cs="Courier New"/>
+          <w:i/>
+          <w:iCs/>
+          <w:sz w:val="18"/>
+          <w:szCs w:val="18"/>
+        </w:rPr>
+        <w:t>app.set</w:t>
+      </w:r>
+      <w:r>
+        <w:rPr>
+          <w:rFonts w:ascii="Courier New" w:hAnsi="Courier New" w:cs="Courier New"/>
+          <w:sz w:val="18"/>
+          <w:szCs w:val="18"/>
+        </w:rPr>
+        <w:t>("view engine", "ejs");</w:t>
+      </w:r>
+    </w:p>
+    <w:p>
+      <w:pPr>
+        <w:jc w:val="both"/>
+        <w:rPr>
+          <w:rFonts w:ascii="Courier New" w:hAnsi="Courier New" w:cs="Courier New"/>
+          <w:sz w:val="18"/>
+          <w:szCs w:val="18"/>
+        </w:rPr>
+      </w:pPr>
+      <w:r>
+        <w:rPr>
+          <w:rFonts w:ascii="Courier New" w:hAnsi="Courier New" w:cs="Courier New"/>
+          <w:i/>
+          <w:iCs/>
+          <w:sz w:val="18"/>
+          <w:szCs w:val="18"/>
+        </w:rPr>
+        <w:t>app.set</w:t>
+      </w:r>
+      <w:r>
+        <w:rPr>
+          <w:rFonts w:ascii="Courier New" w:hAnsi="Courier New" w:cs="Courier New"/>
+          <w:sz w:val="18"/>
+          <w:szCs w:val="18"/>
+        </w:rPr>
+        <w:t>('views', './views'</w:t>
+      </w:r>
+    </w:p>
+    <w:p>
+      <w:pPr>
+        <w:jc w:val="both"/>
+        <w:rPr>
+          <w:rFonts w:ascii="Courier New" w:hAnsi="Courier New" w:cs="Courier New"/>
+          <w:sz w:val="18"/>
+          <w:szCs w:val="18"/>
+        </w:rPr>
+      </w:pPr>
+      <w:r>
+        <w:rPr>
+          <w:rFonts w:ascii="Courier New" w:hAnsi="Courier New" w:cs="Courier New"/>
+          <w:sz w:val="18"/>
+          <w:szCs w:val="18"/>
+        </w:rPr>
+        <w:t>res.render("profile", {</w:t>
+      </w:r>
+    </w:p>
+    <w:p>
+      <w:pPr>
+        <w:jc w:val="both"/>
+        <w:rPr>
+          <w:rFonts w:ascii="Courier New" w:hAnsi="Courier New" w:cs="Courier New"/>
+          <w:sz w:val="18"/>
+          <w:szCs w:val="18"/>
+        </w:rPr>
+      </w:pPr>
+      <w:r>
+        <w:rPr>
+          <w:rFonts w:ascii="Courier New" w:hAnsi="Courier New" w:cs="Courier New"/>
+          <w:sz w:val="18"/>
+          <w:szCs w:val="18"/>
+        </w:rPr>
+        <w:t xml:space="preserve">  name: "Ihtasham",</w:t>
+      </w:r>
+    </w:p>
+    <w:p>
+      <w:pPr>
+        <w:jc w:val="both"/>
+        <w:rPr>
+          <w:rFonts w:ascii="Courier New" w:hAnsi="Courier New" w:cs="Courier New"/>
+          <w:sz w:val="18"/>
+          <w:szCs w:val="18"/>
+        </w:rPr>
+      </w:pPr>
+      <w:r>
+        <w:rPr>
+          <w:rFonts w:ascii="Courier New" w:hAnsi="Courier New" w:cs="Courier New"/>
+          <w:sz w:val="18"/>
+          <w:szCs w:val="18"/>
+        </w:rPr>
+        <w:t xml:space="preserve">  skills: ["React", "Node", "MongoDB"]</w:t>
+      </w:r>
+    </w:p>
+    <w:p>
+      <w:pPr>
+        <w:jc w:val="both"/>
+        <w:rPr>
+          <w:rFonts w:ascii="Courier New" w:hAnsi="Courier New" w:cs="Courier New"/>
+          <w:sz w:val="18"/>
+          <w:szCs w:val="18"/>
+        </w:rPr>
+      </w:pPr>
+      <w:r>
+        <w:rPr>
+          <w:rFonts w:ascii="Courier New" w:hAnsi="Courier New" w:cs="Courier New"/>
+          <w:sz w:val="18"/>
+          <w:szCs w:val="18"/>
+        </w:rPr>
+        <w:t>})</w:t>
+      </w:r>
+    </w:p>
+    <w:p>
+      <w:pPr>
+        <w:jc w:val="both"/>
+        <w:rPr>
+          <w:rFonts w:ascii="Courier New" w:hAnsi="Courier New" w:cs="Courier New"/>
           <w:b/>
           <w:bCs/>
           <w:sz w:val="18"/>
@@ -24947,474 +25035,1219 @@
           <w:rFonts w:ascii="Courier New" w:hAnsi="Courier New" w:cs="Courier New"/>
           <w:b/>
           <w:bCs/>
-          <w:i/>
-          <w:iCs/>
-          <w:sz w:val="18"/>
-          <w:szCs w:val="18"/>
-        </w:rPr>
-        <w:t>app.set</w:t>
-      </w:r>
-      <w:r>
-        <w:rPr>
-          <w:rFonts w:ascii="Courier New" w:hAnsi="Courier New" w:cs="Courier New"/>
+          <w:sz w:val="18"/>
+          <w:szCs w:val="18"/>
+        </w:rPr>
+        <w:t>Output Escaped Data</w:t>
+      </w:r>
+    </w:p>
+    <w:p>
+      <w:pPr>
+        <w:jc w:val="both"/>
+        <w:rPr>
+          <w:rFonts w:ascii="Courier New" w:hAnsi="Courier New" w:cs="Courier New"/>
+          <w:sz w:val="18"/>
+          <w:szCs w:val="18"/>
+        </w:rPr>
+      </w:pPr>
+      <w:r>
+        <w:rPr>
+          <w:rFonts w:ascii="Courier New" w:hAnsi="Courier New" w:cs="Courier New"/>
+          <w:sz w:val="18"/>
+          <w:szCs w:val="18"/>
+        </w:rPr>
+        <w:t>&lt;h1&gt;Welcome &lt;%= name %&gt;&lt;/h1&gt;</w:t>
+      </w:r>
+    </w:p>
+    <w:p>
+      <w:pPr>
+        <w:jc w:val="both"/>
+        <w:rPr>
+          <w:rFonts w:ascii="Courier New" w:hAnsi="Courier New" w:cs="Courier New"/>
+          <w:sz w:val="18"/>
+          <w:szCs w:val="18"/>
+        </w:rPr>
+      </w:pPr>
+      <w:r>
+        <w:rPr>
+          <w:rFonts w:ascii="Courier New" w:hAnsi="Courier New" w:cs="Courier New"/>
+          <w:sz w:val="18"/>
+          <w:szCs w:val="18"/>
+        </w:rPr>
+        <w:t>&lt;% %&gt; — Control Logic</w:t>
+      </w:r>
+    </w:p>
+    <w:p>
+      <w:pPr>
+        <w:jc w:val="both"/>
+        <w:rPr>
+          <w:rFonts w:ascii="Courier New" w:hAnsi="Courier New" w:cs="Courier New"/>
+          <w:sz w:val="18"/>
+          <w:szCs w:val="18"/>
+        </w:rPr>
+      </w:pPr>
+      <w:r>
+        <w:rPr>
+          <w:rFonts w:ascii="Courier New" w:hAnsi="Courier New" w:cs="Courier New"/>
+          <w:sz w:val="18"/>
+          <w:szCs w:val="18"/>
+        </w:rPr>
+        <w:t>Used for:</w:t>
+      </w:r>
+    </w:p>
+    <w:p>
+      <w:pPr>
+        <w:numPr>
+          <w:ilvl w:val="0"/>
+          <w:numId w:val="66"/>
+        </w:numPr>
+        <w:jc w:val="both"/>
+        <w:rPr>
+          <w:rFonts w:ascii="Courier New" w:hAnsi="Courier New" w:cs="Courier New"/>
+          <w:sz w:val="18"/>
+          <w:szCs w:val="18"/>
+        </w:rPr>
+      </w:pPr>
+      <w:r>
+        <w:rPr>
+          <w:rFonts w:ascii="Courier New" w:hAnsi="Courier New" w:cs="Courier New"/>
+          <w:sz w:val="18"/>
+          <w:szCs w:val="18"/>
+        </w:rPr>
+        <w:t>loops</w:t>
+      </w:r>
+    </w:p>
+    <w:p>
+      <w:pPr>
+        <w:ind w:left="720"/>
+        <w:jc w:val="both"/>
+        <w:rPr>
+          <w:rFonts w:ascii="Courier New" w:hAnsi="Courier New" w:cs="Courier New"/>
+          <w:sz w:val="18"/>
+          <w:szCs w:val="18"/>
+        </w:rPr>
+      </w:pPr>
+      <w:r>
+        <w:rPr>
+          <w:rFonts w:ascii="Courier New" w:hAnsi="Courier New" w:cs="Courier New"/>
+          <w:sz w:val="18"/>
+          <w:szCs w:val="18"/>
+        </w:rPr>
+        <w:t>&lt;ul&gt;</w:t>
+      </w:r>
+    </w:p>
+    <w:p>
+      <w:pPr>
+        <w:ind w:left="720"/>
+        <w:jc w:val="both"/>
+        <w:rPr>
+          <w:rFonts w:ascii="Courier New" w:hAnsi="Courier New" w:cs="Courier New"/>
+          <w:sz w:val="18"/>
+          <w:szCs w:val="18"/>
+        </w:rPr>
+      </w:pPr>
+      <w:r>
+        <w:rPr>
+          <w:rFonts w:ascii="Courier New" w:hAnsi="Courier New" w:cs="Courier New"/>
+          <w:sz w:val="18"/>
+          <w:szCs w:val="18"/>
+        </w:rPr>
+        <w:t xml:space="preserve">  &lt;% users.forEach(user =&gt; { %&gt;</w:t>
+      </w:r>
+    </w:p>
+    <w:p>
+      <w:pPr>
+        <w:ind w:left="720"/>
+        <w:jc w:val="both"/>
+        <w:rPr>
+          <w:rFonts w:ascii="Courier New" w:hAnsi="Courier New" w:cs="Courier New"/>
+          <w:sz w:val="18"/>
+          <w:szCs w:val="18"/>
+        </w:rPr>
+      </w:pPr>
+      <w:r>
+        <w:rPr>
+          <w:rFonts w:ascii="Courier New" w:hAnsi="Courier New" w:cs="Courier New"/>
+          <w:sz w:val="18"/>
+          <w:szCs w:val="18"/>
+        </w:rPr>
+        <w:t xml:space="preserve">    &lt;li&gt;&lt;%= user.name %&gt;&lt;/li&gt;</w:t>
+      </w:r>
+    </w:p>
+    <w:p>
+      <w:pPr>
+        <w:ind w:left="720"/>
+        <w:jc w:val="both"/>
+        <w:rPr>
+          <w:rFonts w:ascii="Courier New" w:hAnsi="Courier New" w:cs="Courier New"/>
+          <w:sz w:val="18"/>
+          <w:szCs w:val="18"/>
+        </w:rPr>
+      </w:pPr>
+      <w:r>
+        <w:rPr>
+          <w:rFonts w:ascii="Courier New" w:hAnsi="Courier New" w:cs="Courier New"/>
+          <w:sz w:val="18"/>
+          <w:szCs w:val="18"/>
+        </w:rPr>
+        <w:t xml:space="preserve">  &lt;% }) %&gt;</w:t>
+      </w:r>
+    </w:p>
+    <w:p>
+      <w:pPr>
+        <w:ind w:left="720"/>
+        <w:jc w:val="both"/>
+        <w:rPr>
+          <w:rFonts w:ascii="Courier New" w:hAnsi="Courier New" w:cs="Courier New"/>
+          <w:sz w:val="18"/>
+          <w:szCs w:val="18"/>
+        </w:rPr>
+      </w:pPr>
+      <w:r>
+        <w:rPr>
+          <w:rFonts w:ascii="Courier New" w:hAnsi="Courier New" w:cs="Courier New"/>
+          <w:sz w:val="18"/>
+          <w:szCs w:val="18"/>
+        </w:rPr>
+        <w:t>&lt;/ul&gt;</w:t>
+      </w:r>
+    </w:p>
+    <w:p>
+      <w:pPr>
+        <w:numPr>
+          <w:ilvl w:val="0"/>
+          <w:numId w:val="66"/>
+        </w:numPr>
+        <w:jc w:val="both"/>
+        <w:rPr>
+          <w:rFonts w:ascii="Courier New" w:hAnsi="Courier New" w:cs="Courier New"/>
+          <w:sz w:val="18"/>
+          <w:szCs w:val="18"/>
+        </w:rPr>
+      </w:pPr>
+      <w:r>
+        <w:rPr>
+          <w:rFonts w:ascii="Courier New" w:hAnsi="Courier New" w:cs="Courier New"/>
+          <w:sz w:val="18"/>
+          <w:szCs w:val="18"/>
+        </w:rPr>
+        <w:t>conditions</w:t>
+      </w:r>
+    </w:p>
+    <w:p>
+      <w:pPr>
+        <w:ind w:left="720"/>
+        <w:jc w:val="both"/>
+        <w:rPr>
+          <w:rFonts w:ascii="Courier New" w:hAnsi="Courier New" w:cs="Courier New"/>
+          <w:sz w:val="18"/>
+          <w:szCs w:val="18"/>
+        </w:rPr>
+      </w:pPr>
+      <w:r>
+        <w:rPr>
+          <w:rFonts w:ascii="Courier New" w:hAnsi="Courier New" w:cs="Courier New"/>
+          <w:sz w:val="18"/>
+          <w:szCs w:val="18"/>
+        </w:rPr>
+        <w:t>&lt;% if (isAdmin) { %&gt;</w:t>
+      </w:r>
+    </w:p>
+    <w:p>
+      <w:pPr>
+        <w:ind w:left="720"/>
+        <w:jc w:val="both"/>
+        <w:rPr>
+          <w:rFonts w:ascii="Courier New" w:hAnsi="Courier New" w:cs="Courier New"/>
+          <w:sz w:val="18"/>
+          <w:szCs w:val="18"/>
+        </w:rPr>
+      </w:pPr>
+      <w:r>
+        <w:rPr>
+          <w:rFonts w:ascii="Courier New" w:hAnsi="Courier New" w:cs="Courier New"/>
+          <w:sz w:val="18"/>
+          <w:szCs w:val="18"/>
+        </w:rPr>
+        <w:t xml:space="preserve"> &lt;p&gt;Admin Panel&lt;/p&gt;</w:t>
+      </w:r>
+    </w:p>
+    <w:p>
+      <w:pPr>
+        <w:ind w:left="720"/>
+        <w:jc w:val="both"/>
+        <w:rPr>
+          <w:rFonts w:ascii="Courier New" w:hAnsi="Courier New" w:cs="Courier New"/>
+          <w:sz w:val="18"/>
+          <w:szCs w:val="18"/>
+        </w:rPr>
+      </w:pPr>
+      <w:r>
+        <w:rPr>
+          <w:rFonts w:ascii="Courier New" w:hAnsi="Courier New" w:cs="Courier New"/>
+          <w:sz w:val="18"/>
+          <w:szCs w:val="18"/>
+        </w:rPr>
+        <w:t>&lt;% } %&gt;</w:t>
+      </w:r>
+    </w:p>
+    <w:p>
+      <w:pPr>
+        <w:numPr>
+          <w:ilvl w:val="0"/>
+          <w:numId w:val="66"/>
+        </w:numPr>
+        <w:jc w:val="both"/>
+        <w:rPr>
+          <w:rFonts w:ascii="Courier New" w:hAnsi="Courier New" w:cs="Courier New"/>
+          <w:sz w:val="18"/>
+          <w:szCs w:val="18"/>
+        </w:rPr>
+      </w:pPr>
+      <w:r>
+        <w:rPr>
+          <w:rFonts w:ascii="Courier New" w:hAnsi="Courier New" w:cs="Courier New"/>
+          <w:sz w:val="18"/>
+          <w:szCs w:val="18"/>
+        </w:rPr>
+        <w:t>variable declarations</w:t>
+      </w:r>
+    </w:p>
+    <w:p>
+      <w:pPr>
+        <w:jc w:val="both"/>
+        <w:rPr>
+          <w:rFonts w:ascii="Courier New" w:hAnsi="Courier New" w:cs="Courier New"/>
+          <w:sz w:val="18"/>
+          <w:szCs w:val="18"/>
+        </w:rPr>
+      </w:pPr>
+      <w:r>
+        <w:rPr>
+          <w:rFonts w:ascii="Courier New" w:hAnsi="Courier New" w:cs="Courier New"/>
+          <w:sz w:val="18"/>
+          <w:szCs w:val="18"/>
+        </w:rPr>
+        <w:t>Partials (Header / Footer / Navbar)</w:t>
+      </w:r>
+    </w:p>
+    <w:p>
+      <w:pPr>
+        <w:jc w:val="both"/>
+        <w:rPr>
+          <w:rFonts w:ascii="Courier New" w:hAnsi="Courier New" w:cs="Courier New"/>
+          <w:sz w:val="18"/>
+          <w:szCs w:val="18"/>
+        </w:rPr>
+      </w:pPr>
+      <w:r>
+        <w:rPr>
+          <w:rFonts w:ascii="Courier New" w:hAnsi="Courier New" w:cs="Courier New"/>
+          <w:sz w:val="18"/>
+          <w:szCs w:val="18"/>
+        </w:rPr>
+        <w:t>&lt;%- include("partials/header") %&gt;</w:t>
+      </w:r>
+    </w:p>
+    <w:p>
+      <w:pPr>
+        <w:jc w:val="both"/>
+        <w:rPr>
+          <w:rFonts w:ascii="Courier New" w:hAnsi="Courier New" w:cs="Courier New"/>
+          <w:sz w:val="18"/>
+          <w:szCs w:val="18"/>
+        </w:rPr>
+      </w:pPr>
+    </w:p>
+    <w:p>
+      <w:pPr>
+        <w:rPr>
+          <w:rFonts w:ascii="Times New Roman" w:hAnsi="Times New Roman" w:cs="Times New Roman"/>
           <w:b/>
           <w:bCs/>
-          <w:sz w:val="18"/>
-          <w:szCs w:val="18"/>
-        </w:rPr>
-        <w:t>("view engine", "ejs");</w:t>
-      </w:r>
-    </w:p>
-    <w:p>
-      <w:pPr>
-        <w:jc w:val="both"/>
-        <w:rPr>
-          <w:rFonts w:ascii="Courier New" w:hAnsi="Courier New" w:cs="Courier New"/>
+          <w:sz w:val="32"/>
+          <w:szCs w:val="32"/>
+        </w:rPr>
+      </w:pPr>
+      <w:r>
+        <w:rPr>
+          <w:rFonts w:ascii="Times New Roman" w:hAnsi="Times New Roman" w:cs="Times New Roman"/>
           <w:b/>
           <w:bCs/>
-          <w:sz w:val="18"/>
-          <w:szCs w:val="18"/>
-        </w:rPr>
-      </w:pPr>
-      <w:r>
-        <w:rPr>
-          <w:rFonts w:ascii="Courier New" w:hAnsi="Courier New" w:cs="Courier New"/>
+          <w:sz w:val="32"/>
+          <w:szCs w:val="32"/>
+        </w:rPr>
+        <w:t>MongoDB Database</w:t>
+      </w:r>
+    </w:p>
+    <w:p>
+      <w:pPr>
+        <w:rPr>
+          <w:rFonts w:ascii="Courier New" w:hAnsi="Courier New" w:cs="Courier New"/>
+          <w:sz w:val="18"/>
+          <w:szCs w:val="18"/>
+        </w:rPr>
+      </w:pPr>
+      <w:r>
+        <w:rPr>
+          <w:rFonts w:ascii="Courier New" w:hAnsi="Courier New" w:cs="Courier New"/>
+          <w:sz w:val="18"/>
+          <w:szCs w:val="18"/>
+        </w:rPr>
+        <w:t>Show databases</w:t>
+      </w:r>
+    </w:p>
+    <w:p>
+      <w:pPr>
+        <w:rPr>
+          <w:rFonts w:ascii="Courier New" w:hAnsi="Courier New" w:cs="Courier New"/>
+          <w:sz w:val="18"/>
+          <w:szCs w:val="18"/>
+        </w:rPr>
+      </w:pPr>
+      <w:r>
+        <w:rPr>
+          <w:rFonts w:ascii="Courier New" w:hAnsi="Courier New" w:cs="Courier New"/>
+          <w:sz w:val="18"/>
+          <w:szCs w:val="18"/>
+        </w:rPr>
+        <w:t>Use database</w:t>
+      </w:r>
+    </w:p>
+    <w:p>
+      <w:pPr>
+        <w:rPr>
+          <w:rFonts w:ascii="Courier New" w:hAnsi="Courier New" w:cs="Courier New"/>
+          <w:sz w:val="18"/>
+          <w:szCs w:val="18"/>
+        </w:rPr>
+      </w:pPr>
+      <w:r>
+        <w:rPr>
+          <w:rFonts w:ascii="Courier New" w:hAnsi="Courier New" w:cs="Courier New"/>
+          <w:sz w:val="18"/>
+          <w:szCs w:val="18"/>
+        </w:rPr>
+        <w:t>Show collection</w:t>
+      </w:r>
+    </w:p>
+    <w:p>
+      <w:pPr>
+        <w:rPr>
+          <w:rFonts w:ascii="Courier New" w:hAnsi="Courier New" w:cs="Courier New"/>
+          <w:sz w:val="18"/>
+          <w:szCs w:val="18"/>
+        </w:rPr>
+      </w:pPr>
+      <w:r>
+        <w:rPr>
+          <w:rFonts w:ascii="Courier New" w:hAnsi="Courier New" w:cs="Courier New"/>
+          <w:sz w:val="18"/>
+          <w:szCs w:val="18"/>
+        </w:rPr>
+        <w:t>db.createCollection("users")</w:t>
+      </w:r>
+    </w:p>
+    <w:p>
+      <w:pPr>
+        <w:rPr>
+          <w:rFonts w:ascii="Courier New" w:hAnsi="Courier New" w:cs="Courier New"/>
+          <w:sz w:val="18"/>
+          <w:szCs w:val="18"/>
+        </w:rPr>
+      </w:pPr>
+      <w:r>
+        <w:rPr>
+          <w:rFonts w:ascii="Courier New" w:hAnsi="Courier New" w:cs="Courier New"/>
+          <w:sz w:val="18"/>
+          <w:szCs w:val="18"/>
+        </w:rPr>
+        <w:t>db.</w:t>
+      </w:r>
+      <w:r>
+        <w:rPr>
+          <w:rFonts w:ascii="Courier New" w:hAnsi="Courier New" w:cs="Courier New"/>
+          <w:sz w:val="18"/>
+          <w:szCs w:val="18"/>
+        </w:rPr>
+        <w:t>get</w:t>
+      </w:r>
+      <w:r>
+        <w:rPr>
+          <w:rFonts w:ascii="Courier New" w:hAnsi="Courier New" w:cs="Courier New"/>
+          <w:sz w:val="18"/>
+          <w:szCs w:val="18"/>
+        </w:rPr>
+        <w:t>Collection("users")</w:t>
+      </w:r>
+      <w:r>
+        <w:rPr>
+          <w:rFonts w:ascii="Courier New" w:hAnsi="Courier New" w:cs="Courier New"/>
+          <w:sz w:val="18"/>
+          <w:szCs w:val="18"/>
+        </w:rPr>
+        <w:t>.find()</w:t>
+      </w:r>
+    </w:p>
+    <w:p>
+      <w:pPr>
+        <w:rPr>
+          <w:rFonts w:ascii="Courier New" w:hAnsi="Courier New" w:cs="Courier New"/>
+          <w:sz w:val="18"/>
+          <w:szCs w:val="18"/>
+        </w:rPr>
+      </w:pPr>
+      <w:r>
+        <w:rPr>
+          <w:rFonts w:ascii="Courier New" w:hAnsi="Courier New" w:cs="Courier New"/>
+          <w:sz w:val="18"/>
+          <w:szCs w:val="18"/>
+        </w:rPr>
+        <w:t>db.users.drop()</w:t>
+      </w:r>
+      <w:r>
+        <w:rPr>
+          <w:rFonts w:ascii="Courier New" w:hAnsi="Courier New" w:cs="Courier New"/>
+          <w:sz w:val="18"/>
+          <w:szCs w:val="18"/>
+        </w:rPr>
+        <w:t xml:space="preserve"> (drop collection)</w:t>
+      </w:r>
+    </w:p>
+    <w:p>
+      <w:pPr>
+        <w:rPr>
+          <w:rFonts w:ascii="Courier New" w:hAnsi="Courier New" w:cs="Courier New"/>
+          <w:sz w:val="18"/>
+          <w:szCs w:val="18"/>
+        </w:rPr>
+      </w:pPr>
+      <w:r>
+        <w:rPr>
+          <w:rFonts w:ascii="Courier New" w:hAnsi="Courier New" w:cs="Courier New"/>
+          <w:sz w:val="18"/>
+          <w:szCs w:val="18"/>
+        </w:rPr>
+        <w:t>db.dropDatabase()</w:t>
+      </w:r>
+    </w:p>
+    <w:p>
+      <w:pPr>
+        <w:rPr>
+          <w:rFonts w:ascii="Times New Roman" w:hAnsi="Times New Roman" w:cs="Times New Roman"/>
           <w:b/>
           <w:bCs/>
-          <w:i/>
-          <w:iCs/>
-          <w:sz w:val="18"/>
-          <w:szCs w:val="18"/>
-        </w:rPr>
-        <w:t>app.set</w:t>
-      </w:r>
-      <w:r>
-        <w:rPr>
-          <w:rFonts w:ascii="Courier New" w:hAnsi="Courier New" w:cs="Courier New"/>
+          <w:sz w:val="28"/>
+          <w:szCs w:val="28"/>
+        </w:rPr>
+      </w:pPr>
+      <w:r>
+        <w:rPr>
+          <w:rFonts w:ascii="Times New Roman" w:hAnsi="Times New Roman" w:cs="Times New Roman"/>
           <w:b/>
           <w:bCs/>
-          <w:sz w:val="18"/>
-          <w:szCs w:val="18"/>
-        </w:rPr>
-        <w:t>('views', './views'</w:t>
-      </w:r>
-    </w:p>
-    <w:p>
-      <w:pPr>
-        <w:jc w:val="both"/>
-        <w:rPr>
-          <w:rFonts w:ascii="Courier New" w:hAnsi="Courier New" w:cs="Courier New"/>
+          <w:sz w:val="28"/>
+          <w:szCs w:val="28"/>
+        </w:rPr>
+        <w:lastRenderedPageBreak/>
+        <w:t>CRUD Operations</w:t>
+      </w:r>
+    </w:p>
+    <w:p>
+      <w:pPr>
+        <w:rPr>
+          <w:rFonts w:ascii="Times New Roman" w:hAnsi="Times New Roman" w:cs="Times New Roman"/>
           <w:b/>
           <w:bCs/>
-          <w:sz w:val="18"/>
-          <w:szCs w:val="18"/>
-        </w:rPr>
-      </w:pPr>
-      <w:r>
-        <w:rPr>
-          <w:rFonts w:ascii="Courier New" w:hAnsi="Courier New" w:cs="Courier New"/>
+          <w:sz w:val="24"/>
+          <w:szCs w:val="24"/>
+        </w:rPr>
+      </w:pPr>
+      <w:r>
+        <w:rPr>
+          <w:rFonts w:ascii="Times New Roman" w:hAnsi="Times New Roman" w:cs="Times New Roman"/>
           <w:b/>
           <w:bCs/>
-          <w:sz w:val="18"/>
-          <w:szCs w:val="18"/>
-        </w:rPr>
-        <w:t>res.render("profile", {</w:t>
-      </w:r>
-    </w:p>
-    <w:p>
-      <w:pPr>
-        <w:jc w:val="both"/>
-        <w:rPr>
-          <w:rFonts w:ascii="Courier New" w:hAnsi="Courier New" w:cs="Courier New"/>
+          <w:sz w:val="24"/>
+          <w:szCs w:val="24"/>
+        </w:rPr>
+        <w:t>To Insert</w:t>
+      </w:r>
+    </w:p>
+    <w:p>
+      <w:pPr>
+        <w:rPr>
+          <w:rFonts w:ascii="Courier New" w:hAnsi="Courier New" w:cs="Courier New"/>
+          <w:sz w:val="18"/>
+          <w:szCs w:val="18"/>
+        </w:rPr>
+      </w:pPr>
+      <w:r>
+        <w:rPr>
+          <w:rFonts w:ascii="Courier New" w:hAnsi="Courier New" w:cs="Courier New"/>
+          <w:sz w:val="18"/>
+          <w:szCs w:val="18"/>
+        </w:rPr>
+        <w:t>db.users.insertOne({</w:t>
+      </w:r>
+      <w:r>
+        <w:rPr>
+          <w:rFonts w:ascii="Courier New" w:hAnsi="Courier New" w:cs="Courier New"/>
+          <w:sz w:val="18"/>
+          <w:szCs w:val="18"/>
+        </w:rPr>
+        <w:t>})</w:t>
+      </w:r>
+    </w:p>
+    <w:p>
+      <w:pPr>
+        <w:rPr>
+          <w:rFonts w:ascii="Courier New" w:hAnsi="Courier New" w:cs="Courier New"/>
+          <w:sz w:val="18"/>
+          <w:szCs w:val="18"/>
+        </w:rPr>
+      </w:pPr>
+      <w:r>
+        <w:rPr>
+          <w:rFonts w:ascii="Courier New" w:hAnsi="Courier New" w:cs="Courier New"/>
+          <w:sz w:val="18"/>
+          <w:szCs w:val="18"/>
+        </w:rPr>
+        <w:t>db.users.insertMany([</w:t>
+      </w:r>
+      <w:r>
+        <w:rPr>
+          <w:rFonts w:ascii="Courier New" w:hAnsi="Courier New" w:cs="Courier New"/>
+          <w:sz w:val="18"/>
+          <w:szCs w:val="18"/>
+        </w:rPr>
+        <w:t>{}])</w:t>
+      </w:r>
+    </w:p>
+    <w:p>
+      <w:pPr>
+        <w:rPr>
+          <w:rFonts w:ascii="Times New Roman" w:hAnsi="Times New Roman" w:cs="Times New Roman"/>
           <w:b/>
           <w:bCs/>
-          <w:sz w:val="18"/>
-          <w:szCs w:val="18"/>
-        </w:rPr>
-      </w:pPr>
-      <w:r>
-        <w:rPr>
-          <w:rFonts w:ascii="Courier New" w:hAnsi="Courier New" w:cs="Courier New"/>
+          <w:sz w:val="24"/>
+          <w:szCs w:val="24"/>
+        </w:rPr>
+      </w:pPr>
+      <w:r>
+        <w:rPr>
+          <w:rFonts w:ascii="Times New Roman" w:hAnsi="Times New Roman" w:cs="Times New Roman"/>
           <w:b/>
           <w:bCs/>
-          <w:sz w:val="18"/>
-          <w:szCs w:val="18"/>
-        </w:rPr>
-        <w:t xml:space="preserve">  name: "Ihtasham",</w:t>
-      </w:r>
-    </w:p>
-    <w:p>
-      <w:pPr>
-        <w:jc w:val="both"/>
-        <w:rPr>
-          <w:rFonts w:ascii="Courier New" w:hAnsi="Courier New" w:cs="Courier New"/>
+          <w:sz w:val="24"/>
+          <w:szCs w:val="24"/>
+        </w:rPr>
+        <w:t>To Read</w:t>
+      </w:r>
+    </w:p>
+    <w:p>
+      <w:pPr>
+        <w:rPr>
+          <w:rFonts w:ascii="Courier New" w:hAnsi="Courier New" w:cs="Courier New"/>
+          <w:sz w:val="18"/>
+          <w:szCs w:val="18"/>
+        </w:rPr>
+      </w:pPr>
+      <w:r>
+        <w:rPr>
+          <w:rFonts w:ascii="Courier New" w:hAnsi="Courier New" w:cs="Courier New"/>
+          <w:sz w:val="18"/>
+          <w:szCs w:val="18"/>
+        </w:rPr>
+        <w:t>db.users.find()</w:t>
+      </w:r>
+    </w:p>
+    <w:p>
+      <w:pPr>
+        <w:rPr>
+          <w:rFonts w:ascii="Courier New" w:hAnsi="Courier New" w:cs="Courier New"/>
+          <w:sz w:val="18"/>
+          <w:szCs w:val="18"/>
+        </w:rPr>
+      </w:pPr>
+      <w:r>
+        <w:rPr>
+          <w:rFonts w:ascii="Courier New" w:hAnsi="Courier New" w:cs="Courier New"/>
+          <w:sz w:val="18"/>
+          <w:szCs w:val="18"/>
+        </w:rPr>
+        <w:t>db.users.findOne({ email: "ali@gmail.com" })</w:t>
+      </w:r>
+    </w:p>
+    <w:p>
+      <w:pPr>
+        <w:rPr>
+          <w:rFonts w:ascii="Courier New" w:hAnsi="Courier New" w:cs="Courier New"/>
+          <w:sz w:val="18"/>
+          <w:szCs w:val="18"/>
+        </w:rPr>
+      </w:pPr>
+      <w:r>
+        <w:rPr>
+          <w:rFonts w:ascii="Courier New" w:hAnsi="Courier New" w:cs="Courier New"/>
+          <w:sz w:val="18"/>
+          <w:szCs w:val="18"/>
+        </w:rPr>
+        <w:t>db.users.find</w:t>
+      </w:r>
+      <w:r>
+        <w:rPr>
+          <w:rFonts w:ascii="Courier New" w:hAnsi="Courier New" w:cs="Courier New"/>
+          <w:sz w:val="18"/>
+          <w:szCs w:val="18"/>
+        </w:rPr>
+        <w:t>byid</w:t>
+      </w:r>
+      <w:r>
+        <w:rPr>
+          <w:rFonts w:ascii="Courier New" w:hAnsi="Courier New" w:cs="Courier New"/>
+          <w:sz w:val="18"/>
+          <w:szCs w:val="18"/>
+        </w:rPr>
+        <w:t>(</w:t>
+      </w:r>
+      <w:r>
+        <w:rPr>
+          <w:rFonts w:ascii="Courier New" w:hAnsi="Courier New" w:cs="Courier New"/>
+          <w:sz w:val="18"/>
+          <w:szCs w:val="18"/>
+        </w:rPr>
+        <w:t>req.params.id</w:t>
+      </w:r>
+      <w:r>
+        <w:rPr>
+          <w:rFonts w:ascii="Courier New" w:hAnsi="Courier New" w:cs="Courier New"/>
+          <w:sz w:val="18"/>
+          <w:szCs w:val="18"/>
+        </w:rPr>
+        <w:t>)</w:t>
+      </w:r>
+    </w:p>
+    <w:p>
+      <w:pPr>
+        <w:rPr>
+          <w:rFonts w:ascii="Times New Roman" w:hAnsi="Times New Roman" w:cs="Times New Roman"/>
           <w:b/>
           <w:bCs/>
-          <w:sz w:val="18"/>
-          <w:szCs w:val="18"/>
-        </w:rPr>
-      </w:pPr>
-      <w:r>
-        <w:rPr>
-          <w:rFonts w:ascii="Courier New" w:hAnsi="Courier New" w:cs="Courier New"/>
+          <w:sz w:val="24"/>
+          <w:szCs w:val="24"/>
+        </w:rPr>
+      </w:pPr>
+      <w:r>
+        <w:rPr>
+          <w:rFonts w:ascii="Times New Roman" w:hAnsi="Times New Roman" w:cs="Times New Roman"/>
           <w:b/>
           <w:bCs/>
-          <w:sz w:val="18"/>
-          <w:szCs w:val="18"/>
-        </w:rPr>
-        <w:t xml:space="preserve">  skills: ["React", "Node", "MongoDB"]</w:t>
-      </w:r>
-    </w:p>
-    <w:p>
-      <w:pPr>
-        <w:jc w:val="both"/>
-        <w:rPr>
-          <w:rFonts w:ascii="Courier New" w:hAnsi="Courier New" w:cs="Courier New"/>
+          <w:sz w:val="24"/>
+          <w:szCs w:val="24"/>
+        </w:rPr>
+        <w:t>To Update</w:t>
+      </w:r>
+    </w:p>
+    <w:p>
+      <w:pPr>
+        <w:rPr>
+          <w:rFonts w:ascii="Courier New" w:hAnsi="Courier New" w:cs="Courier New"/>
+          <w:sz w:val="18"/>
+          <w:szCs w:val="18"/>
+        </w:rPr>
+      </w:pPr>
+      <w:r>
+        <w:rPr>
+          <w:rFonts w:ascii="Courier New" w:hAnsi="Courier New" w:cs="Courier New"/>
+          <w:sz w:val="18"/>
+          <w:szCs w:val="18"/>
+        </w:rPr>
+        <w:t>db.users.updateOne(</w:t>
+      </w:r>
+    </w:p>
+    <w:p>
+      <w:pPr>
+        <w:rPr>
+          <w:rFonts w:ascii="Courier New" w:hAnsi="Courier New" w:cs="Courier New"/>
+          <w:sz w:val="18"/>
+          <w:szCs w:val="18"/>
+        </w:rPr>
+      </w:pPr>
+      <w:r>
+        <w:rPr>
+          <w:rFonts w:ascii="Courier New" w:hAnsi="Courier New" w:cs="Courier New"/>
+          <w:sz w:val="18"/>
+          <w:szCs w:val="18"/>
+        </w:rPr>
+        <w:t xml:space="preserve">  { name: "Ihtasham" },</w:t>
+      </w:r>
+    </w:p>
+    <w:p>
+      <w:pPr>
+        <w:rPr>
+          <w:rFonts w:ascii="Courier New" w:hAnsi="Courier New" w:cs="Courier New"/>
+          <w:sz w:val="18"/>
+          <w:szCs w:val="18"/>
+        </w:rPr>
+      </w:pPr>
+      <w:r>
+        <w:rPr>
+          <w:rFonts w:ascii="Courier New" w:hAnsi="Courier New" w:cs="Courier New"/>
+          <w:sz w:val="18"/>
+          <w:szCs w:val="18"/>
+        </w:rPr>
+        <w:t xml:space="preserve">  { $set: { age: 23 } }</w:t>
+      </w:r>
+    </w:p>
+    <w:p>
+      <w:pPr>
+        <w:rPr>
+          <w:rFonts w:ascii="Courier New" w:hAnsi="Courier New" w:cs="Courier New"/>
+          <w:sz w:val="18"/>
+          <w:szCs w:val="18"/>
+        </w:rPr>
+      </w:pPr>
+      <w:r>
+        <w:rPr>
+          <w:rFonts w:ascii="Courier New" w:hAnsi="Courier New" w:cs="Courier New"/>
+          <w:sz w:val="18"/>
+          <w:szCs w:val="18"/>
+        </w:rPr>
+        <w:t>)</w:t>
+      </w:r>
+    </w:p>
+    <w:p>
+      <w:pPr>
+        <w:rPr>
+          <w:rFonts w:ascii="Courier New" w:hAnsi="Courier New" w:cs="Courier New"/>
+          <w:sz w:val="18"/>
+          <w:szCs w:val="18"/>
+        </w:rPr>
+      </w:pPr>
+      <w:r>
+        <w:rPr>
+          <w:rFonts w:ascii="Courier New" w:hAnsi="Courier New" w:cs="Courier New"/>
+          <w:sz w:val="18"/>
+          <w:szCs w:val="18"/>
+        </w:rPr>
+        <w:t>db.users.updateMany(</w:t>
+      </w:r>
+    </w:p>
+    <w:p>
+      <w:pPr>
+        <w:rPr>
+          <w:rFonts w:ascii="Courier New" w:hAnsi="Courier New" w:cs="Courier New"/>
+          <w:sz w:val="18"/>
+          <w:szCs w:val="18"/>
+        </w:rPr>
+      </w:pPr>
+      <w:r>
+        <w:rPr>
+          <w:rFonts w:ascii="Courier New" w:hAnsi="Courier New" w:cs="Courier New"/>
+          <w:sz w:val="18"/>
+          <w:szCs w:val="18"/>
+        </w:rPr>
+        <w:t xml:space="preserve">  { age: { $gte: 18 } },</w:t>
+      </w:r>
+    </w:p>
+    <w:p>
+      <w:pPr>
+        <w:rPr>
+          <w:rFonts w:ascii="Courier New" w:hAnsi="Courier New" w:cs="Courier New"/>
+          <w:sz w:val="18"/>
+          <w:szCs w:val="18"/>
+        </w:rPr>
+      </w:pPr>
+      <w:r>
+        <w:rPr>
+          <w:rFonts w:ascii="Courier New" w:hAnsi="Courier New" w:cs="Courier New"/>
+          <w:sz w:val="18"/>
+          <w:szCs w:val="18"/>
+        </w:rPr>
+        <w:t xml:space="preserve">  { $set: { isAdult: true } }</w:t>
+      </w:r>
+    </w:p>
+    <w:p>
+      <w:pPr>
+        <w:rPr>
+          <w:rFonts w:ascii="Courier New" w:hAnsi="Courier New" w:cs="Courier New"/>
+          <w:sz w:val="18"/>
+          <w:szCs w:val="18"/>
+        </w:rPr>
+      </w:pPr>
+      <w:r>
+        <w:rPr>
+          <w:rFonts w:ascii="Courier New" w:hAnsi="Courier New" w:cs="Courier New"/>
+          <w:sz w:val="18"/>
+          <w:szCs w:val="18"/>
+        </w:rPr>
+        <w:t>)</w:t>
+      </w:r>
+    </w:p>
+    <w:p>
+      <w:pPr>
+        <w:rPr>
+          <w:rFonts w:ascii="Times New Roman" w:hAnsi="Times New Roman" w:cs="Times New Roman"/>
           <w:b/>
           <w:bCs/>
-          <w:sz w:val="18"/>
-          <w:szCs w:val="18"/>
-        </w:rPr>
-      </w:pPr>
-      <w:r>
-        <w:rPr>
-          <w:rFonts w:ascii="Courier New" w:hAnsi="Courier New" w:cs="Courier New"/>
+          <w:sz w:val="24"/>
+          <w:szCs w:val="24"/>
+        </w:rPr>
+      </w:pPr>
+      <w:r>
+        <w:rPr>
+          <w:rFonts w:ascii="Times New Roman" w:hAnsi="Times New Roman" w:cs="Times New Roman"/>
           <w:b/>
           <w:bCs/>
-          <w:sz w:val="18"/>
-          <w:szCs w:val="18"/>
-        </w:rPr>
-        <w:t>})</w:t>
-      </w:r>
-    </w:p>
-    <w:p>
-      <w:pPr>
-        <w:jc w:val="both"/>
-        <w:rPr>
-          <w:rFonts w:ascii="Courier New" w:hAnsi="Courier New" w:cs="Courier New"/>
+          <w:sz w:val="24"/>
+          <w:szCs w:val="24"/>
+        </w:rPr>
+        <w:t>To Delete</w:t>
+      </w:r>
+    </w:p>
+    <w:p>
+      <w:pPr>
+        <w:rPr>
+          <w:rFonts w:ascii="Courier New" w:hAnsi="Courier New" w:cs="Courier New"/>
+          <w:sz w:val="18"/>
+          <w:szCs w:val="18"/>
+        </w:rPr>
+      </w:pPr>
+      <w:r>
+        <w:rPr>
+          <w:rFonts w:ascii="Courier New" w:hAnsi="Courier New" w:cs="Courier New"/>
+          <w:sz w:val="18"/>
+          <w:szCs w:val="18"/>
+        </w:rPr>
+        <w:t>db.users.deleteOne({ name: "Ali" })</w:t>
+      </w:r>
+    </w:p>
+    <w:p>
+      <w:pPr>
+        <w:rPr>
+          <w:rFonts w:ascii="Courier New" w:hAnsi="Courier New" w:cs="Courier New"/>
+          <w:sz w:val="18"/>
+          <w:szCs w:val="18"/>
+        </w:rPr>
+      </w:pPr>
+      <w:r>
+        <w:rPr>
+          <w:rFonts w:ascii="Courier New" w:hAnsi="Courier New" w:cs="Courier New"/>
+          <w:sz w:val="18"/>
+          <w:szCs w:val="18"/>
+        </w:rPr>
+        <w:t>db.users.deleteMany({ age: { $lt: 18 } })</w:t>
+      </w:r>
+    </w:p>
+    <w:p>
+      <w:pPr>
+        <w:rPr>
+          <w:rFonts w:ascii="Times New Roman" w:hAnsi="Times New Roman" w:cs="Times New Roman"/>
           <w:b/>
           <w:bCs/>
-          <w:sz w:val="18"/>
-          <w:szCs w:val="18"/>
-        </w:rPr>
-      </w:pPr>
-      <w:r>
-        <w:rPr>
-          <w:rFonts w:ascii="Courier New" w:hAnsi="Courier New" w:cs="Courier New"/>
+          <w:sz w:val="24"/>
+          <w:szCs w:val="24"/>
+        </w:rPr>
+      </w:pPr>
+      <w:r>
+        <w:rPr>
+          <w:rFonts w:ascii="Times New Roman" w:hAnsi="Times New Roman" w:cs="Times New Roman"/>
           <w:b/>
           <w:bCs/>
-          <w:sz w:val="18"/>
-          <w:szCs w:val="18"/>
-        </w:rPr>
-        <w:t>Output Escaped Data</w:t>
-      </w:r>
-    </w:p>
-    <w:p>
-      <w:pPr>
-        <w:jc w:val="both"/>
-        <w:rPr>
-          <w:rFonts w:ascii="Courier New" w:hAnsi="Courier New" w:cs="Courier New"/>
-          <w:sz w:val="18"/>
-          <w:szCs w:val="18"/>
-        </w:rPr>
-      </w:pPr>
-      <w:r>
-        <w:rPr>
-          <w:rFonts w:ascii="Courier New" w:hAnsi="Courier New" w:cs="Courier New"/>
-          <w:sz w:val="18"/>
-          <w:szCs w:val="18"/>
-        </w:rPr>
-        <w:t>&lt;h1&gt;Welcome &lt;%= user.name %&gt;&lt;/h1&gt;</w:t>
-      </w:r>
-    </w:p>
-    <w:p>
-      <w:pPr>
-        <w:jc w:val="both"/>
-        <w:rPr>
-          <w:rFonts w:ascii="Courier New" w:hAnsi="Courier New" w:cs="Courier New"/>
-          <w:sz w:val="18"/>
-          <w:szCs w:val="18"/>
-        </w:rPr>
-      </w:pPr>
-      <w:r>
-        <w:rPr>
-          <w:rFonts w:ascii="Courier New" w:hAnsi="Courier New" w:cs="Courier New"/>
-          <w:sz w:val="18"/>
-          <w:szCs w:val="18"/>
-        </w:rPr>
-        <w:t>&lt;% %&gt; — Control Logic</w:t>
-      </w:r>
-    </w:p>
-    <w:p>
-      <w:pPr>
-        <w:jc w:val="both"/>
-        <w:rPr>
-          <w:rFonts w:ascii="Courier New" w:hAnsi="Courier New" w:cs="Courier New"/>
-          <w:sz w:val="18"/>
-          <w:szCs w:val="18"/>
-        </w:rPr>
-      </w:pPr>
-      <w:r>
-        <w:rPr>
-          <w:rFonts w:ascii="Courier New" w:hAnsi="Courier New" w:cs="Courier New"/>
-          <w:sz w:val="18"/>
-          <w:szCs w:val="18"/>
-        </w:rPr>
-        <w:t>Used for:</w:t>
-      </w:r>
-    </w:p>
-    <w:p>
-      <w:pPr>
-        <w:numPr>
-          <w:ilvl w:val="0"/>
-          <w:numId w:val="66"/>
-        </w:numPr>
-        <w:jc w:val="both"/>
-        <w:rPr>
-          <w:rFonts w:ascii="Courier New" w:hAnsi="Courier New" w:cs="Courier New"/>
-          <w:sz w:val="18"/>
-          <w:szCs w:val="18"/>
-        </w:rPr>
-      </w:pPr>
-      <w:r>
-        <w:rPr>
-          <w:rFonts w:ascii="Courier New" w:hAnsi="Courier New" w:cs="Courier New"/>
-          <w:sz w:val="18"/>
-          <w:szCs w:val="18"/>
-        </w:rPr>
-        <w:t>loops</w:t>
-      </w:r>
-    </w:p>
-    <w:p>
-      <w:pPr>
-        <w:ind w:left="720"/>
-        <w:jc w:val="both"/>
-        <w:rPr>
-          <w:rFonts w:ascii="Courier New" w:hAnsi="Courier New" w:cs="Courier New"/>
-          <w:sz w:val="18"/>
-          <w:szCs w:val="18"/>
-        </w:rPr>
-      </w:pPr>
-      <w:r>
-        <w:rPr>
-          <w:rFonts w:ascii="Courier New" w:hAnsi="Courier New" w:cs="Courier New"/>
-          <w:sz w:val="18"/>
-          <w:szCs w:val="18"/>
-        </w:rPr>
-        <w:t>&lt;ul&gt;</w:t>
-      </w:r>
-    </w:p>
-    <w:p>
-      <w:pPr>
-        <w:ind w:left="720"/>
-        <w:jc w:val="both"/>
-        <w:rPr>
-          <w:rFonts w:ascii="Courier New" w:hAnsi="Courier New" w:cs="Courier New"/>
-          <w:sz w:val="18"/>
-          <w:szCs w:val="18"/>
-        </w:rPr>
-      </w:pPr>
-      <w:r>
-        <w:rPr>
-          <w:rFonts w:ascii="Courier New" w:hAnsi="Courier New" w:cs="Courier New"/>
-          <w:sz w:val="18"/>
-          <w:szCs w:val="18"/>
-        </w:rPr>
-        <w:t xml:space="preserve">  &lt;% users.forEach(user =&gt; { %&gt;</w:t>
-      </w:r>
-    </w:p>
-    <w:p>
-      <w:pPr>
-        <w:ind w:left="720"/>
-        <w:jc w:val="both"/>
-        <w:rPr>
-          <w:rFonts w:ascii="Courier New" w:hAnsi="Courier New" w:cs="Courier New"/>
-          <w:sz w:val="18"/>
-          <w:szCs w:val="18"/>
-        </w:rPr>
-      </w:pPr>
-      <w:r>
-        <w:rPr>
-          <w:rFonts w:ascii="Courier New" w:hAnsi="Courier New" w:cs="Courier New"/>
-          <w:sz w:val="18"/>
-          <w:szCs w:val="18"/>
-        </w:rPr>
-        <w:t xml:space="preserve">    &lt;li&gt;&lt;%= user.name %&gt;&lt;/li&gt;</w:t>
-      </w:r>
-    </w:p>
-    <w:p>
-      <w:pPr>
-        <w:ind w:left="720"/>
-        <w:jc w:val="both"/>
-        <w:rPr>
-          <w:rFonts w:ascii="Courier New" w:hAnsi="Courier New" w:cs="Courier New"/>
-          <w:sz w:val="18"/>
-          <w:szCs w:val="18"/>
-        </w:rPr>
-      </w:pPr>
-      <w:r>
-        <w:rPr>
-          <w:rFonts w:ascii="Courier New" w:hAnsi="Courier New" w:cs="Courier New"/>
-          <w:sz w:val="18"/>
-          <w:szCs w:val="18"/>
-        </w:rPr>
-        <w:t xml:space="preserve">  &lt;% }) %&gt;</w:t>
-      </w:r>
-    </w:p>
-    <w:p>
-      <w:pPr>
-        <w:ind w:left="720"/>
-        <w:jc w:val="both"/>
-        <w:rPr>
-          <w:rFonts w:ascii="Courier New" w:hAnsi="Courier New" w:cs="Courier New"/>
-          <w:sz w:val="18"/>
-          <w:szCs w:val="18"/>
-        </w:rPr>
-      </w:pPr>
-      <w:r>
-        <w:rPr>
-          <w:rFonts w:ascii="Courier New" w:hAnsi="Courier New" w:cs="Courier New"/>
-          <w:sz w:val="18"/>
-          <w:szCs w:val="18"/>
-        </w:rPr>
-        <w:t>&lt;/ul&gt;</w:t>
-      </w:r>
-    </w:p>
-    <w:p>
-      <w:pPr>
-        <w:numPr>
-          <w:ilvl w:val="0"/>
-          <w:numId w:val="66"/>
-        </w:numPr>
-        <w:jc w:val="both"/>
-        <w:rPr>
-          <w:rFonts w:ascii="Courier New" w:hAnsi="Courier New" w:cs="Courier New"/>
-          <w:sz w:val="18"/>
-          <w:szCs w:val="18"/>
-        </w:rPr>
-      </w:pPr>
-      <w:r>
-        <w:rPr>
-          <w:rFonts w:ascii="Courier New" w:hAnsi="Courier New" w:cs="Courier New"/>
-          <w:sz w:val="18"/>
-          <w:szCs w:val="18"/>
-        </w:rPr>
-        <w:t>conditions</w:t>
-      </w:r>
-    </w:p>
-    <w:p>
-      <w:pPr>
-        <w:ind w:left="720"/>
-        <w:jc w:val="both"/>
-        <w:rPr>
-          <w:rFonts w:ascii="Courier New" w:hAnsi="Courier New" w:cs="Courier New"/>
-          <w:sz w:val="18"/>
-          <w:szCs w:val="18"/>
-        </w:rPr>
-      </w:pPr>
-      <w:r>
-        <w:rPr>
-          <w:rFonts w:ascii="Courier New" w:hAnsi="Courier New" w:cs="Courier New"/>
-          <w:sz w:val="18"/>
-          <w:szCs w:val="18"/>
-        </w:rPr>
-        <w:t>&lt;% if (isAdmin) { %&gt;</w:t>
-      </w:r>
-    </w:p>
-    <w:p>
-      <w:pPr>
-        <w:ind w:left="720"/>
-        <w:jc w:val="both"/>
-        <w:rPr>
-          <w:rFonts w:ascii="Courier New" w:hAnsi="Courier New" w:cs="Courier New"/>
-          <w:sz w:val="18"/>
-          <w:szCs w:val="18"/>
-        </w:rPr>
-      </w:pPr>
-      <w:r>
-        <w:rPr>
-          <w:rFonts w:ascii="Courier New" w:hAnsi="Courier New" w:cs="Courier New"/>
-          <w:sz w:val="18"/>
-          <w:szCs w:val="18"/>
-        </w:rPr>
-        <w:t xml:space="preserve"> &lt;p&gt;Admin Panel&lt;/p&gt;</w:t>
-      </w:r>
-    </w:p>
-    <w:p>
-      <w:pPr>
-        <w:ind w:left="720"/>
-        <w:jc w:val="both"/>
-        <w:rPr>
-          <w:rFonts w:ascii="Courier New" w:hAnsi="Courier New" w:cs="Courier New"/>
-          <w:sz w:val="18"/>
-          <w:szCs w:val="18"/>
-        </w:rPr>
-      </w:pPr>
-      <w:r>
-        <w:rPr>
-          <w:rFonts w:ascii="Courier New" w:hAnsi="Courier New" w:cs="Courier New"/>
-          <w:sz w:val="18"/>
-          <w:szCs w:val="18"/>
-        </w:rPr>
-        <w:t>&lt;% } %&gt;</w:t>
-      </w:r>
-    </w:p>
-    <w:p>
-      <w:pPr>
-        <w:numPr>
-          <w:ilvl w:val="0"/>
-          <w:numId w:val="66"/>
-        </w:numPr>
-        <w:jc w:val="both"/>
-        <w:rPr>
-          <w:rFonts w:ascii="Courier New" w:hAnsi="Courier New" w:cs="Courier New"/>
-          <w:sz w:val="18"/>
-          <w:szCs w:val="18"/>
-        </w:rPr>
-      </w:pPr>
-      <w:r>
-        <w:rPr>
-          <w:rFonts w:ascii="Courier New" w:hAnsi="Courier New" w:cs="Courier New"/>
-          <w:sz w:val="18"/>
-          <w:szCs w:val="18"/>
-        </w:rPr>
-        <w:t>variable declarations</w:t>
-      </w:r>
-    </w:p>
-    <w:p>
-      <w:pPr>
-        <w:jc w:val="both"/>
-        <w:rPr>
-          <w:rFonts w:ascii="Courier New" w:hAnsi="Courier New" w:cs="Courier New"/>
-          <w:sz w:val="18"/>
-          <w:szCs w:val="18"/>
-        </w:rPr>
-      </w:pPr>
-      <w:r>
-        <w:rPr>
-          <w:rFonts w:ascii="Courier New" w:hAnsi="Courier New" w:cs="Courier New"/>
-          <w:sz w:val="18"/>
-          <w:szCs w:val="18"/>
-        </w:rPr>
-        <w:t>Partials (Header / Footer / Navbar)</w:t>
-      </w:r>
-    </w:p>
-    <w:p>
-      <w:pPr>
-        <w:jc w:val="both"/>
-        <w:rPr>
-          <w:rFonts w:ascii="Courier New" w:hAnsi="Courier New" w:cs="Courier New"/>
-          <w:sz w:val="18"/>
-          <w:szCs w:val="18"/>
-        </w:rPr>
-      </w:pPr>
-      <w:r>
-        <w:rPr>
-          <w:rFonts w:ascii="Courier New" w:hAnsi="Courier New" w:cs="Courier New"/>
-          <w:sz w:val="18"/>
-          <w:szCs w:val="18"/>
-        </w:rPr>
-        <w:t>&lt;%- include("partials/header") %&gt;</w:t>
+          <w:sz w:val="24"/>
+          <w:szCs w:val="24"/>
+        </w:rPr>
+        <w:t>Comparison Operators</w:t>
+      </w:r>
+    </w:p>
+    <w:p>
+      <w:pPr>
+        <w:rPr>
+          <w:rFonts w:ascii="Courier New" w:hAnsi="Courier New" w:cs="Courier New"/>
+          <w:sz w:val="18"/>
+          <w:szCs w:val="18"/>
+        </w:rPr>
+      </w:pPr>
+      <w:r>
+        <w:rPr>
+          <w:rFonts w:ascii="Courier New" w:hAnsi="Courier New" w:cs="Courier New"/>
+          <w:sz w:val="18"/>
+          <w:szCs w:val="18"/>
+        </w:rPr>
+        <w:t>$eq   // equal</w:t>
+      </w:r>
+    </w:p>
+    <w:p>
+      <w:pPr>
+        <w:rPr>
+          <w:rFonts w:ascii="Courier New" w:hAnsi="Courier New" w:cs="Courier New"/>
+          <w:sz w:val="18"/>
+          <w:szCs w:val="18"/>
+        </w:rPr>
+      </w:pPr>
+      <w:r>
+        <w:rPr>
+          <w:rFonts w:ascii="Courier New" w:hAnsi="Courier New" w:cs="Courier New"/>
+          <w:sz w:val="18"/>
+          <w:szCs w:val="18"/>
+        </w:rPr>
+        <w:t>$ne   // not equal</w:t>
+      </w:r>
+    </w:p>
+    <w:p>
+      <w:pPr>
+        <w:rPr>
+          <w:rFonts w:ascii="Courier New" w:hAnsi="Courier New" w:cs="Courier New"/>
+          <w:sz w:val="18"/>
+          <w:szCs w:val="18"/>
+        </w:rPr>
+      </w:pPr>
+      <w:r>
+        <w:rPr>
+          <w:rFonts w:ascii="Courier New" w:hAnsi="Courier New" w:cs="Courier New"/>
+          <w:sz w:val="18"/>
+          <w:szCs w:val="18"/>
+        </w:rPr>
+        <w:t>$gt   // greater than</w:t>
+      </w:r>
+    </w:p>
+    <w:p>
+      <w:pPr>
+        <w:rPr>
+          <w:rFonts w:ascii="Courier New" w:hAnsi="Courier New" w:cs="Courier New"/>
+          <w:sz w:val="18"/>
+          <w:szCs w:val="18"/>
+        </w:rPr>
+      </w:pPr>
+      <w:r>
+        <w:rPr>
+          <w:rFonts w:ascii="Courier New" w:hAnsi="Courier New" w:cs="Courier New"/>
+          <w:sz w:val="18"/>
+          <w:szCs w:val="18"/>
+        </w:rPr>
+        <w:t>$gte  // greater than equal</w:t>
+      </w:r>
+    </w:p>
+    <w:p>
+      <w:pPr>
+        <w:rPr>
+          <w:rFonts w:ascii="Courier New" w:hAnsi="Courier New" w:cs="Courier New"/>
+          <w:sz w:val="18"/>
+          <w:szCs w:val="18"/>
+        </w:rPr>
+      </w:pPr>
+      <w:r>
+        <w:rPr>
+          <w:rFonts w:ascii="Courier New" w:hAnsi="Courier New" w:cs="Courier New"/>
+          <w:sz w:val="18"/>
+          <w:szCs w:val="18"/>
+        </w:rPr>
+        <w:t>$lt   // less than</w:t>
+      </w:r>
+    </w:p>
+    <w:p>
+      <w:pPr>
+        <w:rPr>
+          <w:rFonts w:ascii="Courier New" w:hAnsi="Courier New" w:cs="Courier New"/>
+          <w:sz w:val="18"/>
+          <w:szCs w:val="18"/>
+        </w:rPr>
+      </w:pPr>
+      <w:r>
+        <w:rPr>
+          <w:rFonts w:ascii="Courier New" w:hAnsi="Courier New" w:cs="Courier New"/>
+          <w:sz w:val="18"/>
+          <w:szCs w:val="18"/>
+        </w:rPr>
+        <w:t>$lte  // less than equal</w:t>
+      </w:r>
+    </w:p>
+    <w:p>
+      <w:pPr>
+        <w:rPr>
+          <w:rFonts w:ascii="Times New Roman" w:hAnsi="Times New Roman" w:cs="Times New Roman"/>
+          <w:b/>
+          <w:bCs/>
+          <w:sz w:val="24"/>
+          <w:szCs w:val="24"/>
+        </w:rPr>
+      </w:pPr>
+      <w:r>
+        <w:rPr>
+          <w:rFonts w:ascii="Times New Roman" w:hAnsi="Times New Roman" w:cs="Times New Roman"/>
+          <w:b/>
+          <w:bCs/>
+          <w:sz w:val="24"/>
+          <w:szCs w:val="24"/>
+        </w:rPr>
+        <w:t>Logical Operators</w:t>
+      </w:r>
+    </w:p>
+    <w:p>
+      <w:pPr>
+        <w:rPr>
+          <w:rFonts w:ascii="Courier New" w:hAnsi="Courier New" w:cs="Courier New"/>
+          <w:sz w:val="18"/>
+          <w:szCs w:val="18"/>
+        </w:rPr>
+      </w:pPr>
+      <w:r>
+        <w:rPr>
+          <w:rFonts w:ascii="Courier New" w:hAnsi="Courier New" w:cs="Courier New"/>
+          <w:sz w:val="18"/>
+          <w:szCs w:val="18"/>
+        </w:rPr>
+        <w:t>$and</w:t>
+      </w:r>
+    </w:p>
+    <w:p>
+      <w:pPr>
+        <w:rPr>
+          <w:rFonts w:ascii="Courier New" w:hAnsi="Courier New" w:cs="Courier New"/>
+          <w:sz w:val="18"/>
+          <w:szCs w:val="18"/>
+        </w:rPr>
+      </w:pPr>
+      <w:r>
+        <w:rPr>
+          <w:rFonts w:ascii="Courier New" w:hAnsi="Courier New" w:cs="Courier New"/>
+          <w:sz w:val="18"/>
+          <w:szCs w:val="18"/>
+        </w:rPr>
+        <w:t>$or</w:t>
+      </w:r>
+    </w:p>
+    <w:p>
+      <w:pPr>
+        <w:rPr>
+          <w:rFonts w:ascii="Courier New" w:hAnsi="Courier New" w:cs="Courier New"/>
+          <w:sz w:val="18"/>
+          <w:szCs w:val="18"/>
+        </w:rPr>
+      </w:pPr>
+      <w:r>
+        <w:rPr>
+          <w:rFonts w:ascii="Courier New" w:hAnsi="Courier New" w:cs="Courier New"/>
+          <w:sz w:val="18"/>
+          <w:szCs w:val="18"/>
+        </w:rPr>
+        <w:t>$not</w:t>
+      </w:r>
+    </w:p>
+    <w:p>
+      <w:pPr>
+        <w:rPr>
+          <w:rFonts w:ascii="Courier New" w:hAnsi="Courier New" w:cs="Courier New"/>
+          <w:sz w:val="18"/>
+          <w:szCs w:val="18"/>
+        </w:rPr>
+      </w:pPr>
+      <w:r>
+        <w:rPr>
+          <w:rFonts w:ascii="Courier New" w:hAnsi="Courier New" w:cs="Courier New"/>
+          <w:sz w:val="18"/>
+          <w:szCs w:val="18"/>
+        </w:rPr>
+        <w:t>$nor</w:t>
+      </w:r>
+    </w:p>
+    <w:p>
+      <w:pPr>
+        <w:rPr>
+          <w:rFonts w:ascii="Courier New" w:hAnsi="Courier New" w:cs="Courier New"/>
+          <w:sz w:val="18"/>
+          <w:szCs w:val="18"/>
+        </w:rPr>
+      </w:pPr>
+      <w:r>
+        <w:rPr>
+          <w:rFonts w:ascii="Courier New" w:hAnsi="Courier New" w:cs="Courier New"/>
+          <w:sz w:val="18"/>
+          <w:szCs w:val="18"/>
+        </w:rPr>
+        <w:t>db.users.find({</w:t>
+      </w:r>
+    </w:p>
+    <w:p>
+      <w:pPr>
+        <w:rPr>
+          <w:rFonts w:ascii="Courier New" w:hAnsi="Courier New" w:cs="Courier New"/>
+          <w:sz w:val="18"/>
+          <w:szCs w:val="18"/>
+        </w:rPr>
+      </w:pPr>
+      <w:r>
+        <w:rPr>
+          <w:rFonts w:ascii="Courier New" w:hAnsi="Courier New" w:cs="Courier New"/>
+          <w:sz w:val="18"/>
+          <w:szCs w:val="18"/>
+        </w:rPr>
+        <w:t xml:space="preserve">  $or: [{ age: 22 }, { name: "Ali" }]</w:t>
+      </w:r>
+    </w:p>
+    <w:p>
+      <w:pPr>
+        <w:rPr>
+          <w:rFonts w:ascii="Courier New" w:hAnsi="Courier New" w:cs="Courier New"/>
+          <w:sz w:val="18"/>
+          <w:szCs w:val="18"/>
+        </w:rPr>
+      </w:pPr>
+      <w:r>
+        <w:rPr>
+          <w:rFonts w:ascii="Courier New" w:hAnsi="Courier New" w:cs="Courier New"/>
+          <w:sz w:val="18"/>
+          <w:szCs w:val="18"/>
+        </w:rPr>
+        <w:t>})</w:t>
+      </w:r>
+    </w:p>
+    <w:p>
+      <w:pPr>
+        <w:rPr>
+          <w:rFonts w:ascii="Courier New" w:hAnsi="Courier New" w:cs="Courier New"/>
+          <w:sz w:val="18"/>
+          <w:szCs w:val="18"/>
+        </w:rPr>
+      </w:pPr>
+    </w:p>
+    <w:p>
+      <w:pPr>
+        <w:rPr>
+          <w:rFonts w:ascii="Times New Roman" w:hAnsi="Times New Roman" w:cs="Times New Roman"/>
+          <w:b/>
+          <w:bCs/>
+          <w:sz w:val="24"/>
+          <w:szCs w:val="24"/>
+        </w:rPr>
+      </w:pPr>
+      <w:r>
+        <w:rPr>
+          <w:rFonts w:ascii="Times New Roman" w:hAnsi="Times New Roman" w:cs="Times New Roman"/>
+          <w:b/>
+          <w:bCs/>
+          <w:sz w:val="24"/>
+          <w:szCs w:val="24"/>
+        </w:rPr>
+        <w:t>In Operator</w:t>
+      </w:r>
+    </w:p>
+    <w:p>
+      <w:pPr>
+        <w:rPr>
+          <w:rFonts w:ascii="Courier New" w:hAnsi="Courier New" w:cs="Courier New"/>
+          <w:sz w:val="18"/>
+          <w:szCs w:val="18"/>
+        </w:rPr>
+      </w:pPr>
+      <w:r>
+        <w:rPr>
+          <w:rFonts w:ascii="Courier New" w:hAnsi="Courier New" w:cs="Courier New"/>
+          <w:sz w:val="18"/>
+          <w:szCs w:val="18"/>
+        </w:rPr>
+        <w:t>db.users.find({ age: { $in: [21, 22, 23] } })</w:t>
       </w:r>
     </w:p>
     <w:sectPr>
@@ -34644,7 +35477,6 @@
   <w:style w:type="character" w:default="1" w:styleId="DefaultParagraphFont">
     <w:name w:val="Default Paragraph Font"/>
     <w:uiPriority w:val="1"/>
-    <w:semiHidden/>
     <w:unhideWhenUsed/>
   </w:style>
   <w:style w:type="table" w:default="1" w:styleId="TableNormal">
@@ -35616,12 +36448,9 @@
 </file>
 
 <file path=customXml/item1.xml><?xml version="1.0" encoding="utf-8"?>
-<?mso-contentType ?>
-<FormTemplates xmlns="http://schemas.microsoft.com/sharepoint/v3/contenttype/forms">
-  <Display>DocumentLibraryForm</Display>
-  <Edit>DocumentLibraryForm</Edit>
-  <New>DocumentLibraryForm</New>
-</FormTemplates>
+<p:properties xmlns:p="http://schemas.microsoft.com/office/2006/metadata/properties" xmlns:xsi="http://www.w3.org/2001/XMLSchema-instance" xmlns:pc="http://schemas.microsoft.com/office/infopath/2007/PartnerControls">
+  <documentManagement/>
+</p:properties>
 </file>
 
 <file path=customXml/item2.xml><?xml version="1.0" encoding="utf-8"?>
@@ -35775,15 +36604,19 @@
 </file>
 
 <file path=customXml/item3.xml><?xml version="1.0" encoding="utf-8"?>
-<p:properties xmlns:p="http://schemas.microsoft.com/office/2006/metadata/properties" xmlns:xsi="http://www.w3.org/2001/XMLSchema-instance" xmlns:pc="http://schemas.microsoft.com/office/infopath/2007/PartnerControls">
-  <documentManagement/>
-</p:properties>
+<?mso-contentType ?>
+<FormTemplates xmlns="http://schemas.microsoft.com/sharepoint/v3/contenttype/forms">
+  <Display>DocumentLibraryForm</Display>
+  <Edit>DocumentLibraryForm</Edit>
+  <New>DocumentLibraryForm</New>
+</FormTemplates>
 </file>
 
 <file path=customXml/itemProps1.xml><?xml version="1.0" encoding="utf-8"?>
-<ds:datastoreItem xmlns:ds="http://schemas.openxmlformats.org/officeDocument/2006/customXml" ds:itemID="{384867F6-BD22-464E-8A63-A3D8C8CB5A7E}">
+<ds:datastoreItem xmlns:ds="http://schemas.openxmlformats.org/officeDocument/2006/customXml" ds:itemID="{9C2EE76E-9BED-44E5-8013-7AADB7610648}">
   <ds:schemaRefs>
-    <ds:schemaRef ds:uri="http://schemas.microsoft.com/sharepoint/v3/contenttype/forms"/>
+    <ds:schemaRef ds:uri="http://schemas.microsoft.com/office/2006/metadata/properties"/>
+    <ds:schemaRef ds:uri="http://schemas.microsoft.com/office/infopath/2007/PartnerControls"/>
   </ds:schemaRefs>
 </ds:datastoreItem>
 </file>
@@ -35807,10 +36640,9 @@
 </file>
 
 <file path=customXml/itemProps3.xml><?xml version="1.0" encoding="utf-8"?>
-<ds:datastoreItem xmlns:ds="http://schemas.openxmlformats.org/officeDocument/2006/customXml" ds:itemID="{9C2EE76E-9BED-44E5-8013-7AADB7610648}">
+<ds:datastoreItem xmlns:ds="http://schemas.openxmlformats.org/officeDocument/2006/customXml" ds:itemID="{384867F6-BD22-464E-8A63-A3D8C8CB5A7E}">
   <ds:schemaRefs>
-    <ds:schemaRef ds:uri="http://schemas.microsoft.com/office/2006/metadata/properties"/>
-    <ds:schemaRef ds:uri="http://schemas.microsoft.com/office/infopath/2007/PartnerControls"/>
+    <ds:schemaRef ds:uri="http://schemas.microsoft.com/sharepoint/v3/contenttype/forms"/>
   </ds:schemaRefs>
 </ds:datastoreItem>
 </file>